--- a/Docs/MathsDemo Reference.docx
+++ b/Docs/MathsDemo Reference.docx
@@ -1,6 +1,6 @@
 
 <file path=word/document.xml><?xml version="1.0" encoding="utf-8"?>
-<w:document xmlns:wpc="http://schemas.microsoft.com/office/word/2010/wordprocessingCanvas" xmlns:cx="http://schemas.microsoft.com/office/drawing/2014/chartex" xmlns:cx1="http://schemas.microsoft.com/office/drawing/2015/9/8/chartex" xmlns:cx2="http://schemas.microsoft.com/office/drawing/2015/10/21/chartex" xmlns:cx3="http://schemas.microsoft.com/office/drawing/2016/5/9/chartex" xmlns:cx4="http://schemas.microsoft.com/office/drawing/2016/5/10/chartex" xmlns:cx5="http://schemas.microsoft.com/office/drawing/2016/5/11/chartex" xmlns:mc="http://schemas.openxmlformats.org/markup-compatibility/2006" xmlns:o="urn:schemas-microsoft-com:office:office" xmlns:r="http://schemas.openxmlformats.org/officeDocument/2006/relationships" xmlns:m="http://schemas.openxmlformats.org/officeDocument/2006/math" xmlns:v="urn:schemas-microsoft-com:vml" xmlns:wp14="http://schemas.microsoft.com/office/word/2010/wordprocessingDrawing" xmlns:wp="http://schemas.openxmlformats.org/drawingml/2006/wordprocessingDrawing" xmlns:w10="urn:schemas-microsoft-com:office:word" xmlns:w="http://schemas.openxmlformats.org/wordprocessingml/2006/main" xmlns:w14="http://schemas.microsoft.com/office/word/2010/wordml" xmlns:w15="http://schemas.microsoft.com/office/word/2012/wordml" xmlns:w16se="http://schemas.microsoft.com/office/word/2015/wordml/symex" xmlns:wpg="http://schemas.microsoft.com/office/word/2010/wordprocessingGroup" xmlns:wpi="http://schemas.microsoft.com/office/word/2010/wordprocessingInk" xmlns:wne="http://schemas.microsoft.com/office/word/2006/wordml" xmlns:wps="http://schemas.microsoft.com/office/word/2010/wordprocessingShape" mc:Ignorable="w14 w15 w16se wp14">
+<w:document xmlns:wpc="http://schemas.microsoft.com/office/word/2010/wordprocessingCanvas" xmlns:cx="http://schemas.microsoft.com/office/drawing/2014/chartex" xmlns:mc="http://schemas.openxmlformats.org/markup-compatibility/2006" xmlns:o="urn:schemas-microsoft-com:office:office" xmlns:r="http://schemas.openxmlformats.org/officeDocument/2006/relationships" xmlns:m="http://schemas.openxmlformats.org/officeDocument/2006/math" xmlns:v="urn:schemas-microsoft-com:vml" xmlns:wp14="http://schemas.microsoft.com/office/word/2010/wordprocessingDrawing" xmlns:wp="http://schemas.openxmlformats.org/drawingml/2006/wordprocessingDrawing" xmlns:w10="urn:schemas-microsoft-com:office:word" xmlns:w="http://schemas.openxmlformats.org/wordprocessingml/2006/main" xmlns:w14="http://schemas.microsoft.com/office/word/2010/wordml" xmlns:w15="http://schemas.microsoft.com/office/word/2012/wordml" xmlns:w16se="http://schemas.microsoft.com/office/word/2015/wordml/symex" xmlns:wpg="http://schemas.microsoft.com/office/word/2010/wordprocessingGroup" xmlns:wpi="http://schemas.microsoft.com/office/word/2010/wordprocessingInk" xmlns:wne="http://schemas.microsoft.com/office/word/2006/wordml" xmlns:wps="http://schemas.microsoft.com/office/word/2010/wordprocessingShape" mc:Ignorable="w14 w15 w16se wp14">
   <w:body>
     <w:p>
       <w:pPr>
@@ -32,6 +32,412 @@
       <w:bookmarkStart w:id="0" w:name="_Ref481162305"/>
       <w:r>
         <w:lastRenderedPageBreak/>
+        <w:t>Sections</w:t>
+      </w:r>
+    </w:p>
+    <w:p>
+      <w:r>
+        <w:rPr>
+          <w:b/>
+        </w:rPr>
+        <w:fldChar w:fldCharType="begin"/>
+      </w:r>
+      <w:r>
+        <w:rPr>
+          <w:b/>
+        </w:rPr>
+        <w:instrText xml:space="preserve"> REF _Ref482106916 \h </w:instrText>
+      </w:r>
+      <w:r>
+        <w:rPr>
+          <w:b/>
+        </w:rPr>
+      </w:r>
+      <w:r>
+        <w:rPr>
+          <w:b/>
+        </w:rPr>
+        <w:instrText xml:space="preserve"> \* MERGEFORMAT </w:instrText>
+      </w:r>
+      <w:r>
+        <w:rPr>
+          <w:b/>
+        </w:rPr>
+        <w:fldChar w:fldCharType="separate"/>
+      </w:r>
+      <w:r>
+        <w:rPr>
+          <w:b/>
+        </w:rPr>
+        <w:t>Main Loop</w:t>
+      </w:r>
+      <w:r>
+        <w:rPr>
+          <w:b/>
+        </w:rPr>
+        <w:fldChar w:fldCharType="end"/>
+      </w:r>
+      <w:r>
+        <w:rPr>
+          <w:b/>
+        </w:rPr>
+        <w:tab/>
+      </w:r>
+      <w:r>
+        <w:rPr>
+          <w:b/>
+        </w:rPr>
+        <w:tab/>
+      </w:r>
+      <w:r>
+        <w:rPr>
+          <w:b/>
+        </w:rPr>
+        <w:tab/>
+      </w:r>
+      <w:r>
+        <w:rPr>
+          <w:b/>
+        </w:rPr>
+        <w:tab/>
+      </w:r>
+      <w:r>
+        <w:fldChar w:fldCharType="begin"/>
+      </w:r>
+      <w:r>
+        <w:instrText xml:space="preserve"> PAGEREF _Ref482106916 \h </w:instrText>
+      </w:r>
+      <w:r>
+        <w:fldChar w:fldCharType="separate"/>
+      </w:r>
+      <w:r>
+        <w:rPr>
+          <w:noProof/>
+        </w:rPr>
+        <w:t>3</w:t>
+      </w:r>
+      <w:r>
+        <w:fldChar w:fldCharType="end"/>
+      </w:r>
+    </w:p>
+    <w:p>
+      <w:r>
+        <w:rPr>
+          <w:b/>
+        </w:rPr>
+        <w:fldChar w:fldCharType="begin"/>
+      </w:r>
+      <w:r>
+        <w:rPr>
+          <w:b/>
+        </w:rPr>
+        <w:instrText xml:space="preserve"> REF _Ref482106755 \h </w:instrText>
+      </w:r>
+      <w:r>
+        <w:rPr>
+          <w:b/>
+        </w:rPr>
+      </w:r>
+      <w:r>
+        <w:rPr>
+          <w:b/>
+        </w:rPr>
+        <w:instrText xml:space="preserve"> \* MERGEFORMAT </w:instrText>
+      </w:r>
+      <w:r>
+        <w:rPr>
+          <w:b/>
+        </w:rPr>
+        <w:fldChar w:fldCharType="separate"/>
+      </w:r>
+      <w:r>
+        <w:rPr>
+          <w:b/>
+        </w:rPr>
+        <w:t>Scene Hierarchy and Collision</w:t>
+      </w:r>
+      <w:r>
+        <w:rPr>
+          <w:b/>
+        </w:rPr>
+        <w:fldChar w:fldCharType="end"/>
+      </w:r>
+      <w:r>
+        <w:tab/>
+      </w:r>
+      <w:r>
+        <w:tab/>
+      </w:r>
+      <w:r>
+        <w:fldChar w:fldCharType="begin"/>
+      </w:r>
+      <w:r>
+        <w:instrText xml:space="preserve"> PAGEREF _Ref482106755 \h </w:instrText>
+      </w:r>
+      <w:r>
+        <w:fldChar w:fldCharType="separate"/>
+      </w:r>
+      <w:r>
+        <w:rPr>
+          <w:noProof/>
+        </w:rPr>
+        <w:t>3</w:t>
+      </w:r>
+      <w:r>
+        <w:fldChar w:fldCharType="end"/>
+      </w:r>
+    </w:p>
+    <w:p>
+      <w:r>
+        <w:rPr>
+          <w:b/>
+        </w:rPr>
+        <w:fldChar w:fldCharType="begin"/>
+      </w:r>
+      <w:r>
+        <w:rPr>
+          <w:b/>
+        </w:rPr>
+        <w:instrText xml:space="preserve"> REF _Ref482106785 \h </w:instrText>
+      </w:r>
+      <w:r>
+        <w:rPr>
+          <w:b/>
+        </w:rPr>
+      </w:r>
+      <w:r>
+        <w:rPr>
+          <w:b/>
+        </w:rPr>
+        <w:instrText xml:space="preserve"> \* MERGEFORMAT </w:instrText>
+      </w:r>
+      <w:r>
+        <w:rPr>
+          <w:b/>
+        </w:rPr>
+        <w:fldChar w:fldCharType="separate"/>
+      </w:r>
+      <w:r>
+        <w:rPr>
+          <w:b/>
+        </w:rPr>
+        <w:t>Tank Game</w:t>
+      </w:r>
+      <w:r>
+        <w:rPr>
+          <w:b/>
+        </w:rPr>
+        <w:fldChar w:fldCharType="end"/>
+      </w:r>
+      <w:r>
+        <w:tab/>
+      </w:r>
+      <w:r>
+        <w:tab/>
+      </w:r>
+      <w:r>
+        <w:tab/>
+      </w:r>
+      <w:r>
+        <w:tab/>
+      </w:r>
+      <w:r>
+        <w:fldChar w:fldCharType="begin"/>
+      </w:r>
+      <w:r>
+        <w:instrText xml:space="preserve"> PAGEREF _Ref482106785 \h </w:instrText>
+      </w:r>
+      <w:r>
+        <w:fldChar w:fldCharType="separate"/>
+      </w:r>
+      <w:r>
+        <w:rPr>
+          <w:noProof/>
+        </w:rPr>
+        <w:t>9</w:t>
+      </w:r>
+      <w:r>
+        <w:fldChar w:fldCharType="end"/>
+      </w:r>
+    </w:p>
+    <w:p>
+      <w:r>
+        <w:rPr>
+          <w:b/>
+        </w:rPr>
+        <w:fldChar w:fldCharType="begin"/>
+      </w:r>
+      <w:r>
+        <w:rPr>
+          <w:b/>
+        </w:rPr>
+        <w:instrText xml:space="preserve"> REF _Ref482106800 \h </w:instrText>
+      </w:r>
+      <w:r>
+        <w:rPr>
+          <w:b/>
+        </w:rPr>
+      </w:r>
+      <w:r>
+        <w:rPr>
+          <w:b/>
+        </w:rPr>
+        <w:instrText xml:space="preserve"> \* MERGEFORMAT </w:instrText>
+      </w:r>
+      <w:r>
+        <w:rPr>
+          <w:b/>
+        </w:rPr>
+        <w:fldChar w:fldCharType="separate"/>
+      </w:r>
+      <w:r>
+        <w:rPr>
+          <w:b/>
+        </w:rPr>
+        <w:t>Robot Arm Game</w:t>
+      </w:r>
+      <w:r>
+        <w:rPr>
+          <w:b/>
+        </w:rPr>
+        <w:fldChar w:fldCharType="end"/>
+      </w:r>
+      <w:r>
+        <w:tab/>
+      </w:r>
+      <w:r>
+        <w:tab/>
+      </w:r>
+      <w:r>
+        <w:tab/>
+      </w:r>
+      <w:r>
+        <w:fldChar w:fldCharType="begin"/>
+      </w:r>
+      <w:r>
+        <w:instrText xml:space="preserve"> PAGEREF _Ref482106800 \h </w:instrText>
+      </w:r>
+      <w:r>
+        <w:fldChar w:fldCharType="separate"/>
+      </w:r>
+      <w:r>
+        <w:rPr>
+          <w:noProof/>
+        </w:rPr>
+        <w:t>10</w:t>
+      </w:r>
+      <w:r>
+        <w:fldChar w:fldCharType="end"/>
+      </w:r>
+    </w:p>
+    <w:p>
+      <w:r>
+        <w:rPr>
+          <w:b/>
+        </w:rPr>
+        <w:fldChar w:fldCharType="begin"/>
+      </w:r>
+      <w:r>
+        <w:rPr>
+          <w:b/>
+        </w:rPr>
+        <w:instrText xml:space="preserve"> REF _Ref482106807 \h </w:instrText>
+      </w:r>
+      <w:r>
+        <w:rPr>
+          <w:b/>
+        </w:rPr>
+      </w:r>
+      <w:r>
+        <w:rPr>
+          <w:b/>
+        </w:rPr>
+        <w:instrText xml:space="preserve"> \* MERGEFORMAT </w:instrText>
+      </w:r>
+      <w:r>
+        <w:rPr>
+          <w:b/>
+        </w:rPr>
+        <w:fldChar w:fldCharType="separate"/>
+      </w:r>
+      <w:r>
+        <w:rPr>
+          <w:b/>
+        </w:rPr>
+        <w:t>3D Game</w:t>
+      </w:r>
+      <w:r>
+        <w:rPr>
+          <w:b/>
+        </w:rPr>
+        <w:fldChar w:fldCharType="end"/>
+      </w:r>
+      <w:r>
+        <w:tab/>
+      </w:r>
+      <w:r>
+        <w:tab/>
+      </w:r>
+      <w:r>
+        <w:tab/>
+      </w:r>
+      <w:bookmarkStart w:id="1" w:name="_GoBack"/>
+      <w:bookmarkEnd w:id="1"/>
+      <w:r>
+        <w:tab/>
+      </w:r>
+      <w:r>
+        <w:fldChar w:fldCharType="begin"/>
+      </w:r>
+      <w:r>
+        <w:instrText xml:space="preserve"> PAGEREF _Ref482106807 \h </w:instrText>
+      </w:r>
+      <w:r>
+        <w:fldChar w:fldCharType="separate"/>
+      </w:r>
+      <w:r>
+        <w:rPr>
+          <w:noProof/>
+        </w:rPr>
+        <w:t>11</w:t>
+      </w:r>
+      <w:r>
+        <w:fldChar w:fldCharType="end"/>
+      </w:r>
+      <w:r>
+        <w:br w:type="page"/>
+      </w:r>
+    </w:p>
+    <w:p>
+      <w:pPr>
+        <w:pStyle w:val="Heading1"/>
+      </w:pPr>
+      <w:bookmarkStart w:id="2" w:name="_Ref482106755"/>
+      <w:bookmarkStart w:id="3" w:name="_Ref482106916"/>
+      <w:r>
+        <w:lastRenderedPageBreak/>
+        <w:t>Main Loop</w:t>
+      </w:r>
+      <w:bookmarkEnd w:id="3"/>
+      <w:r>
+        <w:br w:type="page"/>
+      </w:r>
+    </w:p>
+    <w:p>
+      <w:pPr>
+        <w:pStyle w:val="Heading1"/>
+      </w:pPr>
+      <w:r>
+        <w:lastRenderedPageBreak/>
+        <w:t>Scene Hierarchy and Collision</w:t>
+      </w:r>
+      <w:bookmarkEnd w:id="2"/>
+    </w:p>
+    <w:p>
+      <w:pPr>
+        <w:pStyle w:val="Heading2"/>
+      </w:pPr>
+      <w:r>
         <w:t>Classes</w:t>
       </w:r>
       <w:bookmarkEnd w:id="0"/>
@@ -53,18 +459,12 @@
         <w:rPr>
           <w:b/>
         </w:rPr>
-        <w:instrText xml:space="preserve"> REF _Ref481162277 \h </w:instrText>
-      </w:r>
-      <w:r>
-        <w:rPr>
-          <w:b/>
-        </w:rPr>
-      </w:r>
-      <w:r>
-        <w:rPr>
-          <w:b/>
-        </w:rPr>
-        <w:instrText xml:space="preserve"> \* MERGEFORMAT </w:instrText>
+        <w:instrText xml:space="preserve"> REF _Ref481162277 \h  \* MERGEFORMAT </w:instrText>
+      </w:r>
+      <w:r>
+        <w:rPr>
+          <w:b/>
+        </w:rPr>
       </w:r>
       <w:r>
         <w:rPr>
@@ -149,12 +549,12 @@
       <w:pPr>
         <w:pStyle w:val="Heading1"/>
       </w:pPr>
-      <w:bookmarkStart w:id="1" w:name="_Ref481162277"/>
+      <w:bookmarkStart w:id="4" w:name="_Ref481162277"/>
       <w:r>
         <w:lastRenderedPageBreak/>
         <w:t>Collider</w:t>
       </w:r>
-      <w:bookmarkEnd w:id="1"/>
+      <w:bookmarkEnd w:id="4"/>
     </w:p>
     <w:p>
       <w:pPr>
@@ -271,8 +671,6 @@
       <w:r>
         <w:br w:type="page"/>
       </w:r>
-      <w:bookmarkStart w:id="2" w:name="_GoBack"/>
-      <w:bookmarkEnd w:id="2"/>
     </w:p>
     <w:p>
       <w:pPr>
@@ -284,6 +682,81 @@
         <w:t>SceneObject</w:t>
       </w:r>
       <w:proofErr w:type="spellEnd"/>
+    </w:p>
+    <w:p>
+      <w:pPr>
+        <w:rPr>
+          <w:rFonts w:asciiTheme="majorHAnsi" w:eastAsiaTheme="majorEastAsia" w:hAnsiTheme="majorHAnsi" w:cstheme="majorBidi"/>
+          <w:color w:val="2E74B5" w:themeColor="accent1" w:themeShade="BF"/>
+          <w:sz w:val="36"/>
+          <w:szCs w:val="32"/>
+          <w:u w:val="single"/>
+        </w:rPr>
+      </w:pPr>
+      <w:r>
+        <w:br w:type="page"/>
+      </w:r>
+    </w:p>
+    <w:p>
+      <w:pPr>
+        <w:pStyle w:val="Heading1"/>
+      </w:pPr>
+      <w:bookmarkStart w:id="5" w:name="_Ref482106785"/>
+      <w:r>
+        <w:lastRenderedPageBreak/>
+        <w:t>Tank Game</w:t>
+      </w:r>
+      <w:bookmarkEnd w:id="5"/>
+    </w:p>
+    <w:p>
+      <w:pPr>
+        <w:rPr>
+          <w:rFonts w:asciiTheme="majorHAnsi" w:eastAsiaTheme="majorEastAsia" w:hAnsiTheme="majorHAnsi" w:cstheme="majorBidi"/>
+          <w:color w:val="2E74B5" w:themeColor="accent1" w:themeShade="BF"/>
+          <w:sz w:val="36"/>
+          <w:szCs w:val="32"/>
+          <w:u w:val="single"/>
+        </w:rPr>
+      </w:pPr>
+      <w:r>
+        <w:br w:type="page"/>
+      </w:r>
+    </w:p>
+    <w:p>
+      <w:pPr>
+        <w:pStyle w:val="Heading1"/>
+      </w:pPr>
+      <w:bookmarkStart w:id="6" w:name="_Ref482106800"/>
+      <w:r>
+        <w:lastRenderedPageBreak/>
+        <w:t>Robot Arm Game</w:t>
+      </w:r>
+      <w:bookmarkEnd w:id="6"/>
+    </w:p>
+    <w:p>
+      <w:pPr>
+        <w:rPr>
+          <w:rFonts w:asciiTheme="majorHAnsi" w:eastAsiaTheme="majorEastAsia" w:hAnsiTheme="majorHAnsi" w:cstheme="majorBidi"/>
+          <w:color w:val="2E74B5" w:themeColor="accent1" w:themeShade="BF"/>
+          <w:sz w:val="36"/>
+          <w:szCs w:val="32"/>
+          <w:u w:val="single"/>
+        </w:rPr>
+      </w:pPr>
+      <w:r>
+        <w:br w:type="page"/>
+      </w:r>
+    </w:p>
+    <w:p>
+      <w:pPr>
+        <w:pStyle w:val="Heading1"/>
+      </w:pPr>
+      <w:bookmarkStart w:id="7" w:name="_Ref482106807"/>
+      <w:r>
+        <w:lastRenderedPageBreak/>
+        <w:t>3D Game</w:t>
+      </w:r>
+      <w:bookmarkEnd w:id="7"/>
     </w:p>
     <w:sectPr>
       <w:headerReference w:type="default" r:id="rId7"/>
@@ -297,7 +770,7 @@
 </file>
 
 <file path=word/endnotes.xml><?xml version="1.0" encoding="utf-8"?>
-<w:endnotes xmlns:wpc="http://schemas.microsoft.com/office/word/2010/wordprocessingCanvas" xmlns:cx="http://schemas.microsoft.com/office/drawing/2014/chartex" xmlns:cx1="http://schemas.microsoft.com/office/drawing/2015/9/8/chartex" xmlns:cx2="http://schemas.microsoft.com/office/drawing/2015/10/21/chartex" xmlns:cx3="http://schemas.microsoft.com/office/drawing/2016/5/9/chartex" xmlns:cx4="http://schemas.microsoft.com/office/drawing/2016/5/10/chartex" xmlns:cx5="http://schemas.microsoft.com/office/drawing/2016/5/11/chartex" xmlns:mc="http://schemas.openxmlformats.org/markup-compatibility/2006" xmlns:o="urn:schemas-microsoft-com:office:office" xmlns:r="http://schemas.openxmlformats.org/officeDocument/2006/relationships" xmlns:m="http://schemas.openxmlformats.org/officeDocument/2006/math" xmlns:v="urn:schemas-microsoft-com:vml" xmlns:wp14="http://schemas.microsoft.com/office/word/2010/wordprocessingDrawing" xmlns:wp="http://schemas.openxmlformats.org/drawingml/2006/wordprocessingDrawing" xmlns:w10="urn:schemas-microsoft-com:office:word" xmlns:w="http://schemas.openxmlformats.org/wordprocessingml/2006/main" xmlns:w14="http://schemas.microsoft.com/office/word/2010/wordml" xmlns:w15="http://schemas.microsoft.com/office/word/2012/wordml" xmlns:w16se="http://schemas.microsoft.com/office/word/2015/wordml/symex" xmlns:wpg="http://schemas.microsoft.com/office/word/2010/wordprocessingGroup" xmlns:wpi="http://schemas.microsoft.com/office/word/2010/wordprocessingInk" xmlns:wne="http://schemas.microsoft.com/office/word/2006/wordml" xmlns:wps="http://schemas.microsoft.com/office/word/2010/wordprocessingShape" mc:Ignorable="w14 w15 w16se wp14">
+<w:endnotes xmlns:wpc="http://schemas.microsoft.com/office/word/2010/wordprocessingCanvas" xmlns:cx="http://schemas.microsoft.com/office/drawing/2014/chartex" xmlns:mc="http://schemas.openxmlformats.org/markup-compatibility/2006" xmlns:o="urn:schemas-microsoft-com:office:office" xmlns:r="http://schemas.openxmlformats.org/officeDocument/2006/relationships" xmlns:m="http://schemas.openxmlformats.org/officeDocument/2006/math" xmlns:v="urn:schemas-microsoft-com:vml" xmlns:wp14="http://schemas.microsoft.com/office/word/2010/wordprocessingDrawing" xmlns:wp="http://schemas.openxmlformats.org/drawingml/2006/wordprocessingDrawing" xmlns:w10="urn:schemas-microsoft-com:office:word" xmlns:w="http://schemas.openxmlformats.org/wordprocessingml/2006/main" xmlns:w14="http://schemas.microsoft.com/office/word/2010/wordml" xmlns:w15="http://schemas.microsoft.com/office/word/2012/wordml" xmlns:w16se="http://schemas.microsoft.com/office/word/2015/wordml/symex" xmlns:wpg="http://schemas.microsoft.com/office/word/2010/wordprocessingGroup" xmlns:wpi="http://schemas.microsoft.com/office/word/2010/wordprocessingInk" xmlns:wne="http://schemas.microsoft.com/office/word/2006/wordml" xmlns:wps="http://schemas.microsoft.com/office/word/2010/wordprocessingShape" mc:Ignorable="w14 w15 w16se wp14">
   <w:endnote w:type="separator" w:id="-1">
     <w:p>
       <w:pPr>
@@ -322,7 +795,7 @@
 </file>
 
 <file path=word/footnotes.xml><?xml version="1.0" encoding="utf-8"?>
-<w:footnotes xmlns:wpc="http://schemas.microsoft.com/office/word/2010/wordprocessingCanvas" xmlns:cx="http://schemas.microsoft.com/office/drawing/2014/chartex" xmlns:cx1="http://schemas.microsoft.com/office/drawing/2015/9/8/chartex" xmlns:cx2="http://schemas.microsoft.com/office/drawing/2015/10/21/chartex" xmlns:cx3="http://schemas.microsoft.com/office/drawing/2016/5/9/chartex" xmlns:cx4="http://schemas.microsoft.com/office/drawing/2016/5/10/chartex" xmlns:cx5="http://schemas.microsoft.com/office/drawing/2016/5/11/chartex" xmlns:mc="http://schemas.openxmlformats.org/markup-compatibility/2006" xmlns:o="urn:schemas-microsoft-com:office:office" xmlns:r="http://schemas.openxmlformats.org/officeDocument/2006/relationships" xmlns:m="http://schemas.openxmlformats.org/officeDocument/2006/math" xmlns:v="urn:schemas-microsoft-com:vml" xmlns:wp14="http://schemas.microsoft.com/office/word/2010/wordprocessingDrawing" xmlns:wp="http://schemas.openxmlformats.org/drawingml/2006/wordprocessingDrawing" xmlns:w10="urn:schemas-microsoft-com:office:word" xmlns:w="http://schemas.openxmlformats.org/wordprocessingml/2006/main" xmlns:w14="http://schemas.microsoft.com/office/word/2010/wordml" xmlns:w15="http://schemas.microsoft.com/office/word/2012/wordml" xmlns:w16se="http://schemas.microsoft.com/office/word/2015/wordml/symex" xmlns:wpg="http://schemas.microsoft.com/office/word/2010/wordprocessingGroup" xmlns:wpi="http://schemas.microsoft.com/office/word/2010/wordprocessingInk" xmlns:wne="http://schemas.microsoft.com/office/word/2006/wordml" xmlns:wps="http://schemas.microsoft.com/office/word/2010/wordprocessingShape" mc:Ignorable="w14 w15 w16se wp14">
+<w:footnotes xmlns:wpc="http://schemas.microsoft.com/office/word/2010/wordprocessingCanvas" xmlns:cx="http://schemas.microsoft.com/office/drawing/2014/chartex" xmlns:mc="http://schemas.openxmlformats.org/markup-compatibility/2006" xmlns:o="urn:schemas-microsoft-com:office:office" xmlns:r="http://schemas.openxmlformats.org/officeDocument/2006/relationships" xmlns:m="http://schemas.openxmlformats.org/officeDocument/2006/math" xmlns:v="urn:schemas-microsoft-com:vml" xmlns:wp14="http://schemas.microsoft.com/office/word/2010/wordprocessingDrawing" xmlns:wp="http://schemas.openxmlformats.org/drawingml/2006/wordprocessingDrawing" xmlns:w10="urn:schemas-microsoft-com:office:word" xmlns:w="http://schemas.openxmlformats.org/wordprocessingml/2006/main" xmlns:w14="http://schemas.microsoft.com/office/word/2010/wordml" xmlns:w15="http://schemas.microsoft.com/office/word/2012/wordml" xmlns:w16se="http://schemas.microsoft.com/office/word/2015/wordml/symex" xmlns:wpg="http://schemas.microsoft.com/office/word/2010/wordprocessingGroup" xmlns:wpi="http://schemas.microsoft.com/office/word/2010/wordprocessingInk" xmlns:wne="http://schemas.microsoft.com/office/word/2006/wordml" xmlns:wps="http://schemas.microsoft.com/office/word/2010/wordprocessingShape" mc:Ignorable="w14 w15 w16se wp14">
   <w:footnote w:type="separator" w:id="-1">
     <w:p>
       <w:pPr>
@@ -347,7 +820,7 @@
 </file>
 
 <file path=word/header1.xml><?xml version="1.0" encoding="utf-8"?>
-<w:hdr xmlns:wpc="http://schemas.microsoft.com/office/word/2010/wordprocessingCanvas" xmlns:cx="http://schemas.microsoft.com/office/drawing/2014/chartex" xmlns:cx1="http://schemas.microsoft.com/office/drawing/2015/9/8/chartex" xmlns:cx2="http://schemas.microsoft.com/office/drawing/2015/10/21/chartex" xmlns:cx3="http://schemas.microsoft.com/office/drawing/2016/5/9/chartex" xmlns:cx4="http://schemas.microsoft.com/office/drawing/2016/5/10/chartex" xmlns:cx5="http://schemas.microsoft.com/office/drawing/2016/5/11/chartex" xmlns:mc="http://schemas.openxmlformats.org/markup-compatibility/2006" xmlns:o="urn:schemas-microsoft-com:office:office" xmlns:r="http://schemas.openxmlformats.org/officeDocument/2006/relationships" xmlns:m="http://schemas.openxmlformats.org/officeDocument/2006/math" xmlns:v="urn:schemas-microsoft-com:vml" xmlns:wp14="http://schemas.microsoft.com/office/word/2010/wordprocessingDrawing" xmlns:wp="http://schemas.openxmlformats.org/drawingml/2006/wordprocessingDrawing" xmlns:w10="urn:schemas-microsoft-com:office:word" xmlns:w="http://schemas.openxmlformats.org/wordprocessingml/2006/main" xmlns:w14="http://schemas.microsoft.com/office/word/2010/wordml" xmlns:w15="http://schemas.microsoft.com/office/word/2012/wordml" xmlns:w16se="http://schemas.microsoft.com/office/word/2015/wordml/symex" xmlns:wpg="http://schemas.microsoft.com/office/word/2010/wordprocessingGroup" xmlns:wpi="http://schemas.microsoft.com/office/word/2010/wordprocessingInk" xmlns:wne="http://schemas.microsoft.com/office/word/2006/wordml" xmlns:wps="http://schemas.microsoft.com/office/word/2010/wordprocessingShape" mc:Ignorable="w14 w15 w16se wp14">
+<w:hdr xmlns:wpc="http://schemas.microsoft.com/office/word/2010/wordprocessingCanvas" xmlns:cx="http://schemas.microsoft.com/office/drawing/2014/chartex" xmlns:mc="http://schemas.openxmlformats.org/markup-compatibility/2006" xmlns:o="urn:schemas-microsoft-com:office:office" xmlns:r="http://schemas.openxmlformats.org/officeDocument/2006/relationships" xmlns:m="http://schemas.openxmlformats.org/officeDocument/2006/math" xmlns:v="urn:schemas-microsoft-com:vml" xmlns:wp14="http://schemas.microsoft.com/office/word/2010/wordprocessingDrawing" xmlns:wp="http://schemas.openxmlformats.org/drawingml/2006/wordprocessingDrawing" xmlns:w10="urn:schemas-microsoft-com:office:word" xmlns:w="http://schemas.openxmlformats.org/wordprocessingml/2006/main" xmlns:w14="http://schemas.microsoft.com/office/word/2010/wordml" xmlns:w15="http://schemas.microsoft.com/office/word/2012/wordml" xmlns:w16se="http://schemas.microsoft.com/office/word/2015/wordml/symex" xmlns:wpg="http://schemas.microsoft.com/office/word/2010/wordprocessingGroup" xmlns:wpi="http://schemas.microsoft.com/office/word/2010/wordprocessingInk" xmlns:wne="http://schemas.microsoft.com/office/word/2006/wordml" xmlns:wps="http://schemas.microsoft.com/office/word/2010/wordprocessingShape" mc:Ignorable="w14 w15 w16se wp14">
   <w:sdt>
     <w:sdtPr>
       <w:id w:val="713469174"/>
@@ -380,7 +853,7 @@
           <w:rPr>
             <w:noProof/>
           </w:rPr>
-          <w:t>7</w:t>
+          <w:t>12</w:t>
         </w:r>
         <w:r>
           <w:rPr>
@@ -416,7 +889,7 @@
       </w:pPr>
     </w:pPrDefault>
   </w:docDefaults>
-  <w:latentStyles w:defLockedState="0" w:defUIPriority="99" w:defSemiHidden="0" w:defUnhideWhenUsed="0" w:defQFormat="0" w:count="374">
+  <w:latentStyles w:defLockedState="0" w:defUIPriority="99" w:defSemiHidden="0" w:defUnhideWhenUsed="0" w:defQFormat="0" w:count="371">
     <w:lsdException w:name="Normal" w:uiPriority="0" w:qFormat="1"/>
     <w:lsdException w:name="heading 1" w:uiPriority="9" w:qFormat="1"/>
     <w:lsdException w:name="heading 2" w:semiHidden="1" w:uiPriority="9" w:unhideWhenUsed="1" w:qFormat="1"/>
@@ -522,6 +995,7 @@
     <w:lsdException w:name="HTML Sample" w:semiHidden="1" w:unhideWhenUsed="1"/>
     <w:lsdException w:name="HTML Typewriter" w:semiHidden="1" w:unhideWhenUsed="1"/>
     <w:lsdException w:name="HTML Variable" w:semiHidden="1" w:unhideWhenUsed="1"/>
+    <w:lsdException w:name="Normal Table" w:semiHidden="1" w:unhideWhenUsed="1"/>
     <w:lsdException w:name="annotation subject" w:semiHidden="1" w:unhideWhenUsed="1"/>
     <w:lsdException w:name="No List" w:semiHidden="1" w:unhideWhenUsed="1"/>
     <w:lsdException w:name="Outline List 1" w:semiHidden="1" w:unhideWhenUsed="1"/>
@@ -567,9 +1041,11 @@
     <w:lsdException w:name="Table Subtle 1" w:semiHidden="1" w:unhideWhenUsed="1"/>
     <w:lsdException w:name="Table Subtle 2" w:semiHidden="1" w:unhideWhenUsed="1"/>
     <w:lsdException w:name="Table Web 1" w:semiHidden="1" w:unhideWhenUsed="1"/>
+    <w:lsdException w:name="Table Web 2" w:semiHidden="1" w:unhideWhenUsed="1"/>
     <w:lsdException w:name="Table Web 3" w:semiHidden="1" w:unhideWhenUsed="1"/>
     <w:lsdException w:name="Balloon Text" w:semiHidden="1" w:unhideWhenUsed="1"/>
     <w:lsdException w:name="Table Grid" w:uiPriority="39"/>
+    <w:lsdException w:name="Table Theme" w:semiHidden="1" w:unhideWhenUsed="1"/>
     <w:lsdException w:name="Placeholder Text" w:semiHidden="1"/>
     <w:lsdException w:name="No Spacing" w:uiPriority="1" w:qFormat="1"/>
     <w:lsdException w:name="Light Shading" w:uiPriority="60"/>
@@ -785,9 +1261,6 @@
     <w:lsdException w:name="List Table 5 Dark Accent 6" w:uiPriority="50"/>
     <w:lsdException w:name="List Table 6 Colorful Accent 6" w:uiPriority="51"/>
     <w:lsdException w:name="List Table 7 Colorful Accent 6" w:uiPriority="52"/>
-    <w:lsdException w:name="Mention" w:semiHidden="1" w:unhideWhenUsed="1"/>
-    <w:lsdException w:name="Smart Hyperlink" w:semiHidden="1" w:unhideWhenUsed="1"/>
-    <w:lsdException w:name="Hashtag" w:semiHidden="1" w:unhideWhenUsed="1"/>
   </w:latentStyles>
   <w:style w:type="paragraph" w:default="1" w:styleId="Normal">
     <w:name w:val="Normal"/>
@@ -1276,7 +1749,7 @@
 </file>
 
 <file path=customXml/itemProps1.xml><?xml version="1.0" encoding="utf-8"?>
-<ds:datastoreItem xmlns:ds="http://schemas.openxmlformats.org/officeDocument/2006/customXml" ds:itemID="{1036ADCD-69C9-4159-B44B-B1FA0B250B18}">
+<ds:datastoreItem xmlns:ds="http://schemas.openxmlformats.org/officeDocument/2006/customXml" ds:itemID="{41D7B614-F942-4270-872A-459B8B3B6B36}">
   <ds:schemaRefs>
     <ds:schemaRef ds:uri="http://schemas.openxmlformats.org/officeDocument/2006/bibliography"/>
   </ds:schemaRefs>

--- a/Docs/MathsDemo Reference.docx
+++ b/Docs/MathsDemo Reference.docx
@@ -1,6 +1,6 @@
 
 <file path=word/document.xml><?xml version="1.0" encoding="utf-8"?>
-<w:document xmlns:wpc="http://schemas.microsoft.com/office/word/2010/wordprocessingCanvas" xmlns:cx="http://schemas.microsoft.com/office/drawing/2014/chartex" xmlns:mc="http://schemas.openxmlformats.org/markup-compatibility/2006" xmlns:o="urn:schemas-microsoft-com:office:office" xmlns:r="http://schemas.openxmlformats.org/officeDocument/2006/relationships" xmlns:m="http://schemas.openxmlformats.org/officeDocument/2006/math" xmlns:v="urn:schemas-microsoft-com:vml" xmlns:wp14="http://schemas.microsoft.com/office/word/2010/wordprocessingDrawing" xmlns:wp="http://schemas.openxmlformats.org/drawingml/2006/wordprocessingDrawing" xmlns:w10="urn:schemas-microsoft-com:office:word" xmlns:w="http://schemas.openxmlformats.org/wordprocessingml/2006/main" xmlns:w14="http://schemas.microsoft.com/office/word/2010/wordml" xmlns:w15="http://schemas.microsoft.com/office/word/2012/wordml" xmlns:w16se="http://schemas.microsoft.com/office/word/2015/wordml/symex" xmlns:wpg="http://schemas.microsoft.com/office/word/2010/wordprocessingGroup" xmlns:wpi="http://schemas.microsoft.com/office/word/2010/wordprocessingInk" xmlns:wne="http://schemas.microsoft.com/office/word/2006/wordml" xmlns:wps="http://schemas.microsoft.com/office/word/2010/wordprocessingShape" mc:Ignorable="w14 w15 w16se wp14">
+<w:document xmlns:wpc="http://schemas.microsoft.com/office/word/2010/wordprocessingCanvas" xmlns:cx="http://schemas.microsoft.com/office/drawing/2014/chartex" xmlns:cx1="http://schemas.microsoft.com/office/drawing/2015/9/8/chartex" xmlns:cx2="http://schemas.microsoft.com/office/drawing/2015/10/21/chartex" xmlns:cx3="http://schemas.microsoft.com/office/drawing/2016/5/9/chartex" xmlns:cx4="http://schemas.microsoft.com/office/drawing/2016/5/10/chartex" xmlns:cx5="http://schemas.microsoft.com/office/drawing/2016/5/11/chartex" xmlns:mc="http://schemas.openxmlformats.org/markup-compatibility/2006" xmlns:o="urn:schemas-microsoft-com:office:office" xmlns:r="http://schemas.openxmlformats.org/officeDocument/2006/relationships" xmlns:m="http://schemas.openxmlformats.org/officeDocument/2006/math" xmlns:v="urn:schemas-microsoft-com:vml" xmlns:wp14="http://schemas.microsoft.com/office/word/2010/wordprocessingDrawing" xmlns:wp="http://schemas.openxmlformats.org/drawingml/2006/wordprocessingDrawing" xmlns:w10="urn:schemas-microsoft-com:office:word" xmlns:w="http://schemas.openxmlformats.org/wordprocessingml/2006/main" xmlns:w14="http://schemas.microsoft.com/office/word/2010/wordml" xmlns:w15="http://schemas.microsoft.com/office/word/2012/wordml" xmlns:w16se="http://schemas.microsoft.com/office/word/2015/wordml/symex" xmlns:wpg="http://schemas.microsoft.com/office/word/2010/wordprocessingGroup" xmlns:wpi="http://schemas.microsoft.com/office/word/2010/wordprocessingInk" xmlns:wne="http://schemas.microsoft.com/office/word/2006/wordml" xmlns:wps="http://schemas.microsoft.com/office/word/2010/wordprocessingShape" mc:Ignorable="w14 w15 w16se wp14">
   <w:body>
     <w:p>
       <w:pPr>
@@ -30,10 +30,12 @@
         <w:pStyle w:val="Heading1"/>
       </w:pPr>
       <w:bookmarkStart w:id="0" w:name="_Ref481162305"/>
+      <w:bookmarkStart w:id="1" w:name="_Ref482440276"/>
       <w:r>
         <w:lastRenderedPageBreak/>
         <w:t>Sections</w:t>
       </w:r>
+      <w:bookmarkEnd w:id="1"/>
     </w:p>
     <w:p>
       <w:r>
@@ -46,12 +48,159 @@
         <w:rPr>
           <w:b/>
         </w:rPr>
-        <w:instrText xml:space="preserve"> REF _Ref482106916 \h </w:instrText>
-      </w:r>
-      <w:r>
-        <w:rPr>
-          <w:b/>
-        </w:rPr>
+        <w:instrText xml:space="preserve"> REF _Ref482106916 \h  \* MERGEFORMAT </w:instrText>
+      </w:r>
+      <w:r>
+        <w:rPr>
+          <w:b/>
+        </w:rPr>
+      </w:r>
+      <w:r>
+        <w:rPr>
+          <w:b/>
+        </w:rPr>
+        <w:fldChar w:fldCharType="separate"/>
+      </w:r>
+      <w:r>
+        <w:rPr>
+          <w:b/>
+        </w:rPr>
+        <w:t>Main</w:t>
+      </w:r>
+      <w:r>
+        <w:rPr>
+          <w:b/>
+        </w:rPr>
+        <w:t xml:space="preserve"> </w:t>
+      </w:r>
+      <w:r>
+        <w:rPr>
+          <w:b/>
+        </w:rPr>
+        <w:t>Loop</w:t>
+      </w:r>
+      <w:r>
+        <w:rPr>
+          <w:b/>
+        </w:rPr>
+        <w:fldChar w:fldCharType="end"/>
+      </w:r>
+      <w:r>
+        <w:rPr>
+          <w:b/>
+        </w:rPr>
+        <w:tab/>
+      </w:r>
+      <w:r>
+        <w:rPr>
+          <w:b/>
+        </w:rPr>
+        <w:tab/>
+      </w:r>
+      <w:r>
+        <w:rPr>
+          <w:b/>
+        </w:rPr>
+        <w:tab/>
+      </w:r>
+      <w:r>
+        <w:rPr>
+          <w:b/>
+        </w:rPr>
+        <w:tab/>
+      </w:r>
+      <w:r>
+        <w:fldChar w:fldCharType="begin"/>
+      </w:r>
+      <w:r>
+        <w:instrText xml:space="preserve"> PAGEREF _Ref482106916 \h </w:instrText>
+      </w:r>
+      <w:r>
+        <w:fldChar w:fldCharType="separate"/>
+      </w:r>
+      <w:r>
+        <w:rPr>
+          <w:noProof/>
+        </w:rPr>
+        <w:t>3</w:t>
+      </w:r>
+      <w:r>
+        <w:fldChar w:fldCharType="end"/>
+      </w:r>
+    </w:p>
+    <w:p>
+      <w:r>
+        <w:rPr>
+          <w:b/>
+        </w:rPr>
+        <w:fldChar w:fldCharType="begin"/>
+      </w:r>
+      <w:r>
+        <w:rPr>
+          <w:b/>
+        </w:rPr>
+        <w:instrText xml:space="preserve"> REF _Ref482106755 \h  \* MERGEFORMAT </w:instrText>
+      </w:r>
+      <w:r>
+        <w:rPr>
+          <w:b/>
+        </w:rPr>
+      </w:r>
+      <w:r>
+        <w:rPr>
+          <w:b/>
+        </w:rPr>
+        <w:fldChar w:fldCharType="separate"/>
+      </w:r>
+      <w:r>
+        <w:rPr>
+          <w:b/>
+        </w:rPr>
+        <w:t>Scene Hierarchy and Collision</w:t>
+      </w:r>
+      <w:r>
+        <w:rPr>
+          <w:b/>
+        </w:rPr>
+        <w:fldChar w:fldCharType="end"/>
+      </w:r>
+      <w:r>
+        <w:tab/>
+      </w:r>
+      <w:r>
+        <w:tab/>
+      </w:r>
+      <w:r>
+        <w:fldChar w:fldCharType="begin"/>
+      </w:r>
+      <w:r>
+        <w:instrText xml:space="preserve"> PAGEREF _Ref482106755 \h </w:instrText>
+      </w:r>
+      <w:r>
+        <w:fldChar w:fldCharType="separate"/>
+      </w:r>
+      <w:r>
+        <w:rPr>
+          <w:noProof/>
+        </w:rPr>
+        <w:t>3</w:t>
+      </w:r>
+      <w:r>
+        <w:fldChar w:fldCharType="end"/>
+      </w:r>
+    </w:p>
+    <w:p>
+      <w:r>
+        <w:rPr>
+          <w:b/>
+        </w:rPr>
+        <w:fldChar w:fldCharType="begin"/>
+      </w:r>
+      <w:r>
+        <w:rPr>
+          <w:b/>
+        </w:rPr>
+        <w:instrText xml:space="preserve"> REF _Ref482106785 \h </w:instrText>
       </w:r>
       <w:r>
         <w:rPr>
@@ -63,13 +212,18 @@
         <w:rPr>
           <w:b/>
         </w:rPr>
+      </w:r>
+      <w:r>
+        <w:rPr>
+          <w:b/>
+        </w:rPr>
         <w:fldChar w:fldCharType="separate"/>
       </w:r>
       <w:r>
         <w:rPr>
           <w:b/>
         </w:rPr>
-        <w:t>Main Loop</w:t>
+        <w:t>Tank Game</w:t>
       </w:r>
       <w:r>
         <w:rPr>
@@ -78,34 +232,22 @@
         <w:fldChar w:fldCharType="end"/>
       </w:r>
       <w:r>
-        <w:rPr>
-          <w:b/>
-        </w:rPr>
-        <w:tab/>
-      </w:r>
-      <w:r>
-        <w:rPr>
-          <w:b/>
-        </w:rPr>
-        <w:tab/>
-      </w:r>
-      <w:r>
-        <w:rPr>
-          <w:b/>
-        </w:rPr>
-        <w:tab/>
-      </w:r>
-      <w:r>
-        <w:rPr>
-          <w:b/>
-        </w:rPr>
+        <w:tab/>
+      </w:r>
+      <w:r>
+        <w:tab/>
+      </w:r>
+      <w:r>
+        <w:tab/>
+      </w:r>
+      <w:r>
         <w:tab/>
       </w:r>
       <w:r>
         <w:fldChar w:fldCharType="begin"/>
       </w:r>
       <w:r>
-        <w:instrText xml:space="preserve"> PAGEREF _Ref482106916 \h </w:instrText>
+        <w:instrText xml:space="preserve"> PAGEREF _Ref482106785 \h </w:instrText>
       </w:r>
       <w:r>
         <w:fldChar w:fldCharType="separate"/>
@@ -114,7 +256,7 @@
         <w:rPr>
           <w:noProof/>
         </w:rPr>
-        <w:t>3</w:t>
+        <w:t>9</w:t>
       </w:r>
       <w:r>
         <w:fldChar w:fldCharType="end"/>
@@ -131,12 +273,7 @@
         <w:rPr>
           <w:b/>
         </w:rPr>
-        <w:instrText xml:space="preserve"> REF _Ref482106755 \h </w:instrText>
-      </w:r>
-      <w:r>
-        <w:rPr>
-          <w:b/>
-        </w:rPr>
+        <w:instrText xml:space="preserve"> REF _Ref482106800 \h </w:instrText>
       </w:r>
       <w:r>
         <w:rPr>
@@ -148,13 +285,18 @@
         <w:rPr>
           <w:b/>
         </w:rPr>
+      </w:r>
+      <w:r>
+        <w:rPr>
+          <w:b/>
+        </w:rPr>
         <w:fldChar w:fldCharType="separate"/>
       </w:r>
       <w:r>
         <w:rPr>
           <w:b/>
         </w:rPr>
-        <w:t>Scene Hierarchy and Collision</w:t>
+        <w:t>Robot Arm Game</w:t>
       </w:r>
       <w:r>
         <w:rPr>
@@ -169,10 +311,13 @@
         <w:tab/>
       </w:r>
       <w:r>
+        <w:tab/>
+      </w:r>
+      <w:r>
         <w:fldChar w:fldCharType="begin"/>
       </w:r>
       <w:r>
-        <w:instrText xml:space="preserve"> PAGEREF _Ref482106755 \h </w:instrText>
+        <w:instrText xml:space="preserve"> PAGEREF _Ref482106800 \h </w:instrText>
       </w:r>
       <w:r>
         <w:fldChar w:fldCharType="separate"/>
@@ -181,7 +326,7 @@
         <w:rPr>
           <w:noProof/>
         </w:rPr>
-        <w:t>3</w:t>
+        <w:t>10</w:t>
       </w:r>
       <w:r>
         <w:fldChar w:fldCharType="end"/>
@@ -198,12 +343,7 @@
         <w:rPr>
           <w:b/>
         </w:rPr>
-        <w:instrText xml:space="preserve"> REF _Ref482106785 \h </w:instrText>
-      </w:r>
-      <w:r>
-        <w:rPr>
-          <w:b/>
-        </w:rPr>
+        <w:instrText xml:space="preserve"> REF _Ref482106807 \h </w:instrText>
       </w:r>
       <w:r>
         <w:rPr>
@@ -215,13 +355,18 @@
         <w:rPr>
           <w:b/>
         </w:rPr>
+      </w:r>
+      <w:r>
+        <w:rPr>
+          <w:b/>
+        </w:rPr>
         <w:fldChar w:fldCharType="separate"/>
       </w:r>
       <w:r>
         <w:rPr>
           <w:b/>
         </w:rPr>
-        <w:t>Tank Game</w:t>
+        <w:t>3D Game</w:t>
       </w:r>
       <w:r>
         <w:rPr>
@@ -245,7 +390,7 @@
         <w:fldChar w:fldCharType="begin"/>
       </w:r>
       <w:r>
-        <w:instrText xml:space="preserve"> PAGEREF _Ref482106785 \h </w:instrText>
+        <w:instrText xml:space="preserve"> PAGEREF _Ref482106807 \h </w:instrText>
       </w:r>
       <w:r>
         <w:fldChar w:fldCharType="separate"/>
@@ -254,156 +399,11 @@
         <w:rPr>
           <w:noProof/>
         </w:rPr>
-        <w:t>9</w:t>
+        <w:t>11</w:t>
       </w:r>
       <w:r>
         <w:fldChar w:fldCharType="end"/>
       </w:r>
-    </w:p>
-    <w:p>
-      <w:r>
-        <w:rPr>
-          <w:b/>
-        </w:rPr>
-        <w:fldChar w:fldCharType="begin"/>
-      </w:r>
-      <w:r>
-        <w:rPr>
-          <w:b/>
-        </w:rPr>
-        <w:instrText xml:space="preserve"> REF _Ref482106800 \h </w:instrText>
-      </w:r>
-      <w:r>
-        <w:rPr>
-          <w:b/>
-        </w:rPr>
-      </w:r>
-      <w:r>
-        <w:rPr>
-          <w:b/>
-        </w:rPr>
-        <w:instrText xml:space="preserve"> \* MERGEFORMAT </w:instrText>
-      </w:r>
-      <w:r>
-        <w:rPr>
-          <w:b/>
-        </w:rPr>
-        <w:fldChar w:fldCharType="separate"/>
-      </w:r>
-      <w:r>
-        <w:rPr>
-          <w:b/>
-        </w:rPr>
-        <w:t>Robot Arm Game</w:t>
-      </w:r>
-      <w:r>
-        <w:rPr>
-          <w:b/>
-        </w:rPr>
-        <w:fldChar w:fldCharType="end"/>
-      </w:r>
-      <w:r>
-        <w:tab/>
-      </w:r>
-      <w:r>
-        <w:tab/>
-      </w:r>
-      <w:r>
-        <w:tab/>
-      </w:r>
-      <w:r>
-        <w:fldChar w:fldCharType="begin"/>
-      </w:r>
-      <w:r>
-        <w:instrText xml:space="preserve"> PAGEREF _Ref482106800 \h </w:instrText>
-      </w:r>
-      <w:r>
-        <w:fldChar w:fldCharType="separate"/>
-      </w:r>
-      <w:r>
-        <w:rPr>
-          <w:noProof/>
-        </w:rPr>
-        <w:t>10</w:t>
-      </w:r>
-      <w:r>
-        <w:fldChar w:fldCharType="end"/>
-      </w:r>
-    </w:p>
-    <w:p>
-      <w:r>
-        <w:rPr>
-          <w:b/>
-        </w:rPr>
-        <w:fldChar w:fldCharType="begin"/>
-      </w:r>
-      <w:r>
-        <w:rPr>
-          <w:b/>
-        </w:rPr>
-        <w:instrText xml:space="preserve"> REF _Ref482106807 \h </w:instrText>
-      </w:r>
-      <w:r>
-        <w:rPr>
-          <w:b/>
-        </w:rPr>
-      </w:r>
-      <w:r>
-        <w:rPr>
-          <w:b/>
-        </w:rPr>
-        <w:instrText xml:space="preserve"> \* MERGEFORMAT </w:instrText>
-      </w:r>
-      <w:r>
-        <w:rPr>
-          <w:b/>
-        </w:rPr>
-        <w:fldChar w:fldCharType="separate"/>
-      </w:r>
-      <w:r>
-        <w:rPr>
-          <w:b/>
-        </w:rPr>
-        <w:t>3D Game</w:t>
-      </w:r>
-      <w:r>
-        <w:rPr>
-          <w:b/>
-        </w:rPr>
-        <w:fldChar w:fldCharType="end"/>
-      </w:r>
-      <w:r>
-        <w:tab/>
-      </w:r>
-      <w:r>
-        <w:tab/>
-      </w:r>
-      <w:r>
-        <w:tab/>
-      </w:r>
-      <w:bookmarkStart w:id="1" w:name="_GoBack"/>
-      <w:bookmarkEnd w:id="1"/>
-      <w:r>
-        <w:tab/>
-      </w:r>
-      <w:r>
-        <w:fldChar w:fldCharType="begin"/>
-      </w:r>
-      <w:r>
-        <w:instrText xml:space="preserve"> PAGEREF _Ref482106807 \h </w:instrText>
-      </w:r>
-      <w:r>
-        <w:fldChar w:fldCharType="separate"/>
-      </w:r>
-      <w:r>
-        <w:rPr>
-          <w:noProof/>
-        </w:rPr>
-        <w:t>11</w:t>
-      </w:r>
-      <w:r>
-        <w:fldChar w:fldCharType="end"/>
-      </w:r>
       <w:r>
         <w:br w:type="page"/>
       </w:r>
@@ -412,13 +412,995 @@
       <w:pPr>
         <w:pStyle w:val="Heading1"/>
       </w:pPr>
-      <w:bookmarkStart w:id="2" w:name="_Ref482106755"/>
-      <w:bookmarkStart w:id="3" w:name="_Ref482106916"/>
+      <w:bookmarkStart w:id="2" w:name="_Ref482106916"/>
+      <w:bookmarkStart w:id="3" w:name="_Ref482106755"/>
       <w:r>
         <w:lastRenderedPageBreak/>
         <w:t>Main Loop</w:t>
       </w:r>
-      <w:bookmarkEnd w:id="3"/>
+      <w:bookmarkEnd w:id="2"/>
+    </w:p>
+    <w:p>
+      <w:r>
+        <w:t xml:space="preserve">The </w:t>
+      </w:r>
+    </w:p>
+    <w:p>
+      <w:pPr>
+        <w:pStyle w:val="Heading2"/>
+      </w:pPr>
+      <w:r>
+        <w:t>Classes</w:t>
+      </w:r>
+    </w:p>
+    <w:p>
+      <w:r>
+        <w:rPr>
+          <w:b/>
+        </w:rPr>
+        <w:fldChar w:fldCharType="begin"/>
+      </w:r>
+      <w:r>
+        <w:rPr>
+          <w:b/>
+        </w:rPr>
+        <w:instrText xml:space="preserve"> REF _Ref482440325 \h </w:instrText>
+      </w:r>
+      <w:r>
+        <w:rPr>
+          <w:b/>
+        </w:rPr>
+      </w:r>
+      <w:r>
+        <w:rPr>
+          <w:b/>
+        </w:rPr>
+        <w:instrText xml:space="preserve"> \* MERGEFORMAT </w:instrText>
+      </w:r>
+      <w:r>
+        <w:rPr>
+          <w:b/>
+        </w:rPr>
+        <w:fldChar w:fldCharType="separate"/>
+      </w:r>
+      <w:r>
+        <w:rPr>
+          <w:b/>
+        </w:rPr>
+        <w:t>Application2D</w:t>
+      </w:r>
+      <w:r>
+        <w:rPr>
+          <w:b/>
+        </w:rPr>
+        <w:fldChar w:fldCharType="end"/>
+      </w:r>
+      <w:r>
+        <w:rPr>
+          <w:b/>
+        </w:rPr>
+        <w:tab/>
+      </w:r>
+      <w:r>
+        <w:rPr>
+          <w:b/>
+        </w:rPr>
+        <w:tab/>
+      </w:r>
+      <w:r>
+        <w:rPr>
+          <w:b/>
+        </w:rPr>
+        <w:tab/>
+      </w:r>
+      <w:r>
+        <w:tab/>
+      </w:r>
+      <w:r>
+        <w:fldChar w:fldCharType="begin"/>
+      </w:r>
+      <w:r>
+        <w:instrText xml:space="preserve"> PAGEREF _Ref482440325 \h </w:instrText>
+      </w:r>
+      <w:r>
+        <w:fldChar w:fldCharType="separate"/>
+      </w:r>
+      <w:r>
+        <w:rPr>
+          <w:noProof/>
+        </w:rPr>
+        <w:t>4</w:t>
+      </w:r>
+      <w:r>
+        <w:fldChar w:fldCharType="end"/>
+      </w:r>
+    </w:p>
+    <w:p/>
+    <w:p>
+      <w:pPr>
+        <w:pStyle w:val="Heading2"/>
+      </w:pPr>
+      <w:r>
+        <w:t>Functions</w:t>
+      </w:r>
+    </w:p>
+    <w:p>
+      <w:pPr>
+        <w:pStyle w:val="Heading3"/>
+      </w:pPr>
+    </w:p>
+    <w:p>
+      <w:pPr>
+        <w:pStyle w:val="Heading3"/>
+      </w:pPr>
+      <w:r>
+        <w:t>Main</w:t>
+      </w:r>
+    </w:p>
+    <w:p>
+      <w:pPr>
+        <w:rPr>
+          <w:rFonts w:ascii="Consolas" w:hAnsi="Consolas" w:cs="Consolas"/>
+          <w:color w:val="000000"/>
+          <w:sz w:val="19"/>
+          <w:szCs w:val="19"/>
+        </w:rPr>
+      </w:pPr>
+      <w:proofErr w:type="spellStart"/>
+      <w:r>
+        <w:rPr>
+          <w:rFonts w:ascii="Consolas" w:hAnsi="Consolas" w:cs="Consolas"/>
+          <w:color w:val="0000FF"/>
+          <w:sz w:val="19"/>
+          <w:szCs w:val="19"/>
+        </w:rPr>
+        <w:t>int</w:t>
+      </w:r>
+      <w:proofErr w:type="spellEnd"/>
+      <w:r>
+        <w:rPr>
+          <w:rFonts w:ascii="Consolas" w:hAnsi="Consolas" w:cs="Consolas"/>
+          <w:color w:val="000000"/>
+          <w:sz w:val="19"/>
+          <w:szCs w:val="19"/>
+        </w:rPr>
+        <w:t xml:space="preserve"> </w:t>
+      </w:r>
+      <w:proofErr w:type="gramStart"/>
+      <w:r>
+        <w:rPr>
+          <w:rFonts w:ascii="Consolas" w:hAnsi="Consolas" w:cs="Consolas"/>
+          <w:color w:val="000000"/>
+          <w:sz w:val="19"/>
+          <w:szCs w:val="19"/>
+        </w:rPr>
+        <w:t>main(</w:t>
+      </w:r>
+      <w:proofErr w:type="gramEnd"/>
+      <w:r>
+        <w:rPr>
+          <w:rFonts w:ascii="Consolas" w:hAnsi="Consolas" w:cs="Consolas"/>
+          <w:color w:val="000000"/>
+          <w:sz w:val="19"/>
+          <w:szCs w:val="19"/>
+        </w:rPr>
+        <w:t>)</w:t>
+      </w:r>
+    </w:p>
+    <w:p>
+      <w:r>
+        <w:t>Entry point of the program. Creates and runs an Application2D object.</w:t>
+      </w:r>
+    </w:p>
+    <w:p>
+      <w:r>
+        <w:br w:type="page"/>
+      </w:r>
+    </w:p>
+    <w:p>
+      <w:pPr>
+        <w:pStyle w:val="Heading1"/>
+      </w:pPr>
+      <w:bookmarkStart w:id="4" w:name="_Application2D"/>
+      <w:bookmarkStart w:id="5" w:name="_Ref482440325"/>
+      <w:bookmarkEnd w:id="4"/>
+      <w:r>
+        <w:lastRenderedPageBreak/>
+        <w:t>Application2D</w:t>
+      </w:r>
+      <w:bookmarkEnd w:id="5"/>
+    </w:p>
+    <w:p>
+      <w:pPr>
+        <w:rPr>
+          <w:rFonts w:ascii="Consolas" w:hAnsi="Consolas" w:cs="Consolas"/>
+          <w:color w:val="2B91AF"/>
+          <w:sz w:val="19"/>
+          <w:szCs w:val="19"/>
+        </w:rPr>
+      </w:pPr>
+      <w:r>
+        <w:rPr>
+          <w:rFonts w:ascii="Consolas" w:hAnsi="Consolas" w:cs="Consolas"/>
+          <w:color w:val="0000FF"/>
+          <w:sz w:val="19"/>
+          <w:szCs w:val="19"/>
+        </w:rPr>
+        <w:t>class</w:t>
+      </w:r>
+      <w:r>
+        <w:rPr>
+          <w:rFonts w:ascii="Consolas" w:hAnsi="Consolas" w:cs="Consolas"/>
+          <w:color w:val="000000"/>
+          <w:sz w:val="19"/>
+          <w:szCs w:val="19"/>
+        </w:rPr>
+        <w:t xml:space="preserve"> </w:t>
+      </w:r>
+      <w:r>
+        <w:rPr>
+          <w:rFonts w:ascii="Consolas" w:hAnsi="Consolas" w:cs="Consolas"/>
+          <w:color w:val="2B91AF"/>
+          <w:sz w:val="19"/>
+          <w:szCs w:val="19"/>
+        </w:rPr>
+        <w:t>Application2</w:t>
+      </w:r>
+      <w:proofErr w:type="gramStart"/>
+      <w:r>
+        <w:rPr>
+          <w:rFonts w:ascii="Consolas" w:hAnsi="Consolas" w:cs="Consolas"/>
+          <w:color w:val="2B91AF"/>
+          <w:sz w:val="19"/>
+          <w:szCs w:val="19"/>
+        </w:rPr>
+        <w:t>D</w:t>
+      </w:r>
+      <w:r>
+        <w:rPr>
+          <w:rFonts w:ascii="Consolas" w:hAnsi="Consolas" w:cs="Consolas"/>
+          <w:color w:val="000000"/>
+          <w:sz w:val="19"/>
+          <w:szCs w:val="19"/>
+        </w:rPr>
+        <w:t xml:space="preserve"> :</w:t>
+      </w:r>
+      <w:proofErr w:type="gramEnd"/>
+      <w:r>
+        <w:rPr>
+          <w:rFonts w:ascii="Consolas" w:hAnsi="Consolas" w:cs="Consolas"/>
+          <w:color w:val="000000"/>
+          <w:sz w:val="19"/>
+          <w:szCs w:val="19"/>
+        </w:rPr>
+        <w:t xml:space="preserve"> </w:t>
+      </w:r>
+      <w:r>
+        <w:rPr>
+          <w:rFonts w:ascii="Consolas" w:hAnsi="Consolas" w:cs="Consolas"/>
+          <w:color w:val="0000FF"/>
+          <w:sz w:val="19"/>
+          <w:szCs w:val="19"/>
+        </w:rPr>
+        <w:t>public</w:t>
+      </w:r>
+      <w:r>
+        <w:rPr>
+          <w:rFonts w:ascii="Consolas" w:hAnsi="Consolas" w:cs="Consolas"/>
+          <w:color w:val="000000"/>
+          <w:sz w:val="19"/>
+          <w:szCs w:val="19"/>
+        </w:rPr>
+        <w:t xml:space="preserve"> </w:t>
+      </w:r>
+      <w:proofErr w:type="spellStart"/>
+      <w:r>
+        <w:rPr>
+          <w:rFonts w:ascii="Consolas" w:hAnsi="Consolas" w:cs="Consolas"/>
+          <w:color w:val="000000"/>
+          <w:sz w:val="19"/>
+          <w:szCs w:val="19"/>
+        </w:rPr>
+        <w:t>aie</w:t>
+      </w:r>
+      <w:proofErr w:type="spellEnd"/>
+      <w:r>
+        <w:rPr>
+          <w:rFonts w:ascii="Consolas" w:hAnsi="Consolas" w:cs="Consolas"/>
+          <w:color w:val="000000"/>
+          <w:sz w:val="19"/>
+          <w:szCs w:val="19"/>
+        </w:rPr>
+        <w:t>::</w:t>
+      </w:r>
+      <w:r>
+        <w:rPr>
+          <w:rFonts w:ascii="Consolas" w:hAnsi="Consolas" w:cs="Consolas"/>
+          <w:color w:val="2B91AF"/>
+          <w:sz w:val="19"/>
+          <w:szCs w:val="19"/>
+        </w:rPr>
+        <w:t>Application</w:t>
+      </w:r>
+    </w:p>
+    <w:p>
+      <w:r>
+        <w:t>A Bootstrap application running the games in the demo</w:t>
+      </w:r>
+    </w:p>
+    <w:p>
+      <w:pPr>
+        <w:pStyle w:val="Heading2"/>
+      </w:pPr>
+      <w:r>
+        <w:t>Functions</w:t>
+      </w:r>
+    </w:p>
+    <w:p>
+      <w:pPr>
+        <w:pStyle w:val="Heading3"/>
+      </w:pPr>
+      <w:proofErr w:type="spellStart"/>
+      <w:r>
+        <w:t>Startup</w:t>
+      </w:r>
+      <w:proofErr w:type="spellEnd"/>
+    </w:p>
+    <w:p>
+      <w:pPr>
+        <w:rPr>
+          <w:rFonts w:ascii="Consolas" w:hAnsi="Consolas" w:cs="Consolas"/>
+          <w:color w:val="000000"/>
+          <w:sz w:val="19"/>
+          <w:szCs w:val="19"/>
+        </w:rPr>
+      </w:pPr>
+      <w:r>
+        <w:rPr>
+          <w:rFonts w:ascii="Consolas" w:hAnsi="Consolas" w:cs="Consolas"/>
+          <w:color w:val="0000FF"/>
+          <w:sz w:val="19"/>
+          <w:szCs w:val="19"/>
+        </w:rPr>
+        <w:t>virtual</w:t>
+      </w:r>
+      <w:r>
+        <w:rPr>
+          <w:rFonts w:ascii="Consolas" w:hAnsi="Consolas" w:cs="Consolas"/>
+          <w:color w:val="000000"/>
+          <w:sz w:val="19"/>
+          <w:szCs w:val="19"/>
+        </w:rPr>
+        <w:t xml:space="preserve"> </w:t>
+      </w:r>
+      <w:r>
+        <w:rPr>
+          <w:rFonts w:ascii="Consolas" w:hAnsi="Consolas" w:cs="Consolas"/>
+          <w:color w:val="0000FF"/>
+          <w:sz w:val="19"/>
+          <w:szCs w:val="19"/>
+        </w:rPr>
+        <w:t>bool</w:t>
+      </w:r>
+      <w:r>
+        <w:rPr>
+          <w:rFonts w:ascii="Consolas" w:hAnsi="Consolas" w:cs="Consolas"/>
+          <w:color w:val="000000"/>
+          <w:sz w:val="19"/>
+          <w:szCs w:val="19"/>
+        </w:rPr>
+        <w:t xml:space="preserve"> </w:t>
+      </w:r>
+      <w:proofErr w:type="spellStart"/>
+      <w:proofErr w:type="gramStart"/>
+      <w:r>
+        <w:rPr>
+          <w:rFonts w:ascii="Consolas" w:hAnsi="Consolas" w:cs="Consolas"/>
+          <w:color w:val="000000"/>
+          <w:sz w:val="19"/>
+          <w:szCs w:val="19"/>
+        </w:rPr>
+        <w:t>startup</w:t>
+      </w:r>
+      <w:proofErr w:type="spellEnd"/>
+      <w:r>
+        <w:rPr>
+          <w:rFonts w:ascii="Consolas" w:hAnsi="Consolas" w:cs="Consolas"/>
+          <w:color w:val="000000"/>
+          <w:sz w:val="19"/>
+          <w:szCs w:val="19"/>
+        </w:rPr>
+        <w:t>(</w:t>
+      </w:r>
+      <w:proofErr w:type="gramEnd"/>
+      <w:r>
+        <w:rPr>
+          <w:rFonts w:ascii="Consolas" w:hAnsi="Consolas" w:cs="Consolas"/>
+          <w:color w:val="000000"/>
+          <w:sz w:val="19"/>
+          <w:szCs w:val="19"/>
+        </w:rPr>
+        <w:t>)</w:t>
+      </w:r>
+    </w:p>
+    <w:p>
+      <w:r>
+        <w:t>Creates font, renderer, and each of the games</w:t>
+      </w:r>
+      <w:r>
+        <w:t xml:space="preserve">, then sets current game as </w:t>
+      </w:r>
+      <w:proofErr w:type="spellStart"/>
+      <w:r>
+        <w:t>m_tankGame</w:t>
+      </w:r>
+      <w:proofErr w:type="spellEnd"/>
+      <w:r>
+        <w:t xml:space="preserve"> and calls its </w:t>
+      </w:r>
+      <w:proofErr w:type="spellStart"/>
+      <w:r>
+        <w:t>startup</w:t>
+      </w:r>
+      <w:proofErr w:type="spellEnd"/>
+      <w:r>
+        <w:t xml:space="preserve"> function.</w:t>
+      </w:r>
+    </w:p>
+    <w:p>
+      <w:pPr>
+        <w:pStyle w:val="Heading3"/>
+      </w:pPr>
+      <w:r>
+        <w:t>Shutdown</w:t>
+      </w:r>
+    </w:p>
+    <w:p>
+      <w:pPr>
+        <w:rPr>
+          <w:rFonts w:ascii="Consolas" w:hAnsi="Consolas" w:cs="Consolas"/>
+          <w:color w:val="000000"/>
+          <w:sz w:val="19"/>
+          <w:szCs w:val="19"/>
+        </w:rPr>
+      </w:pPr>
+      <w:r>
+        <w:rPr>
+          <w:rFonts w:ascii="Consolas" w:hAnsi="Consolas" w:cs="Consolas"/>
+          <w:color w:val="0000FF"/>
+          <w:sz w:val="19"/>
+          <w:szCs w:val="19"/>
+        </w:rPr>
+        <w:t>virtual</w:t>
+      </w:r>
+      <w:r>
+        <w:rPr>
+          <w:rFonts w:ascii="Consolas" w:hAnsi="Consolas" w:cs="Consolas"/>
+          <w:color w:val="000000"/>
+          <w:sz w:val="19"/>
+          <w:szCs w:val="19"/>
+        </w:rPr>
+        <w:t xml:space="preserve"> </w:t>
+      </w:r>
+      <w:r>
+        <w:rPr>
+          <w:rFonts w:ascii="Consolas" w:hAnsi="Consolas" w:cs="Consolas"/>
+          <w:color w:val="0000FF"/>
+          <w:sz w:val="19"/>
+          <w:szCs w:val="19"/>
+        </w:rPr>
+        <w:t>void</w:t>
+      </w:r>
+      <w:r>
+        <w:rPr>
+          <w:rFonts w:ascii="Consolas" w:hAnsi="Consolas" w:cs="Consolas"/>
+          <w:color w:val="000000"/>
+          <w:sz w:val="19"/>
+          <w:szCs w:val="19"/>
+        </w:rPr>
+        <w:t xml:space="preserve"> </w:t>
+      </w:r>
+      <w:proofErr w:type="gramStart"/>
+      <w:r>
+        <w:rPr>
+          <w:rFonts w:ascii="Consolas" w:hAnsi="Consolas" w:cs="Consolas"/>
+          <w:color w:val="000000"/>
+          <w:sz w:val="19"/>
+          <w:szCs w:val="19"/>
+        </w:rPr>
+        <w:t>shutdown(</w:t>
+      </w:r>
+      <w:proofErr w:type="gramEnd"/>
+      <w:r>
+        <w:rPr>
+          <w:rFonts w:ascii="Consolas" w:hAnsi="Consolas" w:cs="Consolas"/>
+          <w:color w:val="000000"/>
+          <w:sz w:val="19"/>
+          <w:szCs w:val="19"/>
+        </w:rPr>
+        <w:t>)</w:t>
+      </w:r>
+    </w:p>
+    <w:p>
+      <w:r>
+        <w:t>Destroys font, renderer, and games.</w:t>
+      </w:r>
+    </w:p>
+    <w:p>
+      <w:pPr>
+        <w:pStyle w:val="Heading3"/>
+      </w:pPr>
+      <w:r>
+        <w:t>Update</w:t>
+      </w:r>
+    </w:p>
+    <w:p>
+      <w:pPr>
+        <w:rPr>
+          <w:rFonts w:ascii="Consolas" w:hAnsi="Consolas" w:cs="Consolas"/>
+          <w:color w:val="000000"/>
+          <w:sz w:val="19"/>
+          <w:szCs w:val="19"/>
+        </w:rPr>
+      </w:pPr>
+      <w:r>
+        <w:rPr>
+          <w:rFonts w:ascii="Consolas" w:hAnsi="Consolas" w:cs="Consolas"/>
+          <w:color w:val="0000FF"/>
+          <w:sz w:val="19"/>
+          <w:szCs w:val="19"/>
+        </w:rPr>
+        <w:t>virtual</w:t>
+      </w:r>
+      <w:r>
+        <w:rPr>
+          <w:rFonts w:ascii="Consolas" w:hAnsi="Consolas" w:cs="Consolas"/>
+          <w:color w:val="000000"/>
+          <w:sz w:val="19"/>
+          <w:szCs w:val="19"/>
+        </w:rPr>
+        <w:t xml:space="preserve"> </w:t>
+      </w:r>
+      <w:r>
+        <w:rPr>
+          <w:rFonts w:ascii="Consolas" w:hAnsi="Consolas" w:cs="Consolas"/>
+          <w:color w:val="0000FF"/>
+          <w:sz w:val="19"/>
+          <w:szCs w:val="19"/>
+        </w:rPr>
+        <w:t>void</w:t>
+      </w:r>
+      <w:r>
+        <w:rPr>
+          <w:rFonts w:ascii="Consolas" w:hAnsi="Consolas" w:cs="Consolas"/>
+          <w:color w:val="000000"/>
+          <w:sz w:val="19"/>
+          <w:szCs w:val="19"/>
+        </w:rPr>
+        <w:t xml:space="preserve"> </w:t>
+      </w:r>
+      <w:proofErr w:type="gramStart"/>
+      <w:r>
+        <w:rPr>
+          <w:rFonts w:ascii="Consolas" w:hAnsi="Consolas" w:cs="Consolas"/>
+          <w:color w:val="000000"/>
+          <w:sz w:val="19"/>
+          <w:szCs w:val="19"/>
+        </w:rPr>
+        <w:t>update(</w:t>
+      </w:r>
+      <w:proofErr w:type="gramEnd"/>
+      <w:r>
+        <w:rPr>
+          <w:rFonts w:ascii="Consolas" w:hAnsi="Consolas" w:cs="Consolas"/>
+          <w:color w:val="0000FF"/>
+          <w:sz w:val="19"/>
+          <w:szCs w:val="19"/>
+        </w:rPr>
+        <w:t>float</w:t>
+      </w:r>
+      <w:r>
+        <w:rPr>
+          <w:rFonts w:ascii="Consolas" w:hAnsi="Consolas" w:cs="Consolas"/>
+          <w:color w:val="000000"/>
+          <w:sz w:val="19"/>
+          <w:szCs w:val="19"/>
+        </w:rPr>
+        <w:t xml:space="preserve"> </w:t>
+      </w:r>
+      <w:proofErr w:type="spellStart"/>
+      <w:r>
+        <w:rPr>
+          <w:rFonts w:ascii="Consolas" w:hAnsi="Consolas" w:cs="Consolas"/>
+          <w:color w:val="808080"/>
+          <w:sz w:val="19"/>
+          <w:szCs w:val="19"/>
+        </w:rPr>
+        <w:t>deltaTime</w:t>
+      </w:r>
+      <w:proofErr w:type="spellEnd"/>
+      <w:r>
+        <w:rPr>
+          <w:rFonts w:ascii="Consolas" w:hAnsi="Consolas" w:cs="Consolas"/>
+          <w:color w:val="000000"/>
+          <w:sz w:val="19"/>
+          <w:szCs w:val="19"/>
+        </w:rPr>
+        <w:t>)</w:t>
+      </w:r>
+    </w:p>
+    <w:p>
+      <w:r>
+        <w:t>This function will be repeatedly called until the application is quit.</w:t>
+      </w:r>
+    </w:p>
+    <w:p>
+      <w:r>
+        <w:t xml:space="preserve">Checks user input for commands to quit the application, switch game modes, or reset the program. If switching modes, </w:t>
+      </w:r>
+      <w:proofErr w:type="spellStart"/>
+      <w:r>
+        <w:t>m_game</w:t>
+      </w:r>
+      <w:proofErr w:type="spellEnd"/>
+      <w:r>
+        <w:t xml:space="preserve"> is set to that game and its </w:t>
+      </w:r>
+      <w:proofErr w:type="spellStart"/>
+      <w:r>
+        <w:t>startup</w:t>
+      </w:r>
+      <w:proofErr w:type="spellEnd"/>
+      <w:r>
+        <w:t xml:space="preserve"> function is called. On a reset, all games are recreated and the game is set back to </w:t>
+      </w:r>
+      <w:proofErr w:type="spellStart"/>
+      <w:r>
+        <w:t>m_tankGame</w:t>
+      </w:r>
+      <w:proofErr w:type="spellEnd"/>
+      <w:r>
+        <w:t>.</w:t>
+      </w:r>
+    </w:p>
+    <w:p>
+      <w:r>
+        <w:t>Then, the current game’s update function is called.</w:t>
+      </w:r>
+    </w:p>
+    <w:p>
+      <w:pPr>
+        <w:pStyle w:val="Heading3"/>
+      </w:pPr>
+      <w:r>
+        <w:t>Draw</w:t>
+      </w:r>
+    </w:p>
+    <w:p>
+      <w:pPr>
+        <w:rPr>
+          <w:rFonts w:ascii="Consolas" w:hAnsi="Consolas" w:cs="Consolas"/>
+          <w:color w:val="000000"/>
+          <w:sz w:val="19"/>
+          <w:szCs w:val="19"/>
+        </w:rPr>
+      </w:pPr>
+      <w:r>
+        <w:rPr>
+          <w:rFonts w:ascii="Consolas" w:hAnsi="Consolas" w:cs="Consolas"/>
+          <w:color w:val="0000FF"/>
+          <w:sz w:val="19"/>
+          <w:szCs w:val="19"/>
+        </w:rPr>
+        <w:t>virtual</w:t>
+      </w:r>
+      <w:r>
+        <w:rPr>
+          <w:rFonts w:ascii="Consolas" w:hAnsi="Consolas" w:cs="Consolas"/>
+          <w:color w:val="000000"/>
+          <w:sz w:val="19"/>
+          <w:szCs w:val="19"/>
+        </w:rPr>
+        <w:t xml:space="preserve"> </w:t>
+      </w:r>
+      <w:r>
+        <w:rPr>
+          <w:rFonts w:ascii="Consolas" w:hAnsi="Consolas" w:cs="Consolas"/>
+          <w:color w:val="0000FF"/>
+          <w:sz w:val="19"/>
+          <w:szCs w:val="19"/>
+        </w:rPr>
+        <w:t>void</w:t>
+      </w:r>
+      <w:r>
+        <w:rPr>
+          <w:rFonts w:ascii="Consolas" w:hAnsi="Consolas" w:cs="Consolas"/>
+          <w:color w:val="000000"/>
+          <w:sz w:val="19"/>
+          <w:szCs w:val="19"/>
+        </w:rPr>
+        <w:t xml:space="preserve"> </w:t>
+      </w:r>
+      <w:proofErr w:type="gramStart"/>
+      <w:r>
+        <w:rPr>
+          <w:rFonts w:ascii="Consolas" w:hAnsi="Consolas" w:cs="Consolas"/>
+          <w:color w:val="000000"/>
+          <w:sz w:val="19"/>
+          <w:szCs w:val="19"/>
+        </w:rPr>
+        <w:t>draw(</w:t>
+      </w:r>
+      <w:proofErr w:type="gramEnd"/>
+      <w:r>
+        <w:rPr>
+          <w:rFonts w:ascii="Consolas" w:hAnsi="Consolas" w:cs="Consolas"/>
+          <w:color w:val="000000"/>
+          <w:sz w:val="19"/>
+          <w:szCs w:val="19"/>
+        </w:rPr>
+        <w:t>)</w:t>
+      </w:r>
+    </w:p>
+    <w:p>
+      <w:r>
+        <w:t>This function will be repeatedly called until the application is quit.</w:t>
+      </w:r>
+    </w:p>
+    <w:p>
+      <w:r>
+        <w:t>The function clears the screen, calls the current game’s draw function, then prints the current frames per second to the top left of the screen.</w:t>
+      </w:r>
+      <w:bookmarkStart w:id="6" w:name="_GoBack"/>
+      <w:bookmarkEnd w:id="6"/>
+    </w:p>
+    <w:p>
+      <w:pPr>
+        <w:pStyle w:val="Heading2"/>
+      </w:pPr>
+      <w:r>
+        <w:t>Members</w:t>
+      </w:r>
+    </w:p>
+    <w:p>
+      <w:r>
+        <w:rPr>
+          <w:b/>
+        </w:rPr>
+        <w:t>m_2dRenderer:</w:t>
+      </w:r>
+      <w:r>
+        <w:rPr>
+          <w:rStyle w:val="Heading3Char"/>
+        </w:rPr>
+        <w:tab/>
+      </w:r>
+      <w:r>
+        <w:rPr>
+          <w:rStyle w:val="Heading3Char"/>
+        </w:rPr>
+        <w:tab/>
+      </w:r>
+      <w:r>
+        <w:tab/>
+        <w:t>A Renderer2D for drawing sprites to the screen</w:t>
+      </w:r>
+    </w:p>
+    <w:p>
+      <w:proofErr w:type="spellStart"/>
+      <w:r>
+        <w:rPr>
+          <w:b/>
+        </w:rPr>
+        <w:t>m_font</w:t>
+      </w:r>
+      <w:proofErr w:type="spellEnd"/>
+      <w:r>
+        <w:rPr>
+          <w:b/>
+        </w:rPr>
+        <w:t>:</w:t>
+      </w:r>
+      <w:r>
+        <w:rPr>
+          <w:b/>
+        </w:rPr>
+        <w:tab/>
+      </w:r>
+      <w:r>
+        <w:rPr>
+          <w:b/>
+        </w:rPr>
+        <w:tab/>
+      </w:r>
+      <w:r>
+        <w:rPr>
+          <w:b/>
+        </w:rPr>
+        <w:tab/>
+      </w:r>
+      <w:r>
+        <w:t>Font used for writing framerate information</w:t>
+      </w:r>
+    </w:p>
+    <w:p>
+      <w:proofErr w:type="spellStart"/>
+      <w:r>
+        <w:rPr>
+          <w:b/>
+        </w:rPr>
+        <w:t>m_game</w:t>
+      </w:r>
+      <w:proofErr w:type="spellEnd"/>
+      <w:r>
+        <w:rPr>
+          <w:b/>
+        </w:rPr>
+        <w:t>:</w:t>
+      </w:r>
+      <w:r>
+        <w:tab/>
+      </w:r>
+      <w:r>
+        <w:tab/>
+      </w:r>
+      <w:r>
+        <w:tab/>
+      </w:r>
+      <w:proofErr w:type="spellStart"/>
+      <w:r>
+        <w:t>GameMode</w:t>
+      </w:r>
+      <w:proofErr w:type="spellEnd"/>
+      <w:r>
+        <w:t xml:space="preserve"> currently being played</w:t>
+      </w:r>
+    </w:p>
+    <w:p>
+      <w:proofErr w:type="spellStart"/>
+      <w:r>
+        <w:rPr>
+          <w:b/>
+        </w:rPr>
+        <w:t>m_tankGame</w:t>
+      </w:r>
+      <w:proofErr w:type="spellEnd"/>
+      <w:r>
+        <w:rPr>
+          <w:b/>
+        </w:rPr>
+        <w:t>:</w:t>
+      </w:r>
+      <w:r>
+        <w:rPr>
+          <w:b/>
+        </w:rPr>
+        <w:tab/>
+      </w:r>
+      <w:r>
+        <w:rPr>
+          <w:b/>
+        </w:rPr>
+        <w:tab/>
+      </w:r>
+      <w:r>
+        <w:rPr>
+          <w:b/>
+        </w:rPr>
+        <w:tab/>
+      </w:r>
+      <w:proofErr w:type="spellStart"/>
+      <w:r>
+        <w:t>TankGame</w:t>
+      </w:r>
+      <w:proofErr w:type="spellEnd"/>
+      <w:r>
+        <w:rPr>
+          <w:b/>
+        </w:rPr>
+        <w:tab/>
+      </w:r>
+    </w:p>
+    <w:p>
+      <w:proofErr w:type="spellStart"/>
+      <w:r>
+        <w:rPr>
+          <w:b/>
+        </w:rPr>
+        <w:t>m_armGame</w:t>
+      </w:r>
+      <w:proofErr w:type="spellEnd"/>
+      <w:r>
+        <w:rPr>
+          <w:b/>
+        </w:rPr>
+        <w:t>:</w:t>
+      </w:r>
+      <w:r>
+        <w:rPr>
+          <w:b/>
+        </w:rPr>
+        <w:tab/>
+      </w:r>
+      <w:r>
+        <w:rPr>
+          <w:b/>
+        </w:rPr>
+        <w:tab/>
+      </w:r>
+      <w:r>
+        <w:rPr>
+          <w:b/>
+        </w:rPr>
+        <w:tab/>
+      </w:r>
+      <w:proofErr w:type="spellStart"/>
+      <w:r>
+        <w:t>RobotArmGame</w:t>
+      </w:r>
+      <w:proofErr w:type="spellEnd"/>
+    </w:p>
+    <w:p>
+      <w:r>
+        <w:rPr>
+          <w:b/>
+        </w:rPr>
+        <w:t>m_3dGame:</w:t>
+      </w:r>
+      <w:r>
+        <w:rPr>
+          <w:b/>
+        </w:rPr>
+        <w:tab/>
+      </w:r>
+      <w:r>
+        <w:rPr>
+          <w:b/>
+        </w:rPr>
+        <w:tab/>
+      </w:r>
+      <w:r>
+        <w:rPr>
+          <w:b/>
+        </w:rPr>
+        <w:tab/>
+      </w:r>
+      <w:r>
+        <w:t>Game3D</w:t>
+      </w:r>
+    </w:p>
+    <w:p>
+      <w:proofErr w:type="spellStart"/>
+      <w:r>
+        <w:rPr>
+          <w:b/>
+        </w:rPr>
+        <w:t>m_cameraX</w:t>
+      </w:r>
+      <w:proofErr w:type="spellEnd"/>
+      <w:r>
+        <w:rPr>
+          <w:b/>
+        </w:rPr>
+        <w:t xml:space="preserve">, </w:t>
+      </w:r>
+      <w:proofErr w:type="spellStart"/>
+      <w:r>
+        <w:rPr>
+          <w:b/>
+        </w:rPr>
+        <w:t>m_cameraY</w:t>
+      </w:r>
+      <w:proofErr w:type="spellEnd"/>
+      <w:r>
+        <w:rPr>
+          <w:b/>
+        </w:rPr>
+        <w:t xml:space="preserve">: </w:t>
+      </w:r>
+      <w:r>
+        <w:t>Camera position</w:t>
+      </w:r>
       <w:r>
         <w:br w:type="page"/>
       </w:r>
@@ -431,7 +1413,7 @@
         <w:lastRenderedPageBreak/>
         <w:t>Scene Hierarchy and Collision</w:t>
       </w:r>
-      <w:bookmarkEnd w:id="2"/>
+      <w:bookmarkEnd w:id="3"/>
     </w:p>
     <w:p>
       <w:pPr>
@@ -549,12 +1531,12 @@
       <w:pPr>
         <w:pStyle w:val="Heading1"/>
       </w:pPr>
-      <w:bookmarkStart w:id="4" w:name="_Ref481162277"/>
+      <w:bookmarkStart w:id="7" w:name="_Ref481162277"/>
       <w:r>
         <w:lastRenderedPageBreak/>
         <w:t>Collider</w:t>
       </w:r>
-      <w:bookmarkEnd w:id="4"/>
+      <w:bookmarkEnd w:id="7"/>
     </w:p>
     <w:p>
       <w:pPr>
@@ -701,12 +1683,12 @@
       <w:pPr>
         <w:pStyle w:val="Heading1"/>
       </w:pPr>
-      <w:bookmarkStart w:id="5" w:name="_Ref482106785"/>
+      <w:bookmarkStart w:id="8" w:name="_Ref482106785"/>
       <w:r>
         <w:lastRenderedPageBreak/>
         <w:t>Tank Game</w:t>
       </w:r>
-      <w:bookmarkEnd w:id="5"/>
+      <w:bookmarkEnd w:id="8"/>
     </w:p>
     <w:p>
       <w:pPr>
@@ -726,12 +1708,12 @@
       <w:pPr>
         <w:pStyle w:val="Heading1"/>
       </w:pPr>
-      <w:bookmarkStart w:id="6" w:name="_Ref482106800"/>
+      <w:bookmarkStart w:id="9" w:name="_Ref482106800"/>
       <w:r>
         <w:lastRenderedPageBreak/>
         <w:t>Robot Arm Game</w:t>
       </w:r>
-      <w:bookmarkEnd w:id="6"/>
+      <w:bookmarkEnd w:id="9"/>
     </w:p>
     <w:p>
       <w:pPr>
@@ -751,12 +1733,12 @@
       <w:pPr>
         <w:pStyle w:val="Heading1"/>
       </w:pPr>
-      <w:bookmarkStart w:id="7" w:name="_Ref482106807"/>
+      <w:bookmarkStart w:id="10" w:name="_Ref482106807"/>
       <w:r>
         <w:lastRenderedPageBreak/>
         <w:t>3D Game</w:t>
       </w:r>
-      <w:bookmarkEnd w:id="7"/>
+      <w:bookmarkEnd w:id="10"/>
     </w:p>
     <w:sectPr>
       <w:headerReference w:type="default" r:id="rId7"/>
@@ -770,7 +1752,7 @@
 </file>
 
 <file path=word/endnotes.xml><?xml version="1.0" encoding="utf-8"?>
-<w:endnotes xmlns:wpc="http://schemas.microsoft.com/office/word/2010/wordprocessingCanvas" xmlns:cx="http://schemas.microsoft.com/office/drawing/2014/chartex" xmlns:mc="http://schemas.openxmlformats.org/markup-compatibility/2006" xmlns:o="urn:schemas-microsoft-com:office:office" xmlns:r="http://schemas.openxmlformats.org/officeDocument/2006/relationships" xmlns:m="http://schemas.openxmlformats.org/officeDocument/2006/math" xmlns:v="urn:schemas-microsoft-com:vml" xmlns:wp14="http://schemas.microsoft.com/office/word/2010/wordprocessingDrawing" xmlns:wp="http://schemas.openxmlformats.org/drawingml/2006/wordprocessingDrawing" xmlns:w10="urn:schemas-microsoft-com:office:word" xmlns:w="http://schemas.openxmlformats.org/wordprocessingml/2006/main" xmlns:w14="http://schemas.microsoft.com/office/word/2010/wordml" xmlns:w15="http://schemas.microsoft.com/office/word/2012/wordml" xmlns:w16se="http://schemas.microsoft.com/office/word/2015/wordml/symex" xmlns:wpg="http://schemas.microsoft.com/office/word/2010/wordprocessingGroup" xmlns:wpi="http://schemas.microsoft.com/office/word/2010/wordprocessingInk" xmlns:wne="http://schemas.microsoft.com/office/word/2006/wordml" xmlns:wps="http://schemas.microsoft.com/office/word/2010/wordprocessingShape" mc:Ignorable="w14 w15 w16se wp14">
+<w:endnotes xmlns:wpc="http://schemas.microsoft.com/office/word/2010/wordprocessingCanvas" xmlns:cx="http://schemas.microsoft.com/office/drawing/2014/chartex" xmlns:cx1="http://schemas.microsoft.com/office/drawing/2015/9/8/chartex" xmlns:cx2="http://schemas.microsoft.com/office/drawing/2015/10/21/chartex" xmlns:cx3="http://schemas.microsoft.com/office/drawing/2016/5/9/chartex" xmlns:cx4="http://schemas.microsoft.com/office/drawing/2016/5/10/chartex" xmlns:cx5="http://schemas.microsoft.com/office/drawing/2016/5/11/chartex" xmlns:mc="http://schemas.openxmlformats.org/markup-compatibility/2006" xmlns:o="urn:schemas-microsoft-com:office:office" xmlns:r="http://schemas.openxmlformats.org/officeDocument/2006/relationships" xmlns:m="http://schemas.openxmlformats.org/officeDocument/2006/math" xmlns:v="urn:schemas-microsoft-com:vml" xmlns:wp14="http://schemas.microsoft.com/office/word/2010/wordprocessingDrawing" xmlns:wp="http://schemas.openxmlformats.org/drawingml/2006/wordprocessingDrawing" xmlns:w10="urn:schemas-microsoft-com:office:word" xmlns:w="http://schemas.openxmlformats.org/wordprocessingml/2006/main" xmlns:w14="http://schemas.microsoft.com/office/word/2010/wordml" xmlns:w15="http://schemas.microsoft.com/office/word/2012/wordml" xmlns:w16se="http://schemas.microsoft.com/office/word/2015/wordml/symex" xmlns:wpg="http://schemas.microsoft.com/office/word/2010/wordprocessingGroup" xmlns:wpi="http://schemas.microsoft.com/office/word/2010/wordprocessingInk" xmlns:wne="http://schemas.microsoft.com/office/word/2006/wordml" xmlns:wps="http://schemas.microsoft.com/office/word/2010/wordprocessingShape" mc:Ignorable="w14 w15 w16se wp14">
   <w:endnote w:type="separator" w:id="-1">
     <w:p>
       <w:pPr>
@@ -795,7 +1777,7 @@
 </file>
 
 <file path=word/footnotes.xml><?xml version="1.0" encoding="utf-8"?>
-<w:footnotes xmlns:wpc="http://schemas.microsoft.com/office/word/2010/wordprocessingCanvas" xmlns:cx="http://schemas.microsoft.com/office/drawing/2014/chartex" xmlns:mc="http://schemas.openxmlformats.org/markup-compatibility/2006" xmlns:o="urn:schemas-microsoft-com:office:office" xmlns:r="http://schemas.openxmlformats.org/officeDocument/2006/relationships" xmlns:m="http://schemas.openxmlformats.org/officeDocument/2006/math" xmlns:v="urn:schemas-microsoft-com:vml" xmlns:wp14="http://schemas.microsoft.com/office/word/2010/wordprocessingDrawing" xmlns:wp="http://schemas.openxmlformats.org/drawingml/2006/wordprocessingDrawing" xmlns:w10="urn:schemas-microsoft-com:office:word" xmlns:w="http://schemas.openxmlformats.org/wordprocessingml/2006/main" xmlns:w14="http://schemas.microsoft.com/office/word/2010/wordml" xmlns:w15="http://schemas.microsoft.com/office/word/2012/wordml" xmlns:w16se="http://schemas.microsoft.com/office/word/2015/wordml/symex" xmlns:wpg="http://schemas.microsoft.com/office/word/2010/wordprocessingGroup" xmlns:wpi="http://schemas.microsoft.com/office/word/2010/wordprocessingInk" xmlns:wne="http://schemas.microsoft.com/office/word/2006/wordml" xmlns:wps="http://schemas.microsoft.com/office/word/2010/wordprocessingShape" mc:Ignorable="w14 w15 w16se wp14">
+<w:footnotes xmlns:wpc="http://schemas.microsoft.com/office/word/2010/wordprocessingCanvas" xmlns:cx="http://schemas.microsoft.com/office/drawing/2014/chartex" xmlns:cx1="http://schemas.microsoft.com/office/drawing/2015/9/8/chartex" xmlns:cx2="http://schemas.microsoft.com/office/drawing/2015/10/21/chartex" xmlns:cx3="http://schemas.microsoft.com/office/drawing/2016/5/9/chartex" xmlns:cx4="http://schemas.microsoft.com/office/drawing/2016/5/10/chartex" xmlns:cx5="http://schemas.microsoft.com/office/drawing/2016/5/11/chartex" xmlns:mc="http://schemas.openxmlformats.org/markup-compatibility/2006" xmlns:o="urn:schemas-microsoft-com:office:office" xmlns:r="http://schemas.openxmlformats.org/officeDocument/2006/relationships" xmlns:m="http://schemas.openxmlformats.org/officeDocument/2006/math" xmlns:v="urn:schemas-microsoft-com:vml" xmlns:wp14="http://schemas.microsoft.com/office/word/2010/wordprocessingDrawing" xmlns:wp="http://schemas.openxmlformats.org/drawingml/2006/wordprocessingDrawing" xmlns:w10="urn:schemas-microsoft-com:office:word" xmlns:w="http://schemas.openxmlformats.org/wordprocessingml/2006/main" xmlns:w14="http://schemas.microsoft.com/office/word/2010/wordml" xmlns:w15="http://schemas.microsoft.com/office/word/2012/wordml" xmlns:w16se="http://schemas.microsoft.com/office/word/2015/wordml/symex" xmlns:wpg="http://schemas.microsoft.com/office/word/2010/wordprocessingGroup" xmlns:wpi="http://schemas.microsoft.com/office/word/2010/wordprocessingInk" xmlns:wne="http://schemas.microsoft.com/office/word/2006/wordml" xmlns:wps="http://schemas.microsoft.com/office/word/2010/wordprocessingShape" mc:Ignorable="w14 w15 w16se wp14">
   <w:footnote w:type="separator" w:id="-1">
     <w:p>
       <w:pPr>
@@ -820,7 +1802,7 @@
 </file>
 
 <file path=word/header1.xml><?xml version="1.0" encoding="utf-8"?>
-<w:hdr xmlns:wpc="http://schemas.microsoft.com/office/word/2010/wordprocessingCanvas" xmlns:cx="http://schemas.microsoft.com/office/drawing/2014/chartex" xmlns:mc="http://schemas.openxmlformats.org/markup-compatibility/2006" xmlns:o="urn:schemas-microsoft-com:office:office" xmlns:r="http://schemas.openxmlformats.org/officeDocument/2006/relationships" xmlns:m="http://schemas.openxmlformats.org/officeDocument/2006/math" xmlns:v="urn:schemas-microsoft-com:vml" xmlns:wp14="http://schemas.microsoft.com/office/word/2010/wordprocessingDrawing" xmlns:wp="http://schemas.openxmlformats.org/drawingml/2006/wordprocessingDrawing" xmlns:w10="urn:schemas-microsoft-com:office:word" xmlns:w="http://schemas.openxmlformats.org/wordprocessingml/2006/main" xmlns:w14="http://schemas.microsoft.com/office/word/2010/wordml" xmlns:w15="http://schemas.microsoft.com/office/word/2012/wordml" xmlns:w16se="http://schemas.microsoft.com/office/word/2015/wordml/symex" xmlns:wpg="http://schemas.microsoft.com/office/word/2010/wordprocessingGroup" xmlns:wpi="http://schemas.microsoft.com/office/word/2010/wordprocessingInk" xmlns:wne="http://schemas.microsoft.com/office/word/2006/wordml" xmlns:wps="http://schemas.microsoft.com/office/word/2010/wordprocessingShape" mc:Ignorable="w14 w15 w16se wp14">
+<w:hdr xmlns:wpc="http://schemas.microsoft.com/office/word/2010/wordprocessingCanvas" xmlns:cx="http://schemas.microsoft.com/office/drawing/2014/chartex" xmlns:cx1="http://schemas.microsoft.com/office/drawing/2015/9/8/chartex" xmlns:cx2="http://schemas.microsoft.com/office/drawing/2015/10/21/chartex" xmlns:cx3="http://schemas.microsoft.com/office/drawing/2016/5/9/chartex" xmlns:cx4="http://schemas.microsoft.com/office/drawing/2016/5/10/chartex" xmlns:cx5="http://schemas.microsoft.com/office/drawing/2016/5/11/chartex" xmlns:mc="http://schemas.openxmlformats.org/markup-compatibility/2006" xmlns:o="urn:schemas-microsoft-com:office:office" xmlns:r="http://schemas.openxmlformats.org/officeDocument/2006/relationships" xmlns:m="http://schemas.openxmlformats.org/officeDocument/2006/math" xmlns:v="urn:schemas-microsoft-com:vml" xmlns:wp14="http://schemas.microsoft.com/office/word/2010/wordprocessingDrawing" xmlns:wp="http://schemas.openxmlformats.org/drawingml/2006/wordprocessingDrawing" xmlns:w10="urn:schemas-microsoft-com:office:word" xmlns:w="http://schemas.openxmlformats.org/wordprocessingml/2006/main" xmlns:w14="http://schemas.microsoft.com/office/word/2010/wordml" xmlns:w15="http://schemas.microsoft.com/office/word/2012/wordml" xmlns:w16se="http://schemas.microsoft.com/office/word/2015/wordml/symex" xmlns:wpg="http://schemas.microsoft.com/office/word/2010/wordprocessingGroup" xmlns:wpi="http://schemas.microsoft.com/office/word/2010/wordprocessingInk" xmlns:wne="http://schemas.microsoft.com/office/word/2006/wordml" xmlns:wps="http://schemas.microsoft.com/office/word/2010/wordprocessingShape" mc:Ignorable="w14 w15 w16se wp14">
   <w:sdt>
     <w:sdtPr>
       <w:id w:val="713469174"/>
@@ -853,7 +1835,7 @@
           <w:rPr>
             <w:noProof/>
           </w:rPr>
-          <w:t>12</w:t>
+          <w:t>13</w:t>
         </w:r>
         <w:r>
           <w:rPr>
@@ -889,7 +1871,7 @@
       </w:pPr>
     </w:pPrDefault>
   </w:docDefaults>
-  <w:latentStyles w:defLockedState="0" w:defUIPriority="99" w:defSemiHidden="0" w:defUnhideWhenUsed="0" w:defQFormat="0" w:count="371">
+  <w:latentStyles w:defLockedState="0" w:defUIPriority="99" w:defSemiHidden="0" w:defUnhideWhenUsed="0" w:defQFormat="0" w:count="374">
     <w:lsdException w:name="Normal" w:uiPriority="0" w:qFormat="1"/>
     <w:lsdException w:name="heading 1" w:uiPriority="9" w:qFormat="1"/>
     <w:lsdException w:name="heading 2" w:semiHidden="1" w:uiPriority="9" w:unhideWhenUsed="1" w:qFormat="1"/>
@@ -995,7 +1977,6 @@
     <w:lsdException w:name="HTML Sample" w:semiHidden="1" w:unhideWhenUsed="1"/>
     <w:lsdException w:name="HTML Typewriter" w:semiHidden="1" w:unhideWhenUsed="1"/>
     <w:lsdException w:name="HTML Variable" w:semiHidden="1" w:unhideWhenUsed="1"/>
-    <w:lsdException w:name="Normal Table" w:semiHidden="1" w:unhideWhenUsed="1"/>
     <w:lsdException w:name="annotation subject" w:semiHidden="1" w:unhideWhenUsed="1"/>
     <w:lsdException w:name="No List" w:semiHidden="1" w:unhideWhenUsed="1"/>
     <w:lsdException w:name="Outline List 1" w:semiHidden="1" w:unhideWhenUsed="1"/>
@@ -1040,7 +2021,6 @@
     <w:lsdException w:name="Table Professional" w:semiHidden="1" w:unhideWhenUsed="1"/>
     <w:lsdException w:name="Table Subtle 1" w:semiHidden="1" w:unhideWhenUsed="1"/>
     <w:lsdException w:name="Table Subtle 2" w:semiHidden="1" w:unhideWhenUsed="1"/>
-    <w:lsdException w:name="Table Web 1" w:semiHidden="1" w:unhideWhenUsed="1"/>
     <w:lsdException w:name="Table Web 2" w:semiHidden="1" w:unhideWhenUsed="1"/>
     <w:lsdException w:name="Table Web 3" w:semiHidden="1" w:unhideWhenUsed="1"/>
     <w:lsdException w:name="Balloon Text" w:semiHidden="1" w:unhideWhenUsed="1"/>
@@ -1261,6 +2241,9 @@
     <w:lsdException w:name="List Table 5 Dark Accent 6" w:uiPriority="50"/>
     <w:lsdException w:name="List Table 6 Colorful Accent 6" w:uiPriority="51"/>
     <w:lsdException w:name="List Table 7 Colorful Accent 6" w:uiPriority="52"/>
+    <w:lsdException w:name="Mention" w:semiHidden="1" w:unhideWhenUsed="1"/>
+    <w:lsdException w:name="Smart Hyperlink" w:semiHidden="1" w:unhideWhenUsed="1"/>
+    <w:lsdException w:name="Hashtag" w:semiHidden="1" w:unhideWhenUsed="1"/>
   </w:latentStyles>
   <w:style w:type="paragraph" w:default="1" w:styleId="Normal">
     <w:name w:val="Normal"/>
@@ -1312,10 +2295,31 @@
       <w:szCs w:val="26"/>
     </w:rPr>
   </w:style>
+  <w:style w:type="paragraph" w:styleId="Heading3">
+    <w:name w:val="heading 3"/>
+    <w:basedOn w:val="Normal"/>
+    <w:next w:val="Normal"/>
+    <w:link w:val="Heading3Char"/>
+    <w:uiPriority w:val="9"/>
+    <w:unhideWhenUsed/>
+    <w:qFormat/>
+    <w:rsid w:val="001466C7"/>
+    <w:pPr>
+      <w:keepNext/>
+      <w:keepLines/>
+      <w:spacing w:before="40" w:after="0"/>
+      <w:outlineLvl w:val="2"/>
+    </w:pPr>
+    <w:rPr>
+      <w:rFonts w:asciiTheme="majorHAnsi" w:eastAsiaTheme="majorEastAsia" w:hAnsiTheme="majorHAnsi" w:cstheme="majorBidi"/>
+      <w:color w:val="1F4D78" w:themeColor="accent1" w:themeShade="7F"/>
+      <w:sz w:val="24"/>
+      <w:szCs w:val="24"/>
+    </w:rPr>
+  </w:style>
   <w:style w:type="character" w:default="1" w:styleId="DefaultParagraphFont">
     <w:name w:val="Default Paragraph Font"/>
     <w:uiPriority w:val="1"/>
-    <w:semiHidden/>
     <w:unhideWhenUsed/>
   </w:style>
   <w:style w:type="table" w:default="1" w:styleId="TableNormal">
@@ -1445,6 +2449,42 @@
     <w:link w:val="Footer"/>
     <w:uiPriority w:val="99"/>
     <w:rsid w:val="00D01B64"/>
+  </w:style>
+  <w:style w:type="character" w:customStyle="1" w:styleId="Heading3Char">
+    <w:name w:val="Heading 3 Char"/>
+    <w:basedOn w:val="DefaultParagraphFont"/>
+    <w:link w:val="Heading3"/>
+    <w:uiPriority w:val="9"/>
+    <w:rsid w:val="001466C7"/>
+    <w:rPr>
+      <w:rFonts w:asciiTheme="majorHAnsi" w:eastAsiaTheme="majorEastAsia" w:hAnsiTheme="majorHAnsi" w:cstheme="majorBidi"/>
+      <w:color w:val="1F4D78" w:themeColor="accent1" w:themeShade="7F"/>
+      <w:sz w:val="24"/>
+      <w:szCs w:val="24"/>
+    </w:rPr>
+  </w:style>
+  <w:style w:type="character" w:styleId="Hyperlink">
+    <w:name w:val="Hyperlink"/>
+    <w:basedOn w:val="DefaultParagraphFont"/>
+    <w:uiPriority w:val="99"/>
+    <w:unhideWhenUsed/>
+    <w:rsid w:val="001466C7"/>
+    <w:rPr>
+      <w:color w:val="0563C1" w:themeColor="hyperlink"/>
+      <w:u w:val="single"/>
+    </w:rPr>
+  </w:style>
+  <w:style w:type="character" w:styleId="FollowedHyperlink">
+    <w:name w:val="FollowedHyperlink"/>
+    <w:basedOn w:val="DefaultParagraphFont"/>
+    <w:uiPriority w:val="99"/>
+    <w:semiHidden/>
+    <w:unhideWhenUsed/>
+    <w:rsid w:val="001466C7"/>
+    <w:rPr>
+      <w:color w:val="954F72" w:themeColor="followedHyperlink"/>
+      <w:u w:val="single"/>
+    </w:rPr>
   </w:style>
 </w:styles>
 </file>
@@ -1749,7 +2789,7 @@
 </file>
 
 <file path=customXml/itemProps1.xml><?xml version="1.0" encoding="utf-8"?>
-<ds:datastoreItem xmlns:ds="http://schemas.openxmlformats.org/officeDocument/2006/customXml" ds:itemID="{41D7B614-F942-4270-872A-459B8B3B6B36}">
+<ds:datastoreItem xmlns:ds="http://schemas.openxmlformats.org/officeDocument/2006/customXml" ds:itemID="{FB34B703-B06B-4BCA-87BB-43A0C1952A2A}">
   <ds:schemaRefs>
     <ds:schemaRef ds:uri="http://schemas.openxmlformats.org/officeDocument/2006/bibliography"/>
   </ds:schemaRefs>

--- a/Docs/MathsDemo Reference.docx
+++ b/Docs/MathsDemo Reference.docx
@@ -29,13 +29,13 @@
       <w:pPr>
         <w:pStyle w:val="Heading1"/>
       </w:pPr>
-      <w:bookmarkStart w:id="0" w:name="_Ref481162305"/>
-      <w:bookmarkStart w:id="1" w:name="_Ref482440276"/>
+      <w:bookmarkStart w:id="0" w:name="_Ref482440276"/>
+      <w:bookmarkStart w:id="1" w:name="_Ref481162305"/>
       <w:r>
         <w:lastRenderedPageBreak/>
         <w:t>Sections</w:t>
       </w:r>
-      <w:bookmarkEnd w:id="1"/>
+      <w:bookmarkEnd w:id="0"/>
     </w:p>
     <w:p>
       <w:r>
@@ -65,19 +65,7 @@
         <w:rPr>
           <w:b/>
         </w:rPr>
-        <w:t>Main</w:t>
-      </w:r>
-      <w:r>
-        <w:rPr>
-          <w:b/>
-        </w:rPr>
-        <w:t xml:space="preserve"> </w:t>
-      </w:r>
-      <w:r>
-        <w:rPr>
-          <w:b/>
-        </w:rPr>
-        <w:t>Loop</w:t>
+        <w:t>Main Loop</w:t>
       </w:r>
       <w:r>
         <w:rPr>
@@ -424,6 +412,9 @@
       <w:r>
         <w:t xml:space="preserve">The </w:t>
       </w:r>
+      <w:r>
+        <w:t>main method and Application2D class</w:t>
+      </w:r>
     </w:p>
     <w:p>
       <w:pPr>
@@ -444,18 +435,12 @@
         <w:rPr>
           <w:b/>
         </w:rPr>
-        <w:instrText xml:space="preserve"> REF _Ref482440325 \h </w:instrText>
-      </w:r>
-      <w:r>
-        <w:rPr>
-          <w:b/>
-        </w:rPr>
-      </w:r>
-      <w:r>
-        <w:rPr>
-          <w:b/>
-        </w:rPr>
-        <w:instrText xml:space="preserve"> \* MERGEFORMAT </w:instrText>
+        <w:instrText xml:space="preserve"> REF _Ref482440325 \h  \* MERGEFORMAT </w:instrText>
+      </w:r>
+      <w:r>
+        <w:rPr>
+          <w:b/>
+        </w:rPr>
       </w:r>
       <w:r>
         <w:rPr>
@@ -1151,8 +1136,6 @@
       <w:r>
         <w:t>The function clears the screen, calls the current game’s draw function, then prints the current frames per second to the top left of the screen.</w:t>
       </w:r>
-      <w:bookmarkStart w:id="6" w:name="_GoBack"/>
-      <w:bookmarkEnd w:id="6"/>
     </w:p>
     <w:p>
       <w:pPr>
@@ -1416,13 +1399,18 @@
       <w:bookmarkEnd w:id="3"/>
     </w:p>
     <w:p>
+      <w:r>
+        <w:t xml:space="preserve">Classes for collision detection and the scene graph hierarchy. </w:t>
+      </w:r>
+    </w:p>
+    <w:p>
       <w:pPr>
         <w:pStyle w:val="Heading2"/>
       </w:pPr>
       <w:r>
         <w:t>Classes</w:t>
       </w:r>
-      <w:bookmarkEnd w:id="0"/>
+      <w:bookmarkEnd w:id="1"/>
     </w:p>
     <w:p/>
     <w:p>
@@ -1441,6 +1429,108 @@
         <w:rPr>
           <w:b/>
         </w:rPr>
+        <w:instrText xml:space="preserve"> REF _Ref482447874 \h </w:instrText>
+      </w:r>
+      <w:r>
+        <w:rPr>
+          <w:b/>
+        </w:rPr>
+      </w:r>
+      <w:r>
+        <w:rPr>
+          <w:b/>
+        </w:rPr>
+        <w:instrText xml:space="preserve"> \* MERGEFORMAT </w:instrText>
+      </w:r>
+      <w:r>
+        <w:rPr>
+          <w:b/>
+        </w:rPr>
+        <w:fldChar w:fldCharType="separate"/>
+      </w:r>
+      <w:r>
+        <w:rPr>
+          <w:b/>
+        </w:rPr>
+        <w:t>Plane</w:t>
+      </w:r>
+      <w:r>
+        <w:rPr>
+          <w:b/>
+        </w:rPr>
+        <w:fldChar w:fldCharType="end"/>
+      </w:r>
+      <w:r>
+        <w:rPr>
+          <w:b/>
+        </w:rPr>
+        <w:tab/>
+      </w:r>
+      <w:r>
+        <w:rPr>
+          <w:b/>
+        </w:rPr>
+        <w:tab/>
+      </w:r>
+      <w:r>
+        <w:rPr>
+          <w:b/>
+        </w:rPr>
+        <w:tab/>
+      </w:r>
+      <w:r>
+        <w:rPr>
+          <w:b/>
+        </w:rPr>
+        <w:fldChar w:fldCharType="begin"/>
+      </w:r>
+      <w:r>
+        <w:rPr>
+          <w:b/>
+        </w:rPr>
+        <w:instrText xml:space="preserve"> PAGEREF _Ref482447874 \h </w:instrText>
+      </w:r>
+      <w:r>
+        <w:rPr>
+          <w:b/>
+        </w:rPr>
+      </w:r>
+      <w:r>
+        <w:rPr>
+          <w:b/>
+        </w:rPr>
+        <w:fldChar w:fldCharType="separate"/>
+      </w:r>
+      <w:r>
+        <w:rPr>
+          <w:b/>
+          <w:noProof/>
+        </w:rPr>
+        <w:t>6</w:t>
+      </w:r>
+      <w:r>
+        <w:rPr>
+          <w:b/>
+        </w:rPr>
+        <w:fldChar w:fldCharType="end"/>
+      </w:r>
+    </w:p>
+    <w:p>
+      <w:pPr>
+        <w:rPr>
+          <w:b/>
+        </w:rPr>
+      </w:pPr>
+      <w:r>
+        <w:rPr>
+          <w:b/>
+        </w:rPr>
+        <w:fldChar w:fldCharType="begin"/>
+      </w:r>
+      <w:r>
+        <w:rPr>
+          <w:b/>
+        </w:rPr>
         <w:instrText xml:space="preserve"> REF _Ref481162277 \h  \* MERGEFORMAT </w:instrText>
       </w:r>
       <w:r>
@@ -1494,7 +1584,7 @@
         <w:rPr>
           <w:b/>
         </w:rPr>
-        <w:instrText xml:space="preserve"> PAGEREF _Ref481162277 \h </w:instrText>
+        <w:instrText xml:space="preserve"> PAGEREF _Ref482447943 \h </w:instrText>
       </w:r>
       <w:r>
         <w:rPr>
@@ -1512,7 +1602,7 @@
           <w:b/>
           <w:noProof/>
         </w:rPr>
-        <w:t>3</w:t>
+        <w:t>7</w:t>
       </w:r>
       <w:r>
         <w:rPr>
@@ -1520,6 +1610,608 @@
         </w:rPr>
         <w:fldChar w:fldCharType="end"/>
       </w:r>
+    </w:p>
+    <w:p>
+      <w:pPr>
+        <w:rPr>
+          <w:b/>
+        </w:rPr>
+      </w:pPr>
+      <w:r>
+        <w:rPr>
+          <w:b/>
+        </w:rPr>
+        <w:fldChar w:fldCharType="begin"/>
+      </w:r>
+      <w:r>
+        <w:rPr>
+          <w:b/>
+        </w:rPr>
+        <w:instrText xml:space="preserve"> REF _Ref482446594 \h </w:instrText>
+      </w:r>
+      <w:r>
+        <w:rPr>
+          <w:b/>
+        </w:rPr>
+      </w:r>
+      <w:r>
+        <w:rPr>
+          <w:b/>
+        </w:rPr>
+        <w:instrText xml:space="preserve"> \* MERGEFORMAT </w:instrText>
+      </w:r>
+      <w:r>
+        <w:rPr>
+          <w:b/>
+        </w:rPr>
+        <w:fldChar w:fldCharType="separate"/>
+      </w:r>
+      <w:proofErr w:type="spellStart"/>
+      <w:r>
+        <w:rPr>
+          <w:b/>
+        </w:rPr>
+        <w:t>AABox</w:t>
+      </w:r>
+      <w:proofErr w:type="spellEnd"/>
+      <w:r>
+        <w:rPr>
+          <w:b/>
+        </w:rPr>
+        <w:fldChar w:fldCharType="end"/>
+      </w:r>
+      <w:r>
+        <w:rPr>
+          <w:b/>
+        </w:rPr>
+        <w:tab/>
+      </w:r>
+      <w:r>
+        <w:rPr>
+          <w:b/>
+        </w:rPr>
+        <w:tab/>
+      </w:r>
+      <w:r>
+        <w:rPr>
+          <w:b/>
+        </w:rPr>
+        <w:tab/>
+      </w:r>
+      <w:r>
+        <w:rPr>
+          <w:b/>
+        </w:rPr>
+        <w:fldChar w:fldCharType="begin"/>
+      </w:r>
+      <w:r>
+        <w:rPr>
+          <w:b/>
+        </w:rPr>
+        <w:instrText xml:space="preserve"> PAGEREF _Ref482446594 \h </w:instrText>
+      </w:r>
+      <w:r>
+        <w:rPr>
+          <w:b/>
+        </w:rPr>
+      </w:r>
+      <w:r>
+        <w:rPr>
+          <w:b/>
+        </w:rPr>
+        <w:fldChar w:fldCharType="separate"/>
+      </w:r>
+      <w:r>
+        <w:rPr>
+          <w:b/>
+          <w:noProof/>
+        </w:rPr>
+        <w:t>8</w:t>
+      </w:r>
+      <w:r>
+        <w:rPr>
+          <w:b/>
+        </w:rPr>
+        <w:fldChar w:fldCharType="end"/>
+      </w:r>
+    </w:p>
+    <w:p>
+      <w:pPr>
+        <w:rPr>
+          <w:b/>
+        </w:rPr>
+      </w:pPr>
+      <w:r>
+        <w:rPr>
+          <w:b/>
+        </w:rPr>
+        <w:fldChar w:fldCharType="begin"/>
+      </w:r>
+      <w:r>
+        <w:rPr>
+          <w:b/>
+        </w:rPr>
+        <w:instrText xml:space="preserve"> REF _Ref482446615 \h </w:instrText>
+      </w:r>
+      <w:r>
+        <w:rPr>
+          <w:b/>
+        </w:rPr>
+      </w:r>
+      <w:r>
+        <w:rPr>
+          <w:b/>
+        </w:rPr>
+        <w:instrText xml:space="preserve"> \* MERGEFORMAT </w:instrText>
+      </w:r>
+      <w:r>
+        <w:rPr>
+          <w:b/>
+        </w:rPr>
+        <w:fldChar w:fldCharType="separate"/>
+      </w:r>
+      <w:proofErr w:type="spellStart"/>
+      <w:r>
+        <w:rPr>
+          <w:b/>
+        </w:rPr>
+        <w:t>CircleCollider</w:t>
+      </w:r>
+      <w:proofErr w:type="spellEnd"/>
+      <w:r>
+        <w:rPr>
+          <w:b/>
+        </w:rPr>
+        <w:fldChar w:fldCharType="end"/>
+      </w:r>
+      <w:r>
+        <w:rPr>
+          <w:b/>
+        </w:rPr>
+        <w:tab/>
+      </w:r>
+      <w:r>
+        <w:rPr>
+          <w:b/>
+        </w:rPr>
+        <w:tab/>
+      </w:r>
+      <w:r>
+        <w:rPr>
+          <w:b/>
+        </w:rPr>
+        <w:fldChar w:fldCharType="begin"/>
+      </w:r>
+      <w:r>
+        <w:rPr>
+          <w:b/>
+        </w:rPr>
+        <w:instrText xml:space="preserve"> PAGEREF _Ref482446615 \h </w:instrText>
+      </w:r>
+      <w:r>
+        <w:rPr>
+          <w:b/>
+        </w:rPr>
+      </w:r>
+      <w:r>
+        <w:rPr>
+          <w:b/>
+        </w:rPr>
+        <w:fldChar w:fldCharType="separate"/>
+      </w:r>
+      <w:r>
+        <w:rPr>
+          <w:b/>
+          <w:noProof/>
+        </w:rPr>
+        <w:t>8</w:t>
+      </w:r>
+      <w:r>
+        <w:rPr>
+          <w:b/>
+        </w:rPr>
+        <w:fldChar w:fldCharType="end"/>
+      </w:r>
+    </w:p>
+    <w:p>
+      <w:pPr>
+        <w:rPr>
+          <w:b/>
+        </w:rPr>
+      </w:pPr>
+      <w:r>
+        <w:rPr>
+          <w:b/>
+        </w:rPr>
+        <w:fldChar w:fldCharType="begin"/>
+      </w:r>
+      <w:r>
+        <w:rPr>
+          <w:b/>
+        </w:rPr>
+        <w:instrText xml:space="preserve"> REF _Ref482446635 \h </w:instrText>
+      </w:r>
+      <w:r>
+        <w:rPr>
+          <w:b/>
+        </w:rPr>
+      </w:r>
+      <w:r>
+        <w:rPr>
+          <w:b/>
+        </w:rPr>
+        <w:instrText xml:space="preserve"> \* MERGEFORMAT </w:instrText>
+      </w:r>
+      <w:r>
+        <w:rPr>
+          <w:b/>
+        </w:rPr>
+        <w:fldChar w:fldCharType="separate"/>
+      </w:r>
+      <w:proofErr w:type="spellStart"/>
+      <w:r>
+        <w:rPr>
+          <w:b/>
+        </w:rPr>
+        <w:t>OBox</w:t>
+      </w:r>
+      <w:proofErr w:type="spellEnd"/>
+      <w:r>
+        <w:rPr>
+          <w:b/>
+        </w:rPr>
+        <w:fldChar w:fldCharType="end"/>
+      </w:r>
+      <w:r>
+        <w:rPr>
+          <w:b/>
+        </w:rPr>
+        <w:tab/>
+      </w:r>
+      <w:r>
+        <w:rPr>
+          <w:b/>
+        </w:rPr>
+        <w:tab/>
+      </w:r>
+      <w:r>
+        <w:rPr>
+          <w:b/>
+        </w:rPr>
+        <w:tab/>
+      </w:r>
+      <w:r>
+        <w:rPr>
+          <w:b/>
+        </w:rPr>
+        <w:fldChar w:fldCharType="begin"/>
+      </w:r>
+      <w:r>
+        <w:rPr>
+          <w:b/>
+        </w:rPr>
+        <w:instrText xml:space="preserve"> PAGEREF _Ref482446635 \h </w:instrText>
+      </w:r>
+      <w:r>
+        <w:rPr>
+          <w:b/>
+        </w:rPr>
+      </w:r>
+      <w:r>
+        <w:rPr>
+          <w:b/>
+        </w:rPr>
+        <w:fldChar w:fldCharType="separate"/>
+      </w:r>
+      <w:r>
+        <w:rPr>
+          <w:b/>
+          <w:noProof/>
+        </w:rPr>
+        <w:t>9</w:t>
+      </w:r>
+      <w:r>
+        <w:rPr>
+          <w:b/>
+        </w:rPr>
+        <w:fldChar w:fldCharType="end"/>
+      </w:r>
+    </w:p>
+    <w:p>
+      <w:pPr>
+        <w:rPr>
+          <w:b/>
+        </w:rPr>
+      </w:pPr>
+      <w:r>
+        <w:rPr>
+          <w:b/>
+        </w:rPr>
+        <w:fldChar w:fldCharType="begin"/>
+      </w:r>
+      <w:r>
+        <w:rPr>
+          <w:b/>
+        </w:rPr>
+        <w:instrText xml:space="preserve"> REF _Ref482447892 \h </w:instrText>
+      </w:r>
+      <w:r>
+        <w:rPr>
+          <w:b/>
+        </w:rPr>
+      </w:r>
+      <w:r>
+        <w:rPr>
+          <w:b/>
+        </w:rPr>
+        <w:instrText xml:space="preserve"> \* MERGEFORMAT </w:instrText>
+      </w:r>
+      <w:r>
+        <w:rPr>
+          <w:b/>
+        </w:rPr>
+        <w:fldChar w:fldCharType="separate"/>
+      </w:r>
+      <w:r>
+        <w:rPr>
+          <w:b/>
+        </w:rPr>
+        <w:t>Ray</w:t>
+      </w:r>
+      <w:r>
+        <w:rPr>
+          <w:b/>
+        </w:rPr>
+        <w:fldChar w:fldCharType="end"/>
+      </w:r>
+      <w:r>
+        <w:rPr>
+          <w:b/>
+        </w:rPr>
+        <w:tab/>
+      </w:r>
+      <w:r>
+        <w:rPr>
+          <w:b/>
+        </w:rPr>
+        <w:tab/>
+      </w:r>
+      <w:r>
+        <w:rPr>
+          <w:b/>
+        </w:rPr>
+        <w:tab/>
+      </w:r>
+      <w:r>
+        <w:rPr>
+          <w:b/>
+        </w:rPr>
+        <w:fldChar w:fldCharType="begin"/>
+      </w:r>
+      <w:r>
+        <w:rPr>
+          <w:b/>
+        </w:rPr>
+        <w:instrText xml:space="preserve"> PAGEREF _Ref482447892 \h </w:instrText>
+      </w:r>
+      <w:r>
+        <w:rPr>
+          <w:b/>
+        </w:rPr>
+      </w:r>
+      <w:r>
+        <w:rPr>
+          <w:b/>
+        </w:rPr>
+        <w:fldChar w:fldCharType="separate"/>
+      </w:r>
+      <w:r>
+        <w:rPr>
+          <w:b/>
+          <w:noProof/>
+        </w:rPr>
+        <w:t>11</w:t>
+      </w:r>
+      <w:r>
+        <w:rPr>
+          <w:b/>
+        </w:rPr>
+        <w:fldChar w:fldCharType="end"/>
+      </w:r>
+    </w:p>
+    <w:p>
+      <w:pPr>
+        <w:rPr>
+          <w:b/>
+        </w:rPr>
+      </w:pPr>
+      <w:r>
+        <w:rPr>
+          <w:b/>
+        </w:rPr>
+        <w:fldChar w:fldCharType="begin"/>
+      </w:r>
+      <w:r>
+        <w:rPr>
+          <w:b/>
+        </w:rPr>
+        <w:instrText xml:space="preserve"> REF _Ref482446647 \h </w:instrText>
+      </w:r>
+      <w:r>
+        <w:rPr>
+          <w:b/>
+        </w:rPr>
+      </w:r>
+      <w:r>
+        <w:rPr>
+          <w:b/>
+        </w:rPr>
+        <w:instrText xml:space="preserve"> \* MERGEFORMAT </w:instrText>
+      </w:r>
+      <w:r>
+        <w:rPr>
+          <w:b/>
+        </w:rPr>
+        <w:fldChar w:fldCharType="separate"/>
+      </w:r>
+      <w:proofErr w:type="spellStart"/>
+      <w:r>
+        <w:rPr>
+          <w:b/>
+        </w:rPr>
+        <w:t>SceneObject</w:t>
+      </w:r>
+      <w:proofErr w:type="spellEnd"/>
+      <w:r>
+        <w:rPr>
+          <w:b/>
+        </w:rPr>
+        <w:fldChar w:fldCharType="end"/>
+      </w:r>
+      <w:r>
+        <w:rPr>
+          <w:b/>
+        </w:rPr>
+        <w:tab/>
+      </w:r>
+      <w:r>
+        <w:rPr>
+          <w:b/>
+        </w:rPr>
+        <w:tab/>
+      </w:r>
+      <w:r>
+        <w:rPr>
+          <w:b/>
+        </w:rPr>
+        <w:fldChar w:fldCharType="begin"/>
+      </w:r>
+      <w:r>
+        <w:rPr>
+          <w:b/>
+        </w:rPr>
+        <w:instrText xml:space="preserve"> PAGEREF _Ref482446647 \h </w:instrText>
+      </w:r>
+      <w:r>
+        <w:rPr>
+          <w:b/>
+        </w:rPr>
+      </w:r>
+      <w:r>
+        <w:rPr>
+          <w:b/>
+        </w:rPr>
+        <w:fldChar w:fldCharType="separate"/>
+      </w:r>
+      <w:r>
+        <w:rPr>
+          <w:b/>
+          <w:noProof/>
+        </w:rPr>
+        <w:t>10</w:t>
+      </w:r>
+      <w:r>
+        <w:rPr>
+          <w:b/>
+        </w:rPr>
+        <w:fldChar w:fldCharType="end"/>
+      </w:r>
+    </w:p>
+    <w:p>
+      <w:pPr>
+        <w:rPr>
+          <w:b/>
+        </w:rPr>
+      </w:pPr>
+      <w:r>
+        <w:rPr>
+          <w:b/>
+        </w:rPr>
+        <w:fldChar w:fldCharType="begin"/>
+      </w:r>
+      <w:r>
+        <w:rPr>
+          <w:b/>
+        </w:rPr>
+        <w:instrText xml:space="preserve"> REF _Ref482446658 \h </w:instrText>
+      </w:r>
+      <w:r>
+        <w:rPr>
+          <w:b/>
+        </w:rPr>
+      </w:r>
+      <w:r>
+        <w:rPr>
+          <w:b/>
+        </w:rPr>
+        <w:instrText xml:space="preserve"> \* MERGEFORMAT </w:instrText>
+      </w:r>
+      <w:r>
+        <w:rPr>
+          <w:b/>
+        </w:rPr>
+        <w:fldChar w:fldCharType="separate"/>
+      </w:r>
+      <w:r>
+        <w:rPr>
+          <w:b/>
+        </w:rPr>
+        <w:t>SceneObject3D</w:t>
+      </w:r>
+      <w:r>
+        <w:rPr>
+          <w:b/>
+        </w:rPr>
+        <w:fldChar w:fldCharType="end"/>
+      </w:r>
+      <w:r>
+        <w:rPr>
+          <w:b/>
+        </w:rPr>
+        <w:tab/>
+      </w:r>
+      <w:r>
+        <w:rPr>
+          <w:b/>
+        </w:rPr>
+        <w:tab/>
+      </w:r>
+      <w:r>
+        <w:rPr>
+          <w:b/>
+        </w:rPr>
+        <w:fldChar w:fldCharType="begin"/>
+      </w:r>
+      <w:r>
+        <w:rPr>
+          <w:b/>
+        </w:rPr>
+        <w:instrText xml:space="preserve"> PAGEREF _Ref482446658 \h </w:instrText>
+      </w:r>
+      <w:r>
+        <w:rPr>
+          <w:b/>
+        </w:rPr>
+      </w:r>
+      <w:r>
+        <w:rPr>
+          <w:b/>
+        </w:rPr>
+        <w:fldChar w:fldCharType="separate"/>
+      </w:r>
+      <w:r>
+        <w:rPr>
+          <w:b/>
+          <w:noProof/>
+        </w:rPr>
+        <w:t>11</w:t>
+      </w:r>
+      <w:r>
+        <w:rPr>
+          <w:b/>
+        </w:rPr>
+        <w:fldChar w:fldCharType="end"/>
+      </w:r>
       <w:r>
         <w:rPr>
           <w:b/>
@@ -1531,12 +2223,274 @@
       <w:pPr>
         <w:pStyle w:val="Heading1"/>
       </w:pPr>
-      <w:bookmarkStart w:id="7" w:name="_Ref481162277"/>
+      <w:bookmarkStart w:id="6" w:name="_Ref481162277"/>
+      <w:bookmarkStart w:id="7" w:name="_Ref482447874"/>
+      <w:r>
+        <w:lastRenderedPageBreak/>
+        <w:t>Plane</w:t>
+      </w:r>
+      <w:bookmarkEnd w:id="7"/>
+    </w:p>
+    <w:p>
+      <w:pPr>
+        <w:rPr>
+          <w:rFonts w:ascii="Consolas" w:hAnsi="Consolas" w:cs="Consolas"/>
+          <w:color w:val="2B91AF"/>
+          <w:sz w:val="19"/>
+          <w:szCs w:val="19"/>
+        </w:rPr>
+      </w:pPr>
+      <w:r>
+        <w:rPr>
+          <w:rFonts w:ascii="Consolas" w:hAnsi="Consolas" w:cs="Consolas"/>
+          <w:color w:val="0000FF"/>
+          <w:sz w:val="19"/>
+          <w:szCs w:val="19"/>
+        </w:rPr>
+        <w:t>class</w:t>
+      </w:r>
+      <w:r>
+        <w:rPr>
+          <w:rFonts w:ascii="Consolas" w:hAnsi="Consolas" w:cs="Consolas"/>
+          <w:color w:val="000000"/>
+          <w:sz w:val="19"/>
+          <w:szCs w:val="19"/>
+        </w:rPr>
+        <w:t xml:space="preserve"> </w:t>
+      </w:r>
+      <w:r>
+        <w:rPr>
+          <w:rFonts w:ascii="Consolas" w:hAnsi="Consolas" w:cs="Consolas"/>
+          <w:color w:val="2B91AF"/>
+          <w:sz w:val="19"/>
+          <w:szCs w:val="19"/>
+        </w:rPr>
+        <w:t>Plane</w:t>
+      </w:r>
+    </w:p>
+    <w:p>
+      <w:r>
+        <w:t>A line bisecting a 2d space</w:t>
+      </w:r>
+      <w:r>
+        <w:t xml:space="preserve">. In this </w:t>
+      </w:r>
+      <w:proofErr w:type="gramStart"/>
+      <w:r>
+        <w:t>application</w:t>
+      </w:r>
+      <w:proofErr w:type="gramEnd"/>
+      <w:r>
+        <w:t xml:space="preserve"> it is used for testing whether a collider is out of bounds.</w:t>
+      </w:r>
+    </w:p>
+    <w:p>
+      <w:pPr>
+        <w:pStyle w:val="Heading2"/>
+      </w:pPr>
+      <w:r>
+        <w:t>Member Variables</w:t>
+      </w:r>
+    </w:p>
+    <w:p>
+      <w:proofErr w:type="spellStart"/>
+      <w:r>
+        <w:rPr>
+          <w:b/>
+        </w:rPr>
+        <w:t>m_normal</w:t>
+      </w:r>
+      <w:proofErr w:type="spellEnd"/>
+      <w:r>
+        <w:rPr>
+          <w:b/>
+        </w:rPr>
+        <w:tab/>
+      </w:r>
+      <w:r>
+        <w:rPr>
+          <w:b/>
+        </w:rPr>
+        <w:tab/>
+      </w:r>
+      <w:r>
+        <w:t xml:space="preserve">Vector2 normal to the plane, defining its orientation and which side is the </w:t>
+      </w:r>
+      <w:r>
+        <w:tab/>
+      </w:r>
+      <w:r>
+        <w:tab/>
+      </w:r>
+      <w:r>
+        <w:tab/>
+        <w:t>front of the plane</w:t>
+      </w:r>
+    </w:p>
+    <w:p>
+      <w:proofErr w:type="spellStart"/>
+      <w:r>
+        <w:rPr>
+          <w:b/>
+        </w:rPr>
+        <w:t>m_offset</w:t>
+      </w:r>
+      <w:proofErr w:type="spellEnd"/>
+      <w:r>
+        <w:rPr>
+          <w:b/>
+        </w:rPr>
+        <w:tab/>
+      </w:r>
+      <w:r>
+        <w:rPr>
+          <w:b/>
+        </w:rPr>
+        <w:tab/>
+      </w:r>
+      <w:r>
+        <w:t xml:space="preserve">Distance from the plane to the origin. If negative, the origin is behind the </w:t>
+      </w:r>
+      <w:r>
+        <w:tab/>
+      </w:r>
+      <w:r>
+        <w:tab/>
+      </w:r>
+      <w:r>
+        <w:tab/>
+        <w:t>plane</w:t>
+      </w:r>
+    </w:p>
+    <w:p>
+      <w:pPr>
+        <w:pStyle w:val="Heading2"/>
+      </w:pPr>
+      <w:r>
+        <w:t>Member Functions</w:t>
+      </w:r>
+    </w:p>
+    <w:p>
+      <w:pPr>
+        <w:rPr>
+          <w:b/>
+        </w:rPr>
+      </w:pPr>
+      <w:proofErr w:type="spellStart"/>
+      <w:r>
+        <w:rPr>
+          <w:rStyle w:val="Heading3Char"/>
+        </w:rPr>
+        <w:t>DistanceToPlane</w:t>
+      </w:r>
+      <w:proofErr w:type="spellEnd"/>
+      <w:r>
+        <w:rPr>
+          <w:b/>
+        </w:rPr>
+        <w:br/>
+      </w:r>
+      <w:r>
+        <w:rPr>
+          <w:rFonts w:ascii="Consolas" w:hAnsi="Consolas" w:cs="Consolas"/>
+          <w:color w:val="0000FF"/>
+          <w:sz w:val="19"/>
+          <w:szCs w:val="19"/>
+        </w:rPr>
+        <w:t>float</w:t>
+      </w:r>
+      <w:r>
+        <w:rPr>
+          <w:rFonts w:ascii="Consolas" w:hAnsi="Consolas" w:cs="Consolas"/>
+          <w:color w:val="000000"/>
+          <w:sz w:val="19"/>
+          <w:szCs w:val="19"/>
+        </w:rPr>
+        <w:t xml:space="preserve"> </w:t>
+      </w:r>
+      <w:proofErr w:type="spellStart"/>
+      <w:proofErr w:type="gramStart"/>
+      <w:r>
+        <w:rPr>
+          <w:rFonts w:ascii="Consolas" w:hAnsi="Consolas" w:cs="Consolas"/>
+          <w:color w:val="000000"/>
+          <w:sz w:val="19"/>
+          <w:szCs w:val="19"/>
+        </w:rPr>
+        <w:t>distanceToPlane</w:t>
+      </w:r>
+      <w:proofErr w:type="spellEnd"/>
+      <w:r>
+        <w:rPr>
+          <w:rFonts w:ascii="Consolas" w:hAnsi="Consolas" w:cs="Consolas"/>
+          <w:color w:val="000000"/>
+          <w:sz w:val="19"/>
+          <w:szCs w:val="19"/>
+        </w:rPr>
+        <w:t>(</w:t>
+      </w:r>
+      <w:proofErr w:type="gramEnd"/>
+      <w:r>
+        <w:rPr>
+          <w:rFonts w:ascii="Consolas" w:hAnsi="Consolas" w:cs="Consolas"/>
+          <w:color w:val="2B91AF"/>
+          <w:sz w:val="19"/>
+          <w:szCs w:val="19"/>
+        </w:rPr>
+        <w:t>Vector2</w:t>
+      </w:r>
+      <w:r>
+        <w:rPr>
+          <w:rFonts w:ascii="Consolas" w:hAnsi="Consolas" w:cs="Consolas"/>
+          <w:color w:val="000000"/>
+          <w:sz w:val="19"/>
+          <w:szCs w:val="19"/>
+        </w:rPr>
+        <w:t xml:space="preserve"> </w:t>
+      </w:r>
+      <w:r>
+        <w:rPr>
+          <w:rFonts w:ascii="Consolas" w:hAnsi="Consolas" w:cs="Consolas"/>
+          <w:color w:val="808080"/>
+          <w:sz w:val="19"/>
+          <w:szCs w:val="19"/>
+        </w:rPr>
+        <w:t>point</w:t>
+      </w:r>
+      <w:r>
+        <w:rPr>
+          <w:rFonts w:ascii="Consolas" w:hAnsi="Consolas" w:cs="Consolas"/>
+          <w:color w:val="000000"/>
+          <w:sz w:val="19"/>
+          <w:szCs w:val="19"/>
+        </w:rPr>
+        <w:t>)</w:t>
+      </w:r>
+    </w:p>
+    <w:p>
+      <w:r>
+        <w:t xml:space="preserve">Returns the distance between a point and the plane, with a positive value meaning a point in front of the plane and a negative value meaning a point behind the plane. </w:t>
+      </w:r>
+    </w:p>
+    <w:p>
+      <w:r>
+        <w:tab/>
+      </w:r>
+      <w:r>
+        <w:br w:type="page"/>
+      </w:r>
+    </w:p>
+    <w:p>
+      <w:pPr>
+        <w:pStyle w:val="Heading1"/>
+      </w:pPr>
+      <w:bookmarkStart w:id="8" w:name="_Ref482447943"/>
       <w:r>
         <w:lastRenderedPageBreak/>
         <w:t>Collider</w:t>
       </w:r>
-      <w:bookmarkEnd w:id="7"/>
+      <w:bookmarkEnd w:id="6"/>
+      <w:bookmarkEnd w:id="8"/>
     </w:p>
     <w:p>
       <w:pPr>
@@ -1574,25 +2528,1569 @@
         <w:t>Collider</w:t>
       </w:r>
     </w:p>
+    <w:p>
+      <w:r>
+        <w:t xml:space="preserve">An abstract class for colliders. By using virtual functions, collisions can be checked with a collider of unknown type. Aside from ray collisions, the functions </w:t>
+      </w:r>
+      <w:r>
+        <w:t>return a pair containing whether a collision occurred and a penetration vector. The penetration vector’s direction is from the collider’s edge to the edge of whatever it collided with, such that translating the collider by the penetration vector would cause them to no longer be colliding.</w:t>
+      </w:r>
+      <w:r>
+        <w:t xml:space="preserve"> </w:t>
+      </w:r>
+    </w:p>
+    <w:p>
+      <w:pPr>
+        <w:pStyle w:val="Heading2"/>
+      </w:pPr>
+      <w:r>
+        <w:t>Member Functions</w:t>
+      </w:r>
+    </w:p>
+    <w:p>
+      <w:pPr>
+        <w:pStyle w:val="Heading3"/>
+      </w:pPr>
+      <w:proofErr w:type="spellStart"/>
+      <w:r>
+        <w:t>DoesCollide</w:t>
+      </w:r>
+      <w:proofErr w:type="spellEnd"/>
+    </w:p>
+    <w:p>
+      <w:pPr>
+        <w:autoSpaceDE w:val="0"/>
+        <w:autoSpaceDN w:val="0"/>
+        <w:adjustRightInd w:val="0"/>
+        <w:spacing w:after="0" w:line="240" w:lineRule="auto"/>
+        <w:rPr>
+          <w:rFonts w:ascii="Consolas" w:hAnsi="Consolas" w:cs="Consolas"/>
+          <w:color w:val="000000"/>
+          <w:sz w:val="19"/>
+          <w:szCs w:val="19"/>
+        </w:rPr>
+      </w:pPr>
+      <w:r>
+        <w:rPr>
+          <w:rFonts w:ascii="Consolas" w:hAnsi="Consolas" w:cs="Consolas"/>
+          <w:color w:val="0000FF"/>
+          <w:sz w:val="19"/>
+          <w:szCs w:val="19"/>
+        </w:rPr>
+        <w:t>virtual</w:t>
+      </w:r>
+      <w:r>
+        <w:rPr>
+          <w:rFonts w:ascii="Consolas" w:hAnsi="Consolas" w:cs="Consolas"/>
+          <w:color w:val="000000"/>
+          <w:sz w:val="19"/>
+          <w:szCs w:val="19"/>
+        </w:rPr>
+        <w:t xml:space="preserve"> </w:t>
+      </w:r>
+      <w:proofErr w:type="spellStart"/>
+      <w:proofErr w:type="gramStart"/>
+      <w:r>
+        <w:rPr>
+          <w:rFonts w:ascii="Consolas" w:hAnsi="Consolas" w:cs="Consolas"/>
+          <w:color w:val="000000"/>
+          <w:sz w:val="19"/>
+          <w:szCs w:val="19"/>
+        </w:rPr>
+        <w:t>std</w:t>
+      </w:r>
+      <w:proofErr w:type="spellEnd"/>
+      <w:r>
+        <w:rPr>
+          <w:rFonts w:ascii="Consolas" w:hAnsi="Consolas" w:cs="Consolas"/>
+          <w:color w:val="000000"/>
+          <w:sz w:val="19"/>
+          <w:szCs w:val="19"/>
+        </w:rPr>
+        <w:t>::</w:t>
+      </w:r>
+      <w:proofErr w:type="gramEnd"/>
+      <w:r>
+        <w:rPr>
+          <w:rFonts w:ascii="Consolas" w:hAnsi="Consolas" w:cs="Consolas"/>
+          <w:color w:val="2B91AF"/>
+          <w:sz w:val="19"/>
+          <w:szCs w:val="19"/>
+        </w:rPr>
+        <w:t>pair</w:t>
+      </w:r>
+      <w:r>
+        <w:rPr>
+          <w:rFonts w:ascii="Consolas" w:hAnsi="Consolas" w:cs="Consolas"/>
+          <w:color w:val="000000"/>
+          <w:sz w:val="19"/>
+          <w:szCs w:val="19"/>
+        </w:rPr>
+        <w:t>&lt;</w:t>
+      </w:r>
+      <w:r>
+        <w:rPr>
+          <w:rFonts w:ascii="Consolas" w:hAnsi="Consolas" w:cs="Consolas"/>
+          <w:color w:val="0000FF"/>
+          <w:sz w:val="19"/>
+          <w:szCs w:val="19"/>
+        </w:rPr>
+        <w:t>bool</w:t>
+      </w:r>
+      <w:r>
+        <w:rPr>
+          <w:rFonts w:ascii="Consolas" w:hAnsi="Consolas" w:cs="Consolas"/>
+          <w:color w:val="000000"/>
+          <w:sz w:val="19"/>
+          <w:szCs w:val="19"/>
+        </w:rPr>
+        <w:t xml:space="preserve">, </w:t>
+      </w:r>
+      <w:r>
+        <w:rPr>
+          <w:rFonts w:ascii="Consolas" w:hAnsi="Consolas" w:cs="Consolas"/>
+          <w:color w:val="2B91AF"/>
+          <w:sz w:val="19"/>
+          <w:szCs w:val="19"/>
+        </w:rPr>
+        <w:t>Vector2</w:t>
+      </w:r>
+      <w:r>
+        <w:rPr>
+          <w:rFonts w:ascii="Consolas" w:hAnsi="Consolas" w:cs="Consolas"/>
+          <w:color w:val="000000"/>
+          <w:sz w:val="19"/>
+          <w:szCs w:val="19"/>
+        </w:rPr>
+        <w:t xml:space="preserve">&gt; </w:t>
+      </w:r>
+      <w:proofErr w:type="spellStart"/>
+      <w:r>
+        <w:rPr>
+          <w:rFonts w:ascii="Consolas" w:hAnsi="Consolas" w:cs="Consolas"/>
+          <w:color w:val="000000"/>
+          <w:sz w:val="19"/>
+          <w:szCs w:val="19"/>
+        </w:rPr>
+        <w:t>doesCollide</w:t>
+      </w:r>
+      <w:proofErr w:type="spellEnd"/>
+      <w:r>
+        <w:rPr>
+          <w:rFonts w:ascii="Consolas" w:hAnsi="Consolas" w:cs="Consolas"/>
+          <w:color w:val="000000"/>
+          <w:sz w:val="19"/>
+          <w:szCs w:val="19"/>
+        </w:rPr>
+        <w:t>(</w:t>
+      </w:r>
+      <w:r>
+        <w:rPr>
+          <w:rFonts w:ascii="Consolas" w:hAnsi="Consolas" w:cs="Consolas"/>
+          <w:color w:val="2B91AF"/>
+          <w:sz w:val="19"/>
+          <w:szCs w:val="19"/>
+        </w:rPr>
+        <w:t>Collider</w:t>
+      </w:r>
+      <w:r>
+        <w:rPr>
+          <w:rFonts w:ascii="Consolas" w:hAnsi="Consolas" w:cs="Consolas"/>
+          <w:color w:val="000000"/>
+          <w:sz w:val="19"/>
+          <w:szCs w:val="19"/>
+        </w:rPr>
+        <w:t xml:space="preserve">* </w:t>
+      </w:r>
+      <w:r>
+        <w:rPr>
+          <w:rFonts w:ascii="Consolas" w:hAnsi="Consolas" w:cs="Consolas"/>
+          <w:color w:val="808080"/>
+          <w:sz w:val="19"/>
+          <w:szCs w:val="19"/>
+        </w:rPr>
+        <w:t>other</w:t>
+      </w:r>
+      <w:r>
+        <w:rPr>
+          <w:rFonts w:ascii="Consolas" w:hAnsi="Consolas" w:cs="Consolas"/>
+          <w:color w:val="000000"/>
+          <w:sz w:val="19"/>
+          <w:szCs w:val="19"/>
+        </w:rPr>
+        <w:t>) = 0</w:t>
+      </w:r>
+      <w:r>
+        <w:rPr>
+          <w:rFonts w:ascii="Consolas" w:hAnsi="Consolas" w:cs="Consolas"/>
+          <w:color w:val="000000"/>
+          <w:sz w:val="19"/>
+          <w:szCs w:val="19"/>
+        </w:rPr>
+        <w:br/>
+      </w:r>
+      <w:r>
+        <w:rPr>
+          <w:rFonts w:ascii="Consolas" w:hAnsi="Consolas" w:cs="Consolas"/>
+          <w:color w:val="0000FF"/>
+          <w:sz w:val="19"/>
+          <w:szCs w:val="19"/>
+        </w:rPr>
+        <w:t>virtual</w:t>
+      </w:r>
+      <w:r>
+        <w:rPr>
+          <w:rFonts w:ascii="Consolas" w:hAnsi="Consolas" w:cs="Consolas"/>
+          <w:color w:val="000000"/>
+          <w:sz w:val="19"/>
+          <w:szCs w:val="19"/>
+        </w:rPr>
+        <w:t xml:space="preserve"> </w:t>
+      </w:r>
+      <w:proofErr w:type="spellStart"/>
+      <w:r>
+        <w:rPr>
+          <w:rFonts w:ascii="Consolas" w:hAnsi="Consolas" w:cs="Consolas"/>
+          <w:color w:val="000000"/>
+          <w:sz w:val="19"/>
+          <w:szCs w:val="19"/>
+        </w:rPr>
+        <w:t>std</w:t>
+      </w:r>
+      <w:proofErr w:type="spellEnd"/>
+      <w:r>
+        <w:rPr>
+          <w:rFonts w:ascii="Consolas" w:hAnsi="Consolas" w:cs="Consolas"/>
+          <w:color w:val="000000"/>
+          <w:sz w:val="19"/>
+          <w:szCs w:val="19"/>
+        </w:rPr>
+        <w:t>::</w:t>
+      </w:r>
+      <w:r>
+        <w:rPr>
+          <w:rFonts w:ascii="Consolas" w:hAnsi="Consolas" w:cs="Consolas"/>
+          <w:color w:val="2B91AF"/>
+          <w:sz w:val="19"/>
+          <w:szCs w:val="19"/>
+        </w:rPr>
+        <w:t>pair</w:t>
+      </w:r>
+      <w:r>
+        <w:rPr>
+          <w:rFonts w:ascii="Consolas" w:hAnsi="Consolas" w:cs="Consolas"/>
+          <w:color w:val="000000"/>
+          <w:sz w:val="19"/>
+          <w:szCs w:val="19"/>
+        </w:rPr>
+        <w:t>&lt;</w:t>
+      </w:r>
+      <w:r>
+        <w:rPr>
+          <w:rFonts w:ascii="Consolas" w:hAnsi="Consolas" w:cs="Consolas"/>
+          <w:color w:val="0000FF"/>
+          <w:sz w:val="19"/>
+          <w:szCs w:val="19"/>
+        </w:rPr>
+        <w:t>bool</w:t>
+      </w:r>
+      <w:r>
+        <w:rPr>
+          <w:rFonts w:ascii="Consolas" w:hAnsi="Consolas" w:cs="Consolas"/>
+          <w:color w:val="000000"/>
+          <w:sz w:val="19"/>
+          <w:szCs w:val="19"/>
+        </w:rPr>
+        <w:t xml:space="preserve">, </w:t>
+      </w:r>
+      <w:r>
+        <w:rPr>
+          <w:rFonts w:ascii="Consolas" w:hAnsi="Consolas" w:cs="Consolas"/>
+          <w:color w:val="2B91AF"/>
+          <w:sz w:val="19"/>
+          <w:szCs w:val="19"/>
+        </w:rPr>
+        <w:t>Vector2</w:t>
+      </w:r>
+      <w:r>
+        <w:rPr>
+          <w:rFonts w:ascii="Consolas" w:hAnsi="Consolas" w:cs="Consolas"/>
+          <w:color w:val="000000"/>
+          <w:sz w:val="19"/>
+          <w:szCs w:val="19"/>
+        </w:rPr>
+        <w:t xml:space="preserve">&gt; </w:t>
+      </w:r>
+      <w:proofErr w:type="spellStart"/>
+      <w:r>
+        <w:rPr>
+          <w:rFonts w:ascii="Consolas" w:hAnsi="Consolas" w:cs="Consolas"/>
+          <w:color w:val="000000"/>
+          <w:sz w:val="19"/>
+          <w:szCs w:val="19"/>
+        </w:rPr>
+        <w:t>doesCollide</w:t>
+      </w:r>
+      <w:proofErr w:type="spellEnd"/>
+      <w:r>
+        <w:rPr>
+          <w:rFonts w:ascii="Consolas" w:hAnsi="Consolas" w:cs="Consolas"/>
+          <w:color w:val="000000"/>
+          <w:sz w:val="19"/>
+          <w:szCs w:val="19"/>
+        </w:rPr>
+        <w:t>(</w:t>
+      </w:r>
+      <w:r>
+        <w:rPr>
+          <w:rFonts w:ascii="Consolas" w:hAnsi="Consolas" w:cs="Consolas"/>
+          <w:color w:val="2B91AF"/>
+          <w:sz w:val="19"/>
+          <w:szCs w:val="19"/>
+        </w:rPr>
+        <w:t>Vector2</w:t>
+      </w:r>
+      <w:r>
+        <w:rPr>
+          <w:rFonts w:ascii="Consolas" w:hAnsi="Consolas" w:cs="Consolas"/>
+          <w:color w:val="000000"/>
+          <w:sz w:val="19"/>
+          <w:szCs w:val="19"/>
+        </w:rPr>
+        <w:t xml:space="preserve"> </w:t>
+      </w:r>
+      <w:r>
+        <w:rPr>
+          <w:rFonts w:ascii="Consolas" w:hAnsi="Consolas" w:cs="Consolas"/>
+          <w:color w:val="808080"/>
+          <w:sz w:val="19"/>
+          <w:szCs w:val="19"/>
+        </w:rPr>
+        <w:t>point</w:t>
+      </w:r>
+      <w:r>
+        <w:rPr>
+          <w:rFonts w:ascii="Consolas" w:hAnsi="Consolas" w:cs="Consolas"/>
+          <w:color w:val="000000"/>
+          <w:sz w:val="19"/>
+          <w:szCs w:val="19"/>
+        </w:rPr>
+        <w:t>) = 0</w:t>
+      </w:r>
+      <w:r>
+        <w:rPr>
+          <w:rFonts w:ascii="Consolas" w:hAnsi="Consolas" w:cs="Consolas"/>
+          <w:color w:val="000000"/>
+          <w:sz w:val="19"/>
+          <w:szCs w:val="19"/>
+        </w:rPr>
+        <w:br/>
+      </w:r>
+      <w:r>
+        <w:rPr>
+          <w:rFonts w:ascii="Consolas" w:hAnsi="Consolas" w:cs="Consolas"/>
+          <w:color w:val="0000FF"/>
+          <w:sz w:val="19"/>
+          <w:szCs w:val="19"/>
+        </w:rPr>
+        <w:t>virtual</w:t>
+      </w:r>
+      <w:r>
+        <w:rPr>
+          <w:rFonts w:ascii="Consolas" w:hAnsi="Consolas" w:cs="Consolas"/>
+          <w:color w:val="000000"/>
+          <w:sz w:val="19"/>
+          <w:szCs w:val="19"/>
+        </w:rPr>
+        <w:t xml:space="preserve"> </w:t>
+      </w:r>
+      <w:proofErr w:type="spellStart"/>
+      <w:r>
+        <w:rPr>
+          <w:rFonts w:ascii="Consolas" w:hAnsi="Consolas" w:cs="Consolas"/>
+          <w:color w:val="000000"/>
+          <w:sz w:val="19"/>
+          <w:szCs w:val="19"/>
+        </w:rPr>
+        <w:t>std</w:t>
+      </w:r>
+      <w:proofErr w:type="spellEnd"/>
+      <w:r>
+        <w:rPr>
+          <w:rFonts w:ascii="Consolas" w:hAnsi="Consolas" w:cs="Consolas"/>
+          <w:color w:val="000000"/>
+          <w:sz w:val="19"/>
+          <w:szCs w:val="19"/>
+        </w:rPr>
+        <w:t>::</w:t>
+      </w:r>
+      <w:r>
+        <w:rPr>
+          <w:rFonts w:ascii="Consolas" w:hAnsi="Consolas" w:cs="Consolas"/>
+          <w:color w:val="2B91AF"/>
+          <w:sz w:val="19"/>
+          <w:szCs w:val="19"/>
+        </w:rPr>
+        <w:t>pair</w:t>
+      </w:r>
+      <w:r>
+        <w:rPr>
+          <w:rFonts w:ascii="Consolas" w:hAnsi="Consolas" w:cs="Consolas"/>
+          <w:color w:val="000000"/>
+          <w:sz w:val="19"/>
+          <w:szCs w:val="19"/>
+        </w:rPr>
+        <w:t>&lt;</w:t>
+      </w:r>
+      <w:r>
+        <w:rPr>
+          <w:rFonts w:ascii="Consolas" w:hAnsi="Consolas" w:cs="Consolas"/>
+          <w:color w:val="0000FF"/>
+          <w:sz w:val="19"/>
+          <w:szCs w:val="19"/>
+        </w:rPr>
+        <w:t>bool</w:t>
+      </w:r>
+      <w:r>
+        <w:rPr>
+          <w:rFonts w:ascii="Consolas" w:hAnsi="Consolas" w:cs="Consolas"/>
+          <w:color w:val="000000"/>
+          <w:sz w:val="19"/>
+          <w:szCs w:val="19"/>
+        </w:rPr>
+        <w:t xml:space="preserve">, </w:t>
+      </w:r>
+      <w:r>
+        <w:rPr>
+          <w:rFonts w:ascii="Consolas" w:hAnsi="Consolas" w:cs="Consolas"/>
+          <w:color w:val="2B91AF"/>
+          <w:sz w:val="19"/>
+          <w:szCs w:val="19"/>
+        </w:rPr>
+        <w:t>Vector2</w:t>
+      </w:r>
+      <w:r>
+        <w:rPr>
+          <w:rFonts w:ascii="Consolas" w:hAnsi="Consolas" w:cs="Consolas"/>
+          <w:color w:val="000000"/>
+          <w:sz w:val="19"/>
+          <w:szCs w:val="19"/>
+        </w:rPr>
+        <w:t xml:space="preserve">&gt; </w:t>
+      </w:r>
+      <w:proofErr w:type="spellStart"/>
+      <w:r>
+        <w:rPr>
+          <w:rFonts w:ascii="Consolas" w:hAnsi="Consolas" w:cs="Consolas"/>
+          <w:color w:val="000000"/>
+          <w:sz w:val="19"/>
+          <w:szCs w:val="19"/>
+        </w:rPr>
+        <w:t>doesCollide</w:t>
+      </w:r>
+      <w:proofErr w:type="spellEnd"/>
+      <w:r>
+        <w:rPr>
+          <w:rFonts w:ascii="Consolas" w:hAnsi="Consolas" w:cs="Consolas"/>
+          <w:color w:val="000000"/>
+          <w:sz w:val="19"/>
+          <w:szCs w:val="19"/>
+        </w:rPr>
+        <w:t>(</w:t>
+      </w:r>
+      <w:r>
+        <w:rPr>
+          <w:rFonts w:ascii="Consolas" w:hAnsi="Consolas" w:cs="Consolas"/>
+          <w:color w:val="2B91AF"/>
+          <w:sz w:val="19"/>
+          <w:szCs w:val="19"/>
+        </w:rPr>
+        <w:t>Plane</w:t>
+      </w:r>
+      <w:r>
+        <w:rPr>
+          <w:rFonts w:ascii="Consolas" w:hAnsi="Consolas" w:cs="Consolas"/>
+          <w:color w:val="000000"/>
+          <w:sz w:val="19"/>
+          <w:szCs w:val="19"/>
+        </w:rPr>
+        <w:t xml:space="preserve"> </w:t>
+      </w:r>
+      <w:r>
+        <w:rPr>
+          <w:rFonts w:ascii="Consolas" w:hAnsi="Consolas" w:cs="Consolas"/>
+          <w:color w:val="808080"/>
+          <w:sz w:val="19"/>
+          <w:szCs w:val="19"/>
+        </w:rPr>
+        <w:t>plane</w:t>
+      </w:r>
+      <w:r>
+        <w:rPr>
+          <w:rFonts w:ascii="Consolas" w:hAnsi="Consolas" w:cs="Consolas"/>
+          <w:color w:val="000000"/>
+          <w:sz w:val="19"/>
+          <w:szCs w:val="19"/>
+        </w:rPr>
+        <w:t>) = 0</w:t>
+      </w:r>
+    </w:p>
+    <w:p>
+      <w:pPr>
+        <w:autoSpaceDE w:val="0"/>
+        <w:autoSpaceDN w:val="0"/>
+        <w:adjustRightInd w:val="0"/>
+        <w:spacing w:after="0" w:line="240" w:lineRule="auto"/>
+        <w:rPr>
+          <w:rFonts w:ascii="Consolas" w:hAnsi="Consolas" w:cs="Consolas"/>
+          <w:color w:val="000000"/>
+          <w:sz w:val="19"/>
+          <w:szCs w:val="19"/>
+        </w:rPr>
+      </w:pPr>
+      <w:r>
+        <w:rPr>
+          <w:rFonts w:ascii="Consolas" w:hAnsi="Consolas" w:cs="Consolas"/>
+          <w:color w:val="0000FF"/>
+          <w:sz w:val="19"/>
+          <w:szCs w:val="19"/>
+        </w:rPr>
+        <w:t>virtual</w:t>
+      </w:r>
+      <w:r>
+        <w:rPr>
+          <w:rFonts w:ascii="Consolas" w:hAnsi="Consolas" w:cs="Consolas"/>
+          <w:color w:val="000000"/>
+          <w:sz w:val="19"/>
+          <w:szCs w:val="19"/>
+        </w:rPr>
+        <w:t xml:space="preserve"> </w:t>
+      </w:r>
+      <w:proofErr w:type="spellStart"/>
+      <w:proofErr w:type="gramStart"/>
+      <w:r>
+        <w:rPr>
+          <w:rFonts w:ascii="Consolas" w:hAnsi="Consolas" w:cs="Consolas"/>
+          <w:color w:val="000000"/>
+          <w:sz w:val="19"/>
+          <w:szCs w:val="19"/>
+        </w:rPr>
+        <w:t>std</w:t>
+      </w:r>
+      <w:proofErr w:type="spellEnd"/>
+      <w:r>
+        <w:rPr>
+          <w:rFonts w:ascii="Consolas" w:hAnsi="Consolas" w:cs="Consolas"/>
+          <w:color w:val="000000"/>
+          <w:sz w:val="19"/>
+          <w:szCs w:val="19"/>
+        </w:rPr>
+        <w:t>::</w:t>
+      </w:r>
+      <w:proofErr w:type="gramEnd"/>
+      <w:r>
+        <w:rPr>
+          <w:rFonts w:ascii="Consolas" w:hAnsi="Consolas" w:cs="Consolas"/>
+          <w:color w:val="2B91AF"/>
+          <w:sz w:val="19"/>
+          <w:szCs w:val="19"/>
+        </w:rPr>
+        <w:t>pair</w:t>
+      </w:r>
+      <w:r>
+        <w:rPr>
+          <w:rFonts w:ascii="Consolas" w:hAnsi="Consolas" w:cs="Consolas"/>
+          <w:color w:val="000000"/>
+          <w:sz w:val="19"/>
+          <w:szCs w:val="19"/>
+        </w:rPr>
+        <w:t>&lt;</w:t>
+      </w:r>
+      <w:r>
+        <w:rPr>
+          <w:rFonts w:ascii="Consolas" w:hAnsi="Consolas" w:cs="Consolas"/>
+          <w:color w:val="0000FF"/>
+          <w:sz w:val="19"/>
+          <w:szCs w:val="19"/>
+        </w:rPr>
+        <w:t>bool</w:t>
+      </w:r>
+      <w:r>
+        <w:rPr>
+          <w:rFonts w:ascii="Consolas" w:hAnsi="Consolas" w:cs="Consolas"/>
+          <w:color w:val="000000"/>
+          <w:sz w:val="19"/>
+          <w:szCs w:val="19"/>
+        </w:rPr>
+        <w:t xml:space="preserve">, </w:t>
+      </w:r>
+      <w:r>
+        <w:rPr>
+          <w:rFonts w:ascii="Consolas" w:hAnsi="Consolas" w:cs="Consolas"/>
+          <w:color w:val="2B91AF"/>
+          <w:sz w:val="19"/>
+          <w:szCs w:val="19"/>
+        </w:rPr>
+        <w:t>Vector2</w:t>
+      </w:r>
+      <w:r>
+        <w:rPr>
+          <w:rFonts w:ascii="Consolas" w:hAnsi="Consolas" w:cs="Consolas"/>
+          <w:color w:val="000000"/>
+          <w:sz w:val="19"/>
+          <w:szCs w:val="19"/>
+        </w:rPr>
+        <w:t xml:space="preserve">&gt; </w:t>
+      </w:r>
+      <w:proofErr w:type="spellStart"/>
+      <w:r>
+        <w:rPr>
+          <w:rFonts w:ascii="Consolas" w:hAnsi="Consolas" w:cs="Consolas"/>
+          <w:color w:val="000000"/>
+          <w:sz w:val="19"/>
+          <w:szCs w:val="19"/>
+        </w:rPr>
+        <w:t>doesCollideWithAABox</w:t>
+      </w:r>
+      <w:proofErr w:type="spellEnd"/>
+      <w:r>
+        <w:rPr>
+          <w:rFonts w:ascii="Consolas" w:hAnsi="Consolas" w:cs="Consolas"/>
+          <w:color w:val="000000"/>
+          <w:sz w:val="19"/>
+          <w:szCs w:val="19"/>
+        </w:rPr>
+        <w:t>(</w:t>
+      </w:r>
+      <w:proofErr w:type="spellStart"/>
+      <w:r>
+        <w:rPr>
+          <w:rFonts w:ascii="Consolas" w:hAnsi="Consolas" w:cs="Consolas"/>
+          <w:color w:val="2B91AF"/>
+          <w:sz w:val="19"/>
+          <w:szCs w:val="19"/>
+        </w:rPr>
+        <w:t>AABox</w:t>
+      </w:r>
+      <w:proofErr w:type="spellEnd"/>
+      <w:r>
+        <w:rPr>
+          <w:rFonts w:ascii="Consolas" w:hAnsi="Consolas" w:cs="Consolas"/>
+          <w:color w:val="000000"/>
+          <w:sz w:val="19"/>
+          <w:szCs w:val="19"/>
+        </w:rPr>
+        <w:t xml:space="preserve">* </w:t>
+      </w:r>
+      <w:r>
+        <w:rPr>
+          <w:rFonts w:ascii="Consolas" w:hAnsi="Consolas" w:cs="Consolas"/>
+          <w:color w:val="808080"/>
+          <w:sz w:val="19"/>
+          <w:szCs w:val="19"/>
+        </w:rPr>
+        <w:t>box</w:t>
+      </w:r>
+      <w:r>
+        <w:rPr>
+          <w:rFonts w:ascii="Consolas" w:hAnsi="Consolas" w:cs="Consolas"/>
+          <w:color w:val="000000"/>
+          <w:sz w:val="19"/>
+          <w:szCs w:val="19"/>
+        </w:rPr>
+        <w:t>) = 0</w:t>
+      </w:r>
+    </w:p>
+    <w:p>
+      <w:pPr>
+        <w:autoSpaceDE w:val="0"/>
+        <w:autoSpaceDN w:val="0"/>
+        <w:adjustRightInd w:val="0"/>
+        <w:spacing w:after="0" w:line="240" w:lineRule="auto"/>
+        <w:rPr>
+          <w:rFonts w:ascii="Consolas" w:hAnsi="Consolas" w:cs="Consolas"/>
+          <w:color w:val="000000"/>
+          <w:sz w:val="19"/>
+          <w:szCs w:val="19"/>
+        </w:rPr>
+      </w:pPr>
+      <w:r>
+        <w:rPr>
+          <w:rFonts w:ascii="Consolas" w:hAnsi="Consolas" w:cs="Consolas"/>
+          <w:color w:val="0000FF"/>
+          <w:sz w:val="19"/>
+          <w:szCs w:val="19"/>
+        </w:rPr>
+        <w:t>virtual</w:t>
+      </w:r>
+      <w:r>
+        <w:rPr>
+          <w:rFonts w:ascii="Consolas" w:hAnsi="Consolas" w:cs="Consolas"/>
+          <w:color w:val="000000"/>
+          <w:sz w:val="19"/>
+          <w:szCs w:val="19"/>
+        </w:rPr>
+        <w:t xml:space="preserve"> </w:t>
+      </w:r>
+      <w:proofErr w:type="spellStart"/>
+      <w:proofErr w:type="gramStart"/>
+      <w:r>
+        <w:rPr>
+          <w:rFonts w:ascii="Consolas" w:hAnsi="Consolas" w:cs="Consolas"/>
+          <w:color w:val="000000"/>
+          <w:sz w:val="19"/>
+          <w:szCs w:val="19"/>
+        </w:rPr>
+        <w:t>std</w:t>
+      </w:r>
+      <w:proofErr w:type="spellEnd"/>
+      <w:r>
+        <w:rPr>
+          <w:rFonts w:ascii="Consolas" w:hAnsi="Consolas" w:cs="Consolas"/>
+          <w:color w:val="000000"/>
+          <w:sz w:val="19"/>
+          <w:szCs w:val="19"/>
+        </w:rPr>
+        <w:t>::</w:t>
+      </w:r>
+      <w:proofErr w:type="gramEnd"/>
+      <w:r>
+        <w:rPr>
+          <w:rFonts w:ascii="Consolas" w:hAnsi="Consolas" w:cs="Consolas"/>
+          <w:color w:val="2B91AF"/>
+          <w:sz w:val="19"/>
+          <w:szCs w:val="19"/>
+        </w:rPr>
+        <w:t>pair</w:t>
+      </w:r>
+      <w:r>
+        <w:rPr>
+          <w:rFonts w:ascii="Consolas" w:hAnsi="Consolas" w:cs="Consolas"/>
+          <w:color w:val="000000"/>
+          <w:sz w:val="19"/>
+          <w:szCs w:val="19"/>
+        </w:rPr>
+        <w:t>&lt;</w:t>
+      </w:r>
+      <w:r>
+        <w:rPr>
+          <w:rFonts w:ascii="Consolas" w:hAnsi="Consolas" w:cs="Consolas"/>
+          <w:color w:val="0000FF"/>
+          <w:sz w:val="19"/>
+          <w:szCs w:val="19"/>
+        </w:rPr>
+        <w:t>bool</w:t>
+      </w:r>
+      <w:r>
+        <w:rPr>
+          <w:rFonts w:ascii="Consolas" w:hAnsi="Consolas" w:cs="Consolas"/>
+          <w:color w:val="000000"/>
+          <w:sz w:val="19"/>
+          <w:szCs w:val="19"/>
+        </w:rPr>
+        <w:t xml:space="preserve">, </w:t>
+      </w:r>
+      <w:r>
+        <w:rPr>
+          <w:rFonts w:ascii="Consolas" w:hAnsi="Consolas" w:cs="Consolas"/>
+          <w:color w:val="2B91AF"/>
+          <w:sz w:val="19"/>
+          <w:szCs w:val="19"/>
+        </w:rPr>
+        <w:t>Vector2</w:t>
+      </w:r>
+      <w:r>
+        <w:rPr>
+          <w:rFonts w:ascii="Consolas" w:hAnsi="Consolas" w:cs="Consolas"/>
+          <w:color w:val="000000"/>
+          <w:sz w:val="19"/>
+          <w:szCs w:val="19"/>
+        </w:rPr>
+        <w:t xml:space="preserve">&gt; </w:t>
+      </w:r>
+      <w:proofErr w:type="spellStart"/>
+      <w:r>
+        <w:rPr>
+          <w:rFonts w:ascii="Consolas" w:hAnsi="Consolas" w:cs="Consolas"/>
+          <w:color w:val="000000"/>
+          <w:sz w:val="19"/>
+          <w:szCs w:val="19"/>
+        </w:rPr>
+        <w:t>doesCollideWithOBox</w:t>
+      </w:r>
+      <w:proofErr w:type="spellEnd"/>
+      <w:r>
+        <w:rPr>
+          <w:rFonts w:ascii="Consolas" w:hAnsi="Consolas" w:cs="Consolas"/>
+          <w:color w:val="000000"/>
+          <w:sz w:val="19"/>
+          <w:szCs w:val="19"/>
+        </w:rPr>
+        <w:t>(</w:t>
+      </w:r>
+      <w:proofErr w:type="spellStart"/>
+      <w:r>
+        <w:rPr>
+          <w:rFonts w:ascii="Consolas" w:hAnsi="Consolas" w:cs="Consolas"/>
+          <w:color w:val="2B91AF"/>
+          <w:sz w:val="19"/>
+          <w:szCs w:val="19"/>
+        </w:rPr>
+        <w:t>OBox</w:t>
+      </w:r>
+      <w:proofErr w:type="spellEnd"/>
+      <w:r>
+        <w:rPr>
+          <w:rFonts w:ascii="Consolas" w:hAnsi="Consolas" w:cs="Consolas"/>
+          <w:color w:val="000000"/>
+          <w:sz w:val="19"/>
+          <w:szCs w:val="19"/>
+        </w:rPr>
+        <w:t xml:space="preserve">* </w:t>
+      </w:r>
+      <w:r>
+        <w:rPr>
+          <w:rFonts w:ascii="Consolas" w:hAnsi="Consolas" w:cs="Consolas"/>
+          <w:color w:val="808080"/>
+          <w:sz w:val="19"/>
+          <w:szCs w:val="19"/>
+        </w:rPr>
+        <w:t>box</w:t>
+      </w:r>
+      <w:r>
+        <w:rPr>
+          <w:rFonts w:ascii="Consolas" w:hAnsi="Consolas" w:cs="Consolas"/>
+          <w:color w:val="000000"/>
+          <w:sz w:val="19"/>
+          <w:szCs w:val="19"/>
+        </w:rPr>
+        <w:t>) = 0</w:t>
+      </w:r>
+    </w:p>
+    <w:p>
+      <w:pPr>
+        <w:autoSpaceDE w:val="0"/>
+        <w:autoSpaceDN w:val="0"/>
+        <w:adjustRightInd w:val="0"/>
+        <w:spacing w:after="0" w:line="240" w:lineRule="auto"/>
+        <w:rPr>
+          <w:rFonts w:ascii="Consolas" w:hAnsi="Consolas" w:cs="Consolas"/>
+          <w:color w:val="000000"/>
+          <w:sz w:val="19"/>
+          <w:szCs w:val="19"/>
+        </w:rPr>
+      </w:pPr>
+      <w:r>
+        <w:rPr>
+          <w:rFonts w:ascii="Consolas" w:hAnsi="Consolas" w:cs="Consolas"/>
+          <w:color w:val="0000FF"/>
+          <w:sz w:val="19"/>
+          <w:szCs w:val="19"/>
+        </w:rPr>
+        <w:t>virtual</w:t>
+      </w:r>
+      <w:r>
+        <w:rPr>
+          <w:rFonts w:ascii="Consolas" w:hAnsi="Consolas" w:cs="Consolas"/>
+          <w:color w:val="000000"/>
+          <w:sz w:val="19"/>
+          <w:szCs w:val="19"/>
+        </w:rPr>
+        <w:t xml:space="preserve"> </w:t>
+      </w:r>
+      <w:proofErr w:type="spellStart"/>
+      <w:proofErr w:type="gramStart"/>
+      <w:r>
+        <w:rPr>
+          <w:rFonts w:ascii="Consolas" w:hAnsi="Consolas" w:cs="Consolas"/>
+          <w:color w:val="000000"/>
+          <w:sz w:val="19"/>
+          <w:szCs w:val="19"/>
+        </w:rPr>
+        <w:t>std</w:t>
+      </w:r>
+      <w:proofErr w:type="spellEnd"/>
+      <w:r>
+        <w:rPr>
+          <w:rFonts w:ascii="Consolas" w:hAnsi="Consolas" w:cs="Consolas"/>
+          <w:color w:val="000000"/>
+          <w:sz w:val="19"/>
+          <w:szCs w:val="19"/>
+        </w:rPr>
+        <w:t>::</w:t>
+      </w:r>
+      <w:proofErr w:type="gramEnd"/>
+      <w:r>
+        <w:rPr>
+          <w:rFonts w:ascii="Consolas" w:hAnsi="Consolas" w:cs="Consolas"/>
+          <w:color w:val="2B91AF"/>
+          <w:sz w:val="19"/>
+          <w:szCs w:val="19"/>
+        </w:rPr>
+        <w:t>pair</w:t>
+      </w:r>
+      <w:r>
+        <w:rPr>
+          <w:rFonts w:ascii="Consolas" w:hAnsi="Consolas" w:cs="Consolas"/>
+          <w:color w:val="000000"/>
+          <w:sz w:val="19"/>
+          <w:szCs w:val="19"/>
+        </w:rPr>
+        <w:t>&lt;</w:t>
+      </w:r>
+      <w:r>
+        <w:rPr>
+          <w:rFonts w:ascii="Consolas" w:hAnsi="Consolas" w:cs="Consolas"/>
+          <w:color w:val="0000FF"/>
+          <w:sz w:val="19"/>
+          <w:szCs w:val="19"/>
+        </w:rPr>
+        <w:t>bool</w:t>
+      </w:r>
+      <w:r>
+        <w:rPr>
+          <w:rFonts w:ascii="Consolas" w:hAnsi="Consolas" w:cs="Consolas"/>
+          <w:color w:val="000000"/>
+          <w:sz w:val="19"/>
+          <w:szCs w:val="19"/>
+        </w:rPr>
+        <w:t xml:space="preserve">, </w:t>
+      </w:r>
+      <w:r>
+        <w:rPr>
+          <w:rFonts w:ascii="Consolas" w:hAnsi="Consolas" w:cs="Consolas"/>
+          <w:color w:val="2B91AF"/>
+          <w:sz w:val="19"/>
+          <w:szCs w:val="19"/>
+        </w:rPr>
+        <w:t>Vector2</w:t>
+      </w:r>
+      <w:r>
+        <w:rPr>
+          <w:rFonts w:ascii="Consolas" w:hAnsi="Consolas" w:cs="Consolas"/>
+          <w:color w:val="000000"/>
+          <w:sz w:val="19"/>
+          <w:szCs w:val="19"/>
+        </w:rPr>
+        <w:t xml:space="preserve">&gt; </w:t>
+      </w:r>
+      <w:proofErr w:type="spellStart"/>
+      <w:r>
+        <w:rPr>
+          <w:rFonts w:ascii="Consolas" w:hAnsi="Consolas" w:cs="Consolas"/>
+          <w:color w:val="000000"/>
+          <w:sz w:val="19"/>
+          <w:szCs w:val="19"/>
+        </w:rPr>
+        <w:t>doesCollideWithCircle</w:t>
+      </w:r>
+      <w:proofErr w:type="spellEnd"/>
+      <w:r>
+        <w:rPr>
+          <w:rFonts w:ascii="Consolas" w:hAnsi="Consolas" w:cs="Consolas"/>
+          <w:color w:val="000000"/>
+          <w:sz w:val="19"/>
+          <w:szCs w:val="19"/>
+        </w:rPr>
+        <w:t>(</w:t>
+      </w:r>
+      <w:proofErr w:type="spellStart"/>
+      <w:r>
+        <w:rPr>
+          <w:rFonts w:ascii="Consolas" w:hAnsi="Consolas" w:cs="Consolas"/>
+          <w:color w:val="2B91AF"/>
+          <w:sz w:val="19"/>
+          <w:szCs w:val="19"/>
+        </w:rPr>
+        <w:t>CircleCollider</w:t>
+      </w:r>
+      <w:proofErr w:type="spellEnd"/>
+      <w:r>
+        <w:rPr>
+          <w:rFonts w:ascii="Consolas" w:hAnsi="Consolas" w:cs="Consolas"/>
+          <w:color w:val="000000"/>
+          <w:sz w:val="19"/>
+          <w:szCs w:val="19"/>
+        </w:rPr>
+        <w:t xml:space="preserve">* </w:t>
+      </w:r>
+      <w:r>
+        <w:rPr>
+          <w:rFonts w:ascii="Consolas" w:hAnsi="Consolas" w:cs="Consolas"/>
+          <w:color w:val="808080"/>
+          <w:sz w:val="19"/>
+          <w:szCs w:val="19"/>
+        </w:rPr>
+        <w:t>circle</w:t>
+      </w:r>
+      <w:r>
+        <w:rPr>
+          <w:rFonts w:ascii="Consolas" w:hAnsi="Consolas" w:cs="Consolas"/>
+          <w:color w:val="000000"/>
+          <w:sz w:val="19"/>
+          <w:szCs w:val="19"/>
+        </w:rPr>
+        <w:t>) = 0</w:t>
+      </w:r>
+    </w:p>
+    <w:p>
+      <w:pPr>
+        <w:autoSpaceDE w:val="0"/>
+        <w:autoSpaceDN w:val="0"/>
+        <w:adjustRightInd w:val="0"/>
+        <w:spacing w:after="0" w:line="240" w:lineRule="auto"/>
+        <w:rPr>
+          <w:rFonts w:ascii="Consolas" w:hAnsi="Consolas" w:cs="Consolas"/>
+          <w:color w:val="000000"/>
+          <w:sz w:val="19"/>
+          <w:szCs w:val="19"/>
+        </w:rPr>
+      </w:pPr>
+    </w:p>
+    <w:p>
+      <w:r>
+        <w:t>Returns whether the two are colliding, and if so a penetration vector such that translating the collider by that vector would cause it to no longer be colliding with the object passed to it.</w:t>
+      </w:r>
+    </w:p>
+    <w:p>
+      <w:pPr>
+        <w:autoSpaceDE w:val="0"/>
+        <w:autoSpaceDN w:val="0"/>
+        <w:adjustRightInd w:val="0"/>
+        <w:spacing w:after="0" w:line="240" w:lineRule="auto"/>
+        <w:rPr>
+          <w:rFonts w:ascii="Consolas" w:hAnsi="Consolas" w:cs="Consolas"/>
+          <w:color w:val="000000"/>
+          <w:sz w:val="19"/>
+          <w:szCs w:val="19"/>
+        </w:rPr>
+      </w:pPr>
+    </w:p>
+    <w:p>
+      <w:pPr>
+        <w:pStyle w:val="Heading3"/>
+      </w:pPr>
+      <w:proofErr w:type="spellStart"/>
+      <w:r>
+        <w:t>IsHitByRay</w:t>
+      </w:r>
+      <w:proofErr w:type="spellEnd"/>
+    </w:p>
+    <w:p>
+      <w:r>
+        <w:rPr>
+          <w:rFonts w:ascii="Consolas" w:hAnsi="Consolas" w:cs="Consolas"/>
+          <w:color w:val="0000FF"/>
+          <w:sz w:val="19"/>
+          <w:szCs w:val="19"/>
+        </w:rPr>
+        <w:t>virtual</w:t>
+      </w:r>
+      <w:r>
+        <w:rPr>
+          <w:rFonts w:ascii="Consolas" w:hAnsi="Consolas" w:cs="Consolas"/>
+          <w:color w:val="000000"/>
+          <w:sz w:val="19"/>
+          <w:szCs w:val="19"/>
+        </w:rPr>
+        <w:t xml:space="preserve"> </w:t>
+      </w:r>
+      <w:r>
+        <w:rPr>
+          <w:rFonts w:ascii="Consolas" w:hAnsi="Consolas" w:cs="Consolas"/>
+          <w:color w:val="0000FF"/>
+          <w:sz w:val="19"/>
+          <w:szCs w:val="19"/>
+        </w:rPr>
+        <w:t>bool</w:t>
+      </w:r>
+      <w:r>
+        <w:rPr>
+          <w:rFonts w:ascii="Consolas" w:hAnsi="Consolas" w:cs="Consolas"/>
+          <w:color w:val="000000"/>
+          <w:sz w:val="19"/>
+          <w:szCs w:val="19"/>
+        </w:rPr>
+        <w:t xml:space="preserve"> </w:t>
+      </w:r>
+      <w:proofErr w:type="spellStart"/>
+      <w:proofErr w:type="gramStart"/>
+      <w:r>
+        <w:rPr>
+          <w:rFonts w:ascii="Consolas" w:hAnsi="Consolas" w:cs="Consolas"/>
+          <w:color w:val="000000"/>
+          <w:sz w:val="19"/>
+          <w:szCs w:val="19"/>
+        </w:rPr>
+        <w:t>isHitByRay</w:t>
+      </w:r>
+      <w:proofErr w:type="spellEnd"/>
+      <w:r>
+        <w:rPr>
+          <w:rFonts w:ascii="Consolas" w:hAnsi="Consolas" w:cs="Consolas"/>
+          <w:color w:val="000000"/>
+          <w:sz w:val="19"/>
+          <w:szCs w:val="19"/>
+        </w:rPr>
+        <w:t>(</w:t>
+      </w:r>
+      <w:proofErr w:type="gramEnd"/>
+      <w:r>
+        <w:rPr>
+          <w:rFonts w:ascii="Consolas" w:hAnsi="Consolas" w:cs="Consolas"/>
+          <w:color w:val="2B91AF"/>
+          <w:sz w:val="19"/>
+          <w:szCs w:val="19"/>
+        </w:rPr>
+        <w:t>Ray</w:t>
+      </w:r>
+      <w:r>
+        <w:rPr>
+          <w:rFonts w:ascii="Consolas" w:hAnsi="Consolas" w:cs="Consolas"/>
+          <w:color w:val="000000"/>
+          <w:sz w:val="19"/>
+          <w:szCs w:val="19"/>
+        </w:rPr>
+        <w:t xml:space="preserve">* </w:t>
+      </w:r>
+      <w:r>
+        <w:rPr>
+          <w:rFonts w:ascii="Consolas" w:hAnsi="Consolas" w:cs="Consolas"/>
+          <w:color w:val="808080"/>
+          <w:sz w:val="19"/>
+          <w:szCs w:val="19"/>
+        </w:rPr>
+        <w:t>ray</w:t>
+      </w:r>
+      <w:r>
+        <w:rPr>
+          <w:rFonts w:ascii="Consolas" w:hAnsi="Consolas" w:cs="Consolas"/>
+          <w:color w:val="000000"/>
+          <w:sz w:val="19"/>
+          <w:szCs w:val="19"/>
+        </w:rPr>
+        <w:t>) = 0</w:t>
+      </w:r>
+    </w:p>
+    <w:p>
+      <w:r>
+        <w:t>Returns whether the ray hits the collider</w:t>
+      </w:r>
+    </w:p>
+    <w:p>
+      <w:pPr>
+        <w:pStyle w:val="Heading2"/>
+      </w:pPr>
+      <w:r>
+        <w:t>Derived Classes</w:t>
+      </w:r>
+    </w:p>
+    <w:p>
+      <w:pPr>
+        <w:rPr>
+          <w:b/>
+        </w:rPr>
+      </w:pPr>
+      <w:r>
+        <w:rPr>
+          <w:b/>
+        </w:rPr>
+        <w:fldChar w:fldCharType="begin"/>
+      </w:r>
+      <w:r>
+        <w:rPr>
+          <w:b/>
+        </w:rPr>
+        <w:instrText xml:space="preserve"> REF _Ref482446594 \h </w:instrText>
+      </w:r>
+      <w:r>
+        <w:rPr>
+          <w:b/>
+        </w:rPr>
+      </w:r>
+      <w:r>
+        <w:rPr>
+          <w:b/>
+        </w:rPr>
+        <w:instrText xml:space="preserve"> \* MERGEFORMAT </w:instrText>
+      </w:r>
+      <w:r>
+        <w:rPr>
+          <w:b/>
+        </w:rPr>
+        <w:fldChar w:fldCharType="separate"/>
+      </w:r>
+      <w:proofErr w:type="spellStart"/>
+      <w:r>
+        <w:rPr>
+          <w:b/>
+        </w:rPr>
+        <w:t>AABox</w:t>
+      </w:r>
+      <w:proofErr w:type="spellEnd"/>
+      <w:r>
+        <w:rPr>
+          <w:b/>
+        </w:rPr>
+        <w:fldChar w:fldCharType="end"/>
+      </w:r>
+      <w:r>
+        <w:rPr>
+          <w:b/>
+        </w:rPr>
+        <w:tab/>
+      </w:r>
+      <w:r>
+        <w:rPr>
+          <w:b/>
+        </w:rPr>
+        <w:tab/>
+      </w:r>
+      <w:r>
+        <w:rPr>
+          <w:b/>
+        </w:rPr>
+        <w:tab/>
+      </w:r>
+      <w:r>
+        <w:rPr>
+          <w:b/>
+        </w:rPr>
+        <w:fldChar w:fldCharType="begin"/>
+      </w:r>
+      <w:r>
+        <w:rPr>
+          <w:b/>
+        </w:rPr>
+        <w:instrText xml:space="preserve"> PAGEREF _Ref482446594 \h </w:instrText>
+      </w:r>
+      <w:r>
+        <w:rPr>
+          <w:b/>
+        </w:rPr>
+      </w:r>
+      <w:r>
+        <w:rPr>
+          <w:b/>
+        </w:rPr>
+        <w:fldChar w:fldCharType="separate"/>
+      </w:r>
+      <w:r>
+        <w:rPr>
+          <w:b/>
+          <w:noProof/>
+        </w:rPr>
+        <w:t>7</w:t>
+      </w:r>
+      <w:r>
+        <w:rPr>
+          <w:b/>
+        </w:rPr>
+        <w:fldChar w:fldCharType="end"/>
+      </w:r>
+    </w:p>
+    <w:p>
+      <w:pPr>
+        <w:rPr>
+          <w:b/>
+        </w:rPr>
+      </w:pPr>
+      <w:r>
+        <w:rPr>
+          <w:b/>
+        </w:rPr>
+        <w:fldChar w:fldCharType="begin"/>
+      </w:r>
+      <w:r>
+        <w:rPr>
+          <w:b/>
+        </w:rPr>
+        <w:instrText xml:space="preserve"> REF _Ref482446615 \h </w:instrText>
+      </w:r>
+      <w:r>
+        <w:rPr>
+          <w:b/>
+        </w:rPr>
+      </w:r>
+      <w:r>
+        <w:rPr>
+          <w:b/>
+        </w:rPr>
+        <w:instrText xml:space="preserve"> \* MERGEFORMAT </w:instrText>
+      </w:r>
+      <w:r>
+        <w:rPr>
+          <w:b/>
+        </w:rPr>
+        <w:fldChar w:fldCharType="separate"/>
+      </w:r>
+      <w:proofErr w:type="spellStart"/>
+      <w:r>
+        <w:rPr>
+          <w:b/>
+        </w:rPr>
+        <w:t>CircleCollider</w:t>
+      </w:r>
+      <w:proofErr w:type="spellEnd"/>
+      <w:r>
+        <w:rPr>
+          <w:b/>
+        </w:rPr>
+        <w:fldChar w:fldCharType="end"/>
+      </w:r>
+      <w:r>
+        <w:rPr>
+          <w:b/>
+        </w:rPr>
+        <w:tab/>
+      </w:r>
+      <w:r>
+        <w:rPr>
+          <w:b/>
+        </w:rPr>
+        <w:tab/>
+      </w:r>
+      <w:r>
+        <w:rPr>
+          <w:b/>
+        </w:rPr>
+        <w:fldChar w:fldCharType="begin"/>
+      </w:r>
+      <w:r>
+        <w:rPr>
+          <w:b/>
+        </w:rPr>
+        <w:instrText xml:space="preserve"> PAGEREF _Ref482446615 \h </w:instrText>
+      </w:r>
+      <w:r>
+        <w:rPr>
+          <w:b/>
+        </w:rPr>
+      </w:r>
+      <w:r>
+        <w:rPr>
+          <w:b/>
+        </w:rPr>
+        <w:fldChar w:fldCharType="separate"/>
+      </w:r>
+      <w:r>
+        <w:rPr>
+          <w:b/>
+          <w:noProof/>
+        </w:rPr>
+        <w:t>8</w:t>
+      </w:r>
+      <w:r>
+        <w:rPr>
+          <w:b/>
+        </w:rPr>
+        <w:fldChar w:fldCharType="end"/>
+      </w:r>
+    </w:p>
+    <w:p>
+      <w:pPr>
+        <w:rPr>
+          <w:b/>
+        </w:rPr>
+      </w:pPr>
+      <w:r>
+        <w:rPr>
+          <w:b/>
+        </w:rPr>
+        <w:fldChar w:fldCharType="begin"/>
+      </w:r>
+      <w:r>
+        <w:rPr>
+          <w:b/>
+        </w:rPr>
+        <w:instrText xml:space="preserve"> REF _Ref482446635 \h </w:instrText>
+      </w:r>
+      <w:r>
+        <w:rPr>
+          <w:b/>
+        </w:rPr>
+      </w:r>
+      <w:r>
+        <w:rPr>
+          <w:b/>
+        </w:rPr>
+        <w:instrText xml:space="preserve"> \* MERGEFORMAT </w:instrText>
+      </w:r>
+      <w:r>
+        <w:rPr>
+          <w:b/>
+        </w:rPr>
+        <w:fldChar w:fldCharType="separate"/>
+      </w:r>
+      <w:proofErr w:type="spellStart"/>
+      <w:r>
+        <w:rPr>
+          <w:b/>
+        </w:rPr>
+        <w:t>OBox</w:t>
+      </w:r>
+      <w:proofErr w:type="spellEnd"/>
+      <w:r>
+        <w:rPr>
+          <w:b/>
+        </w:rPr>
+        <w:fldChar w:fldCharType="end"/>
+      </w:r>
+      <w:r>
+        <w:rPr>
+          <w:b/>
+        </w:rPr>
+        <w:tab/>
+      </w:r>
+      <w:r>
+        <w:rPr>
+          <w:b/>
+        </w:rPr>
+        <w:tab/>
+      </w:r>
+      <w:r>
+        <w:rPr>
+          <w:b/>
+        </w:rPr>
+        <w:tab/>
+      </w:r>
+      <w:r>
+        <w:rPr>
+          <w:b/>
+        </w:rPr>
+        <w:fldChar w:fldCharType="begin"/>
+      </w:r>
+      <w:r>
+        <w:rPr>
+          <w:b/>
+        </w:rPr>
+        <w:instrText xml:space="preserve"> PAGEREF _Ref482446635 \h </w:instrText>
+      </w:r>
+      <w:r>
+        <w:rPr>
+          <w:b/>
+        </w:rPr>
+      </w:r>
+      <w:r>
+        <w:rPr>
+          <w:b/>
+        </w:rPr>
+        <w:fldChar w:fldCharType="separate"/>
+      </w:r>
+      <w:r>
+        <w:rPr>
+          <w:b/>
+          <w:noProof/>
+        </w:rPr>
+        <w:t>9</w:t>
+      </w:r>
+      <w:r>
+        <w:rPr>
+          <w:b/>
+        </w:rPr>
+        <w:fldChar w:fldCharType="end"/>
+      </w:r>
+    </w:p>
+    <w:p>
+      <w:pPr>
+        <w:rPr>
+          <w:b/>
+        </w:rPr>
+      </w:pPr>
+      <w:r>
+        <w:rPr>
+          <w:b/>
+        </w:rPr>
+        <w:fldChar w:fldCharType="begin"/>
+      </w:r>
+      <w:r>
+        <w:rPr>
+          <w:b/>
+        </w:rPr>
+        <w:instrText xml:space="preserve"> REF _Ref482446647 \h </w:instrText>
+      </w:r>
+      <w:r>
+        <w:rPr>
+          <w:b/>
+        </w:rPr>
+      </w:r>
+      <w:r>
+        <w:rPr>
+          <w:b/>
+        </w:rPr>
+        <w:instrText xml:space="preserve"> \* MERGEFORMAT </w:instrText>
+      </w:r>
+      <w:r>
+        <w:rPr>
+          <w:b/>
+        </w:rPr>
+        <w:fldChar w:fldCharType="separate"/>
+      </w:r>
+      <w:proofErr w:type="spellStart"/>
+      <w:r>
+        <w:rPr>
+          <w:b/>
+        </w:rPr>
+        <w:t>SceneObject</w:t>
+      </w:r>
+      <w:proofErr w:type="spellEnd"/>
+      <w:r>
+        <w:rPr>
+          <w:b/>
+        </w:rPr>
+        <w:fldChar w:fldCharType="end"/>
+      </w:r>
+      <w:r>
+        <w:rPr>
+          <w:b/>
+        </w:rPr>
+        <w:tab/>
+      </w:r>
+      <w:r>
+        <w:rPr>
+          <w:b/>
+        </w:rPr>
+        <w:tab/>
+      </w:r>
+      <w:r>
+        <w:rPr>
+          <w:b/>
+        </w:rPr>
+        <w:fldChar w:fldCharType="begin"/>
+      </w:r>
+      <w:r>
+        <w:rPr>
+          <w:b/>
+        </w:rPr>
+        <w:instrText xml:space="preserve"> PAGEREF _Ref482446647 \h </w:instrText>
+      </w:r>
+      <w:r>
+        <w:rPr>
+          <w:b/>
+        </w:rPr>
+      </w:r>
+      <w:r>
+        <w:rPr>
+          <w:b/>
+        </w:rPr>
+        <w:fldChar w:fldCharType="separate"/>
+      </w:r>
+      <w:r>
+        <w:rPr>
+          <w:b/>
+          <w:noProof/>
+        </w:rPr>
+        <w:t>10</w:t>
+      </w:r>
+      <w:r>
+        <w:rPr>
+          <w:b/>
+        </w:rPr>
+        <w:fldChar w:fldCharType="end"/>
+      </w:r>
+    </w:p>
     <w:p/>
     <w:p>
-      <w:pPr>
-        <w:pStyle w:val="Heading2"/>
-      </w:pPr>
-      <w:r>
-        <w:t>Member Functions</w:t>
-      </w:r>
-    </w:p>
-    <w:p/>
-    <w:p>
-      <w:pPr>
-        <w:pStyle w:val="Heading2"/>
-      </w:pPr>
-      <w:r>
-        <w:t>Derived Classes</w:t>
-      </w:r>
-    </w:p>
-    <w:p>
       <w:r>
         <w:br w:type="page"/>
       </w:r>
@@ -1601,14 +4099,1476 @@
       <w:pPr>
         <w:pStyle w:val="Heading1"/>
       </w:pPr>
+      <w:bookmarkStart w:id="9" w:name="_Ref482446594"/>
       <w:proofErr w:type="spellStart"/>
       <w:r>
         <w:lastRenderedPageBreak/>
         <w:t>AABox</w:t>
       </w:r>
-      <w:proofErr w:type="spellEnd"/>
-    </w:p>
-    <w:p>
+      <w:bookmarkEnd w:id="9"/>
+      <w:proofErr w:type="spellEnd"/>
+    </w:p>
+    <w:p>
+      <w:pPr>
+        <w:autoSpaceDE w:val="0"/>
+        <w:autoSpaceDN w:val="0"/>
+        <w:adjustRightInd w:val="0"/>
+        <w:spacing w:after="0" w:line="240" w:lineRule="auto"/>
+        <w:rPr>
+          <w:rFonts w:ascii="Consolas" w:hAnsi="Consolas" w:cs="Consolas"/>
+          <w:color w:val="000000"/>
+          <w:sz w:val="19"/>
+          <w:szCs w:val="19"/>
+        </w:rPr>
+      </w:pPr>
+      <w:r>
+        <w:rPr>
+          <w:rFonts w:ascii="Consolas" w:hAnsi="Consolas" w:cs="Consolas"/>
+          <w:color w:val="0000FF"/>
+          <w:sz w:val="19"/>
+          <w:szCs w:val="19"/>
+        </w:rPr>
+        <w:t>class</w:t>
+      </w:r>
+      <w:r>
+        <w:rPr>
+          <w:rFonts w:ascii="Consolas" w:hAnsi="Consolas" w:cs="Consolas"/>
+          <w:color w:val="000000"/>
+          <w:sz w:val="19"/>
+          <w:szCs w:val="19"/>
+        </w:rPr>
+        <w:t xml:space="preserve"> </w:t>
+      </w:r>
+      <w:proofErr w:type="spellStart"/>
+      <w:proofErr w:type="gramStart"/>
+      <w:r>
+        <w:rPr>
+          <w:rFonts w:ascii="Consolas" w:hAnsi="Consolas" w:cs="Consolas"/>
+          <w:color w:val="2B91AF"/>
+          <w:sz w:val="19"/>
+          <w:szCs w:val="19"/>
+        </w:rPr>
+        <w:t>AABox</w:t>
+      </w:r>
+      <w:proofErr w:type="spellEnd"/>
+      <w:r>
+        <w:rPr>
+          <w:rFonts w:ascii="Consolas" w:hAnsi="Consolas" w:cs="Consolas"/>
+          <w:color w:val="000000"/>
+          <w:sz w:val="19"/>
+          <w:szCs w:val="19"/>
+        </w:rPr>
+        <w:t xml:space="preserve"> :</w:t>
+      </w:r>
+      <w:proofErr w:type="gramEnd"/>
+      <w:r>
+        <w:rPr>
+          <w:rFonts w:ascii="Consolas" w:hAnsi="Consolas" w:cs="Consolas"/>
+          <w:color w:val="000000"/>
+          <w:sz w:val="19"/>
+          <w:szCs w:val="19"/>
+        </w:rPr>
+        <w:tab/>
+      </w:r>
+      <w:r>
+        <w:rPr>
+          <w:rFonts w:ascii="Consolas" w:hAnsi="Consolas" w:cs="Consolas"/>
+          <w:color w:val="0000FF"/>
+          <w:sz w:val="19"/>
+          <w:szCs w:val="19"/>
+        </w:rPr>
+        <w:t>public</w:t>
+      </w:r>
+      <w:r>
+        <w:rPr>
+          <w:rFonts w:ascii="Consolas" w:hAnsi="Consolas" w:cs="Consolas"/>
+          <w:color w:val="000000"/>
+          <w:sz w:val="19"/>
+          <w:szCs w:val="19"/>
+        </w:rPr>
+        <w:t xml:space="preserve"> </w:t>
+      </w:r>
+      <w:r>
+        <w:rPr>
+          <w:rFonts w:ascii="Consolas" w:hAnsi="Consolas" w:cs="Consolas"/>
+          <w:color w:val="2B91AF"/>
+          <w:sz w:val="19"/>
+          <w:szCs w:val="19"/>
+        </w:rPr>
+        <w:t>Collider</w:t>
+      </w:r>
+    </w:p>
+    <w:p>
+      <w:r>
+        <w:t>An axis aligned bounding box.</w:t>
+      </w:r>
+    </w:p>
+    <w:p>
+      <w:pPr>
+        <w:pStyle w:val="Heading2"/>
+        <w:rPr>
+          <w:rStyle w:val="Heading2Char"/>
+          <w:b/>
+        </w:rPr>
+      </w:pPr>
+      <w:r>
+        <w:t xml:space="preserve">Member </w:t>
+      </w:r>
+      <w:r>
+        <w:rPr>
+          <w:rStyle w:val="Heading2Char"/>
+          <w:b/>
+        </w:rPr>
+        <w:t>Variables</w:t>
+      </w:r>
+    </w:p>
+    <w:p>
+      <w:proofErr w:type="spellStart"/>
+      <w:r>
+        <w:rPr>
+          <w:b/>
+        </w:rPr>
+        <w:t>m_min</w:t>
+      </w:r>
+      <w:proofErr w:type="spellEnd"/>
+      <w:r>
+        <w:tab/>
+      </w:r>
+      <w:r>
+        <w:tab/>
+        <w:t>Corner of box with minimum x and y coordinates</w:t>
+      </w:r>
+    </w:p>
+    <w:p>
+      <w:proofErr w:type="spellStart"/>
+      <w:r>
+        <w:rPr>
+          <w:b/>
+        </w:rPr>
+        <w:t>m_max</w:t>
+      </w:r>
+      <w:proofErr w:type="spellEnd"/>
+      <w:r>
+        <w:rPr>
+          <w:b/>
+        </w:rPr>
+        <w:tab/>
+      </w:r>
+      <w:r>
+        <w:rPr>
+          <w:b/>
+        </w:rPr>
+        <w:tab/>
+      </w:r>
+      <w:r>
+        <w:t>Corner of box with maximum x and y coordinates</w:t>
+      </w:r>
+    </w:p>
+    <w:p/>
+    <w:p>
+      <w:pPr>
+        <w:pStyle w:val="Heading2"/>
+      </w:pPr>
+      <w:r>
+        <w:t>Member Functions</w:t>
+      </w:r>
+    </w:p>
+    <w:p>
+      <w:pPr>
+        <w:pStyle w:val="Heading3"/>
+      </w:pPr>
+      <w:proofErr w:type="spellStart"/>
+      <w:r>
+        <w:t>DoesCollide</w:t>
+      </w:r>
+      <w:proofErr w:type="spellEnd"/>
+      <w:r>
+        <w:t>(Collider)</w:t>
+      </w:r>
+    </w:p>
+    <w:p>
+      <w:pPr>
+        <w:rPr>
+          <w:rFonts w:ascii="Consolas" w:hAnsi="Consolas" w:cs="Consolas"/>
+          <w:color w:val="000000"/>
+          <w:sz w:val="19"/>
+          <w:szCs w:val="19"/>
+        </w:rPr>
+      </w:pPr>
+      <w:r>
+        <w:rPr>
+          <w:rFonts w:ascii="Consolas" w:hAnsi="Consolas" w:cs="Consolas"/>
+          <w:color w:val="0000FF"/>
+          <w:sz w:val="19"/>
+          <w:szCs w:val="19"/>
+        </w:rPr>
+        <w:t>virtual</w:t>
+      </w:r>
+      <w:r>
+        <w:rPr>
+          <w:rFonts w:ascii="Consolas" w:hAnsi="Consolas" w:cs="Consolas"/>
+          <w:color w:val="000000"/>
+          <w:sz w:val="19"/>
+          <w:szCs w:val="19"/>
+        </w:rPr>
+        <w:t xml:space="preserve"> </w:t>
+      </w:r>
+      <w:proofErr w:type="spellStart"/>
+      <w:proofErr w:type="gramStart"/>
+      <w:r>
+        <w:rPr>
+          <w:rFonts w:ascii="Consolas" w:hAnsi="Consolas" w:cs="Consolas"/>
+          <w:color w:val="000000"/>
+          <w:sz w:val="19"/>
+          <w:szCs w:val="19"/>
+        </w:rPr>
+        <w:t>std</w:t>
+      </w:r>
+      <w:proofErr w:type="spellEnd"/>
+      <w:r>
+        <w:rPr>
+          <w:rFonts w:ascii="Consolas" w:hAnsi="Consolas" w:cs="Consolas"/>
+          <w:color w:val="000000"/>
+          <w:sz w:val="19"/>
+          <w:szCs w:val="19"/>
+        </w:rPr>
+        <w:t>::</w:t>
+      </w:r>
+      <w:proofErr w:type="gramEnd"/>
+      <w:r>
+        <w:rPr>
+          <w:rFonts w:ascii="Consolas" w:hAnsi="Consolas" w:cs="Consolas"/>
+          <w:color w:val="2B91AF"/>
+          <w:sz w:val="19"/>
+          <w:szCs w:val="19"/>
+        </w:rPr>
+        <w:t>pair</w:t>
+      </w:r>
+      <w:r>
+        <w:rPr>
+          <w:rFonts w:ascii="Consolas" w:hAnsi="Consolas" w:cs="Consolas"/>
+          <w:color w:val="000000"/>
+          <w:sz w:val="19"/>
+          <w:szCs w:val="19"/>
+        </w:rPr>
+        <w:t>&lt;</w:t>
+      </w:r>
+      <w:r>
+        <w:rPr>
+          <w:rFonts w:ascii="Consolas" w:hAnsi="Consolas" w:cs="Consolas"/>
+          <w:color w:val="0000FF"/>
+          <w:sz w:val="19"/>
+          <w:szCs w:val="19"/>
+        </w:rPr>
+        <w:t>bool</w:t>
+      </w:r>
+      <w:r>
+        <w:rPr>
+          <w:rFonts w:ascii="Consolas" w:hAnsi="Consolas" w:cs="Consolas"/>
+          <w:color w:val="000000"/>
+          <w:sz w:val="19"/>
+          <w:szCs w:val="19"/>
+        </w:rPr>
+        <w:t xml:space="preserve">, </w:t>
+      </w:r>
+      <w:r>
+        <w:rPr>
+          <w:rFonts w:ascii="Consolas" w:hAnsi="Consolas" w:cs="Consolas"/>
+          <w:color w:val="2B91AF"/>
+          <w:sz w:val="19"/>
+          <w:szCs w:val="19"/>
+        </w:rPr>
+        <w:t>Vector2</w:t>
+      </w:r>
+      <w:r>
+        <w:rPr>
+          <w:rFonts w:ascii="Consolas" w:hAnsi="Consolas" w:cs="Consolas"/>
+          <w:color w:val="000000"/>
+          <w:sz w:val="19"/>
+          <w:szCs w:val="19"/>
+        </w:rPr>
+        <w:t xml:space="preserve">&gt; </w:t>
+      </w:r>
+      <w:proofErr w:type="spellStart"/>
+      <w:r>
+        <w:rPr>
+          <w:rFonts w:ascii="Consolas" w:hAnsi="Consolas" w:cs="Consolas"/>
+          <w:color w:val="000000"/>
+          <w:sz w:val="19"/>
+          <w:szCs w:val="19"/>
+        </w:rPr>
+        <w:t>doesCollide</w:t>
+      </w:r>
+      <w:proofErr w:type="spellEnd"/>
+      <w:r>
+        <w:rPr>
+          <w:rFonts w:ascii="Consolas" w:hAnsi="Consolas" w:cs="Consolas"/>
+          <w:color w:val="000000"/>
+          <w:sz w:val="19"/>
+          <w:szCs w:val="19"/>
+        </w:rPr>
+        <w:t>(</w:t>
+      </w:r>
+      <w:r>
+        <w:rPr>
+          <w:rFonts w:ascii="Consolas" w:hAnsi="Consolas" w:cs="Consolas"/>
+          <w:color w:val="2B91AF"/>
+          <w:sz w:val="19"/>
+          <w:szCs w:val="19"/>
+        </w:rPr>
+        <w:t>Collider</w:t>
+      </w:r>
+      <w:r>
+        <w:rPr>
+          <w:rFonts w:ascii="Consolas" w:hAnsi="Consolas" w:cs="Consolas"/>
+          <w:color w:val="000000"/>
+          <w:sz w:val="19"/>
+          <w:szCs w:val="19"/>
+        </w:rPr>
+        <w:t xml:space="preserve">* </w:t>
+      </w:r>
+      <w:r>
+        <w:rPr>
+          <w:rFonts w:ascii="Consolas" w:hAnsi="Consolas" w:cs="Consolas"/>
+          <w:color w:val="808080"/>
+          <w:sz w:val="19"/>
+          <w:szCs w:val="19"/>
+        </w:rPr>
+        <w:t>other</w:t>
+      </w:r>
+      <w:r>
+        <w:rPr>
+          <w:rFonts w:ascii="Consolas" w:hAnsi="Consolas" w:cs="Consolas"/>
+          <w:color w:val="000000"/>
+          <w:sz w:val="19"/>
+          <w:szCs w:val="19"/>
+        </w:rPr>
+        <w:t>)</w:t>
+      </w:r>
+    </w:p>
+    <w:p>
+      <w:r>
+        <w:t xml:space="preserve">Calls the other collider’s </w:t>
+      </w:r>
+      <w:proofErr w:type="spellStart"/>
+      <w:r>
+        <w:t>doesCollideWithAABox</w:t>
+      </w:r>
+      <w:proofErr w:type="spellEnd"/>
+      <w:r>
+        <w:t xml:space="preserve"> method, and reverses the direction of the penetration vector</w:t>
+      </w:r>
+    </w:p>
+    <w:p>
+      <w:pPr>
+        <w:pStyle w:val="Heading3"/>
+      </w:pPr>
+      <w:proofErr w:type="spellStart"/>
+      <w:r>
+        <w:t>DoesCollide</w:t>
+      </w:r>
+      <w:proofErr w:type="spellEnd"/>
+      <w:r>
+        <w:t>(Point)</w:t>
+      </w:r>
+    </w:p>
+    <w:p>
+      <w:pPr>
+        <w:rPr>
+          <w:rFonts w:ascii="Consolas" w:hAnsi="Consolas" w:cs="Consolas"/>
+          <w:color w:val="000000"/>
+          <w:sz w:val="19"/>
+          <w:szCs w:val="19"/>
+        </w:rPr>
+      </w:pPr>
+      <w:r>
+        <w:rPr>
+          <w:rFonts w:ascii="Consolas" w:hAnsi="Consolas" w:cs="Consolas"/>
+          <w:color w:val="0000FF"/>
+          <w:sz w:val="19"/>
+          <w:szCs w:val="19"/>
+        </w:rPr>
+        <w:t>virtual</w:t>
+      </w:r>
+      <w:r>
+        <w:rPr>
+          <w:rFonts w:ascii="Consolas" w:hAnsi="Consolas" w:cs="Consolas"/>
+          <w:color w:val="000000"/>
+          <w:sz w:val="19"/>
+          <w:szCs w:val="19"/>
+        </w:rPr>
+        <w:t xml:space="preserve"> </w:t>
+      </w:r>
+      <w:proofErr w:type="spellStart"/>
+      <w:proofErr w:type="gramStart"/>
+      <w:r>
+        <w:rPr>
+          <w:rFonts w:ascii="Consolas" w:hAnsi="Consolas" w:cs="Consolas"/>
+          <w:color w:val="000000"/>
+          <w:sz w:val="19"/>
+          <w:szCs w:val="19"/>
+        </w:rPr>
+        <w:t>std</w:t>
+      </w:r>
+      <w:proofErr w:type="spellEnd"/>
+      <w:r>
+        <w:rPr>
+          <w:rFonts w:ascii="Consolas" w:hAnsi="Consolas" w:cs="Consolas"/>
+          <w:color w:val="000000"/>
+          <w:sz w:val="19"/>
+          <w:szCs w:val="19"/>
+        </w:rPr>
+        <w:t>::</w:t>
+      </w:r>
+      <w:proofErr w:type="gramEnd"/>
+      <w:r>
+        <w:rPr>
+          <w:rFonts w:ascii="Consolas" w:hAnsi="Consolas" w:cs="Consolas"/>
+          <w:color w:val="2B91AF"/>
+          <w:sz w:val="19"/>
+          <w:szCs w:val="19"/>
+        </w:rPr>
+        <w:t>pair</w:t>
+      </w:r>
+      <w:r>
+        <w:rPr>
+          <w:rFonts w:ascii="Consolas" w:hAnsi="Consolas" w:cs="Consolas"/>
+          <w:color w:val="000000"/>
+          <w:sz w:val="19"/>
+          <w:szCs w:val="19"/>
+        </w:rPr>
+        <w:t>&lt;</w:t>
+      </w:r>
+      <w:r>
+        <w:rPr>
+          <w:rFonts w:ascii="Consolas" w:hAnsi="Consolas" w:cs="Consolas"/>
+          <w:color w:val="0000FF"/>
+          <w:sz w:val="19"/>
+          <w:szCs w:val="19"/>
+        </w:rPr>
+        <w:t>bool</w:t>
+      </w:r>
+      <w:r>
+        <w:rPr>
+          <w:rFonts w:ascii="Consolas" w:hAnsi="Consolas" w:cs="Consolas"/>
+          <w:color w:val="000000"/>
+          <w:sz w:val="19"/>
+          <w:szCs w:val="19"/>
+        </w:rPr>
+        <w:t xml:space="preserve">, </w:t>
+      </w:r>
+      <w:r>
+        <w:rPr>
+          <w:rFonts w:ascii="Consolas" w:hAnsi="Consolas" w:cs="Consolas"/>
+          <w:color w:val="2B91AF"/>
+          <w:sz w:val="19"/>
+          <w:szCs w:val="19"/>
+        </w:rPr>
+        <w:t>Vector2</w:t>
+      </w:r>
+      <w:r>
+        <w:rPr>
+          <w:rFonts w:ascii="Consolas" w:hAnsi="Consolas" w:cs="Consolas"/>
+          <w:color w:val="000000"/>
+          <w:sz w:val="19"/>
+          <w:szCs w:val="19"/>
+        </w:rPr>
+        <w:t xml:space="preserve">&gt; </w:t>
+      </w:r>
+      <w:proofErr w:type="spellStart"/>
+      <w:r>
+        <w:rPr>
+          <w:rFonts w:ascii="Consolas" w:hAnsi="Consolas" w:cs="Consolas"/>
+          <w:color w:val="000000"/>
+          <w:sz w:val="19"/>
+          <w:szCs w:val="19"/>
+        </w:rPr>
+        <w:t>doesCollide</w:t>
+      </w:r>
+      <w:proofErr w:type="spellEnd"/>
+      <w:r>
+        <w:rPr>
+          <w:rFonts w:ascii="Consolas" w:hAnsi="Consolas" w:cs="Consolas"/>
+          <w:color w:val="000000"/>
+          <w:sz w:val="19"/>
+          <w:szCs w:val="19"/>
+        </w:rPr>
+        <w:t>(</w:t>
+      </w:r>
+      <w:r>
+        <w:rPr>
+          <w:rFonts w:ascii="Consolas" w:hAnsi="Consolas" w:cs="Consolas"/>
+          <w:color w:val="2B91AF"/>
+          <w:sz w:val="19"/>
+          <w:szCs w:val="19"/>
+        </w:rPr>
+        <w:t>Vector2</w:t>
+      </w:r>
+      <w:r>
+        <w:rPr>
+          <w:rFonts w:ascii="Consolas" w:hAnsi="Consolas" w:cs="Consolas"/>
+          <w:color w:val="000000"/>
+          <w:sz w:val="19"/>
+          <w:szCs w:val="19"/>
+        </w:rPr>
+        <w:t xml:space="preserve"> </w:t>
+      </w:r>
+      <w:r>
+        <w:rPr>
+          <w:rFonts w:ascii="Consolas" w:hAnsi="Consolas" w:cs="Consolas"/>
+          <w:color w:val="808080"/>
+          <w:sz w:val="19"/>
+          <w:szCs w:val="19"/>
+        </w:rPr>
+        <w:t>point</w:t>
+      </w:r>
+      <w:r>
+        <w:rPr>
+          <w:rFonts w:ascii="Consolas" w:hAnsi="Consolas" w:cs="Consolas"/>
+          <w:color w:val="000000"/>
+          <w:sz w:val="19"/>
+          <w:szCs w:val="19"/>
+        </w:rPr>
+        <w:t>)</w:t>
+      </w:r>
+    </w:p>
+    <w:p>
+      <w:r>
+        <w:t>Tests whether</w:t>
+      </w:r>
+      <w:r>
+        <w:t xml:space="preserve"> the point is within the </w:t>
+      </w:r>
+      <w:proofErr w:type="spellStart"/>
+      <w:r>
+        <w:t>AABox</w:t>
+      </w:r>
+      <w:proofErr w:type="spellEnd"/>
+      <w:r>
+        <w:t>. If so, the penetration vector is the smallest distance between a side of the box and the point.</w:t>
+      </w:r>
+    </w:p>
+    <w:p>
+      <w:pPr>
+        <w:pStyle w:val="Heading3"/>
+      </w:pPr>
+      <w:proofErr w:type="spellStart"/>
+      <w:r>
+        <w:t>DoesCollide</w:t>
+      </w:r>
+      <w:proofErr w:type="spellEnd"/>
+      <w:r>
+        <w:t>(Plane)</w:t>
+      </w:r>
+    </w:p>
+    <w:p>
+      <w:pPr>
+        <w:rPr>
+          <w:rFonts w:ascii="Consolas" w:hAnsi="Consolas" w:cs="Consolas"/>
+          <w:color w:val="000000"/>
+          <w:sz w:val="19"/>
+          <w:szCs w:val="19"/>
+        </w:rPr>
+      </w:pPr>
+      <w:r>
+        <w:rPr>
+          <w:rFonts w:ascii="Consolas" w:hAnsi="Consolas" w:cs="Consolas"/>
+          <w:color w:val="0000FF"/>
+          <w:sz w:val="19"/>
+          <w:szCs w:val="19"/>
+        </w:rPr>
+        <w:t>virtual</w:t>
+      </w:r>
+      <w:r>
+        <w:rPr>
+          <w:rFonts w:ascii="Consolas" w:hAnsi="Consolas" w:cs="Consolas"/>
+          <w:color w:val="000000"/>
+          <w:sz w:val="19"/>
+          <w:szCs w:val="19"/>
+        </w:rPr>
+        <w:t xml:space="preserve"> </w:t>
+      </w:r>
+      <w:proofErr w:type="spellStart"/>
+      <w:proofErr w:type="gramStart"/>
+      <w:r>
+        <w:rPr>
+          <w:rFonts w:ascii="Consolas" w:hAnsi="Consolas" w:cs="Consolas"/>
+          <w:color w:val="000000"/>
+          <w:sz w:val="19"/>
+          <w:szCs w:val="19"/>
+        </w:rPr>
+        <w:t>std</w:t>
+      </w:r>
+      <w:proofErr w:type="spellEnd"/>
+      <w:r>
+        <w:rPr>
+          <w:rFonts w:ascii="Consolas" w:hAnsi="Consolas" w:cs="Consolas"/>
+          <w:color w:val="000000"/>
+          <w:sz w:val="19"/>
+          <w:szCs w:val="19"/>
+        </w:rPr>
+        <w:t>::</w:t>
+      </w:r>
+      <w:proofErr w:type="gramEnd"/>
+      <w:r>
+        <w:rPr>
+          <w:rFonts w:ascii="Consolas" w:hAnsi="Consolas" w:cs="Consolas"/>
+          <w:color w:val="2B91AF"/>
+          <w:sz w:val="19"/>
+          <w:szCs w:val="19"/>
+        </w:rPr>
+        <w:t>pair</w:t>
+      </w:r>
+      <w:r>
+        <w:rPr>
+          <w:rFonts w:ascii="Consolas" w:hAnsi="Consolas" w:cs="Consolas"/>
+          <w:color w:val="000000"/>
+          <w:sz w:val="19"/>
+          <w:szCs w:val="19"/>
+        </w:rPr>
+        <w:t>&lt;</w:t>
+      </w:r>
+      <w:r>
+        <w:rPr>
+          <w:rFonts w:ascii="Consolas" w:hAnsi="Consolas" w:cs="Consolas"/>
+          <w:color w:val="0000FF"/>
+          <w:sz w:val="19"/>
+          <w:szCs w:val="19"/>
+        </w:rPr>
+        <w:t>bool</w:t>
+      </w:r>
+      <w:r>
+        <w:rPr>
+          <w:rFonts w:ascii="Consolas" w:hAnsi="Consolas" w:cs="Consolas"/>
+          <w:color w:val="000000"/>
+          <w:sz w:val="19"/>
+          <w:szCs w:val="19"/>
+        </w:rPr>
+        <w:t xml:space="preserve">, </w:t>
+      </w:r>
+      <w:r>
+        <w:rPr>
+          <w:rFonts w:ascii="Consolas" w:hAnsi="Consolas" w:cs="Consolas"/>
+          <w:color w:val="2B91AF"/>
+          <w:sz w:val="19"/>
+          <w:szCs w:val="19"/>
+        </w:rPr>
+        <w:t>Vector2</w:t>
+      </w:r>
+      <w:r>
+        <w:rPr>
+          <w:rFonts w:ascii="Consolas" w:hAnsi="Consolas" w:cs="Consolas"/>
+          <w:color w:val="000000"/>
+          <w:sz w:val="19"/>
+          <w:szCs w:val="19"/>
+        </w:rPr>
+        <w:t xml:space="preserve">&gt; </w:t>
+      </w:r>
+      <w:proofErr w:type="spellStart"/>
+      <w:r>
+        <w:rPr>
+          <w:rFonts w:ascii="Consolas" w:hAnsi="Consolas" w:cs="Consolas"/>
+          <w:color w:val="000000"/>
+          <w:sz w:val="19"/>
+          <w:szCs w:val="19"/>
+        </w:rPr>
+        <w:t>doesCollide</w:t>
+      </w:r>
+      <w:proofErr w:type="spellEnd"/>
+      <w:r>
+        <w:rPr>
+          <w:rFonts w:ascii="Consolas" w:hAnsi="Consolas" w:cs="Consolas"/>
+          <w:color w:val="000000"/>
+          <w:sz w:val="19"/>
+          <w:szCs w:val="19"/>
+        </w:rPr>
+        <w:t>(</w:t>
+      </w:r>
+      <w:r>
+        <w:rPr>
+          <w:rFonts w:ascii="Consolas" w:hAnsi="Consolas" w:cs="Consolas"/>
+          <w:color w:val="2B91AF"/>
+          <w:sz w:val="19"/>
+          <w:szCs w:val="19"/>
+        </w:rPr>
+        <w:t>Plane</w:t>
+      </w:r>
+      <w:r>
+        <w:rPr>
+          <w:rFonts w:ascii="Consolas" w:hAnsi="Consolas" w:cs="Consolas"/>
+          <w:color w:val="000000"/>
+          <w:sz w:val="19"/>
+          <w:szCs w:val="19"/>
+        </w:rPr>
+        <w:t xml:space="preserve"> </w:t>
+      </w:r>
+      <w:r>
+        <w:rPr>
+          <w:rFonts w:ascii="Consolas" w:hAnsi="Consolas" w:cs="Consolas"/>
+          <w:color w:val="808080"/>
+          <w:sz w:val="19"/>
+          <w:szCs w:val="19"/>
+        </w:rPr>
+        <w:t>plane</w:t>
+      </w:r>
+      <w:r>
+        <w:rPr>
+          <w:rFonts w:ascii="Consolas" w:hAnsi="Consolas" w:cs="Consolas"/>
+          <w:color w:val="000000"/>
+          <w:sz w:val="19"/>
+          <w:szCs w:val="19"/>
+        </w:rPr>
+        <w:t>)</w:t>
+      </w:r>
+    </w:p>
+    <w:p>
+      <w:r>
+        <w:t>Gets the distance from the plane for each corner of the box, and selects the lowest. If positive, no part of the box collides with the plane. If negative, then it is the furthest point behind the plane, and so the penetration vector is equal to the plane’s normal scaled by absolute value of that distance.</w:t>
+      </w:r>
+    </w:p>
+    <w:p>
+      <w:pPr>
+        <w:pStyle w:val="Heading3"/>
+      </w:pPr>
+      <w:proofErr w:type="spellStart"/>
+      <w:r>
+        <w:t>DoesCollideWithAABox</w:t>
+      </w:r>
+      <w:proofErr w:type="spellEnd"/>
+    </w:p>
+    <w:p>
+      <w:pPr>
+        <w:rPr>
+          <w:rFonts w:ascii="Consolas" w:hAnsi="Consolas" w:cs="Consolas"/>
+          <w:color w:val="000000"/>
+          <w:sz w:val="19"/>
+          <w:szCs w:val="19"/>
+        </w:rPr>
+      </w:pPr>
+      <w:r>
+        <w:rPr>
+          <w:rFonts w:ascii="Consolas" w:hAnsi="Consolas" w:cs="Consolas"/>
+          <w:color w:val="0000FF"/>
+          <w:sz w:val="19"/>
+          <w:szCs w:val="19"/>
+        </w:rPr>
+        <w:t>virtual</w:t>
+      </w:r>
+      <w:r>
+        <w:rPr>
+          <w:rFonts w:ascii="Consolas" w:hAnsi="Consolas" w:cs="Consolas"/>
+          <w:color w:val="000000"/>
+          <w:sz w:val="19"/>
+          <w:szCs w:val="19"/>
+        </w:rPr>
+        <w:t xml:space="preserve"> </w:t>
+      </w:r>
+      <w:proofErr w:type="spellStart"/>
+      <w:proofErr w:type="gramStart"/>
+      <w:r>
+        <w:rPr>
+          <w:rFonts w:ascii="Consolas" w:hAnsi="Consolas" w:cs="Consolas"/>
+          <w:color w:val="000000"/>
+          <w:sz w:val="19"/>
+          <w:szCs w:val="19"/>
+        </w:rPr>
+        <w:t>std</w:t>
+      </w:r>
+      <w:proofErr w:type="spellEnd"/>
+      <w:r>
+        <w:rPr>
+          <w:rFonts w:ascii="Consolas" w:hAnsi="Consolas" w:cs="Consolas"/>
+          <w:color w:val="000000"/>
+          <w:sz w:val="19"/>
+          <w:szCs w:val="19"/>
+        </w:rPr>
+        <w:t>::</w:t>
+      </w:r>
+      <w:proofErr w:type="gramEnd"/>
+      <w:r>
+        <w:rPr>
+          <w:rFonts w:ascii="Consolas" w:hAnsi="Consolas" w:cs="Consolas"/>
+          <w:color w:val="2B91AF"/>
+          <w:sz w:val="19"/>
+          <w:szCs w:val="19"/>
+        </w:rPr>
+        <w:t>pair</w:t>
+      </w:r>
+      <w:r>
+        <w:rPr>
+          <w:rFonts w:ascii="Consolas" w:hAnsi="Consolas" w:cs="Consolas"/>
+          <w:color w:val="000000"/>
+          <w:sz w:val="19"/>
+          <w:szCs w:val="19"/>
+        </w:rPr>
+        <w:t>&lt;</w:t>
+      </w:r>
+      <w:r>
+        <w:rPr>
+          <w:rFonts w:ascii="Consolas" w:hAnsi="Consolas" w:cs="Consolas"/>
+          <w:color w:val="0000FF"/>
+          <w:sz w:val="19"/>
+          <w:szCs w:val="19"/>
+        </w:rPr>
+        <w:t>bool</w:t>
+      </w:r>
+      <w:r>
+        <w:rPr>
+          <w:rFonts w:ascii="Consolas" w:hAnsi="Consolas" w:cs="Consolas"/>
+          <w:color w:val="000000"/>
+          <w:sz w:val="19"/>
+          <w:szCs w:val="19"/>
+        </w:rPr>
+        <w:t xml:space="preserve">, </w:t>
+      </w:r>
+      <w:r>
+        <w:rPr>
+          <w:rFonts w:ascii="Consolas" w:hAnsi="Consolas" w:cs="Consolas"/>
+          <w:color w:val="2B91AF"/>
+          <w:sz w:val="19"/>
+          <w:szCs w:val="19"/>
+        </w:rPr>
+        <w:t>Vector2</w:t>
+      </w:r>
+      <w:r>
+        <w:rPr>
+          <w:rFonts w:ascii="Consolas" w:hAnsi="Consolas" w:cs="Consolas"/>
+          <w:color w:val="000000"/>
+          <w:sz w:val="19"/>
+          <w:szCs w:val="19"/>
+        </w:rPr>
+        <w:t xml:space="preserve">&gt; </w:t>
+      </w:r>
+      <w:proofErr w:type="spellStart"/>
+      <w:r>
+        <w:rPr>
+          <w:rFonts w:ascii="Consolas" w:hAnsi="Consolas" w:cs="Consolas"/>
+          <w:color w:val="000000"/>
+          <w:sz w:val="19"/>
+          <w:szCs w:val="19"/>
+        </w:rPr>
+        <w:t>doesCollideWithAABox</w:t>
+      </w:r>
+      <w:proofErr w:type="spellEnd"/>
+      <w:r>
+        <w:rPr>
+          <w:rFonts w:ascii="Consolas" w:hAnsi="Consolas" w:cs="Consolas"/>
+          <w:color w:val="000000"/>
+          <w:sz w:val="19"/>
+          <w:szCs w:val="19"/>
+        </w:rPr>
+        <w:t>(</w:t>
+      </w:r>
+      <w:proofErr w:type="spellStart"/>
+      <w:r>
+        <w:rPr>
+          <w:rFonts w:ascii="Consolas" w:hAnsi="Consolas" w:cs="Consolas"/>
+          <w:color w:val="2B91AF"/>
+          <w:sz w:val="19"/>
+          <w:szCs w:val="19"/>
+        </w:rPr>
+        <w:t>AABox</w:t>
+      </w:r>
+      <w:proofErr w:type="spellEnd"/>
+      <w:r>
+        <w:rPr>
+          <w:rFonts w:ascii="Consolas" w:hAnsi="Consolas" w:cs="Consolas"/>
+          <w:color w:val="000000"/>
+          <w:sz w:val="19"/>
+          <w:szCs w:val="19"/>
+        </w:rPr>
+        <w:t xml:space="preserve">* </w:t>
+      </w:r>
+      <w:r>
+        <w:rPr>
+          <w:rFonts w:ascii="Consolas" w:hAnsi="Consolas" w:cs="Consolas"/>
+          <w:color w:val="808080"/>
+          <w:sz w:val="19"/>
+          <w:szCs w:val="19"/>
+        </w:rPr>
+        <w:t>box</w:t>
+      </w:r>
+      <w:r>
+        <w:rPr>
+          <w:rFonts w:ascii="Consolas" w:hAnsi="Consolas" w:cs="Consolas"/>
+          <w:color w:val="000000"/>
+          <w:sz w:val="19"/>
+          <w:szCs w:val="19"/>
+        </w:rPr>
+        <w:t>)</w:t>
+      </w:r>
+    </w:p>
+    <w:p>
+      <w:r>
+        <w:t>Tests whether the minimum corner of one box is greater than the maximum corner of the other in any dimension, and if so they do not collide. Otherwise, the penetration vector is the smallest distance along an axis between a maximum and minimum edge of the boxes.</w:t>
+      </w:r>
+    </w:p>
+    <w:p>
+      <w:pPr>
+        <w:pStyle w:val="Heading3"/>
+      </w:pPr>
+      <w:r>
+        <w:t xml:space="preserve">Does </w:t>
+      </w:r>
+      <w:proofErr w:type="spellStart"/>
+      <w:r>
+        <w:t>CollideWithOBox</w:t>
+      </w:r>
+      <w:proofErr w:type="spellEnd"/>
+    </w:p>
+    <w:p>
+      <w:pPr>
+        <w:rPr>
+          <w:rFonts w:ascii="Consolas" w:hAnsi="Consolas" w:cs="Consolas"/>
+          <w:color w:val="000000"/>
+          <w:sz w:val="19"/>
+          <w:szCs w:val="19"/>
+        </w:rPr>
+      </w:pPr>
+      <w:r>
+        <w:rPr>
+          <w:rFonts w:ascii="Consolas" w:hAnsi="Consolas" w:cs="Consolas"/>
+          <w:color w:val="0000FF"/>
+          <w:sz w:val="19"/>
+          <w:szCs w:val="19"/>
+        </w:rPr>
+        <w:t>virtual</w:t>
+      </w:r>
+      <w:r>
+        <w:rPr>
+          <w:rFonts w:ascii="Consolas" w:hAnsi="Consolas" w:cs="Consolas"/>
+          <w:color w:val="000000"/>
+          <w:sz w:val="19"/>
+          <w:szCs w:val="19"/>
+        </w:rPr>
+        <w:t xml:space="preserve"> </w:t>
+      </w:r>
+      <w:proofErr w:type="spellStart"/>
+      <w:proofErr w:type="gramStart"/>
+      <w:r>
+        <w:rPr>
+          <w:rFonts w:ascii="Consolas" w:hAnsi="Consolas" w:cs="Consolas"/>
+          <w:color w:val="000000"/>
+          <w:sz w:val="19"/>
+          <w:szCs w:val="19"/>
+        </w:rPr>
+        <w:t>std</w:t>
+      </w:r>
+      <w:proofErr w:type="spellEnd"/>
+      <w:r>
+        <w:rPr>
+          <w:rFonts w:ascii="Consolas" w:hAnsi="Consolas" w:cs="Consolas"/>
+          <w:color w:val="000000"/>
+          <w:sz w:val="19"/>
+          <w:szCs w:val="19"/>
+        </w:rPr>
+        <w:t>::</w:t>
+      </w:r>
+      <w:proofErr w:type="gramEnd"/>
+      <w:r>
+        <w:rPr>
+          <w:rFonts w:ascii="Consolas" w:hAnsi="Consolas" w:cs="Consolas"/>
+          <w:color w:val="2B91AF"/>
+          <w:sz w:val="19"/>
+          <w:szCs w:val="19"/>
+        </w:rPr>
+        <w:t>pair</w:t>
+      </w:r>
+      <w:r>
+        <w:rPr>
+          <w:rFonts w:ascii="Consolas" w:hAnsi="Consolas" w:cs="Consolas"/>
+          <w:color w:val="000000"/>
+          <w:sz w:val="19"/>
+          <w:szCs w:val="19"/>
+        </w:rPr>
+        <w:t>&lt;</w:t>
+      </w:r>
+      <w:r>
+        <w:rPr>
+          <w:rFonts w:ascii="Consolas" w:hAnsi="Consolas" w:cs="Consolas"/>
+          <w:color w:val="0000FF"/>
+          <w:sz w:val="19"/>
+          <w:szCs w:val="19"/>
+        </w:rPr>
+        <w:t>bool</w:t>
+      </w:r>
+      <w:r>
+        <w:rPr>
+          <w:rFonts w:ascii="Consolas" w:hAnsi="Consolas" w:cs="Consolas"/>
+          <w:color w:val="000000"/>
+          <w:sz w:val="19"/>
+          <w:szCs w:val="19"/>
+        </w:rPr>
+        <w:t xml:space="preserve">, </w:t>
+      </w:r>
+      <w:r>
+        <w:rPr>
+          <w:rFonts w:ascii="Consolas" w:hAnsi="Consolas" w:cs="Consolas"/>
+          <w:color w:val="2B91AF"/>
+          <w:sz w:val="19"/>
+          <w:szCs w:val="19"/>
+        </w:rPr>
+        <w:t>Vector2</w:t>
+      </w:r>
+      <w:r>
+        <w:rPr>
+          <w:rFonts w:ascii="Consolas" w:hAnsi="Consolas" w:cs="Consolas"/>
+          <w:color w:val="000000"/>
+          <w:sz w:val="19"/>
+          <w:szCs w:val="19"/>
+        </w:rPr>
+        <w:t xml:space="preserve">&gt; </w:t>
+      </w:r>
+      <w:proofErr w:type="spellStart"/>
+      <w:r>
+        <w:rPr>
+          <w:rFonts w:ascii="Consolas" w:hAnsi="Consolas" w:cs="Consolas"/>
+          <w:color w:val="000000"/>
+          <w:sz w:val="19"/>
+          <w:szCs w:val="19"/>
+        </w:rPr>
+        <w:t>doesCollideWithOBox</w:t>
+      </w:r>
+      <w:proofErr w:type="spellEnd"/>
+      <w:r>
+        <w:rPr>
+          <w:rFonts w:ascii="Consolas" w:hAnsi="Consolas" w:cs="Consolas"/>
+          <w:color w:val="000000"/>
+          <w:sz w:val="19"/>
+          <w:szCs w:val="19"/>
+        </w:rPr>
+        <w:t>(</w:t>
+      </w:r>
+      <w:proofErr w:type="spellStart"/>
+      <w:r>
+        <w:rPr>
+          <w:rFonts w:ascii="Consolas" w:hAnsi="Consolas" w:cs="Consolas"/>
+          <w:color w:val="2B91AF"/>
+          <w:sz w:val="19"/>
+          <w:szCs w:val="19"/>
+        </w:rPr>
+        <w:t>OBox</w:t>
+      </w:r>
+      <w:proofErr w:type="spellEnd"/>
+      <w:r>
+        <w:rPr>
+          <w:rFonts w:ascii="Consolas" w:hAnsi="Consolas" w:cs="Consolas"/>
+          <w:color w:val="000000"/>
+          <w:sz w:val="19"/>
+          <w:szCs w:val="19"/>
+        </w:rPr>
+        <w:t xml:space="preserve">* </w:t>
+      </w:r>
+      <w:r>
+        <w:rPr>
+          <w:rFonts w:ascii="Consolas" w:hAnsi="Consolas" w:cs="Consolas"/>
+          <w:color w:val="808080"/>
+          <w:sz w:val="19"/>
+          <w:szCs w:val="19"/>
+        </w:rPr>
+        <w:t>box</w:t>
+      </w:r>
+      <w:r>
+        <w:rPr>
+          <w:rFonts w:ascii="Consolas" w:hAnsi="Consolas" w:cs="Consolas"/>
+          <w:color w:val="000000"/>
+          <w:sz w:val="19"/>
+          <w:szCs w:val="19"/>
+        </w:rPr>
+        <w:t>)</w:t>
+      </w:r>
+    </w:p>
+    <w:p>
+      <w:r>
+        <w:t xml:space="preserve">This calls the </w:t>
+      </w:r>
+      <w:proofErr w:type="spellStart"/>
+      <w:r>
+        <w:t>OBox’s</w:t>
+      </w:r>
+      <w:proofErr w:type="spellEnd"/>
+      <w:r>
+        <w:t xml:space="preserve"> </w:t>
+      </w:r>
+      <w:proofErr w:type="spellStart"/>
+      <w:r>
+        <w:t>doesCollideWithAABox</w:t>
+      </w:r>
+      <w:proofErr w:type="spellEnd"/>
+      <w:r>
+        <w:t xml:space="preserve"> method</w:t>
+      </w:r>
+    </w:p>
+    <w:p>
+      <w:pPr>
+        <w:pStyle w:val="Heading3"/>
+      </w:pPr>
+      <w:proofErr w:type="spellStart"/>
+      <w:r>
+        <w:t>DoesCollideWithCircle</w:t>
+      </w:r>
+      <w:proofErr w:type="spellEnd"/>
+    </w:p>
+    <w:p>
+      <w:pPr>
+        <w:rPr>
+          <w:rFonts w:ascii="Consolas" w:hAnsi="Consolas" w:cs="Consolas"/>
+          <w:color w:val="000000"/>
+          <w:sz w:val="19"/>
+          <w:szCs w:val="19"/>
+        </w:rPr>
+      </w:pPr>
+      <w:r>
+        <w:rPr>
+          <w:rFonts w:ascii="Consolas" w:hAnsi="Consolas" w:cs="Consolas"/>
+          <w:color w:val="0000FF"/>
+          <w:sz w:val="19"/>
+          <w:szCs w:val="19"/>
+        </w:rPr>
+        <w:t>virtual</w:t>
+      </w:r>
+      <w:r>
+        <w:rPr>
+          <w:rFonts w:ascii="Consolas" w:hAnsi="Consolas" w:cs="Consolas"/>
+          <w:color w:val="000000"/>
+          <w:sz w:val="19"/>
+          <w:szCs w:val="19"/>
+        </w:rPr>
+        <w:t xml:space="preserve"> </w:t>
+      </w:r>
+      <w:proofErr w:type="spellStart"/>
+      <w:proofErr w:type="gramStart"/>
+      <w:r>
+        <w:rPr>
+          <w:rFonts w:ascii="Consolas" w:hAnsi="Consolas" w:cs="Consolas"/>
+          <w:color w:val="000000"/>
+          <w:sz w:val="19"/>
+          <w:szCs w:val="19"/>
+        </w:rPr>
+        <w:t>std</w:t>
+      </w:r>
+      <w:proofErr w:type="spellEnd"/>
+      <w:r>
+        <w:rPr>
+          <w:rFonts w:ascii="Consolas" w:hAnsi="Consolas" w:cs="Consolas"/>
+          <w:color w:val="000000"/>
+          <w:sz w:val="19"/>
+          <w:szCs w:val="19"/>
+        </w:rPr>
+        <w:t>::</w:t>
+      </w:r>
+      <w:proofErr w:type="gramEnd"/>
+      <w:r>
+        <w:rPr>
+          <w:rFonts w:ascii="Consolas" w:hAnsi="Consolas" w:cs="Consolas"/>
+          <w:color w:val="2B91AF"/>
+          <w:sz w:val="19"/>
+          <w:szCs w:val="19"/>
+        </w:rPr>
+        <w:t>pair</w:t>
+      </w:r>
+      <w:r>
+        <w:rPr>
+          <w:rFonts w:ascii="Consolas" w:hAnsi="Consolas" w:cs="Consolas"/>
+          <w:color w:val="000000"/>
+          <w:sz w:val="19"/>
+          <w:szCs w:val="19"/>
+        </w:rPr>
+        <w:t>&lt;</w:t>
+      </w:r>
+      <w:r>
+        <w:rPr>
+          <w:rFonts w:ascii="Consolas" w:hAnsi="Consolas" w:cs="Consolas"/>
+          <w:color w:val="0000FF"/>
+          <w:sz w:val="19"/>
+          <w:szCs w:val="19"/>
+        </w:rPr>
+        <w:t>bool</w:t>
+      </w:r>
+      <w:r>
+        <w:rPr>
+          <w:rFonts w:ascii="Consolas" w:hAnsi="Consolas" w:cs="Consolas"/>
+          <w:color w:val="000000"/>
+          <w:sz w:val="19"/>
+          <w:szCs w:val="19"/>
+        </w:rPr>
+        <w:t xml:space="preserve">, </w:t>
+      </w:r>
+      <w:r>
+        <w:rPr>
+          <w:rFonts w:ascii="Consolas" w:hAnsi="Consolas" w:cs="Consolas"/>
+          <w:color w:val="2B91AF"/>
+          <w:sz w:val="19"/>
+          <w:szCs w:val="19"/>
+        </w:rPr>
+        <w:t>Vector2</w:t>
+      </w:r>
+      <w:r>
+        <w:rPr>
+          <w:rFonts w:ascii="Consolas" w:hAnsi="Consolas" w:cs="Consolas"/>
+          <w:color w:val="000000"/>
+          <w:sz w:val="19"/>
+          <w:szCs w:val="19"/>
+        </w:rPr>
+        <w:t xml:space="preserve">&gt; </w:t>
+      </w:r>
+      <w:proofErr w:type="spellStart"/>
+      <w:r>
+        <w:rPr>
+          <w:rFonts w:ascii="Consolas" w:hAnsi="Consolas" w:cs="Consolas"/>
+          <w:color w:val="000000"/>
+          <w:sz w:val="19"/>
+          <w:szCs w:val="19"/>
+        </w:rPr>
+        <w:t>doesCollideWithCircle</w:t>
+      </w:r>
+      <w:proofErr w:type="spellEnd"/>
+      <w:r>
+        <w:rPr>
+          <w:rFonts w:ascii="Consolas" w:hAnsi="Consolas" w:cs="Consolas"/>
+          <w:color w:val="000000"/>
+          <w:sz w:val="19"/>
+          <w:szCs w:val="19"/>
+        </w:rPr>
+        <w:t>(</w:t>
+      </w:r>
+      <w:proofErr w:type="spellStart"/>
+      <w:r>
+        <w:rPr>
+          <w:rFonts w:ascii="Consolas" w:hAnsi="Consolas" w:cs="Consolas"/>
+          <w:color w:val="2B91AF"/>
+          <w:sz w:val="19"/>
+          <w:szCs w:val="19"/>
+        </w:rPr>
+        <w:t>CircleCollider</w:t>
+      </w:r>
+      <w:proofErr w:type="spellEnd"/>
+      <w:r>
+        <w:rPr>
+          <w:rFonts w:ascii="Consolas" w:hAnsi="Consolas" w:cs="Consolas"/>
+          <w:color w:val="000000"/>
+          <w:sz w:val="19"/>
+          <w:szCs w:val="19"/>
+        </w:rPr>
+        <w:t xml:space="preserve">* </w:t>
+      </w:r>
+      <w:r>
+        <w:rPr>
+          <w:rFonts w:ascii="Consolas" w:hAnsi="Consolas" w:cs="Consolas"/>
+          <w:color w:val="808080"/>
+          <w:sz w:val="19"/>
+          <w:szCs w:val="19"/>
+        </w:rPr>
+        <w:t>circle</w:t>
+      </w:r>
+      <w:r>
+        <w:rPr>
+          <w:rFonts w:ascii="Consolas" w:hAnsi="Consolas" w:cs="Consolas"/>
+          <w:color w:val="000000"/>
+          <w:sz w:val="19"/>
+          <w:szCs w:val="19"/>
+        </w:rPr>
+        <w:t>)</w:t>
+      </w:r>
+    </w:p>
+    <w:p>
+      <w:r>
+        <w:t xml:space="preserve">This calls the </w:t>
+      </w:r>
+      <w:proofErr w:type="spellStart"/>
+      <w:r>
+        <w:t>CircleCollider’s</w:t>
+      </w:r>
+      <w:proofErr w:type="spellEnd"/>
+      <w:r>
+        <w:t xml:space="preserve"> </w:t>
+      </w:r>
+      <w:proofErr w:type="spellStart"/>
+      <w:r>
+        <w:t>doesCollideWithAABox</w:t>
+      </w:r>
+      <w:proofErr w:type="spellEnd"/>
+      <w:r>
+        <w:t xml:space="preserve"> method</w:t>
+      </w:r>
+    </w:p>
+    <w:p>
+      <w:pPr>
+        <w:pStyle w:val="Heading3"/>
+      </w:pPr>
+    </w:p>
+    <w:p>
+      <w:pPr>
+        <w:pStyle w:val="Heading3"/>
+      </w:pPr>
+      <w:proofErr w:type="spellStart"/>
+      <w:r>
+        <w:t>GetCorners</w:t>
+      </w:r>
+      <w:proofErr w:type="spellEnd"/>
+    </w:p>
+    <w:p>
+      <w:pPr>
+        <w:rPr>
+          <w:rFonts w:ascii="Consolas" w:hAnsi="Consolas" w:cs="Consolas"/>
+          <w:color w:val="000000"/>
+          <w:sz w:val="19"/>
+          <w:szCs w:val="19"/>
+        </w:rPr>
+      </w:pPr>
+      <w:proofErr w:type="spellStart"/>
+      <w:proofErr w:type="gramStart"/>
+      <w:r>
+        <w:rPr>
+          <w:rFonts w:ascii="Consolas" w:hAnsi="Consolas" w:cs="Consolas"/>
+          <w:color w:val="000000"/>
+          <w:sz w:val="19"/>
+          <w:szCs w:val="19"/>
+        </w:rPr>
+        <w:t>std</w:t>
+      </w:r>
+      <w:proofErr w:type="spellEnd"/>
+      <w:r>
+        <w:rPr>
+          <w:rFonts w:ascii="Consolas" w:hAnsi="Consolas" w:cs="Consolas"/>
+          <w:color w:val="000000"/>
+          <w:sz w:val="19"/>
+          <w:szCs w:val="19"/>
+        </w:rPr>
+        <w:t>::</w:t>
+      </w:r>
+      <w:proofErr w:type="gramEnd"/>
+      <w:r>
+        <w:rPr>
+          <w:rFonts w:ascii="Consolas" w:hAnsi="Consolas" w:cs="Consolas"/>
+          <w:color w:val="2B91AF"/>
+          <w:sz w:val="19"/>
+          <w:szCs w:val="19"/>
+        </w:rPr>
+        <w:t>tuple</w:t>
+      </w:r>
+      <w:r>
+        <w:rPr>
+          <w:rFonts w:ascii="Consolas" w:hAnsi="Consolas" w:cs="Consolas"/>
+          <w:color w:val="000000"/>
+          <w:sz w:val="19"/>
+          <w:szCs w:val="19"/>
+        </w:rPr>
+        <w:t>&lt;</w:t>
+      </w:r>
+      <w:r>
+        <w:rPr>
+          <w:rFonts w:ascii="Consolas" w:hAnsi="Consolas" w:cs="Consolas"/>
+          <w:color w:val="2B91AF"/>
+          <w:sz w:val="19"/>
+          <w:szCs w:val="19"/>
+        </w:rPr>
+        <w:t>Vector2</w:t>
+      </w:r>
+      <w:r>
+        <w:rPr>
+          <w:rFonts w:ascii="Consolas" w:hAnsi="Consolas" w:cs="Consolas"/>
+          <w:color w:val="000000"/>
+          <w:sz w:val="19"/>
+          <w:szCs w:val="19"/>
+        </w:rPr>
+        <w:t xml:space="preserve">, </w:t>
+      </w:r>
+      <w:r>
+        <w:rPr>
+          <w:rFonts w:ascii="Consolas" w:hAnsi="Consolas" w:cs="Consolas"/>
+          <w:color w:val="2B91AF"/>
+          <w:sz w:val="19"/>
+          <w:szCs w:val="19"/>
+        </w:rPr>
+        <w:t>Vector2</w:t>
+      </w:r>
+      <w:r>
+        <w:rPr>
+          <w:rFonts w:ascii="Consolas" w:hAnsi="Consolas" w:cs="Consolas"/>
+          <w:color w:val="000000"/>
+          <w:sz w:val="19"/>
+          <w:szCs w:val="19"/>
+        </w:rPr>
+        <w:t xml:space="preserve">, </w:t>
+      </w:r>
+      <w:r>
+        <w:rPr>
+          <w:rFonts w:ascii="Consolas" w:hAnsi="Consolas" w:cs="Consolas"/>
+          <w:color w:val="2B91AF"/>
+          <w:sz w:val="19"/>
+          <w:szCs w:val="19"/>
+        </w:rPr>
+        <w:t>Vector2</w:t>
+      </w:r>
+      <w:r>
+        <w:rPr>
+          <w:rFonts w:ascii="Consolas" w:hAnsi="Consolas" w:cs="Consolas"/>
+          <w:color w:val="000000"/>
+          <w:sz w:val="19"/>
+          <w:szCs w:val="19"/>
+        </w:rPr>
+        <w:t xml:space="preserve">, </w:t>
+      </w:r>
+      <w:r>
+        <w:rPr>
+          <w:rFonts w:ascii="Consolas" w:hAnsi="Consolas" w:cs="Consolas"/>
+          <w:color w:val="2B91AF"/>
+          <w:sz w:val="19"/>
+          <w:szCs w:val="19"/>
+        </w:rPr>
+        <w:t>Vector2</w:t>
+      </w:r>
+      <w:r>
+        <w:rPr>
+          <w:rFonts w:ascii="Consolas" w:hAnsi="Consolas" w:cs="Consolas"/>
+          <w:color w:val="000000"/>
+          <w:sz w:val="19"/>
+          <w:szCs w:val="19"/>
+        </w:rPr>
+        <w:t xml:space="preserve">&gt; </w:t>
+      </w:r>
+      <w:proofErr w:type="spellStart"/>
+      <w:r>
+        <w:rPr>
+          <w:rFonts w:ascii="Consolas" w:hAnsi="Consolas" w:cs="Consolas"/>
+          <w:color w:val="000000"/>
+          <w:sz w:val="19"/>
+          <w:szCs w:val="19"/>
+        </w:rPr>
+        <w:t>getCorners</w:t>
+      </w:r>
+      <w:proofErr w:type="spellEnd"/>
+      <w:r>
+        <w:rPr>
+          <w:rFonts w:ascii="Consolas" w:hAnsi="Consolas" w:cs="Consolas"/>
+          <w:color w:val="000000"/>
+          <w:sz w:val="19"/>
+          <w:szCs w:val="19"/>
+        </w:rPr>
+        <w:t>()</w:t>
+      </w:r>
+    </w:p>
+    <w:p>
+      <w:r>
+        <w:t xml:space="preserve">Returns a tuple of all four of the box’s corners (not just maximum and minimum) such that each corner is adjacent to the ones before and after it, and corners 0 and 3 are adjacent. In this implementation corner 0 is </w:t>
+      </w:r>
+      <w:proofErr w:type="spellStart"/>
+      <w:r>
+        <w:t>m_min</w:t>
+      </w:r>
+      <w:proofErr w:type="spellEnd"/>
+      <w:r>
+        <w:t xml:space="preserve"> and corner 3 is </w:t>
+      </w:r>
+      <w:proofErr w:type="spellStart"/>
+      <w:r>
+        <w:t>m_max</w:t>
+      </w:r>
+      <w:proofErr w:type="spellEnd"/>
+      <w:r>
+        <w:t>.</w:t>
+      </w:r>
       <w:r>
         <w:br w:type="page"/>
       </w:r>
@@ -1617,12 +5577,4413 @@
       <w:pPr>
         <w:pStyle w:val="Heading1"/>
       </w:pPr>
+      <w:bookmarkStart w:id="10" w:name="_Ref482446615"/>
       <w:proofErr w:type="spellStart"/>
       <w:r>
         <w:lastRenderedPageBreak/>
         <w:t>CircleCollider</w:t>
       </w:r>
-      <w:proofErr w:type="spellEnd"/>
+      <w:bookmarkEnd w:id="10"/>
+      <w:proofErr w:type="spellEnd"/>
+    </w:p>
+    <w:p>
+      <w:pPr>
+        <w:autoSpaceDE w:val="0"/>
+        <w:autoSpaceDN w:val="0"/>
+        <w:adjustRightInd w:val="0"/>
+        <w:spacing w:after="0" w:line="240" w:lineRule="auto"/>
+        <w:rPr>
+          <w:rFonts w:ascii="Consolas" w:hAnsi="Consolas" w:cs="Consolas"/>
+          <w:color w:val="2B91AF"/>
+          <w:sz w:val="19"/>
+          <w:szCs w:val="19"/>
+        </w:rPr>
+      </w:pPr>
+      <w:r>
+        <w:rPr>
+          <w:rFonts w:ascii="Consolas" w:hAnsi="Consolas" w:cs="Consolas"/>
+          <w:color w:val="0000FF"/>
+          <w:sz w:val="19"/>
+          <w:szCs w:val="19"/>
+        </w:rPr>
+        <w:t>class</w:t>
+      </w:r>
+      <w:r>
+        <w:rPr>
+          <w:rFonts w:ascii="Consolas" w:hAnsi="Consolas" w:cs="Consolas"/>
+          <w:color w:val="000000"/>
+          <w:sz w:val="19"/>
+          <w:szCs w:val="19"/>
+        </w:rPr>
+        <w:t xml:space="preserve"> </w:t>
+      </w:r>
+      <w:proofErr w:type="spellStart"/>
+      <w:proofErr w:type="gramStart"/>
+      <w:r>
+        <w:rPr>
+          <w:rFonts w:ascii="Consolas" w:hAnsi="Consolas" w:cs="Consolas"/>
+          <w:color w:val="2B91AF"/>
+          <w:sz w:val="19"/>
+          <w:szCs w:val="19"/>
+        </w:rPr>
+        <w:t>CircleCollider</w:t>
+      </w:r>
+      <w:proofErr w:type="spellEnd"/>
+      <w:r>
+        <w:rPr>
+          <w:rFonts w:ascii="Consolas" w:hAnsi="Consolas" w:cs="Consolas"/>
+          <w:color w:val="000000"/>
+          <w:sz w:val="19"/>
+          <w:szCs w:val="19"/>
+        </w:rPr>
+        <w:t xml:space="preserve"> :</w:t>
+      </w:r>
+      <w:proofErr w:type="gramEnd"/>
+      <w:r>
+        <w:rPr>
+          <w:rFonts w:ascii="Consolas" w:hAnsi="Consolas" w:cs="Consolas"/>
+          <w:color w:val="000000"/>
+          <w:sz w:val="19"/>
+          <w:szCs w:val="19"/>
+        </w:rPr>
+        <w:t xml:space="preserve"> </w:t>
+      </w:r>
+      <w:r>
+        <w:rPr>
+          <w:rFonts w:ascii="Consolas" w:hAnsi="Consolas" w:cs="Consolas"/>
+          <w:color w:val="0000FF"/>
+          <w:sz w:val="19"/>
+          <w:szCs w:val="19"/>
+        </w:rPr>
+        <w:t>public</w:t>
+      </w:r>
+      <w:r>
+        <w:rPr>
+          <w:rFonts w:ascii="Consolas" w:hAnsi="Consolas" w:cs="Consolas"/>
+          <w:color w:val="000000"/>
+          <w:sz w:val="19"/>
+          <w:szCs w:val="19"/>
+        </w:rPr>
+        <w:t xml:space="preserve"> </w:t>
+      </w:r>
+      <w:r>
+        <w:rPr>
+          <w:rFonts w:ascii="Consolas" w:hAnsi="Consolas" w:cs="Consolas"/>
+          <w:color w:val="2B91AF"/>
+          <w:sz w:val="19"/>
+          <w:szCs w:val="19"/>
+        </w:rPr>
+        <w:t>Collider</w:t>
+      </w:r>
+    </w:p>
+    <w:p>
+      <w:r>
+        <w:t>A circle</w:t>
+      </w:r>
+    </w:p>
+    <w:p>
+      <w:pPr>
+        <w:pStyle w:val="Heading2"/>
+      </w:pPr>
+      <w:r>
+        <w:t>Member Variables</w:t>
+      </w:r>
+    </w:p>
+    <w:p>
+      <w:proofErr w:type="spellStart"/>
+      <w:r>
+        <w:rPr>
+          <w:b/>
+        </w:rPr>
+        <w:t>m_centre</w:t>
+      </w:r>
+      <w:proofErr w:type="spellEnd"/>
+      <w:r>
+        <w:rPr>
+          <w:b/>
+        </w:rPr>
+        <w:tab/>
+      </w:r>
+      <w:r>
+        <w:rPr>
+          <w:b/>
+        </w:rPr>
+        <w:tab/>
+      </w:r>
+      <w:r>
+        <w:t>Centre of circle</w:t>
+      </w:r>
+    </w:p>
+    <w:p>
+      <w:proofErr w:type="spellStart"/>
+      <w:r>
+        <w:rPr>
+          <w:b/>
+        </w:rPr>
+        <w:t>m_radius</w:t>
+      </w:r>
+      <w:proofErr w:type="spellEnd"/>
+      <w:r>
+        <w:rPr>
+          <w:b/>
+        </w:rPr>
+        <w:tab/>
+      </w:r>
+      <w:r>
+        <w:rPr>
+          <w:b/>
+        </w:rPr>
+        <w:tab/>
+      </w:r>
+      <w:r>
+        <w:t>Radius of circle</w:t>
+      </w:r>
+    </w:p>
+    <w:p>
+      <w:pPr>
+        <w:pStyle w:val="Heading2"/>
+      </w:pPr>
+      <w:r>
+        <w:t>Member Functions</w:t>
+      </w:r>
+    </w:p>
+    <w:p>
+      <w:pPr>
+        <w:pStyle w:val="Heading3"/>
+      </w:pPr>
+      <w:proofErr w:type="spellStart"/>
+      <w:r>
+        <w:t>DoesCollide</w:t>
+      </w:r>
+      <w:proofErr w:type="spellEnd"/>
+      <w:r>
+        <w:t>(Collider)</w:t>
+      </w:r>
+    </w:p>
+    <w:p>
+      <w:pPr>
+        <w:rPr>
+          <w:rFonts w:ascii="Consolas" w:hAnsi="Consolas" w:cs="Consolas"/>
+          <w:color w:val="000000"/>
+          <w:sz w:val="19"/>
+          <w:szCs w:val="19"/>
+        </w:rPr>
+      </w:pPr>
+      <w:r>
+        <w:rPr>
+          <w:rFonts w:ascii="Consolas" w:hAnsi="Consolas" w:cs="Consolas"/>
+          <w:color w:val="0000FF"/>
+          <w:sz w:val="19"/>
+          <w:szCs w:val="19"/>
+        </w:rPr>
+        <w:t>virtual</w:t>
+      </w:r>
+      <w:r>
+        <w:rPr>
+          <w:rFonts w:ascii="Consolas" w:hAnsi="Consolas" w:cs="Consolas"/>
+          <w:color w:val="000000"/>
+          <w:sz w:val="19"/>
+          <w:szCs w:val="19"/>
+        </w:rPr>
+        <w:t xml:space="preserve"> </w:t>
+      </w:r>
+      <w:proofErr w:type="spellStart"/>
+      <w:proofErr w:type="gramStart"/>
+      <w:r>
+        <w:rPr>
+          <w:rFonts w:ascii="Consolas" w:hAnsi="Consolas" w:cs="Consolas"/>
+          <w:color w:val="000000"/>
+          <w:sz w:val="19"/>
+          <w:szCs w:val="19"/>
+        </w:rPr>
+        <w:t>std</w:t>
+      </w:r>
+      <w:proofErr w:type="spellEnd"/>
+      <w:r>
+        <w:rPr>
+          <w:rFonts w:ascii="Consolas" w:hAnsi="Consolas" w:cs="Consolas"/>
+          <w:color w:val="000000"/>
+          <w:sz w:val="19"/>
+          <w:szCs w:val="19"/>
+        </w:rPr>
+        <w:t>::</w:t>
+      </w:r>
+      <w:proofErr w:type="gramEnd"/>
+      <w:r>
+        <w:rPr>
+          <w:rFonts w:ascii="Consolas" w:hAnsi="Consolas" w:cs="Consolas"/>
+          <w:color w:val="2B91AF"/>
+          <w:sz w:val="19"/>
+          <w:szCs w:val="19"/>
+        </w:rPr>
+        <w:t>pair</w:t>
+      </w:r>
+      <w:r>
+        <w:rPr>
+          <w:rFonts w:ascii="Consolas" w:hAnsi="Consolas" w:cs="Consolas"/>
+          <w:color w:val="000000"/>
+          <w:sz w:val="19"/>
+          <w:szCs w:val="19"/>
+        </w:rPr>
+        <w:t>&lt;</w:t>
+      </w:r>
+      <w:r>
+        <w:rPr>
+          <w:rFonts w:ascii="Consolas" w:hAnsi="Consolas" w:cs="Consolas"/>
+          <w:color w:val="0000FF"/>
+          <w:sz w:val="19"/>
+          <w:szCs w:val="19"/>
+        </w:rPr>
+        <w:t>bool</w:t>
+      </w:r>
+      <w:r>
+        <w:rPr>
+          <w:rFonts w:ascii="Consolas" w:hAnsi="Consolas" w:cs="Consolas"/>
+          <w:color w:val="000000"/>
+          <w:sz w:val="19"/>
+          <w:szCs w:val="19"/>
+        </w:rPr>
+        <w:t xml:space="preserve">, </w:t>
+      </w:r>
+      <w:r>
+        <w:rPr>
+          <w:rFonts w:ascii="Consolas" w:hAnsi="Consolas" w:cs="Consolas"/>
+          <w:color w:val="2B91AF"/>
+          <w:sz w:val="19"/>
+          <w:szCs w:val="19"/>
+        </w:rPr>
+        <w:t>Vector2</w:t>
+      </w:r>
+      <w:r>
+        <w:rPr>
+          <w:rFonts w:ascii="Consolas" w:hAnsi="Consolas" w:cs="Consolas"/>
+          <w:color w:val="000000"/>
+          <w:sz w:val="19"/>
+          <w:szCs w:val="19"/>
+        </w:rPr>
+        <w:t xml:space="preserve">&gt; </w:t>
+      </w:r>
+      <w:proofErr w:type="spellStart"/>
+      <w:r>
+        <w:rPr>
+          <w:rFonts w:ascii="Consolas" w:hAnsi="Consolas" w:cs="Consolas"/>
+          <w:color w:val="000000"/>
+          <w:sz w:val="19"/>
+          <w:szCs w:val="19"/>
+        </w:rPr>
+        <w:t>doesCollide</w:t>
+      </w:r>
+      <w:proofErr w:type="spellEnd"/>
+      <w:r>
+        <w:rPr>
+          <w:rFonts w:ascii="Consolas" w:hAnsi="Consolas" w:cs="Consolas"/>
+          <w:color w:val="000000"/>
+          <w:sz w:val="19"/>
+          <w:szCs w:val="19"/>
+        </w:rPr>
+        <w:t>(</w:t>
+      </w:r>
+      <w:r>
+        <w:rPr>
+          <w:rFonts w:ascii="Consolas" w:hAnsi="Consolas" w:cs="Consolas"/>
+          <w:color w:val="2B91AF"/>
+          <w:sz w:val="19"/>
+          <w:szCs w:val="19"/>
+        </w:rPr>
+        <w:t>Collider</w:t>
+      </w:r>
+      <w:r>
+        <w:rPr>
+          <w:rFonts w:ascii="Consolas" w:hAnsi="Consolas" w:cs="Consolas"/>
+          <w:color w:val="000000"/>
+          <w:sz w:val="19"/>
+          <w:szCs w:val="19"/>
+        </w:rPr>
+        <w:t xml:space="preserve">* </w:t>
+      </w:r>
+      <w:r>
+        <w:rPr>
+          <w:rFonts w:ascii="Consolas" w:hAnsi="Consolas" w:cs="Consolas"/>
+          <w:color w:val="808080"/>
+          <w:sz w:val="19"/>
+          <w:szCs w:val="19"/>
+        </w:rPr>
+        <w:t>other</w:t>
+      </w:r>
+      <w:r>
+        <w:rPr>
+          <w:rFonts w:ascii="Consolas" w:hAnsi="Consolas" w:cs="Consolas"/>
+          <w:color w:val="000000"/>
+          <w:sz w:val="19"/>
+          <w:szCs w:val="19"/>
+        </w:rPr>
+        <w:t>)</w:t>
+      </w:r>
+    </w:p>
+    <w:p>
+      <w:r>
+        <w:t xml:space="preserve">Calls the other collider’s </w:t>
+      </w:r>
+      <w:proofErr w:type="spellStart"/>
+      <w:r>
+        <w:t>doesCollideWithCircleCollider</w:t>
+      </w:r>
+      <w:proofErr w:type="spellEnd"/>
+      <w:r>
+        <w:t xml:space="preserve"> method, and reverses the direction of the penetration vector</w:t>
+      </w:r>
+    </w:p>
+    <w:p>
+      <w:pPr>
+        <w:pStyle w:val="Heading3"/>
+      </w:pPr>
+      <w:proofErr w:type="spellStart"/>
+      <w:r>
+        <w:t>DoesCollide</w:t>
+      </w:r>
+      <w:proofErr w:type="spellEnd"/>
+      <w:r>
+        <w:t>(Point)</w:t>
+      </w:r>
+    </w:p>
+    <w:p>
+      <w:pPr>
+        <w:tabs>
+          <w:tab w:val="left" w:pos="6930"/>
+        </w:tabs>
+        <w:rPr>
+          <w:rFonts w:ascii="Consolas" w:hAnsi="Consolas" w:cs="Consolas"/>
+          <w:color w:val="000000"/>
+          <w:sz w:val="19"/>
+          <w:szCs w:val="19"/>
+        </w:rPr>
+      </w:pPr>
+      <w:r>
+        <w:rPr>
+          <w:rFonts w:ascii="Consolas" w:hAnsi="Consolas" w:cs="Consolas"/>
+          <w:color w:val="0000FF"/>
+          <w:sz w:val="19"/>
+          <w:szCs w:val="19"/>
+        </w:rPr>
+        <w:t>virtual</w:t>
+      </w:r>
+      <w:r>
+        <w:rPr>
+          <w:rFonts w:ascii="Consolas" w:hAnsi="Consolas" w:cs="Consolas"/>
+          <w:color w:val="000000"/>
+          <w:sz w:val="19"/>
+          <w:szCs w:val="19"/>
+        </w:rPr>
+        <w:t xml:space="preserve"> </w:t>
+      </w:r>
+      <w:proofErr w:type="spellStart"/>
+      <w:proofErr w:type="gramStart"/>
+      <w:r>
+        <w:rPr>
+          <w:rFonts w:ascii="Consolas" w:hAnsi="Consolas" w:cs="Consolas"/>
+          <w:color w:val="000000"/>
+          <w:sz w:val="19"/>
+          <w:szCs w:val="19"/>
+        </w:rPr>
+        <w:t>std</w:t>
+      </w:r>
+      <w:proofErr w:type="spellEnd"/>
+      <w:r>
+        <w:rPr>
+          <w:rFonts w:ascii="Consolas" w:hAnsi="Consolas" w:cs="Consolas"/>
+          <w:color w:val="000000"/>
+          <w:sz w:val="19"/>
+          <w:szCs w:val="19"/>
+        </w:rPr>
+        <w:t>::</w:t>
+      </w:r>
+      <w:proofErr w:type="gramEnd"/>
+      <w:r>
+        <w:rPr>
+          <w:rFonts w:ascii="Consolas" w:hAnsi="Consolas" w:cs="Consolas"/>
+          <w:color w:val="2B91AF"/>
+          <w:sz w:val="19"/>
+          <w:szCs w:val="19"/>
+        </w:rPr>
+        <w:t>pair</w:t>
+      </w:r>
+      <w:r>
+        <w:rPr>
+          <w:rFonts w:ascii="Consolas" w:hAnsi="Consolas" w:cs="Consolas"/>
+          <w:color w:val="000000"/>
+          <w:sz w:val="19"/>
+          <w:szCs w:val="19"/>
+        </w:rPr>
+        <w:t>&lt;</w:t>
+      </w:r>
+      <w:r>
+        <w:rPr>
+          <w:rFonts w:ascii="Consolas" w:hAnsi="Consolas" w:cs="Consolas"/>
+          <w:color w:val="0000FF"/>
+          <w:sz w:val="19"/>
+          <w:szCs w:val="19"/>
+        </w:rPr>
+        <w:t>bool</w:t>
+      </w:r>
+      <w:r>
+        <w:rPr>
+          <w:rFonts w:ascii="Consolas" w:hAnsi="Consolas" w:cs="Consolas"/>
+          <w:color w:val="000000"/>
+          <w:sz w:val="19"/>
+          <w:szCs w:val="19"/>
+        </w:rPr>
+        <w:t xml:space="preserve">, </w:t>
+      </w:r>
+      <w:r>
+        <w:rPr>
+          <w:rFonts w:ascii="Consolas" w:hAnsi="Consolas" w:cs="Consolas"/>
+          <w:color w:val="2B91AF"/>
+          <w:sz w:val="19"/>
+          <w:szCs w:val="19"/>
+        </w:rPr>
+        <w:t>Vector2</w:t>
+      </w:r>
+      <w:r>
+        <w:rPr>
+          <w:rFonts w:ascii="Consolas" w:hAnsi="Consolas" w:cs="Consolas"/>
+          <w:color w:val="000000"/>
+          <w:sz w:val="19"/>
+          <w:szCs w:val="19"/>
+        </w:rPr>
+        <w:t xml:space="preserve">&gt; </w:t>
+      </w:r>
+      <w:proofErr w:type="spellStart"/>
+      <w:r>
+        <w:rPr>
+          <w:rFonts w:ascii="Consolas" w:hAnsi="Consolas" w:cs="Consolas"/>
+          <w:color w:val="000000"/>
+          <w:sz w:val="19"/>
+          <w:szCs w:val="19"/>
+        </w:rPr>
+        <w:t>doesCollide</w:t>
+      </w:r>
+      <w:proofErr w:type="spellEnd"/>
+      <w:r>
+        <w:rPr>
+          <w:rFonts w:ascii="Consolas" w:hAnsi="Consolas" w:cs="Consolas"/>
+          <w:color w:val="000000"/>
+          <w:sz w:val="19"/>
+          <w:szCs w:val="19"/>
+        </w:rPr>
+        <w:t>(</w:t>
+      </w:r>
+      <w:r>
+        <w:rPr>
+          <w:rFonts w:ascii="Consolas" w:hAnsi="Consolas" w:cs="Consolas"/>
+          <w:color w:val="2B91AF"/>
+          <w:sz w:val="19"/>
+          <w:szCs w:val="19"/>
+        </w:rPr>
+        <w:t>Vector2</w:t>
+      </w:r>
+      <w:r>
+        <w:rPr>
+          <w:rFonts w:ascii="Consolas" w:hAnsi="Consolas" w:cs="Consolas"/>
+          <w:color w:val="000000"/>
+          <w:sz w:val="19"/>
+          <w:szCs w:val="19"/>
+        </w:rPr>
+        <w:t xml:space="preserve"> </w:t>
+      </w:r>
+      <w:r>
+        <w:rPr>
+          <w:rFonts w:ascii="Consolas" w:hAnsi="Consolas" w:cs="Consolas"/>
+          <w:color w:val="808080"/>
+          <w:sz w:val="19"/>
+          <w:szCs w:val="19"/>
+        </w:rPr>
+        <w:t>point</w:t>
+      </w:r>
+      <w:r>
+        <w:rPr>
+          <w:rFonts w:ascii="Consolas" w:hAnsi="Consolas" w:cs="Consolas"/>
+          <w:color w:val="000000"/>
+          <w:sz w:val="19"/>
+          <w:szCs w:val="19"/>
+        </w:rPr>
+        <w:t>)</w:t>
+      </w:r>
+      <w:r>
+        <w:rPr>
+          <w:rFonts w:ascii="Consolas" w:hAnsi="Consolas" w:cs="Consolas"/>
+          <w:color w:val="000000"/>
+          <w:sz w:val="19"/>
+          <w:szCs w:val="19"/>
+        </w:rPr>
+        <w:tab/>
+      </w:r>
+    </w:p>
+    <w:p>
+      <w:r>
+        <w:t>Tests whether the distance between the point and circle’s centre is less than its radius, and if so the penetration vector is the difference between the point and the nearest point to it on the edge of the circle.</w:t>
+      </w:r>
+    </w:p>
+    <w:p>
+      <w:pPr>
+        <w:pStyle w:val="Heading3"/>
+      </w:pPr>
+      <w:proofErr w:type="spellStart"/>
+      <w:r>
+        <w:t>DoesCollide</w:t>
+      </w:r>
+      <w:proofErr w:type="spellEnd"/>
+      <w:r>
+        <w:t>(Plane)</w:t>
+      </w:r>
+    </w:p>
+    <w:p>
+      <w:pPr>
+        <w:rPr>
+          <w:rFonts w:ascii="Consolas" w:hAnsi="Consolas" w:cs="Consolas"/>
+          <w:color w:val="000000"/>
+          <w:sz w:val="19"/>
+          <w:szCs w:val="19"/>
+        </w:rPr>
+      </w:pPr>
+      <w:r>
+        <w:rPr>
+          <w:rFonts w:ascii="Consolas" w:hAnsi="Consolas" w:cs="Consolas"/>
+          <w:color w:val="0000FF"/>
+          <w:sz w:val="19"/>
+          <w:szCs w:val="19"/>
+        </w:rPr>
+        <w:t>virtual</w:t>
+      </w:r>
+      <w:r>
+        <w:rPr>
+          <w:rFonts w:ascii="Consolas" w:hAnsi="Consolas" w:cs="Consolas"/>
+          <w:color w:val="000000"/>
+          <w:sz w:val="19"/>
+          <w:szCs w:val="19"/>
+        </w:rPr>
+        <w:t xml:space="preserve"> </w:t>
+      </w:r>
+      <w:proofErr w:type="spellStart"/>
+      <w:proofErr w:type="gramStart"/>
+      <w:r>
+        <w:rPr>
+          <w:rFonts w:ascii="Consolas" w:hAnsi="Consolas" w:cs="Consolas"/>
+          <w:color w:val="000000"/>
+          <w:sz w:val="19"/>
+          <w:szCs w:val="19"/>
+        </w:rPr>
+        <w:t>std</w:t>
+      </w:r>
+      <w:proofErr w:type="spellEnd"/>
+      <w:r>
+        <w:rPr>
+          <w:rFonts w:ascii="Consolas" w:hAnsi="Consolas" w:cs="Consolas"/>
+          <w:color w:val="000000"/>
+          <w:sz w:val="19"/>
+          <w:szCs w:val="19"/>
+        </w:rPr>
+        <w:t>::</w:t>
+      </w:r>
+      <w:proofErr w:type="gramEnd"/>
+      <w:r>
+        <w:rPr>
+          <w:rFonts w:ascii="Consolas" w:hAnsi="Consolas" w:cs="Consolas"/>
+          <w:color w:val="2B91AF"/>
+          <w:sz w:val="19"/>
+          <w:szCs w:val="19"/>
+        </w:rPr>
+        <w:t>pair</w:t>
+      </w:r>
+      <w:r>
+        <w:rPr>
+          <w:rFonts w:ascii="Consolas" w:hAnsi="Consolas" w:cs="Consolas"/>
+          <w:color w:val="000000"/>
+          <w:sz w:val="19"/>
+          <w:szCs w:val="19"/>
+        </w:rPr>
+        <w:t>&lt;</w:t>
+      </w:r>
+      <w:r>
+        <w:rPr>
+          <w:rFonts w:ascii="Consolas" w:hAnsi="Consolas" w:cs="Consolas"/>
+          <w:color w:val="0000FF"/>
+          <w:sz w:val="19"/>
+          <w:szCs w:val="19"/>
+        </w:rPr>
+        <w:t>bool</w:t>
+      </w:r>
+      <w:r>
+        <w:rPr>
+          <w:rFonts w:ascii="Consolas" w:hAnsi="Consolas" w:cs="Consolas"/>
+          <w:color w:val="000000"/>
+          <w:sz w:val="19"/>
+          <w:szCs w:val="19"/>
+        </w:rPr>
+        <w:t xml:space="preserve">, </w:t>
+      </w:r>
+      <w:r>
+        <w:rPr>
+          <w:rFonts w:ascii="Consolas" w:hAnsi="Consolas" w:cs="Consolas"/>
+          <w:color w:val="2B91AF"/>
+          <w:sz w:val="19"/>
+          <w:szCs w:val="19"/>
+        </w:rPr>
+        <w:t>Vector2</w:t>
+      </w:r>
+      <w:r>
+        <w:rPr>
+          <w:rFonts w:ascii="Consolas" w:hAnsi="Consolas" w:cs="Consolas"/>
+          <w:color w:val="000000"/>
+          <w:sz w:val="19"/>
+          <w:szCs w:val="19"/>
+        </w:rPr>
+        <w:t xml:space="preserve">&gt; </w:t>
+      </w:r>
+      <w:proofErr w:type="spellStart"/>
+      <w:r>
+        <w:rPr>
+          <w:rFonts w:ascii="Consolas" w:hAnsi="Consolas" w:cs="Consolas"/>
+          <w:color w:val="000000"/>
+          <w:sz w:val="19"/>
+          <w:szCs w:val="19"/>
+        </w:rPr>
+        <w:t>doesCollide</w:t>
+      </w:r>
+      <w:proofErr w:type="spellEnd"/>
+      <w:r>
+        <w:rPr>
+          <w:rFonts w:ascii="Consolas" w:hAnsi="Consolas" w:cs="Consolas"/>
+          <w:color w:val="000000"/>
+          <w:sz w:val="19"/>
+          <w:szCs w:val="19"/>
+        </w:rPr>
+        <w:t>(</w:t>
+      </w:r>
+      <w:r>
+        <w:rPr>
+          <w:rFonts w:ascii="Consolas" w:hAnsi="Consolas" w:cs="Consolas"/>
+          <w:color w:val="2B91AF"/>
+          <w:sz w:val="19"/>
+          <w:szCs w:val="19"/>
+        </w:rPr>
+        <w:t>Plane</w:t>
+      </w:r>
+      <w:r>
+        <w:rPr>
+          <w:rFonts w:ascii="Consolas" w:hAnsi="Consolas" w:cs="Consolas"/>
+          <w:color w:val="000000"/>
+          <w:sz w:val="19"/>
+          <w:szCs w:val="19"/>
+        </w:rPr>
+        <w:t xml:space="preserve"> </w:t>
+      </w:r>
+      <w:r>
+        <w:rPr>
+          <w:rFonts w:ascii="Consolas" w:hAnsi="Consolas" w:cs="Consolas"/>
+          <w:color w:val="808080"/>
+          <w:sz w:val="19"/>
+          <w:szCs w:val="19"/>
+        </w:rPr>
+        <w:t>plane</w:t>
+      </w:r>
+      <w:r>
+        <w:rPr>
+          <w:rFonts w:ascii="Consolas" w:hAnsi="Consolas" w:cs="Consolas"/>
+          <w:color w:val="000000"/>
+          <w:sz w:val="19"/>
+          <w:szCs w:val="19"/>
+        </w:rPr>
+        <w:t>)</w:t>
+      </w:r>
+    </w:p>
+    <w:p>
+      <w:r>
+        <w:t xml:space="preserve">Gets the distance between the circle’s centre and the plane, the subtracts the circle’s radius. It this value is </w:t>
+      </w:r>
+      <w:proofErr w:type="gramStart"/>
+      <w:r>
+        <w:t>negative,</w:t>
+      </w:r>
+      <w:proofErr w:type="gramEnd"/>
+      <w:r>
+        <w:t xml:space="preserve"> the circle and plane collide. The penetration vector is equal to the plane’s normal scaled by this distance times -1.</w:t>
+      </w:r>
+    </w:p>
+    <w:p>
+      <w:pPr>
+        <w:pStyle w:val="Heading3"/>
+      </w:pPr>
+      <w:proofErr w:type="spellStart"/>
+      <w:r>
+        <w:t>DoesCollideWithAABox</w:t>
+      </w:r>
+      <w:proofErr w:type="spellEnd"/>
+    </w:p>
+    <w:p>
+      <w:pPr>
+        <w:rPr>
+          <w:rFonts w:ascii="Consolas" w:hAnsi="Consolas" w:cs="Consolas"/>
+          <w:color w:val="000000"/>
+          <w:sz w:val="19"/>
+          <w:szCs w:val="19"/>
+        </w:rPr>
+      </w:pPr>
+      <w:r>
+        <w:rPr>
+          <w:rFonts w:ascii="Consolas" w:hAnsi="Consolas" w:cs="Consolas"/>
+          <w:color w:val="0000FF"/>
+          <w:sz w:val="19"/>
+          <w:szCs w:val="19"/>
+        </w:rPr>
+        <w:t>virtual</w:t>
+      </w:r>
+      <w:r>
+        <w:rPr>
+          <w:rFonts w:ascii="Consolas" w:hAnsi="Consolas" w:cs="Consolas"/>
+          <w:color w:val="000000"/>
+          <w:sz w:val="19"/>
+          <w:szCs w:val="19"/>
+        </w:rPr>
+        <w:t xml:space="preserve"> </w:t>
+      </w:r>
+      <w:proofErr w:type="spellStart"/>
+      <w:proofErr w:type="gramStart"/>
+      <w:r>
+        <w:rPr>
+          <w:rFonts w:ascii="Consolas" w:hAnsi="Consolas" w:cs="Consolas"/>
+          <w:color w:val="000000"/>
+          <w:sz w:val="19"/>
+          <w:szCs w:val="19"/>
+        </w:rPr>
+        <w:t>std</w:t>
+      </w:r>
+      <w:proofErr w:type="spellEnd"/>
+      <w:r>
+        <w:rPr>
+          <w:rFonts w:ascii="Consolas" w:hAnsi="Consolas" w:cs="Consolas"/>
+          <w:color w:val="000000"/>
+          <w:sz w:val="19"/>
+          <w:szCs w:val="19"/>
+        </w:rPr>
+        <w:t>::</w:t>
+      </w:r>
+      <w:proofErr w:type="gramEnd"/>
+      <w:r>
+        <w:rPr>
+          <w:rFonts w:ascii="Consolas" w:hAnsi="Consolas" w:cs="Consolas"/>
+          <w:color w:val="2B91AF"/>
+          <w:sz w:val="19"/>
+          <w:szCs w:val="19"/>
+        </w:rPr>
+        <w:t>pair</w:t>
+      </w:r>
+      <w:r>
+        <w:rPr>
+          <w:rFonts w:ascii="Consolas" w:hAnsi="Consolas" w:cs="Consolas"/>
+          <w:color w:val="000000"/>
+          <w:sz w:val="19"/>
+          <w:szCs w:val="19"/>
+        </w:rPr>
+        <w:t>&lt;</w:t>
+      </w:r>
+      <w:r>
+        <w:rPr>
+          <w:rFonts w:ascii="Consolas" w:hAnsi="Consolas" w:cs="Consolas"/>
+          <w:color w:val="0000FF"/>
+          <w:sz w:val="19"/>
+          <w:szCs w:val="19"/>
+        </w:rPr>
+        <w:t>bool</w:t>
+      </w:r>
+      <w:r>
+        <w:rPr>
+          <w:rFonts w:ascii="Consolas" w:hAnsi="Consolas" w:cs="Consolas"/>
+          <w:color w:val="000000"/>
+          <w:sz w:val="19"/>
+          <w:szCs w:val="19"/>
+        </w:rPr>
+        <w:t xml:space="preserve">, </w:t>
+      </w:r>
+      <w:r>
+        <w:rPr>
+          <w:rFonts w:ascii="Consolas" w:hAnsi="Consolas" w:cs="Consolas"/>
+          <w:color w:val="2B91AF"/>
+          <w:sz w:val="19"/>
+          <w:szCs w:val="19"/>
+        </w:rPr>
+        <w:t>Vector2</w:t>
+      </w:r>
+      <w:r>
+        <w:rPr>
+          <w:rFonts w:ascii="Consolas" w:hAnsi="Consolas" w:cs="Consolas"/>
+          <w:color w:val="000000"/>
+          <w:sz w:val="19"/>
+          <w:szCs w:val="19"/>
+        </w:rPr>
+        <w:t xml:space="preserve">&gt; </w:t>
+      </w:r>
+      <w:proofErr w:type="spellStart"/>
+      <w:r>
+        <w:rPr>
+          <w:rFonts w:ascii="Consolas" w:hAnsi="Consolas" w:cs="Consolas"/>
+          <w:color w:val="000000"/>
+          <w:sz w:val="19"/>
+          <w:szCs w:val="19"/>
+        </w:rPr>
+        <w:t>doesCollideWithAABox</w:t>
+      </w:r>
+      <w:proofErr w:type="spellEnd"/>
+      <w:r>
+        <w:rPr>
+          <w:rFonts w:ascii="Consolas" w:hAnsi="Consolas" w:cs="Consolas"/>
+          <w:color w:val="000000"/>
+          <w:sz w:val="19"/>
+          <w:szCs w:val="19"/>
+        </w:rPr>
+        <w:t>(</w:t>
+      </w:r>
+      <w:proofErr w:type="spellStart"/>
+      <w:r>
+        <w:rPr>
+          <w:rFonts w:ascii="Consolas" w:hAnsi="Consolas" w:cs="Consolas"/>
+          <w:color w:val="2B91AF"/>
+          <w:sz w:val="19"/>
+          <w:szCs w:val="19"/>
+        </w:rPr>
+        <w:t>AABox</w:t>
+      </w:r>
+      <w:proofErr w:type="spellEnd"/>
+      <w:r>
+        <w:rPr>
+          <w:rFonts w:ascii="Consolas" w:hAnsi="Consolas" w:cs="Consolas"/>
+          <w:color w:val="000000"/>
+          <w:sz w:val="19"/>
+          <w:szCs w:val="19"/>
+        </w:rPr>
+        <w:t xml:space="preserve">* </w:t>
+      </w:r>
+      <w:r>
+        <w:rPr>
+          <w:rFonts w:ascii="Consolas" w:hAnsi="Consolas" w:cs="Consolas"/>
+          <w:color w:val="808080"/>
+          <w:sz w:val="19"/>
+          <w:szCs w:val="19"/>
+        </w:rPr>
+        <w:t>box</w:t>
+      </w:r>
+      <w:r>
+        <w:rPr>
+          <w:rFonts w:ascii="Consolas" w:hAnsi="Consolas" w:cs="Consolas"/>
+          <w:color w:val="000000"/>
+          <w:sz w:val="19"/>
+          <w:szCs w:val="19"/>
+        </w:rPr>
+        <w:t>)</w:t>
+      </w:r>
+    </w:p>
+    <w:p>
+      <w:r>
+        <w:t>First tests whether the circle’s centre is inside the box. If so, the penetration vector is equal to the penetration of the centre in the box, plus the circle’s radius.</w:t>
+      </w:r>
+    </w:p>
+    <w:p>
+      <w:r>
+        <w:t>Otherwise, the closest poin</w:t>
+      </w:r>
+      <w:r>
+        <w:t>t on the box to the circle’s centre is found by clamping the value of the circle’s centre between the box’s maximum and minimum corners. This point is tested against the circle.</w:t>
+      </w:r>
+    </w:p>
+    <w:p>
+      <w:r>
+        <w:t>The test is done in this way so that when the centre of the circle is within the box, the penetration vector will be correctly calculated. If the closest point on the box were used in this case, the penetration vector would always have a magnitude equal to the circle’s radius.</w:t>
+      </w:r>
+    </w:p>
+    <w:p>
+      <w:pPr>
+        <w:pStyle w:val="Heading3"/>
+      </w:pPr>
+      <w:r>
+        <w:t xml:space="preserve">Does </w:t>
+      </w:r>
+      <w:proofErr w:type="spellStart"/>
+      <w:r>
+        <w:t>CollideWithOBox</w:t>
+      </w:r>
+      <w:proofErr w:type="spellEnd"/>
+    </w:p>
+    <w:p>
+      <w:pPr>
+        <w:rPr>
+          <w:rFonts w:ascii="Consolas" w:hAnsi="Consolas" w:cs="Consolas"/>
+          <w:color w:val="000000"/>
+          <w:sz w:val="19"/>
+          <w:szCs w:val="19"/>
+        </w:rPr>
+      </w:pPr>
+      <w:r>
+        <w:rPr>
+          <w:rFonts w:ascii="Consolas" w:hAnsi="Consolas" w:cs="Consolas"/>
+          <w:color w:val="0000FF"/>
+          <w:sz w:val="19"/>
+          <w:szCs w:val="19"/>
+        </w:rPr>
+        <w:t>virtual</w:t>
+      </w:r>
+      <w:r>
+        <w:rPr>
+          <w:rFonts w:ascii="Consolas" w:hAnsi="Consolas" w:cs="Consolas"/>
+          <w:color w:val="000000"/>
+          <w:sz w:val="19"/>
+          <w:szCs w:val="19"/>
+        </w:rPr>
+        <w:t xml:space="preserve"> </w:t>
+      </w:r>
+      <w:proofErr w:type="spellStart"/>
+      <w:proofErr w:type="gramStart"/>
+      <w:r>
+        <w:rPr>
+          <w:rFonts w:ascii="Consolas" w:hAnsi="Consolas" w:cs="Consolas"/>
+          <w:color w:val="000000"/>
+          <w:sz w:val="19"/>
+          <w:szCs w:val="19"/>
+        </w:rPr>
+        <w:t>std</w:t>
+      </w:r>
+      <w:proofErr w:type="spellEnd"/>
+      <w:r>
+        <w:rPr>
+          <w:rFonts w:ascii="Consolas" w:hAnsi="Consolas" w:cs="Consolas"/>
+          <w:color w:val="000000"/>
+          <w:sz w:val="19"/>
+          <w:szCs w:val="19"/>
+        </w:rPr>
+        <w:t>::</w:t>
+      </w:r>
+      <w:proofErr w:type="gramEnd"/>
+      <w:r>
+        <w:rPr>
+          <w:rFonts w:ascii="Consolas" w:hAnsi="Consolas" w:cs="Consolas"/>
+          <w:color w:val="2B91AF"/>
+          <w:sz w:val="19"/>
+          <w:szCs w:val="19"/>
+        </w:rPr>
+        <w:t>pair</w:t>
+      </w:r>
+      <w:r>
+        <w:rPr>
+          <w:rFonts w:ascii="Consolas" w:hAnsi="Consolas" w:cs="Consolas"/>
+          <w:color w:val="000000"/>
+          <w:sz w:val="19"/>
+          <w:szCs w:val="19"/>
+        </w:rPr>
+        <w:t>&lt;</w:t>
+      </w:r>
+      <w:r>
+        <w:rPr>
+          <w:rFonts w:ascii="Consolas" w:hAnsi="Consolas" w:cs="Consolas"/>
+          <w:color w:val="0000FF"/>
+          <w:sz w:val="19"/>
+          <w:szCs w:val="19"/>
+        </w:rPr>
+        <w:t>bool</w:t>
+      </w:r>
+      <w:r>
+        <w:rPr>
+          <w:rFonts w:ascii="Consolas" w:hAnsi="Consolas" w:cs="Consolas"/>
+          <w:color w:val="000000"/>
+          <w:sz w:val="19"/>
+          <w:szCs w:val="19"/>
+        </w:rPr>
+        <w:t xml:space="preserve">, </w:t>
+      </w:r>
+      <w:r>
+        <w:rPr>
+          <w:rFonts w:ascii="Consolas" w:hAnsi="Consolas" w:cs="Consolas"/>
+          <w:color w:val="2B91AF"/>
+          <w:sz w:val="19"/>
+          <w:szCs w:val="19"/>
+        </w:rPr>
+        <w:t>Vector2</w:t>
+      </w:r>
+      <w:r>
+        <w:rPr>
+          <w:rFonts w:ascii="Consolas" w:hAnsi="Consolas" w:cs="Consolas"/>
+          <w:color w:val="000000"/>
+          <w:sz w:val="19"/>
+          <w:szCs w:val="19"/>
+        </w:rPr>
+        <w:t xml:space="preserve">&gt; </w:t>
+      </w:r>
+      <w:proofErr w:type="spellStart"/>
+      <w:r>
+        <w:rPr>
+          <w:rFonts w:ascii="Consolas" w:hAnsi="Consolas" w:cs="Consolas"/>
+          <w:color w:val="000000"/>
+          <w:sz w:val="19"/>
+          <w:szCs w:val="19"/>
+        </w:rPr>
+        <w:t>doesCollideWithOBox</w:t>
+      </w:r>
+      <w:proofErr w:type="spellEnd"/>
+      <w:r>
+        <w:rPr>
+          <w:rFonts w:ascii="Consolas" w:hAnsi="Consolas" w:cs="Consolas"/>
+          <w:color w:val="000000"/>
+          <w:sz w:val="19"/>
+          <w:szCs w:val="19"/>
+        </w:rPr>
+        <w:t>(</w:t>
+      </w:r>
+      <w:proofErr w:type="spellStart"/>
+      <w:r>
+        <w:rPr>
+          <w:rFonts w:ascii="Consolas" w:hAnsi="Consolas" w:cs="Consolas"/>
+          <w:color w:val="2B91AF"/>
+          <w:sz w:val="19"/>
+          <w:szCs w:val="19"/>
+        </w:rPr>
+        <w:t>OBox</w:t>
+      </w:r>
+      <w:proofErr w:type="spellEnd"/>
+      <w:r>
+        <w:rPr>
+          <w:rFonts w:ascii="Consolas" w:hAnsi="Consolas" w:cs="Consolas"/>
+          <w:color w:val="000000"/>
+          <w:sz w:val="19"/>
+          <w:szCs w:val="19"/>
+        </w:rPr>
+        <w:t xml:space="preserve">* </w:t>
+      </w:r>
+      <w:r>
+        <w:rPr>
+          <w:rFonts w:ascii="Consolas" w:hAnsi="Consolas" w:cs="Consolas"/>
+          <w:color w:val="808080"/>
+          <w:sz w:val="19"/>
+          <w:szCs w:val="19"/>
+        </w:rPr>
+        <w:t>box</w:t>
+      </w:r>
+      <w:r>
+        <w:rPr>
+          <w:rFonts w:ascii="Consolas" w:hAnsi="Consolas" w:cs="Consolas"/>
+          <w:color w:val="000000"/>
+          <w:sz w:val="19"/>
+          <w:szCs w:val="19"/>
+        </w:rPr>
+        <w:t>)</w:t>
+      </w:r>
+    </w:p>
+    <w:p>
+      <w:r>
+        <w:t xml:space="preserve">This calls the </w:t>
+      </w:r>
+      <w:proofErr w:type="spellStart"/>
+      <w:r>
+        <w:t>OBox’s</w:t>
+      </w:r>
+      <w:proofErr w:type="spellEnd"/>
+      <w:r>
+        <w:t xml:space="preserve"> </w:t>
+      </w:r>
+      <w:proofErr w:type="spellStart"/>
+      <w:r>
+        <w:t>doesCollideWithCircle</w:t>
+      </w:r>
+      <w:proofErr w:type="spellEnd"/>
+      <w:r>
+        <w:t xml:space="preserve"> method</w:t>
+      </w:r>
+    </w:p>
+    <w:p>
+      <w:pPr>
+        <w:pStyle w:val="Heading3"/>
+      </w:pPr>
+      <w:proofErr w:type="spellStart"/>
+      <w:r>
+        <w:t>DoesCollideWithCircle</w:t>
+      </w:r>
+      <w:proofErr w:type="spellEnd"/>
+    </w:p>
+    <w:p>
+      <w:pPr>
+        <w:rPr>
+          <w:rFonts w:ascii="Consolas" w:hAnsi="Consolas" w:cs="Consolas"/>
+          <w:color w:val="000000"/>
+          <w:sz w:val="19"/>
+          <w:szCs w:val="19"/>
+        </w:rPr>
+      </w:pPr>
+      <w:r>
+        <w:rPr>
+          <w:rFonts w:ascii="Consolas" w:hAnsi="Consolas" w:cs="Consolas"/>
+          <w:color w:val="0000FF"/>
+          <w:sz w:val="19"/>
+          <w:szCs w:val="19"/>
+        </w:rPr>
+        <w:t>virtual</w:t>
+      </w:r>
+      <w:r>
+        <w:rPr>
+          <w:rFonts w:ascii="Consolas" w:hAnsi="Consolas" w:cs="Consolas"/>
+          <w:color w:val="000000"/>
+          <w:sz w:val="19"/>
+          <w:szCs w:val="19"/>
+        </w:rPr>
+        <w:t xml:space="preserve"> </w:t>
+      </w:r>
+      <w:proofErr w:type="spellStart"/>
+      <w:proofErr w:type="gramStart"/>
+      <w:r>
+        <w:rPr>
+          <w:rFonts w:ascii="Consolas" w:hAnsi="Consolas" w:cs="Consolas"/>
+          <w:color w:val="000000"/>
+          <w:sz w:val="19"/>
+          <w:szCs w:val="19"/>
+        </w:rPr>
+        <w:t>std</w:t>
+      </w:r>
+      <w:proofErr w:type="spellEnd"/>
+      <w:r>
+        <w:rPr>
+          <w:rFonts w:ascii="Consolas" w:hAnsi="Consolas" w:cs="Consolas"/>
+          <w:color w:val="000000"/>
+          <w:sz w:val="19"/>
+          <w:szCs w:val="19"/>
+        </w:rPr>
+        <w:t>::</w:t>
+      </w:r>
+      <w:proofErr w:type="gramEnd"/>
+      <w:r>
+        <w:rPr>
+          <w:rFonts w:ascii="Consolas" w:hAnsi="Consolas" w:cs="Consolas"/>
+          <w:color w:val="2B91AF"/>
+          <w:sz w:val="19"/>
+          <w:szCs w:val="19"/>
+        </w:rPr>
+        <w:t>pair</w:t>
+      </w:r>
+      <w:r>
+        <w:rPr>
+          <w:rFonts w:ascii="Consolas" w:hAnsi="Consolas" w:cs="Consolas"/>
+          <w:color w:val="000000"/>
+          <w:sz w:val="19"/>
+          <w:szCs w:val="19"/>
+        </w:rPr>
+        <w:t>&lt;</w:t>
+      </w:r>
+      <w:r>
+        <w:rPr>
+          <w:rFonts w:ascii="Consolas" w:hAnsi="Consolas" w:cs="Consolas"/>
+          <w:color w:val="0000FF"/>
+          <w:sz w:val="19"/>
+          <w:szCs w:val="19"/>
+        </w:rPr>
+        <w:t>bool</w:t>
+      </w:r>
+      <w:r>
+        <w:rPr>
+          <w:rFonts w:ascii="Consolas" w:hAnsi="Consolas" w:cs="Consolas"/>
+          <w:color w:val="000000"/>
+          <w:sz w:val="19"/>
+          <w:szCs w:val="19"/>
+        </w:rPr>
+        <w:t xml:space="preserve">, </w:t>
+      </w:r>
+      <w:r>
+        <w:rPr>
+          <w:rFonts w:ascii="Consolas" w:hAnsi="Consolas" w:cs="Consolas"/>
+          <w:color w:val="2B91AF"/>
+          <w:sz w:val="19"/>
+          <w:szCs w:val="19"/>
+        </w:rPr>
+        <w:t>Vector2</w:t>
+      </w:r>
+      <w:r>
+        <w:rPr>
+          <w:rFonts w:ascii="Consolas" w:hAnsi="Consolas" w:cs="Consolas"/>
+          <w:color w:val="000000"/>
+          <w:sz w:val="19"/>
+          <w:szCs w:val="19"/>
+        </w:rPr>
+        <w:t xml:space="preserve">&gt; </w:t>
+      </w:r>
+      <w:proofErr w:type="spellStart"/>
+      <w:r>
+        <w:rPr>
+          <w:rFonts w:ascii="Consolas" w:hAnsi="Consolas" w:cs="Consolas"/>
+          <w:color w:val="000000"/>
+          <w:sz w:val="19"/>
+          <w:szCs w:val="19"/>
+        </w:rPr>
+        <w:t>doesCollideWithCircle</w:t>
+      </w:r>
+      <w:proofErr w:type="spellEnd"/>
+      <w:r>
+        <w:rPr>
+          <w:rFonts w:ascii="Consolas" w:hAnsi="Consolas" w:cs="Consolas"/>
+          <w:color w:val="000000"/>
+          <w:sz w:val="19"/>
+          <w:szCs w:val="19"/>
+        </w:rPr>
+        <w:t>(</w:t>
+      </w:r>
+      <w:proofErr w:type="spellStart"/>
+      <w:r>
+        <w:rPr>
+          <w:rFonts w:ascii="Consolas" w:hAnsi="Consolas" w:cs="Consolas"/>
+          <w:color w:val="2B91AF"/>
+          <w:sz w:val="19"/>
+          <w:szCs w:val="19"/>
+        </w:rPr>
+        <w:t>CircleCollider</w:t>
+      </w:r>
+      <w:proofErr w:type="spellEnd"/>
+      <w:r>
+        <w:rPr>
+          <w:rFonts w:ascii="Consolas" w:hAnsi="Consolas" w:cs="Consolas"/>
+          <w:color w:val="000000"/>
+          <w:sz w:val="19"/>
+          <w:szCs w:val="19"/>
+        </w:rPr>
+        <w:t xml:space="preserve">* </w:t>
+      </w:r>
+      <w:r>
+        <w:rPr>
+          <w:rFonts w:ascii="Consolas" w:hAnsi="Consolas" w:cs="Consolas"/>
+          <w:color w:val="808080"/>
+          <w:sz w:val="19"/>
+          <w:szCs w:val="19"/>
+        </w:rPr>
+        <w:t>circle</w:t>
+      </w:r>
+      <w:r>
+        <w:rPr>
+          <w:rFonts w:ascii="Consolas" w:hAnsi="Consolas" w:cs="Consolas"/>
+          <w:color w:val="000000"/>
+          <w:sz w:val="19"/>
+          <w:szCs w:val="19"/>
+        </w:rPr>
+        <w:t>)</w:t>
+      </w:r>
+    </w:p>
+    <w:p>
+      <w:r>
+        <w:lastRenderedPageBreak/>
+        <w:t>First the vector between the two circle’s centres is calculated. If the magnitude of this vector is less than the sum of their radii, the circles collide. Then, the points on that vector at the edge of each circle are found, and the difference between them is the penetration vector</w:t>
+      </w:r>
+      <w:r>
+        <w:t>.</w:t>
+      </w:r>
+    </w:p>
+    <w:p>
+      <w:pPr>
+        <w:pStyle w:val="Heading3"/>
+        <w:rPr>
+          <w:sz w:val="36"/>
+          <w:szCs w:val="32"/>
+          <w:u w:val="single"/>
+        </w:rPr>
+      </w:pPr>
+      <w:r>
+        <w:br w:type="page"/>
+      </w:r>
+    </w:p>
+    <w:p>
+      <w:pPr>
+        <w:pStyle w:val="Heading1"/>
+      </w:pPr>
+      <w:bookmarkStart w:id="11" w:name="_Ref482446635"/>
+      <w:proofErr w:type="spellStart"/>
+      <w:r>
+        <w:lastRenderedPageBreak/>
+        <w:t>OBox</w:t>
+      </w:r>
+      <w:bookmarkEnd w:id="11"/>
+      <w:proofErr w:type="spellEnd"/>
+    </w:p>
+    <w:p>
+      <w:pPr>
+        <w:autoSpaceDE w:val="0"/>
+        <w:autoSpaceDN w:val="0"/>
+        <w:adjustRightInd w:val="0"/>
+        <w:spacing w:after="0" w:line="240" w:lineRule="auto"/>
+        <w:rPr>
+          <w:rFonts w:ascii="Consolas" w:hAnsi="Consolas" w:cs="Consolas"/>
+          <w:color w:val="2B91AF"/>
+          <w:sz w:val="19"/>
+          <w:szCs w:val="19"/>
+        </w:rPr>
+      </w:pPr>
+      <w:r>
+        <w:rPr>
+          <w:rFonts w:ascii="Consolas" w:hAnsi="Consolas" w:cs="Consolas"/>
+          <w:color w:val="0000FF"/>
+          <w:sz w:val="19"/>
+          <w:szCs w:val="19"/>
+        </w:rPr>
+        <w:t>class</w:t>
+      </w:r>
+      <w:r>
+        <w:rPr>
+          <w:rFonts w:ascii="Consolas" w:hAnsi="Consolas" w:cs="Consolas"/>
+          <w:color w:val="000000"/>
+          <w:sz w:val="19"/>
+          <w:szCs w:val="19"/>
+        </w:rPr>
+        <w:t xml:space="preserve"> </w:t>
+      </w:r>
+      <w:proofErr w:type="spellStart"/>
+      <w:proofErr w:type="gramStart"/>
+      <w:r>
+        <w:rPr>
+          <w:rFonts w:ascii="Consolas" w:hAnsi="Consolas" w:cs="Consolas"/>
+          <w:color w:val="2B91AF"/>
+          <w:sz w:val="19"/>
+          <w:szCs w:val="19"/>
+        </w:rPr>
+        <w:t>OBox</w:t>
+      </w:r>
+      <w:proofErr w:type="spellEnd"/>
+      <w:r>
+        <w:rPr>
+          <w:rFonts w:ascii="Consolas" w:hAnsi="Consolas" w:cs="Consolas"/>
+          <w:color w:val="000000"/>
+          <w:sz w:val="19"/>
+          <w:szCs w:val="19"/>
+        </w:rPr>
+        <w:t xml:space="preserve"> :</w:t>
+      </w:r>
+      <w:proofErr w:type="gramEnd"/>
+      <w:r>
+        <w:rPr>
+          <w:rFonts w:ascii="Consolas" w:hAnsi="Consolas" w:cs="Consolas"/>
+          <w:color w:val="000000"/>
+          <w:sz w:val="19"/>
+          <w:szCs w:val="19"/>
+        </w:rPr>
+        <w:t xml:space="preserve"> </w:t>
+      </w:r>
+      <w:r>
+        <w:rPr>
+          <w:rFonts w:ascii="Consolas" w:hAnsi="Consolas" w:cs="Consolas"/>
+          <w:color w:val="0000FF"/>
+          <w:sz w:val="19"/>
+          <w:szCs w:val="19"/>
+        </w:rPr>
+        <w:t>public</w:t>
+      </w:r>
+      <w:r>
+        <w:rPr>
+          <w:rFonts w:ascii="Consolas" w:hAnsi="Consolas" w:cs="Consolas"/>
+          <w:color w:val="000000"/>
+          <w:sz w:val="19"/>
+          <w:szCs w:val="19"/>
+        </w:rPr>
+        <w:t xml:space="preserve"> </w:t>
+      </w:r>
+      <w:r>
+        <w:rPr>
+          <w:rFonts w:ascii="Consolas" w:hAnsi="Consolas" w:cs="Consolas"/>
+          <w:color w:val="2B91AF"/>
+          <w:sz w:val="19"/>
+          <w:szCs w:val="19"/>
+        </w:rPr>
+        <w:t>Collider</w:t>
+      </w:r>
+    </w:p>
+    <w:p>
+      <w:r>
+        <w:t>Oriented bounding box.</w:t>
+      </w:r>
+    </w:p>
+    <w:p>
+      <w:pPr>
+        <w:pStyle w:val="Heading2"/>
+      </w:pPr>
+      <w:r>
+        <w:t>Member Variables</w:t>
+      </w:r>
+    </w:p>
+    <w:p>
+      <w:proofErr w:type="spellStart"/>
+      <w:r>
+        <w:rPr>
+          <w:b/>
+        </w:rPr>
+        <w:t>m_centre</w:t>
+      </w:r>
+      <w:proofErr w:type="spellEnd"/>
+      <w:r>
+        <w:rPr>
+          <w:b/>
+        </w:rPr>
+        <w:tab/>
+      </w:r>
+      <w:r>
+        <w:rPr>
+          <w:b/>
+        </w:rPr>
+        <w:tab/>
+      </w:r>
+      <w:r>
+        <w:t>Centre of the box</w:t>
+      </w:r>
+    </w:p>
+    <w:p>
+      <w:proofErr w:type="spellStart"/>
+      <w:r>
+        <w:rPr>
+          <w:b/>
+        </w:rPr>
+        <w:t>m_xExtent</w:t>
+      </w:r>
+      <w:proofErr w:type="spellEnd"/>
+      <w:r>
+        <w:rPr>
+          <w:b/>
+        </w:rPr>
+        <w:t xml:space="preserve">, </w:t>
+      </w:r>
+      <w:proofErr w:type="spellStart"/>
+      <w:r>
+        <w:rPr>
+          <w:b/>
+        </w:rPr>
+        <w:t>m_yExtent</w:t>
+      </w:r>
+      <w:proofErr w:type="spellEnd"/>
+      <w:r>
+        <w:rPr>
+          <w:b/>
+        </w:rPr>
+        <w:tab/>
+      </w:r>
+      <w:r>
+        <w:t>Half extents of the box</w:t>
+      </w:r>
+    </w:p>
+    <w:p>
+      <w:pPr>
+        <w:pStyle w:val="Heading2"/>
+      </w:pPr>
+      <w:r>
+        <w:t>Member Functions</w:t>
+      </w:r>
+    </w:p>
+    <w:p/>
+    <w:p>
+      <w:pPr>
+        <w:pStyle w:val="Heading3"/>
+      </w:pPr>
+      <w:proofErr w:type="spellStart"/>
+      <w:r>
+        <w:t>DoesCollide</w:t>
+      </w:r>
+      <w:proofErr w:type="spellEnd"/>
+      <w:r>
+        <w:t>(Collider)</w:t>
+      </w:r>
+    </w:p>
+    <w:p>
+      <w:pPr>
+        <w:rPr>
+          <w:rFonts w:ascii="Consolas" w:hAnsi="Consolas" w:cs="Consolas"/>
+          <w:color w:val="000000"/>
+          <w:sz w:val="19"/>
+          <w:szCs w:val="19"/>
+        </w:rPr>
+      </w:pPr>
+      <w:r>
+        <w:rPr>
+          <w:rFonts w:ascii="Consolas" w:hAnsi="Consolas" w:cs="Consolas"/>
+          <w:color w:val="0000FF"/>
+          <w:sz w:val="19"/>
+          <w:szCs w:val="19"/>
+        </w:rPr>
+        <w:t>virtual</w:t>
+      </w:r>
+      <w:r>
+        <w:rPr>
+          <w:rFonts w:ascii="Consolas" w:hAnsi="Consolas" w:cs="Consolas"/>
+          <w:color w:val="000000"/>
+          <w:sz w:val="19"/>
+          <w:szCs w:val="19"/>
+        </w:rPr>
+        <w:t xml:space="preserve"> </w:t>
+      </w:r>
+      <w:proofErr w:type="spellStart"/>
+      <w:proofErr w:type="gramStart"/>
+      <w:r>
+        <w:rPr>
+          <w:rFonts w:ascii="Consolas" w:hAnsi="Consolas" w:cs="Consolas"/>
+          <w:color w:val="000000"/>
+          <w:sz w:val="19"/>
+          <w:szCs w:val="19"/>
+        </w:rPr>
+        <w:t>std</w:t>
+      </w:r>
+      <w:proofErr w:type="spellEnd"/>
+      <w:r>
+        <w:rPr>
+          <w:rFonts w:ascii="Consolas" w:hAnsi="Consolas" w:cs="Consolas"/>
+          <w:color w:val="000000"/>
+          <w:sz w:val="19"/>
+          <w:szCs w:val="19"/>
+        </w:rPr>
+        <w:t>::</w:t>
+      </w:r>
+      <w:proofErr w:type="gramEnd"/>
+      <w:r>
+        <w:rPr>
+          <w:rFonts w:ascii="Consolas" w:hAnsi="Consolas" w:cs="Consolas"/>
+          <w:color w:val="2B91AF"/>
+          <w:sz w:val="19"/>
+          <w:szCs w:val="19"/>
+        </w:rPr>
+        <w:t>pair</w:t>
+      </w:r>
+      <w:r>
+        <w:rPr>
+          <w:rFonts w:ascii="Consolas" w:hAnsi="Consolas" w:cs="Consolas"/>
+          <w:color w:val="000000"/>
+          <w:sz w:val="19"/>
+          <w:szCs w:val="19"/>
+        </w:rPr>
+        <w:t>&lt;</w:t>
+      </w:r>
+      <w:r>
+        <w:rPr>
+          <w:rFonts w:ascii="Consolas" w:hAnsi="Consolas" w:cs="Consolas"/>
+          <w:color w:val="0000FF"/>
+          <w:sz w:val="19"/>
+          <w:szCs w:val="19"/>
+        </w:rPr>
+        <w:t>bool</w:t>
+      </w:r>
+      <w:r>
+        <w:rPr>
+          <w:rFonts w:ascii="Consolas" w:hAnsi="Consolas" w:cs="Consolas"/>
+          <w:color w:val="000000"/>
+          <w:sz w:val="19"/>
+          <w:szCs w:val="19"/>
+        </w:rPr>
+        <w:t xml:space="preserve">, </w:t>
+      </w:r>
+      <w:r>
+        <w:rPr>
+          <w:rFonts w:ascii="Consolas" w:hAnsi="Consolas" w:cs="Consolas"/>
+          <w:color w:val="2B91AF"/>
+          <w:sz w:val="19"/>
+          <w:szCs w:val="19"/>
+        </w:rPr>
+        <w:t>Vector2</w:t>
+      </w:r>
+      <w:r>
+        <w:rPr>
+          <w:rFonts w:ascii="Consolas" w:hAnsi="Consolas" w:cs="Consolas"/>
+          <w:color w:val="000000"/>
+          <w:sz w:val="19"/>
+          <w:szCs w:val="19"/>
+        </w:rPr>
+        <w:t xml:space="preserve">&gt; </w:t>
+      </w:r>
+      <w:proofErr w:type="spellStart"/>
+      <w:r>
+        <w:rPr>
+          <w:rFonts w:ascii="Consolas" w:hAnsi="Consolas" w:cs="Consolas"/>
+          <w:color w:val="000000"/>
+          <w:sz w:val="19"/>
+          <w:szCs w:val="19"/>
+        </w:rPr>
+        <w:t>doesCollide</w:t>
+      </w:r>
+      <w:proofErr w:type="spellEnd"/>
+      <w:r>
+        <w:rPr>
+          <w:rFonts w:ascii="Consolas" w:hAnsi="Consolas" w:cs="Consolas"/>
+          <w:color w:val="000000"/>
+          <w:sz w:val="19"/>
+          <w:szCs w:val="19"/>
+        </w:rPr>
+        <w:t>(</w:t>
+      </w:r>
+      <w:r>
+        <w:rPr>
+          <w:rFonts w:ascii="Consolas" w:hAnsi="Consolas" w:cs="Consolas"/>
+          <w:color w:val="2B91AF"/>
+          <w:sz w:val="19"/>
+          <w:szCs w:val="19"/>
+        </w:rPr>
+        <w:t>Collider</w:t>
+      </w:r>
+      <w:r>
+        <w:rPr>
+          <w:rFonts w:ascii="Consolas" w:hAnsi="Consolas" w:cs="Consolas"/>
+          <w:color w:val="000000"/>
+          <w:sz w:val="19"/>
+          <w:szCs w:val="19"/>
+        </w:rPr>
+        <w:t xml:space="preserve">* </w:t>
+      </w:r>
+      <w:r>
+        <w:rPr>
+          <w:rFonts w:ascii="Consolas" w:hAnsi="Consolas" w:cs="Consolas"/>
+          <w:color w:val="808080"/>
+          <w:sz w:val="19"/>
+          <w:szCs w:val="19"/>
+        </w:rPr>
+        <w:t>other</w:t>
+      </w:r>
+      <w:r>
+        <w:rPr>
+          <w:rFonts w:ascii="Consolas" w:hAnsi="Consolas" w:cs="Consolas"/>
+          <w:color w:val="000000"/>
+          <w:sz w:val="19"/>
+          <w:szCs w:val="19"/>
+        </w:rPr>
+        <w:t>)</w:t>
+      </w:r>
+    </w:p>
+    <w:p>
+      <w:r>
+        <w:t xml:space="preserve">Calls the other collider’s </w:t>
+      </w:r>
+      <w:proofErr w:type="spellStart"/>
+      <w:r>
+        <w:t>doesCollideWithOBox</w:t>
+      </w:r>
+      <w:proofErr w:type="spellEnd"/>
+      <w:r>
+        <w:t xml:space="preserve"> method, and reverses the direction of the penetration vector</w:t>
+      </w:r>
+    </w:p>
+    <w:p>
+      <w:pPr>
+        <w:pStyle w:val="Heading3"/>
+      </w:pPr>
+      <w:proofErr w:type="spellStart"/>
+      <w:r>
+        <w:t>DoesCollide</w:t>
+      </w:r>
+      <w:proofErr w:type="spellEnd"/>
+      <w:r>
+        <w:t>(Point)</w:t>
+      </w:r>
+    </w:p>
+    <w:p>
+      <w:pPr>
+        <w:rPr>
+          <w:rFonts w:ascii="Consolas" w:hAnsi="Consolas" w:cs="Consolas"/>
+          <w:color w:val="000000"/>
+          <w:sz w:val="19"/>
+          <w:szCs w:val="19"/>
+        </w:rPr>
+      </w:pPr>
+      <w:r>
+        <w:rPr>
+          <w:rFonts w:ascii="Consolas" w:hAnsi="Consolas" w:cs="Consolas"/>
+          <w:color w:val="0000FF"/>
+          <w:sz w:val="19"/>
+          <w:szCs w:val="19"/>
+        </w:rPr>
+        <w:t>virtual</w:t>
+      </w:r>
+      <w:r>
+        <w:rPr>
+          <w:rFonts w:ascii="Consolas" w:hAnsi="Consolas" w:cs="Consolas"/>
+          <w:color w:val="000000"/>
+          <w:sz w:val="19"/>
+          <w:szCs w:val="19"/>
+        </w:rPr>
+        <w:t xml:space="preserve"> </w:t>
+      </w:r>
+      <w:proofErr w:type="spellStart"/>
+      <w:proofErr w:type="gramStart"/>
+      <w:r>
+        <w:rPr>
+          <w:rFonts w:ascii="Consolas" w:hAnsi="Consolas" w:cs="Consolas"/>
+          <w:color w:val="000000"/>
+          <w:sz w:val="19"/>
+          <w:szCs w:val="19"/>
+        </w:rPr>
+        <w:t>std</w:t>
+      </w:r>
+      <w:proofErr w:type="spellEnd"/>
+      <w:r>
+        <w:rPr>
+          <w:rFonts w:ascii="Consolas" w:hAnsi="Consolas" w:cs="Consolas"/>
+          <w:color w:val="000000"/>
+          <w:sz w:val="19"/>
+          <w:szCs w:val="19"/>
+        </w:rPr>
+        <w:t>::</w:t>
+      </w:r>
+      <w:proofErr w:type="gramEnd"/>
+      <w:r>
+        <w:rPr>
+          <w:rFonts w:ascii="Consolas" w:hAnsi="Consolas" w:cs="Consolas"/>
+          <w:color w:val="2B91AF"/>
+          <w:sz w:val="19"/>
+          <w:szCs w:val="19"/>
+        </w:rPr>
+        <w:t>pair</w:t>
+      </w:r>
+      <w:r>
+        <w:rPr>
+          <w:rFonts w:ascii="Consolas" w:hAnsi="Consolas" w:cs="Consolas"/>
+          <w:color w:val="000000"/>
+          <w:sz w:val="19"/>
+          <w:szCs w:val="19"/>
+        </w:rPr>
+        <w:t>&lt;</w:t>
+      </w:r>
+      <w:r>
+        <w:rPr>
+          <w:rFonts w:ascii="Consolas" w:hAnsi="Consolas" w:cs="Consolas"/>
+          <w:color w:val="0000FF"/>
+          <w:sz w:val="19"/>
+          <w:szCs w:val="19"/>
+        </w:rPr>
+        <w:t>bool</w:t>
+      </w:r>
+      <w:r>
+        <w:rPr>
+          <w:rFonts w:ascii="Consolas" w:hAnsi="Consolas" w:cs="Consolas"/>
+          <w:color w:val="000000"/>
+          <w:sz w:val="19"/>
+          <w:szCs w:val="19"/>
+        </w:rPr>
+        <w:t xml:space="preserve">, </w:t>
+      </w:r>
+      <w:r>
+        <w:rPr>
+          <w:rFonts w:ascii="Consolas" w:hAnsi="Consolas" w:cs="Consolas"/>
+          <w:color w:val="2B91AF"/>
+          <w:sz w:val="19"/>
+          <w:szCs w:val="19"/>
+        </w:rPr>
+        <w:t>Vector2</w:t>
+      </w:r>
+      <w:r>
+        <w:rPr>
+          <w:rFonts w:ascii="Consolas" w:hAnsi="Consolas" w:cs="Consolas"/>
+          <w:color w:val="000000"/>
+          <w:sz w:val="19"/>
+          <w:szCs w:val="19"/>
+        </w:rPr>
+        <w:t xml:space="preserve">&gt; </w:t>
+      </w:r>
+      <w:proofErr w:type="spellStart"/>
+      <w:r>
+        <w:rPr>
+          <w:rFonts w:ascii="Consolas" w:hAnsi="Consolas" w:cs="Consolas"/>
+          <w:color w:val="000000"/>
+          <w:sz w:val="19"/>
+          <w:szCs w:val="19"/>
+        </w:rPr>
+        <w:t>doesCollide</w:t>
+      </w:r>
+      <w:proofErr w:type="spellEnd"/>
+      <w:r>
+        <w:rPr>
+          <w:rFonts w:ascii="Consolas" w:hAnsi="Consolas" w:cs="Consolas"/>
+          <w:color w:val="000000"/>
+          <w:sz w:val="19"/>
+          <w:szCs w:val="19"/>
+        </w:rPr>
+        <w:t>(</w:t>
+      </w:r>
+      <w:r>
+        <w:rPr>
+          <w:rFonts w:ascii="Consolas" w:hAnsi="Consolas" w:cs="Consolas"/>
+          <w:color w:val="2B91AF"/>
+          <w:sz w:val="19"/>
+          <w:szCs w:val="19"/>
+        </w:rPr>
+        <w:t>Vector2</w:t>
+      </w:r>
+      <w:r>
+        <w:rPr>
+          <w:rFonts w:ascii="Consolas" w:hAnsi="Consolas" w:cs="Consolas"/>
+          <w:color w:val="000000"/>
+          <w:sz w:val="19"/>
+          <w:szCs w:val="19"/>
+        </w:rPr>
+        <w:t xml:space="preserve"> </w:t>
+      </w:r>
+      <w:r>
+        <w:rPr>
+          <w:rFonts w:ascii="Consolas" w:hAnsi="Consolas" w:cs="Consolas"/>
+          <w:color w:val="808080"/>
+          <w:sz w:val="19"/>
+          <w:szCs w:val="19"/>
+        </w:rPr>
+        <w:t>point</w:t>
+      </w:r>
+      <w:r>
+        <w:rPr>
+          <w:rFonts w:ascii="Consolas" w:hAnsi="Consolas" w:cs="Consolas"/>
+          <w:color w:val="000000"/>
+          <w:sz w:val="19"/>
+          <w:szCs w:val="19"/>
+        </w:rPr>
+        <w:t>)</w:t>
+      </w:r>
+    </w:p>
+    <w:p>
+      <w:r>
+        <w:t>Calculates the projection of the difference between the point and box’s centre along each half extent. If this is greater than the magnitude of that extend, the point lies outside the box. Otherwise, the vector from the end of an extent to the point projected onto that extent is found, and the smallest is passed as the penetration vector. If this is zero, the point lies exactly on an edge, and so a collision is not considered to have occurred.</w:t>
+      </w:r>
+    </w:p>
+    <w:p>
+      <w:pPr>
+        <w:pStyle w:val="Heading3"/>
+      </w:pPr>
+      <w:proofErr w:type="spellStart"/>
+      <w:r>
+        <w:t>DoesCollide</w:t>
+      </w:r>
+      <w:proofErr w:type="spellEnd"/>
+      <w:r>
+        <w:t>(Plane)</w:t>
+      </w:r>
+    </w:p>
+    <w:p>
+      <w:pPr>
+        <w:rPr>
+          <w:rFonts w:ascii="Consolas" w:hAnsi="Consolas" w:cs="Consolas"/>
+          <w:color w:val="000000"/>
+          <w:sz w:val="19"/>
+          <w:szCs w:val="19"/>
+        </w:rPr>
+      </w:pPr>
+      <w:r>
+        <w:rPr>
+          <w:rFonts w:ascii="Consolas" w:hAnsi="Consolas" w:cs="Consolas"/>
+          <w:color w:val="0000FF"/>
+          <w:sz w:val="19"/>
+          <w:szCs w:val="19"/>
+        </w:rPr>
+        <w:t>virtual</w:t>
+      </w:r>
+      <w:r>
+        <w:rPr>
+          <w:rFonts w:ascii="Consolas" w:hAnsi="Consolas" w:cs="Consolas"/>
+          <w:color w:val="000000"/>
+          <w:sz w:val="19"/>
+          <w:szCs w:val="19"/>
+        </w:rPr>
+        <w:t xml:space="preserve"> </w:t>
+      </w:r>
+      <w:proofErr w:type="spellStart"/>
+      <w:proofErr w:type="gramStart"/>
+      <w:r>
+        <w:rPr>
+          <w:rFonts w:ascii="Consolas" w:hAnsi="Consolas" w:cs="Consolas"/>
+          <w:color w:val="000000"/>
+          <w:sz w:val="19"/>
+          <w:szCs w:val="19"/>
+        </w:rPr>
+        <w:t>std</w:t>
+      </w:r>
+      <w:proofErr w:type="spellEnd"/>
+      <w:r>
+        <w:rPr>
+          <w:rFonts w:ascii="Consolas" w:hAnsi="Consolas" w:cs="Consolas"/>
+          <w:color w:val="000000"/>
+          <w:sz w:val="19"/>
+          <w:szCs w:val="19"/>
+        </w:rPr>
+        <w:t>::</w:t>
+      </w:r>
+      <w:proofErr w:type="gramEnd"/>
+      <w:r>
+        <w:rPr>
+          <w:rFonts w:ascii="Consolas" w:hAnsi="Consolas" w:cs="Consolas"/>
+          <w:color w:val="2B91AF"/>
+          <w:sz w:val="19"/>
+          <w:szCs w:val="19"/>
+        </w:rPr>
+        <w:t>pair</w:t>
+      </w:r>
+      <w:r>
+        <w:rPr>
+          <w:rFonts w:ascii="Consolas" w:hAnsi="Consolas" w:cs="Consolas"/>
+          <w:color w:val="000000"/>
+          <w:sz w:val="19"/>
+          <w:szCs w:val="19"/>
+        </w:rPr>
+        <w:t>&lt;</w:t>
+      </w:r>
+      <w:r>
+        <w:rPr>
+          <w:rFonts w:ascii="Consolas" w:hAnsi="Consolas" w:cs="Consolas"/>
+          <w:color w:val="0000FF"/>
+          <w:sz w:val="19"/>
+          <w:szCs w:val="19"/>
+        </w:rPr>
+        <w:t>bool</w:t>
+      </w:r>
+      <w:r>
+        <w:rPr>
+          <w:rFonts w:ascii="Consolas" w:hAnsi="Consolas" w:cs="Consolas"/>
+          <w:color w:val="000000"/>
+          <w:sz w:val="19"/>
+          <w:szCs w:val="19"/>
+        </w:rPr>
+        <w:t xml:space="preserve">, </w:t>
+      </w:r>
+      <w:r>
+        <w:rPr>
+          <w:rFonts w:ascii="Consolas" w:hAnsi="Consolas" w:cs="Consolas"/>
+          <w:color w:val="2B91AF"/>
+          <w:sz w:val="19"/>
+          <w:szCs w:val="19"/>
+        </w:rPr>
+        <w:t>Vector2</w:t>
+      </w:r>
+      <w:r>
+        <w:rPr>
+          <w:rFonts w:ascii="Consolas" w:hAnsi="Consolas" w:cs="Consolas"/>
+          <w:color w:val="000000"/>
+          <w:sz w:val="19"/>
+          <w:szCs w:val="19"/>
+        </w:rPr>
+        <w:t xml:space="preserve">&gt; </w:t>
+      </w:r>
+      <w:proofErr w:type="spellStart"/>
+      <w:r>
+        <w:rPr>
+          <w:rFonts w:ascii="Consolas" w:hAnsi="Consolas" w:cs="Consolas"/>
+          <w:color w:val="000000"/>
+          <w:sz w:val="19"/>
+          <w:szCs w:val="19"/>
+        </w:rPr>
+        <w:t>doesCollide</w:t>
+      </w:r>
+      <w:proofErr w:type="spellEnd"/>
+      <w:r>
+        <w:rPr>
+          <w:rFonts w:ascii="Consolas" w:hAnsi="Consolas" w:cs="Consolas"/>
+          <w:color w:val="000000"/>
+          <w:sz w:val="19"/>
+          <w:szCs w:val="19"/>
+        </w:rPr>
+        <w:t>(</w:t>
+      </w:r>
+      <w:r>
+        <w:rPr>
+          <w:rFonts w:ascii="Consolas" w:hAnsi="Consolas" w:cs="Consolas"/>
+          <w:color w:val="2B91AF"/>
+          <w:sz w:val="19"/>
+          <w:szCs w:val="19"/>
+        </w:rPr>
+        <w:t>Plane</w:t>
+      </w:r>
+      <w:r>
+        <w:rPr>
+          <w:rFonts w:ascii="Consolas" w:hAnsi="Consolas" w:cs="Consolas"/>
+          <w:color w:val="000000"/>
+          <w:sz w:val="19"/>
+          <w:szCs w:val="19"/>
+        </w:rPr>
+        <w:t xml:space="preserve"> </w:t>
+      </w:r>
+      <w:r>
+        <w:rPr>
+          <w:rFonts w:ascii="Consolas" w:hAnsi="Consolas" w:cs="Consolas"/>
+          <w:color w:val="808080"/>
+          <w:sz w:val="19"/>
+          <w:szCs w:val="19"/>
+        </w:rPr>
+        <w:t>plane</w:t>
+      </w:r>
+      <w:r>
+        <w:rPr>
+          <w:rFonts w:ascii="Consolas" w:hAnsi="Consolas" w:cs="Consolas"/>
+          <w:color w:val="000000"/>
+          <w:sz w:val="19"/>
+          <w:szCs w:val="19"/>
+        </w:rPr>
+        <w:t>)</w:t>
+      </w:r>
+    </w:p>
+    <w:p>
+      <w:r>
+        <w:t>Gets the distance from the plane for each corner of the box, and selects the lowest. If positive, no part of the box collides with the plane. If negative, then it is the furthest point behind the plane, and so the penetration vector is equal to the plane’s normal scaled by absolute value of that distance.</w:t>
+      </w:r>
+    </w:p>
+    <w:p>
+      <w:pPr>
+        <w:pStyle w:val="Heading3"/>
+      </w:pPr>
+      <w:proofErr w:type="spellStart"/>
+      <w:r>
+        <w:t>DoesCollideWithAABox</w:t>
+      </w:r>
+      <w:proofErr w:type="spellEnd"/>
+    </w:p>
+    <w:p>
+      <w:pPr>
+        <w:rPr>
+          <w:rFonts w:ascii="Consolas" w:hAnsi="Consolas" w:cs="Consolas"/>
+          <w:color w:val="000000"/>
+          <w:sz w:val="19"/>
+          <w:szCs w:val="19"/>
+        </w:rPr>
+      </w:pPr>
+      <w:r>
+        <w:rPr>
+          <w:rFonts w:ascii="Consolas" w:hAnsi="Consolas" w:cs="Consolas"/>
+          <w:color w:val="0000FF"/>
+          <w:sz w:val="19"/>
+          <w:szCs w:val="19"/>
+        </w:rPr>
+        <w:t>virtual</w:t>
+      </w:r>
+      <w:r>
+        <w:rPr>
+          <w:rFonts w:ascii="Consolas" w:hAnsi="Consolas" w:cs="Consolas"/>
+          <w:color w:val="000000"/>
+          <w:sz w:val="19"/>
+          <w:szCs w:val="19"/>
+        </w:rPr>
+        <w:t xml:space="preserve"> </w:t>
+      </w:r>
+      <w:proofErr w:type="spellStart"/>
+      <w:proofErr w:type="gramStart"/>
+      <w:r>
+        <w:rPr>
+          <w:rFonts w:ascii="Consolas" w:hAnsi="Consolas" w:cs="Consolas"/>
+          <w:color w:val="000000"/>
+          <w:sz w:val="19"/>
+          <w:szCs w:val="19"/>
+        </w:rPr>
+        <w:t>std</w:t>
+      </w:r>
+      <w:proofErr w:type="spellEnd"/>
+      <w:r>
+        <w:rPr>
+          <w:rFonts w:ascii="Consolas" w:hAnsi="Consolas" w:cs="Consolas"/>
+          <w:color w:val="000000"/>
+          <w:sz w:val="19"/>
+          <w:szCs w:val="19"/>
+        </w:rPr>
+        <w:t>::</w:t>
+      </w:r>
+      <w:proofErr w:type="gramEnd"/>
+      <w:r>
+        <w:rPr>
+          <w:rFonts w:ascii="Consolas" w:hAnsi="Consolas" w:cs="Consolas"/>
+          <w:color w:val="2B91AF"/>
+          <w:sz w:val="19"/>
+          <w:szCs w:val="19"/>
+        </w:rPr>
+        <w:t>pair</w:t>
+      </w:r>
+      <w:r>
+        <w:rPr>
+          <w:rFonts w:ascii="Consolas" w:hAnsi="Consolas" w:cs="Consolas"/>
+          <w:color w:val="000000"/>
+          <w:sz w:val="19"/>
+          <w:szCs w:val="19"/>
+        </w:rPr>
+        <w:t>&lt;</w:t>
+      </w:r>
+      <w:r>
+        <w:rPr>
+          <w:rFonts w:ascii="Consolas" w:hAnsi="Consolas" w:cs="Consolas"/>
+          <w:color w:val="0000FF"/>
+          <w:sz w:val="19"/>
+          <w:szCs w:val="19"/>
+        </w:rPr>
+        <w:t>bool</w:t>
+      </w:r>
+      <w:r>
+        <w:rPr>
+          <w:rFonts w:ascii="Consolas" w:hAnsi="Consolas" w:cs="Consolas"/>
+          <w:color w:val="000000"/>
+          <w:sz w:val="19"/>
+          <w:szCs w:val="19"/>
+        </w:rPr>
+        <w:t xml:space="preserve">, </w:t>
+      </w:r>
+      <w:r>
+        <w:rPr>
+          <w:rFonts w:ascii="Consolas" w:hAnsi="Consolas" w:cs="Consolas"/>
+          <w:color w:val="2B91AF"/>
+          <w:sz w:val="19"/>
+          <w:szCs w:val="19"/>
+        </w:rPr>
+        <w:t>Vector2</w:t>
+      </w:r>
+      <w:r>
+        <w:rPr>
+          <w:rFonts w:ascii="Consolas" w:hAnsi="Consolas" w:cs="Consolas"/>
+          <w:color w:val="000000"/>
+          <w:sz w:val="19"/>
+          <w:szCs w:val="19"/>
+        </w:rPr>
+        <w:t xml:space="preserve">&gt; </w:t>
+      </w:r>
+      <w:proofErr w:type="spellStart"/>
+      <w:r>
+        <w:rPr>
+          <w:rFonts w:ascii="Consolas" w:hAnsi="Consolas" w:cs="Consolas"/>
+          <w:color w:val="000000"/>
+          <w:sz w:val="19"/>
+          <w:szCs w:val="19"/>
+        </w:rPr>
+        <w:t>doesCollideWithAABox</w:t>
+      </w:r>
+      <w:proofErr w:type="spellEnd"/>
+      <w:r>
+        <w:rPr>
+          <w:rFonts w:ascii="Consolas" w:hAnsi="Consolas" w:cs="Consolas"/>
+          <w:color w:val="000000"/>
+          <w:sz w:val="19"/>
+          <w:szCs w:val="19"/>
+        </w:rPr>
+        <w:t>(</w:t>
+      </w:r>
+      <w:proofErr w:type="spellStart"/>
+      <w:r>
+        <w:rPr>
+          <w:rFonts w:ascii="Consolas" w:hAnsi="Consolas" w:cs="Consolas"/>
+          <w:color w:val="2B91AF"/>
+          <w:sz w:val="19"/>
+          <w:szCs w:val="19"/>
+        </w:rPr>
+        <w:t>AABox</w:t>
+      </w:r>
+      <w:proofErr w:type="spellEnd"/>
+      <w:r>
+        <w:rPr>
+          <w:rFonts w:ascii="Consolas" w:hAnsi="Consolas" w:cs="Consolas"/>
+          <w:color w:val="000000"/>
+          <w:sz w:val="19"/>
+          <w:szCs w:val="19"/>
+        </w:rPr>
+        <w:t xml:space="preserve">* </w:t>
+      </w:r>
+      <w:r>
+        <w:rPr>
+          <w:rFonts w:ascii="Consolas" w:hAnsi="Consolas" w:cs="Consolas"/>
+          <w:color w:val="808080"/>
+          <w:sz w:val="19"/>
+          <w:szCs w:val="19"/>
+        </w:rPr>
+        <w:t>box</w:t>
+      </w:r>
+      <w:r>
+        <w:rPr>
+          <w:rFonts w:ascii="Consolas" w:hAnsi="Consolas" w:cs="Consolas"/>
+          <w:color w:val="000000"/>
+          <w:sz w:val="19"/>
+          <w:szCs w:val="19"/>
+        </w:rPr>
+        <w:t>)</w:t>
+      </w:r>
+    </w:p>
+    <w:p>
+      <w:r>
+        <w:t xml:space="preserve">Tests collision between this and an </w:t>
+      </w:r>
+      <w:proofErr w:type="spellStart"/>
+      <w:r>
+        <w:t>AABox</w:t>
+      </w:r>
+      <w:proofErr w:type="spellEnd"/>
+      <w:r>
+        <w:t xml:space="preserve"> using the separating axis theorem. The corners of both boxes are used to calculate the axes to test. For each axis, the boxes have each corner projected onto the axis and the maximum and minimum projections are compared to determine if they overlap. If any axis does not have an overlap, the boxes do not collide, otherwise the penetration vector is along the axis with lowest overlap, with magnitude equal to that overlap.</w:t>
+      </w:r>
+    </w:p>
+    <w:p>
+      <w:pPr>
+        <w:pStyle w:val="Heading3"/>
+      </w:pPr>
+      <w:r>
+        <w:t xml:space="preserve">Does </w:t>
+      </w:r>
+      <w:proofErr w:type="spellStart"/>
+      <w:r>
+        <w:t>CollideWithOBox</w:t>
+      </w:r>
+      <w:proofErr w:type="spellEnd"/>
+    </w:p>
+    <w:p>
+      <w:pPr>
+        <w:rPr>
+          <w:rFonts w:ascii="Consolas" w:hAnsi="Consolas" w:cs="Consolas"/>
+          <w:color w:val="000000"/>
+          <w:sz w:val="19"/>
+          <w:szCs w:val="19"/>
+        </w:rPr>
+      </w:pPr>
+      <w:r>
+        <w:rPr>
+          <w:rFonts w:ascii="Consolas" w:hAnsi="Consolas" w:cs="Consolas"/>
+          <w:color w:val="0000FF"/>
+          <w:sz w:val="19"/>
+          <w:szCs w:val="19"/>
+        </w:rPr>
+        <w:t>virtual</w:t>
+      </w:r>
+      <w:r>
+        <w:rPr>
+          <w:rFonts w:ascii="Consolas" w:hAnsi="Consolas" w:cs="Consolas"/>
+          <w:color w:val="000000"/>
+          <w:sz w:val="19"/>
+          <w:szCs w:val="19"/>
+        </w:rPr>
+        <w:t xml:space="preserve"> </w:t>
+      </w:r>
+      <w:proofErr w:type="spellStart"/>
+      <w:proofErr w:type="gramStart"/>
+      <w:r>
+        <w:rPr>
+          <w:rFonts w:ascii="Consolas" w:hAnsi="Consolas" w:cs="Consolas"/>
+          <w:color w:val="000000"/>
+          <w:sz w:val="19"/>
+          <w:szCs w:val="19"/>
+        </w:rPr>
+        <w:t>std</w:t>
+      </w:r>
+      <w:proofErr w:type="spellEnd"/>
+      <w:r>
+        <w:rPr>
+          <w:rFonts w:ascii="Consolas" w:hAnsi="Consolas" w:cs="Consolas"/>
+          <w:color w:val="000000"/>
+          <w:sz w:val="19"/>
+          <w:szCs w:val="19"/>
+        </w:rPr>
+        <w:t>::</w:t>
+      </w:r>
+      <w:proofErr w:type="gramEnd"/>
+      <w:r>
+        <w:rPr>
+          <w:rFonts w:ascii="Consolas" w:hAnsi="Consolas" w:cs="Consolas"/>
+          <w:color w:val="2B91AF"/>
+          <w:sz w:val="19"/>
+          <w:szCs w:val="19"/>
+        </w:rPr>
+        <w:t>pair</w:t>
+      </w:r>
+      <w:r>
+        <w:rPr>
+          <w:rFonts w:ascii="Consolas" w:hAnsi="Consolas" w:cs="Consolas"/>
+          <w:color w:val="000000"/>
+          <w:sz w:val="19"/>
+          <w:szCs w:val="19"/>
+        </w:rPr>
+        <w:t>&lt;</w:t>
+      </w:r>
+      <w:r>
+        <w:rPr>
+          <w:rFonts w:ascii="Consolas" w:hAnsi="Consolas" w:cs="Consolas"/>
+          <w:color w:val="0000FF"/>
+          <w:sz w:val="19"/>
+          <w:szCs w:val="19"/>
+        </w:rPr>
+        <w:t>bool</w:t>
+      </w:r>
+      <w:r>
+        <w:rPr>
+          <w:rFonts w:ascii="Consolas" w:hAnsi="Consolas" w:cs="Consolas"/>
+          <w:color w:val="000000"/>
+          <w:sz w:val="19"/>
+          <w:szCs w:val="19"/>
+        </w:rPr>
+        <w:t xml:space="preserve">, </w:t>
+      </w:r>
+      <w:r>
+        <w:rPr>
+          <w:rFonts w:ascii="Consolas" w:hAnsi="Consolas" w:cs="Consolas"/>
+          <w:color w:val="2B91AF"/>
+          <w:sz w:val="19"/>
+          <w:szCs w:val="19"/>
+        </w:rPr>
+        <w:t>Vector2</w:t>
+      </w:r>
+      <w:r>
+        <w:rPr>
+          <w:rFonts w:ascii="Consolas" w:hAnsi="Consolas" w:cs="Consolas"/>
+          <w:color w:val="000000"/>
+          <w:sz w:val="19"/>
+          <w:szCs w:val="19"/>
+        </w:rPr>
+        <w:t xml:space="preserve">&gt; </w:t>
+      </w:r>
+      <w:proofErr w:type="spellStart"/>
+      <w:r>
+        <w:rPr>
+          <w:rFonts w:ascii="Consolas" w:hAnsi="Consolas" w:cs="Consolas"/>
+          <w:color w:val="000000"/>
+          <w:sz w:val="19"/>
+          <w:szCs w:val="19"/>
+        </w:rPr>
+        <w:t>doesCollideWithOBox</w:t>
+      </w:r>
+      <w:proofErr w:type="spellEnd"/>
+      <w:r>
+        <w:rPr>
+          <w:rFonts w:ascii="Consolas" w:hAnsi="Consolas" w:cs="Consolas"/>
+          <w:color w:val="000000"/>
+          <w:sz w:val="19"/>
+          <w:szCs w:val="19"/>
+        </w:rPr>
+        <w:t>(</w:t>
+      </w:r>
+      <w:proofErr w:type="spellStart"/>
+      <w:r>
+        <w:rPr>
+          <w:rFonts w:ascii="Consolas" w:hAnsi="Consolas" w:cs="Consolas"/>
+          <w:color w:val="2B91AF"/>
+          <w:sz w:val="19"/>
+          <w:szCs w:val="19"/>
+        </w:rPr>
+        <w:t>OBox</w:t>
+      </w:r>
+      <w:proofErr w:type="spellEnd"/>
+      <w:r>
+        <w:rPr>
+          <w:rFonts w:ascii="Consolas" w:hAnsi="Consolas" w:cs="Consolas"/>
+          <w:color w:val="000000"/>
+          <w:sz w:val="19"/>
+          <w:szCs w:val="19"/>
+        </w:rPr>
+        <w:t xml:space="preserve">* </w:t>
+      </w:r>
+      <w:r>
+        <w:rPr>
+          <w:rFonts w:ascii="Consolas" w:hAnsi="Consolas" w:cs="Consolas"/>
+          <w:color w:val="808080"/>
+          <w:sz w:val="19"/>
+          <w:szCs w:val="19"/>
+        </w:rPr>
+        <w:t>box</w:t>
+      </w:r>
+      <w:r>
+        <w:rPr>
+          <w:rFonts w:ascii="Consolas" w:hAnsi="Consolas" w:cs="Consolas"/>
+          <w:color w:val="000000"/>
+          <w:sz w:val="19"/>
+          <w:szCs w:val="19"/>
+        </w:rPr>
+        <w:t>)</w:t>
+      </w:r>
+    </w:p>
+    <w:p>
+      <w:r>
+        <w:t xml:space="preserve">Tests collision between this and another </w:t>
+      </w:r>
+      <w:proofErr w:type="spellStart"/>
+      <w:r>
+        <w:t>OBox</w:t>
+      </w:r>
+      <w:proofErr w:type="spellEnd"/>
+      <w:r>
+        <w:t xml:space="preserve"> using the separating axis theorem. The corners of both boxes are used to calculate the axes to test. For each axis, the boxes have each corner projected onto the axis and the maximum and minimum projections are compared to determine if they overlap. If any axis does not have an overlap, the boxes do not collide, otherwise the penetration vector is along the axis with lowest overlap, with magnitude equal to that overlap.</w:t>
+      </w:r>
+    </w:p>
+    <w:p>
+      <w:pPr>
+        <w:rPr>
+          <w:rFonts w:ascii="Consolas" w:hAnsi="Consolas" w:cs="Consolas"/>
+          <w:color w:val="000000"/>
+          <w:sz w:val="19"/>
+          <w:szCs w:val="19"/>
+        </w:rPr>
+      </w:pPr>
+    </w:p>
+    <w:p>
+      <w:pPr>
+        <w:pStyle w:val="Heading3"/>
+      </w:pPr>
+      <w:proofErr w:type="spellStart"/>
+      <w:r>
+        <w:lastRenderedPageBreak/>
+        <w:t>DoesCollideWithCircle</w:t>
+      </w:r>
+      <w:proofErr w:type="spellEnd"/>
+    </w:p>
+    <w:p>
+      <w:pPr>
+        <w:rPr>
+          <w:rFonts w:ascii="Consolas" w:hAnsi="Consolas" w:cs="Consolas"/>
+          <w:color w:val="000000"/>
+          <w:sz w:val="19"/>
+          <w:szCs w:val="19"/>
+        </w:rPr>
+      </w:pPr>
+      <w:r>
+        <w:rPr>
+          <w:rFonts w:ascii="Consolas" w:hAnsi="Consolas" w:cs="Consolas"/>
+          <w:color w:val="0000FF"/>
+          <w:sz w:val="19"/>
+          <w:szCs w:val="19"/>
+        </w:rPr>
+        <w:t>virtual</w:t>
+      </w:r>
+      <w:r>
+        <w:rPr>
+          <w:rFonts w:ascii="Consolas" w:hAnsi="Consolas" w:cs="Consolas"/>
+          <w:color w:val="000000"/>
+          <w:sz w:val="19"/>
+          <w:szCs w:val="19"/>
+        </w:rPr>
+        <w:t xml:space="preserve"> </w:t>
+      </w:r>
+      <w:proofErr w:type="spellStart"/>
+      <w:proofErr w:type="gramStart"/>
+      <w:r>
+        <w:rPr>
+          <w:rFonts w:ascii="Consolas" w:hAnsi="Consolas" w:cs="Consolas"/>
+          <w:color w:val="000000"/>
+          <w:sz w:val="19"/>
+          <w:szCs w:val="19"/>
+        </w:rPr>
+        <w:t>std</w:t>
+      </w:r>
+      <w:proofErr w:type="spellEnd"/>
+      <w:r>
+        <w:rPr>
+          <w:rFonts w:ascii="Consolas" w:hAnsi="Consolas" w:cs="Consolas"/>
+          <w:color w:val="000000"/>
+          <w:sz w:val="19"/>
+          <w:szCs w:val="19"/>
+        </w:rPr>
+        <w:t>::</w:t>
+      </w:r>
+      <w:proofErr w:type="gramEnd"/>
+      <w:r>
+        <w:rPr>
+          <w:rFonts w:ascii="Consolas" w:hAnsi="Consolas" w:cs="Consolas"/>
+          <w:color w:val="2B91AF"/>
+          <w:sz w:val="19"/>
+          <w:szCs w:val="19"/>
+        </w:rPr>
+        <w:t>pair</w:t>
+      </w:r>
+      <w:r>
+        <w:rPr>
+          <w:rFonts w:ascii="Consolas" w:hAnsi="Consolas" w:cs="Consolas"/>
+          <w:color w:val="000000"/>
+          <w:sz w:val="19"/>
+          <w:szCs w:val="19"/>
+        </w:rPr>
+        <w:t>&lt;</w:t>
+      </w:r>
+      <w:r>
+        <w:rPr>
+          <w:rFonts w:ascii="Consolas" w:hAnsi="Consolas" w:cs="Consolas"/>
+          <w:color w:val="0000FF"/>
+          <w:sz w:val="19"/>
+          <w:szCs w:val="19"/>
+        </w:rPr>
+        <w:t>bool</w:t>
+      </w:r>
+      <w:r>
+        <w:rPr>
+          <w:rFonts w:ascii="Consolas" w:hAnsi="Consolas" w:cs="Consolas"/>
+          <w:color w:val="000000"/>
+          <w:sz w:val="19"/>
+          <w:szCs w:val="19"/>
+        </w:rPr>
+        <w:t xml:space="preserve">, </w:t>
+      </w:r>
+      <w:r>
+        <w:rPr>
+          <w:rFonts w:ascii="Consolas" w:hAnsi="Consolas" w:cs="Consolas"/>
+          <w:color w:val="2B91AF"/>
+          <w:sz w:val="19"/>
+          <w:szCs w:val="19"/>
+        </w:rPr>
+        <w:t>Vector2</w:t>
+      </w:r>
+      <w:r>
+        <w:rPr>
+          <w:rFonts w:ascii="Consolas" w:hAnsi="Consolas" w:cs="Consolas"/>
+          <w:color w:val="000000"/>
+          <w:sz w:val="19"/>
+          <w:szCs w:val="19"/>
+        </w:rPr>
+        <w:t xml:space="preserve">&gt; </w:t>
+      </w:r>
+      <w:proofErr w:type="spellStart"/>
+      <w:r>
+        <w:rPr>
+          <w:rFonts w:ascii="Consolas" w:hAnsi="Consolas" w:cs="Consolas"/>
+          <w:color w:val="000000"/>
+          <w:sz w:val="19"/>
+          <w:szCs w:val="19"/>
+        </w:rPr>
+        <w:t>doesCollideWithCircle</w:t>
+      </w:r>
+      <w:proofErr w:type="spellEnd"/>
+      <w:r>
+        <w:rPr>
+          <w:rFonts w:ascii="Consolas" w:hAnsi="Consolas" w:cs="Consolas"/>
+          <w:color w:val="000000"/>
+          <w:sz w:val="19"/>
+          <w:szCs w:val="19"/>
+        </w:rPr>
+        <w:t>(</w:t>
+      </w:r>
+      <w:proofErr w:type="spellStart"/>
+      <w:r>
+        <w:rPr>
+          <w:rFonts w:ascii="Consolas" w:hAnsi="Consolas" w:cs="Consolas"/>
+          <w:color w:val="2B91AF"/>
+          <w:sz w:val="19"/>
+          <w:szCs w:val="19"/>
+        </w:rPr>
+        <w:t>CircleCollider</w:t>
+      </w:r>
+      <w:proofErr w:type="spellEnd"/>
+      <w:r>
+        <w:rPr>
+          <w:rFonts w:ascii="Consolas" w:hAnsi="Consolas" w:cs="Consolas"/>
+          <w:color w:val="000000"/>
+          <w:sz w:val="19"/>
+          <w:szCs w:val="19"/>
+        </w:rPr>
+        <w:t xml:space="preserve">* </w:t>
+      </w:r>
+      <w:r>
+        <w:rPr>
+          <w:rFonts w:ascii="Consolas" w:hAnsi="Consolas" w:cs="Consolas"/>
+          <w:color w:val="808080"/>
+          <w:sz w:val="19"/>
+          <w:szCs w:val="19"/>
+        </w:rPr>
+        <w:t>circle</w:t>
+      </w:r>
+      <w:r>
+        <w:rPr>
+          <w:rFonts w:ascii="Consolas" w:hAnsi="Consolas" w:cs="Consolas"/>
+          <w:color w:val="000000"/>
+          <w:sz w:val="19"/>
+          <w:szCs w:val="19"/>
+        </w:rPr>
+        <w:t>)</w:t>
+      </w:r>
+    </w:p>
+    <w:p>
+      <w:r>
+        <w:t xml:space="preserve">Tests collision between this and a </w:t>
+      </w:r>
+      <w:proofErr w:type="spellStart"/>
+      <w:r>
+        <w:t>CircleCollider</w:t>
+      </w:r>
+      <w:proofErr w:type="spellEnd"/>
+      <w:r>
+        <w:t xml:space="preserve"> using the separating axis theorem. The corners of this box are used to calculate the axes to test. For each axis, the box’s corners are projected onto the axis, and the maximum and minimum projections are compared to the circle’s centre projected onto the axis, pl</w:t>
+      </w:r>
+      <w:r>
+        <w:t>us or minus the circle’s radius. If there is no overlap between these values, the box and circle do not collide. Otherwise, the penetration vector is along the axis with lowest overlap with magnitude equal to that overlap.</w:t>
+      </w:r>
+    </w:p>
+    <w:p>
+      <w:pPr>
+        <w:pStyle w:val="Heading3"/>
+      </w:pPr>
+    </w:p>
+    <w:p>
+      <w:pPr>
+        <w:pStyle w:val="Heading3"/>
+      </w:pPr>
+      <w:proofErr w:type="spellStart"/>
+      <w:r>
+        <w:t>GetCorners</w:t>
+      </w:r>
+      <w:proofErr w:type="spellEnd"/>
+    </w:p>
+    <w:p>
+      <w:pPr>
+        <w:rPr>
+          <w:rFonts w:ascii="Consolas" w:hAnsi="Consolas" w:cs="Consolas"/>
+          <w:color w:val="000000"/>
+          <w:sz w:val="19"/>
+          <w:szCs w:val="19"/>
+        </w:rPr>
+      </w:pPr>
+      <w:proofErr w:type="spellStart"/>
+      <w:proofErr w:type="gramStart"/>
+      <w:r>
+        <w:rPr>
+          <w:rFonts w:ascii="Consolas" w:hAnsi="Consolas" w:cs="Consolas"/>
+          <w:color w:val="000000"/>
+          <w:sz w:val="19"/>
+          <w:szCs w:val="19"/>
+        </w:rPr>
+        <w:t>std</w:t>
+      </w:r>
+      <w:proofErr w:type="spellEnd"/>
+      <w:r>
+        <w:rPr>
+          <w:rFonts w:ascii="Consolas" w:hAnsi="Consolas" w:cs="Consolas"/>
+          <w:color w:val="000000"/>
+          <w:sz w:val="19"/>
+          <w:szCs w:val="19"/>
+        </w:rPr>
+        <w:t>::</w:t>
+      </w:r>
+      <w:proofErr w:type="gramEnd"/>
+      <w:r>
+        <w:rPr>
+          <w:rFonts w:ascii="Consolas" w:hAnsi="Consolas" w:cs="Consolas"/>
+          <w:color w:val="2B91AF"/>
+          <w:sz w:val="19"/>
+          <w:szCs w:val="19"/>
+        </w:rPr>
+        <w:t>tuple</w:t>
+      </w:r>
+      <w:r>
+        <w:rPr>
+          <w:rFonts w:ascii="Consolas" w:hAnsi="Consolas" w:cs="Consolas"/>
+          <w:color w:val="000000"/>
+          <w:sz w:val="19"/>
+          <w:szCs w:val="19"/>
+        </w:rPr>
+        <w:t>&lt;</w:t>
+      </w:r>
+      <w:r>
+        <w:rPr>
+          <w:rFonts w:ascii="Consolas" w:hAnsi="Consolas" w:cs="Consolas"/>
+          <w:color w:val="2B91AF"/>
+          <w:sz w:val="19"/>
+          <w:szCs w:val="19"/>
+        </w:rPr>
+        <w:t>Vector2</w:t>
+      </w:r>
+      <w:r>
+        <w:rPr>
+          <w:rFonts w:ascii="Consolas" w:hAnsi="Consolas" w:cs="Consolas"/>
+          <w:color w:val="000000"/>
+          <w:sz w:val="19"/>
+          <w:szCs w:val="19"/>
+        </w:rPr>
+        <w:t xml:space="preserve">, </w:t>
+      </w:r>
+      <w:r>
+        <w:rPr>
+          <w:rFonts w:ascii="Consolas" w:hAnsi="Consolas" w:cs="Consolas"/>
+          <w:color w:val="2B91AF"/>
+          <w:sz w:val="19"/>
+          <w:szCs w:val="19"/>
+        </w:rPr>
+        <w:t>Vector2</w:t>
+      </w:r>
+      <w:r>
+        <w:rPr>
+          <w:rFonts w:ascii="Consolas" w:hAnsi="Consolas" w:cs="Consolas"/>
+          <w:color w:val="000000"/>
+          <w:sz w:val="19"/>
+          <w:szCs w:val="19"/>
+        </w:rPr>
+        <w:t xml:space="preserve">, </w:t>
+      </w:r>
+      <w:r>
+        <w:rPr>
+          <w:rFonts w:ascii="Consolas" w:hAnsi="Consolas" w:cs="Consolas"/>
+          <w:color w:val="2B91AF"/>
+          <w:sz w:val="19"/>
+          <w:szCs w:val="19"/>
+        </w:rPr>
+        <w:t>Vector2</w:t>
+      </w:r>
+      <w:r>
+        <w:rPr>
+          <w:rFonts w:ascii="Consolas" w:hAnsi="Consolas" w:cs="Consolas"/>
+          <w:color w:val="000000"/>
+          <w:sz w:val="19"/>
+          <w:szCs w:val="19"/>
+        </w:rPr>
+        <w:t xml:space="preserve">, </w:t>
+      </w:r>
+      <w:r>
+        <w:rPr>
+          <w:rFonts w:ascii="Consolas" w:hAnsi="Consolas" w:cs="Consolas"/>
+          <w:color w:val="2B91AF"/>
+          <w:sz w:val="19"/>
+          <w:szCs w:val="19"/>
+        </w:rPr>
+        <w:t>Vector2</w:t>
+      </w:r>
+      <w:r>
+        <w:rPr>
+          <w:rFonts w:ascii="Consolas" w:hAnsi="Consolas" w:cs="Consolas"/>
+          <w:color w:val="000000"/>
+          <w:sz w:val="19"/>
+          <w:szCs w:val="19"/>
+        </w:rPr>
+        <w:t xml:space="preserve">&gt; </w:t>
+      </w:r>
+      <w:proofErr w:type="spellStart"/>
+      <w:r>
+        <w:rPr>
+          <w:rFonts w:ascii="Consolas" w:hAnsi="Consolas" w:cs="Consolas"/>
+          <w:color w:val="000000"/>
+          <w:sz w:val="19"/>
+          <w:szCs w:val="19"/>
+        </w:rPr>
+        <w:t>getCorners</w:t>
+      </w:r>
+      <w:proofErr w:type="spellEnd"/>
+      <w:r>
+        <w:rPr>
+          <w:rFonts w:ascii="Consolas" w:hAnsi="Consolas" w:cs="Consolas"/>
+          <w:color w:val="000000"/>
+          <w:sz w:val="19"/>
+          <w:szCs w:val="19"/>
+        </w:rPr>
+        <w:t>()</w:t>
+      </w:r>
+    </w:p>
+    <w:p>
+      <w:r>
+        <w:t xml:space="preserve">Returns a tuple of all four of the box’s corners (not just maximum and minimum) such that each corner is adjacent to the ones before and after it, and corners 0 and 3 are adjacent. </w:t>
+      </w:r>
+    </w:p>
+    <w:p>
+      <w:pPr>
+        <w:pStyle w:val="Heading3"/>
+      </w:pPr>
+      <w:proofErr w:type="spellStart"/>
+      <w:r>
+        <w:t>GetBoxMatrix</w:t>
+      </w:r>
+      <w:proofErr w:type="spellEnd"/>
+    </w:p>
+    <w:p>
+      <w:pPr>
+        <w:rPr>
+          <w:rFonts w:ascii="Consolas" w:hAnsi="Consolas" w:cs="Consolas"/>
+          <w:color w:val="000000"/>
+          <w:sz w:val="19"/>
+          <w:szCs w:val="19"/>
+        </w:rPr>
+      </w:pPr>
+      <w:r>
+        <w:rPr>
+          <w:rFonts w:ascii="Consolas" w:hAnsi="Consolas" w:cs="Consolas"/>
+          <w:color w:val="2B91AF"/>
+          <w:sz w:val="19"/>
+          <w:szCs w:val="19"/>
+        </w:rPr>
+        <w:t>Matrix3</w:t>
+      </w:r>
+      <w:r>
+        <w:rPr>
+          <w:rFonts w:ascii="Consolas" w:hAnsi="Consolas" w:cs="Consolas"/>
+          <w:color w:val="000000"/>
+          <w:sz w:val="19"/>
+          <w:szCs w:val="19"/>
+        </w:rPr>
+        <w:t xml:space="preserve"> </w:t>
+      </w:r>
+      <w:proofErr w:type="spellStart"/>
+      <w:proofErr w:type="gramStart"/>
+      <w:r>
+        <w:rPr>
+          <w:rFonts w:ascii="Consolas" w:hAnsi="Consolas" w:cs="Consolas"/>
+          <w:color w:val="000000"/>
+          <w:sz w:val="19"/>
+          <w:szCs w:val="19"/>
+        </w:rPr>
+        <w:t>getBoxMatrix</w:t>
+      </w:r>
+      <w:proofErr w:type="spellEnd"/>
+      <w:r>
+        <w:rPr>
+          <w:rFonts w:ascii="Consolas" w:hAnsi="Consolas" w:cs="Consolas"/>
+          <w:color w:val="000000"/>
+          <w:sz w:val="19"/>
+          <w:szCs w:val="19"/>
+        </w:rPr>
+        <w:t>(</w:t>
+      </w:r>
+      <w:proofErr w:type="gramEnd"/>
+      <w:r>
+        <w:rPr>
+          <w:rFonts w:ascii="Consolas" w:hAnsi="Consolas" w:cs="Consolas"/>
+          <w:color w:val="000000"/>
+          <w:sz w:val="19"/>
+          <w:szCs w:val="19"/>
+        </w:rPr>
+        <w:t>)</w:t>
+      </w:r>
+    </w:p>
+    <w:p>
+      <w:r>
+        <w:t xml:space="preserve">Returns the half-extents and centre of the </w:t>
+      </w:r>
+      <w:proofErr w:type="spellStart"/>
+      <w:r>
+        <w:t>OBox</w:t>
+      </w:r>
+      <w:proofErr w:type="spellEnd"/>
+      <w:r>
+        <w:t xml:space="preserve"> as a transformation matrix.</w:t>
+      </w:r>
+    </w:p>
+    <w:p>
+      <w:pPr>
+        <w:pStyle w:val="Heading3"/>
+      </w:pPr>
+    </w:p>
+    <w:p>
+      <w:pPr>
+        <w:pStyle w:val="Heading3"/>
+      </w:pPr>
+      <w:proofErr w:type="spellStart"/>
+      <w:r>
+        <w:t>GetInverseTransform</w:t>
+      </w:r>
+      <w:proofErr w:type="spellEnd"/>
+    </w:p>
+    <w:p>
+      <w:pPr>
+        <w:pStyle w:val="Heading3"/>
+        <w:rPr>
+          <w:rFonts w:ascii="Consolas" w:hAnsi="Consolas" w:cs="Consolas"/>
+          <w:color w:val="000000"/>
+          <w:sz w:val="19"/>
+          <w:szCs w:val="19"/>
+        </w:rPr>
+      </w:pPr>
+      <w:r>
+        <w:rPr>
+          <w:rFonts w:ascii="Consolas" w:hAnsi="Consolas" w:cs="Consolas"/>
+          <w:color w:val="2B91AF"/>
+          <w:sz w:val="19"/>
+          <w:szCs w:val="19"/>
+        </w:rPr>
+        <w:t>Matrix3</w:t>
+      </w:r>
+      <w:r>
+        <w:rPr>
+          <w:rFonts w:ascii="Consolas" w:hAnsi="Consolas" w:cs="Consolas"/>
+          <w:color w:val="000000"/>
+          <w:sz w:val="19"/>
+          <w:szCs w:val="19"/>
+        </w:rPr>
+        <w:t xml:space="preserve"> </w:t>
+      </w:r>
+      <w:proofErr w:type="spellStart"/>
+      <w:proofErr w:type="gramStart"/>
+      <w:r>
+        <w:rPr>
+          <w:rFonts w:ascii="Consolas" w:hAnsi="Consolas" w:cs="Consolas"/>
+          <w:color w:val="000000"/>
+          <w:sz w:val="19"/>
+          <w:szCs w:val="19"/>
+        </w:rPr>
+        <w:t>getInverseTransform</w:t>
+      </w:r>
+      <w:proofErr w:type="spellEnd"/>
+      <w:r>
+        <w:rPr>
+          <w:rFonts w:ascii="Consolas" w:hAnsi="Consolas" w:cs="Consolas"/>
+          <w:color w:val="000000"/>
+          <w:sz w:val="19"/>
+          <w:szCs w:val="19"/>
+        </w:rPr>
+        <w:t>(</w:t>
+      </w:r>
+      <w:proofErr w:type="gramEnd"/>
+      <w:r>
+        <w:rPr>
+          <w:rFonts w:ascii="Consolas" w:hAnsi="Consolas" w:cs="Consolas"/>
+          <w:color w:val="000000"/>
+          <w:sz w:val="19"/>
+          <w:szCs w:val="19"/>
+        </w:rPr>
+        <w:t>)</w:t>
+      </w:r>
+    </w:p>
+    <w:p/>
+    <w:p>
+      <w:pPr>
+        <w:rPr>
+          <w:rFonts w:ascii="Consolas" w:hAnsi="Consolas" w:cs="Consolas"/>
+          <w:color w:val="000000"/>
+          <w:sz w:val="19"/>
+          <w:szCs w:val="19"/>
+        </w:rPr>
+      </w:pPr>
+      <w:r>
+        <w:t xml:space="preserve">Returns the inverse transformation matrix of a matrix defined by the </w:t>
+      </w:r>
+      <w:proofErr w:type="spellStart"/>
+      <w:r>
+        <w:t>OBox’s</w:t>
+      </w:r>
+      <w:proofErr w:type="spellEnd"/>
+      <w:r>
+        <w:t xml:space="preserve"> half-extents and centre. Applying the result of this function to the </w:t>
+      </w:r>
+      <w:proofErr w:type="spellStart"/>
+      <w:r>
+        <w:t>OBox</w:t>
+      </w:r>
+      <w:proofErr w:type="spellEnd"/>
+      <w:r>
+        <w:t xml:space="preserve"> would transform it into an axis aligned box at the origin with corners [-</w:t>
+      </w:r>
+      <w:proofErr w:type="gramStart"/>
+      <w:r>
+        <w:t>1,-</w:t>
+      </w:r>
+      <w:proofErr w:type="gramEnd"/>
+      <w:r>
+        <w:t xml:space="preserve">1] and [1,1]. This is used in testing ray collisions with the </w:t>
+      </w:r>
+      <w:proofErr w:type="spellStart"/>
+      <w:r>
+        <w:t>OBox</w:t>
+      </w:r>
+      <w:proofErr w:type="spellEnd"/>
+      <w:r>
+        <w:t>.</w:t>
+      </w:r>
+      <w:r>
+        <w:br w:type="page"/>
+      </w:r>
+    </w:p>
+    <w:p>
+      <w:pPr>
+        <w:pStyle w:val="Heading1"/>
+      </w:pPr>
+      <w:bookmarkStart w:id="12" w:name="_Ref482446647"/>
+      <w:bookmarkStart w:id="13" w:name="_Ref482447892"/>
+      <w:r>
+        <w:lastRenderedPageBreak/>
+        <w:t>Ray</w:t>
+      </w:r>
+      <w:bookmarkEnd w:id="13"/>
+    </w:p>
+    <w:p>
+      <w:pPr>
+        <w:rPr>
+          <w:rFonts w:ascii="Consolas" w:hAnsi="Consolas" w:cs="Consolas"/>
+          <w:color w:val="2B91AF"/>
+          <w:sz w:val="19"/>
+          <w:szCs w:val="19"/>
+        </w:rPr>
+      </w:pPr>
+      <w:r>
+        <w:rPr>
+          <w:rFonts w:ascii="Consolas" w:hAnsi="Consolas" w:cs="Consolas"/>
+          <w:color w:val="0000FF"/>
+          <w:sz w:val="19"/>
+          <w:szCs w:val="19"/>
+        </w:rPr>
+        <w:t>class</w:t>
+      </w:r>
+      <w:r>
+        <w:rPr>
+          <w:rFonts w:ascii="Consolas" w:hAnsi="Consolas" w:cs="Consolas"/>
+          <w:color w:val="000000"/>
+          <w:sz w:val="19"/>
+          <w:szCs w:val="19"/>
+        </w:rPr>
+        <w:t xml:space="preserve"> </w:t>
+      </w:r>
+      <w:r>
+        <w:rPr>
+          <w:rFonts w:ascii="Consolas" w:hAnsi="Consolas" w:cs="Consolas"/>
+          <w:color w:val="2B91AF"/>
+          <w:sz w:val="19"/>
+          <w:szCs w:val="19"/>
+        </w:rPr>
+        <w:t>Ray</w:t>
+      </w:r>
+    </w:p>
+    <w:p>
+      <w:r>
+        <w:t>A ray extending from a point</w:t>
+      </w:r>
+    </w:p>
+    <w:p>
+      <w:pPr>
+        <w:pStyle w:val="Heading2"/>
+      </w:pPr>
+      <w:r>
+        <w:t>Member Variables</w:t>
+      </w:r>
+    </w:p>
+    <w:p>
+      <w:proofErr w:type="spellStart"/>
+      <w:r>
+        <w:rPr>
+          <w:b/>
+        </w:rPr>
+        <w:t>m_origin</w:t>
+      </w:r>
+      <w:proofErr w:type="spellEnd"/>
+      <w:r>
+        <w:rPr>
+          <w:b/>
+        </w:rPr>
+        <w:tab/>
+      </w:r>
+      <w:r>
+        <w:rPr>
+          <w:b/>
+        </w:rPr>
+        <w:tab/>
+      </w:r>
+      <w:r>
+        <w:t>Origin of the ray</w:t>
+      </w:r>
+    </w:p>
+    <w:p>
+      <w:proofErr w:type="spellStart"/>
+      <w:r>
+        <w:rPr>
+          <w:b/>
+        </w:rPr>
+        <w:t>m_direction</w:t>
+      </w:r>
+      <w:proofErr w:type="spellEnd"/>
+      <w:r>
+        <w:rPr>
+          <w:b/>
+        </w:rPr>
+        <w:tab/>
+      </w:r>
+      <w:r>
+        <w:rPr>
+          <w:b/>
+        </w:rPr>
+        <w:tab/>
+      </w:r>
+      <w:r>
+        <w:t>Direction in which the ray extends</w:t>
+      </w:r>
+      <w:r>
+        <w:t xml:space="preserve"> as a unit vector</w:t>
+      </w:r>
+    </w:p>
+    <w:p/>
+    <w:p>
+      <w:pPr>
+        <w:pStyle w:val="Heading2"/>
+      </w:pPr>
+      <w:r>
+        <w:t>Member Functions</w:t>
+      </w:r>
+    </w:p>
+    <w:p>
+      <w:pPr>
+        <w:pStyle w:val="Heading3"/>
+      </w:pPr>
+      <w:proofErr w:type="spellStart"/>
+      <w:r>
+        <w:t>FindClosestPoint</w:t>
+      </w:r>
+      <w:proofErr w:type="spellEnd"/>
+    </w:p>
+    <w:p>
+      <w:pPr>
+        <w:pStyle w:val="Heading3"/>
+        <w:rPr>
+          <w:rFonts w:ascii="Consolas" w:hAnsi="Consolas" w:cs="Consolas"/>
+          <w:color w:val="000000"/>
+          <w:sz w:val="19"/>
+          <w:szCs w:val="19"/>
+        </w:rPr>
+      </w:pPr>
+      <w:r>
+        <w:rPr>
+          <w:rFonts w:ascii="Consolas" w:hAnsi="Consolas" w:cs="Consolas"/>
+          <w:color w:val="2B91AF"/>
+          <w:sz w:val="19"/>
+          <w:szCs w:val="19"/>
+        </w:rPr>
+        <w:t>Vector2</w:t>
+      </w:r>
+      <w:r>
+        <w:rPr>
+          <w:rFonts w:ascii="Consolas" w:hAnsi="Consolas" w:cs="Consolas"/>
+          <w:color w:val="000000"/>
+          <w:sz w:val="19"/>
+          <w:szCs w:val="19"/>
+        </w:rPr>
+        <w:t xml:space="preserve"> </w:t>
+      </w:r>
+      <w:proofErr w:type="spellStart"/>
+      <w:proofErr w:type="gramStart"/>
+      <w:r>
+        <w:rPr>
+          <w:rFonts w:ascii="Consolas" w:hAnsi="Consolas" w:cs="Consolas"/>
+          <w:color w:val="000000"/>
+          <w:sz w:val="19"/>
+          <w:szCs w:val="19"/>
+        </w:rPr>
+        <w:t>findClosestPoint</w:t>
+      </w:r>
+      <w:proofErr w:type="spellEnd"/>
+      <w:r>
+        <w:rPr>
+          <w:rFonts w:ascii="Consolas" w:hAnsi="Consolas" w:cs="Consolas"/>
+          <w:color w:val="000000"/>
+          <w:sz w:val="19"/>
+          <w:szCs w:val="19"/>
+        </w:rPr>
+        <w:t>(</w:t>
+      </w:r>
+      <w:proofErr w:type="gramEnd"/>
+      <w:r>
+        <w:rPr>
+          <w:rFonts w:ascii="Consolas" w:hAnsi="Consolas" w:cs="Consolas"/>
+          <w:color w:val="2B91AF"/>
+          <w:sz w:val="19"/>
+          <w:szCs w:val="19"/>
+        </w:rPr>
+        <w:t>Vector2</w:t>
+      </w:r>
+      <w:r>
+        <w:rPr>
+          <w:rFonts w:ascii="Consolas" w:hAnsi="Consolas" w:cs="Consolas"/>
+          <w:color w:val="000000"/>
+          <w:sz w:val="19"/>
+          <w:szCs w:val="19"/>
+        </w:rPr>
+        <w:t xml:space="preserve"> </w:t>
+      </w:r>
+      <w:r>
+        <w:rPr>
+          <w:rFonts w:ascii="Consolas" w:hAnsi="Consolas" w:cs="Consolas"/>
+          <w:color w:val="808080"/>
+          <w:sz w:val="19"/>
+          <w:szCs w:val="19"/>
+        </w:rPr>
+        <w:t>Point</w:t>
+      </w:r>
+      <w:r>
+        <w:rPr>
+          <w:rFonts w:ascii="Consolas" w:hAnsi="Consolas" w:cs="Consolas"/>
+          <w:color w:val="000000"/>
+          <w:sz w:val="19"/>
+          <w:szCs w:val="19"/>
+        </w:rPr>
+        <w:t>)</w:t>
+      </w:r>
+    </w:p>
+    <w:p/>
+    <w:p>
+      <w:r>
+        <w:t>Projects the difference between the ray’s origin and the point onto the ray’s direction. If this projection is negative, the nearest point is the ray’s origin, otherwise it is the point along the ray that distance from the origin.</w:t>
+      </w:r>
+    </w:p>
+    <w:p>
+      <w:pPr>
+        <w:pStyle w:val="Heading3"/>
+      </w:pPr>
+      <w:proofErr w:type="spellStart"/>
+      <w:r>
+        <w:t>DoesCollide</w:t>
+      </w:r>
+      <w:proofErr w:type="spellEnd"/>
+      <w:r>
+        <w:t>(Collider)</w:t>
+      </w:r>
+    </w:p>
+    <w:p>
+      <w:pPr>
+        <w:pStyle w:val="Heading3"/>
+        <w:rPr>
+          <w:rFonts w:ascii="Consolas" w:hAnsi="Consolas" w:cs="Consolas"/>
+          <w:color w:val="000000"/>
+          <w:sz w:val="19"/>
+          <w:szCs w:val="19"/>
+        </w:rPr>
+      </w:pPr>
+      <w:r>
+        <w:rPr>
+          <w:rFonts w:ascii="Consolas" w:hAnsi="Consolas" w:cs="Consolas"/>
+          <w:color w:val="0000FF"/>
+          <w:sz w:val="19"/>
+          <w:szCs w:val="19"/>
+        </w:rPr>
+        <w:t>bool</w:t>
+      </w:r>
+      <w:r>
+        <w:rPr>
+          <w:rFonts w:ascii="Consolas" w:hAnsi="Consolas" w:cs="Consolas"/>
+          <w:color w:val="000000"/>
+          <w:sz w:val="19"/>
+          <w:szCs w:val="19"/>
+        </w:rPr>
+        <w:t xml:space="preserve"> </w:t>
+      </w:r>
+      <w:proofErr w:type="spellStart"/>
+      <w:proofErr w:type="gramStart"/>
+      <w:r>
+        <w:rPr>
+          <w:rFonts w:ascii="Consolas" w:hAnsi="Consolas" w:cs="Consolas"/>
+          <w:color w:val="000000"/>
+          <w:sz w:val="19"/>
+          <w:szCs w:val="19"/>
+        </w:rPr>
+        <w:t>doesCollide</w:t>
+      </w:r>
+      <w:proofErr w:type="spellEnd"/>
+      <w:r>
+        <w:rPr>
+          <w:rFonts w:ascii="Consolas" w:hAnsi="Consolas" w:cs="Consolas"/>
+          <w:color w:val="000000"/>
+          <w:sz w:val="19"/>
+          <w:szCs w:val="19"/>
+        </w:rPr>
+        <w:t>(</w:t>
+      </w:r>
+      <w:proofErr w:type="gramEnd"/>
+      <w:r>
+        <w:rPr>
+          <w:rFonts w:ascii="Consolas" w:hAnsi="Consolas" w:cs="Consolas"/>
+          <w:color w:val="2B91AF"/>
+          <w:sz w:val="19"/>
+          <w:szCs w:val="19"/>
+        </w:rPr>
+        <w:t>Collider</w:t>
+      </w:r>
+      <w:r>
+        <w:rPr>
+          <w:rFonts w:ascii="Consolas" w:hAnsi="Consolas" w:cs="Consolas"/>
+          <w:color w:val="000000"/>
+          <w:sz w:val="19"/>
+          <w:szCs w:val="19"/>
+        </w:rPr>
+        <w:t xml:space="preserve">* </w:t>
+      </w:r>
+      <w:r>
+        <w:rPr>
+          <w:rFonts w:ascii="Consolas" w:hAnsi="Consolas" w:cs="Consolas"/>
+          <w:color w:val="808080"/>
+          <w:sz w:val="19"/>
+          <w:szCs w:val="19"/>
+        </w:rPr>
+        <w:t>collider</w:t>
+      </w:r>
+      <w:r>
+        <w:rPr>
+          <w:rFonts w:ascii="Consolas" w:hAnsi="Consolas" w:cs="Consolas"/>
+          <w:color w:val="000000"/>
+          <w:sz w:val="19"/>
+          <w:szCs w:val="19"/>
+        </w:rPr>
+        <w:t>)</w:t>
+      </w:r>
+    </w:p>
+    <w:p>
+      <w:r>
+        <w:t xml:space="preserve">Calls the </w:t>
+      </w:r>
+      <w:proofErr w:type="spellStart"/>
+      <w:r>
+        <w:t>isHitByRay</w:t>
+      </w:r>
+      <w:proofErr w:type="spellEnd"/>
+      <w:r>
+        <w:t xml:space="preserve"> method of the collider, which will call the appropriate </w:t>
+      </w:r>
+      <w:proofErr w:type="spellStart"/>
+      <w:r>
+        <w:t>doesCollide</w:t>
+      </w:r>
+      <w:proofErr w:type="spellEnd"/>
+      <w:r>
+        <w:t xml:space="preserve"> method of this ray.</w:t>
+      </w:r>
+    </w:p>
+    <w:p>
+      <w:pPr>
+        <w:pStyle w:val="Heading3"/>
+      </w:pPr>
+      <w:proofErr w:type="spellStart"/>
+      <w:r>
+        <w:t>DoesCollide</w:t>
+      </w:r>
+      <w:proofErr w:type="spellEnd"/>
+      <w:r>
+        <w:t>(</w:t>
+      </w:r>
+      <w:proofErr w:type="spellStart"/>
+      <w:r>
+        <w:t>CircleCollider</w:t>
+      </w:r>
+      <w:proofErr w:type="spellEnd"/>
+      <w:r>
+        <w:t>)</w:t>
+      </w:r>
+    </w:p>
+    <w:p>
+      <w:pPr>
+        <w:pStyle w:val="Heading3"/>
+        <w:rPr>
+          <w:rFonts w:ascii="Consolas" w:hAnsi="Consolas" w:cs="Consolas"/>
+          <w:color w:val="000000"/>
+          <w:sz w:val="19"/>
+          <w:szCs w:val="19"/>
+        </w:rPr>
+      </w:pPr>
+      <w:r>
+        <w:rPr>
+          <w:rFonts w:ascii="Consolas" w:hAnsi="Consolas" w:cs="Consolas"/>
+          <w:color w:val="0000FF"/>
+          <w:sz w:val="19"/>
+          <w:szCs w:val="19"/>
+        </w:rPr>
+        <w:t>bool</w:t>
+      </w:r>
+      <w:r>
+        <w:rPr>
+          <w:rFonts w:ascii="Consolas" w:hAnsi="Consolas" w:cs="Consolas"/>
+          <w:color w:val="000000"/>
+          <w:sz w:val="19"/>
+          <w:szCs w:val="19"/>
+        </w:rPr>
+        <w:t xml:space="preserve"> </w:t>
+      </w:r>
+      <w:proofErr w:type="spellStart"/>
+      <w:proofErr w:type="gramStart"/>
+      <w:r>
+        <w:rPr>
+          <w:rFonts w:ascii="Consolas" w:hAnsi="Consolas" w:cs="Consolas"/>
+          <w:color w:val="000000"/>
+          <w:sz w:val="19"/>
+          <w:szCs w:val="19"/>
+        </w:rPr>
+        <w:t>doesCollide</w:t>
+      </w:r>
+      <w:proofErr w:type="spellEnd"/>
+      <w:r>
+        <w:rPr>
+          <w:rFonts w:ascii="Consolas" w:hAnsi="Consolas" w:cs="Consolas"/>
+          <w:color w:val="000000"/>
+          <w:sz w:val="19"/>
+          <w:szCs w:val="19"/>
+        </w:rPr>
+        <w:t>(</w:t>
+      </w:r>
+      <w:proofErr w:type="spellStart"/>
+      <w:proofErr w:type="gramEnd"/>
+      <w:r>
+        <w:rPr>
+          <w:rFonts w:ascii="Consolas" w:hAnsi="Consolas" w:cs="Consolas"/>
+          <w:color w:val="2B91AF"/>
+          <w:sz w:val="19"/>
+          <w:szCs w:val="19"/>
+        </w:rPr>
+        <w:t>CircleCollider</w:t>
+      </w:r>
+      <w:proofErr w:type="spellEnd"/>
+      <w:r>
+        <w:rPr>
+          <w:rFonts w:ascii="Consolas" w:hAnsi="Consolas" w:cs="Consolas"/>
+          <w:color w:val="000000"/>
+          <w:sz w:val="19"/>
+          <w:szCs w:val="19"/>
+        </w:rPr>
+        <w:t xml:space="preserve">* </w:t>
+      </w:r>
+      <w:r>
+        <w:rPr>
+          <w:rFonts w:ascii="Consolas" w:hAnsi="Consolas" w:cs="Consolas"/>
+          <w:color w:val="808080"/>
+          <w:sz w:val="19"/>
+          <w:szCs w:val="19"/>
+        </w:rPr>
+        <w:t>circle</w:t>
+      </w:r>
+      <w:r>
+        <w:rPr>
+          <w:rFonts w:ascii="Consolas" w:hAnsi="Consolas" w:cs="Consolas"/>
+          <w:color w:val="000000"/>
+          <w:sz w:val="19"/>
+          <w:szCs w:val="19"/>
+        </w:rPr>
+        <w:t>)</w:t>
+      </w:r>
+    </w:p>
+    <w:p>
+      <w:r>
+        <w:t>Finds the closest point on the ray to the circle’s centre. If the distance between that point and the centre is less than the circle’s radius, returns true.</w:t>
+      </w:r>
+    </w:p>
+    <w:p>
+      <w:pPr>
+        <w:pStyle w:val="Heading3"/>
+      </w:pPr>
+      <w:proofErr w:type="spellStart"/>
+      <w:r>
+        <w:t>DoesCollide</w:t>
+      </w:r>
+      <w:proofErr w:type="spellEnd"/>
+      <w:r>
+        <w:t>(</w:t>
+      </w:r>
+      <w:proofErr w:type="spellStart"/>
+      <w:r>
+        <w:t>AABox</w:t>
+      </w:r>
+      <w:proofErr w:type="spellEnd"/>
+      <w:r>
+        <w:t>)</w:t>
+      </w:r>
+    </w:p>
+    <w:p>
+      <w:pPr>
+        <w:rPr>
+          <w:rFonts w:ascii="Consolas" w:hAnsi="Consolas" w:cs="Consolas"/>
+          <w:color w:val="000000"/>
+          <w:sz w:val="19"/>
+          <w:szCs w:val="19"/>
+        </w:rPr>
+      </w:pPr>
+      <w:r>
+        <w:rPr>
+          <w:rFonts w:ascii="Consolas" w:hAnsi="Consolas" w:cs="Consolas"/>
+          <w:color w:val="0000FF"/>
+          <w:sz w:val="19"/>
+          <w:szCs w:val="19"/>
+        </w:rPr>
+        <w:t>bool</w:t>
+      </w:r>
+      <w:r>
+        <w:rPr>
+          <w:rFonts w:ascii="Consolas" w:hAnsi="Consolas" w:cs="Consolas"/>
+          <w:color w:val="000000"/>
+          <w:sz w:val="19"/>
+          <w:szCs w:val="19"/>
+        </w:rPr>
+        <w:t xml:space="preserve"> </w:t>
+      </w:r>
+      <w:proofErr w:type="gramStart"/>
+      <w:r>
+        <w:rPr>
+          <w:rFonts w:ascii="Consolas" w:hAnsi="Consolas" w:cs="Consolas"/>
+          <w:color w:val="2B91AF"/>
+          <w:sz w:val="19"/>
+          <w:szCs w:val="19"/>
+        </w:rPr>
+        <w:t>Ray</w:t>
+      </w:r>
+      <w:r>
+        <w:rPr>
+          <w:rFonts w:ascii="Consolas" w:hAnsi="Consolas" w:cs="Consolas"/>
+          <w:color w:val="000000"/>
+          <w:sz w:val="19"/>
+          <w:szCs w:val="19"/>
+        </w:rPr>
+        <w:t>::</w:t>
+      </w:r>
+      <w:proofErr w:type="spellStart"/>
+      <w:proofErr w:type="gramEnd"/>
+      <w:r>
+        <w:rPr>
+          <w:rFonts w:ascii="Consolas" w:hAnsi="Consolas" w:cs="Consolas"/>
+          <w:color w:val="000000"/>
+          <w:sz w:val="19"/>
+          <w:szCs w:val="19"/>
+        </w:rPr>
+        <w:t>doesCollide</w:t>
+      </w:r>
+      <w:proofErr w:type="spellEnd"/>
+      <w:r>
+        <w:rPr>
+          <w:rFonts w:ascii="Consolas" w:hAnsi="Consolas" w:cs="Consolas"/>
+          <w:color w:val="000000"/>
+          <w:sz w:val="19"/>
+          <w:szCs w:val="19"/>
+        </w:rPr>
+        <w:t>(</w:t>
+      </w:r>
+      <w:proofErr w:type="spellStart"/>
+      <w:r>
+        <w:rPr>
+          <w:rFonts w:ascii="Consolas" w:hAnsi="Consolas" w:cs="Consolas"/>
+          <w:color w:val="2B91AF"/>
+          <w:sz w:val="19"/>
+          <w:szCs w:val="19"/>
+        </w:rPr>
+        <w:t>AABox</w:t>
+      </w:r>
+      <w:proofErr w:type="spellEnd"/>
+      <w:r>
+        <w:rPr>
+          <w:rFonts w:ascii="Consolas" w:hAnsi="Consolas" w:cs="Consolas"/>
+          <w:color w:val="000000"/>
+          <w:sz w:val="19"/>
+          <w:szCs w:val="19"/>
+        </w:rPr>
+        <w:t xml:space="preserve">* </w:t>
+      </w:r>
+      <w:r>
+        <w:rPr>
+          <w:rFonts w:ascii="Consolas" w:hAnsi="Consolas" w:cs="Consolas"/>
+          <w:color w:val="808080"/>
+          <w:sz w:val="19"/>
+          <w:szCs w:val="19"/>
+        </w:rPr>
+        <w:t>box</w:t>
+      </w:r>
+      <w:r>
+        <w:rPr>
+          <w:rFonts w:ascii="Consolas" w:hAnsi="Consolas" w:cs="Consolas"/>
+          <w:color w:val="000000"/>
+          <w:sz w:val="19"/>
+          <w:szCs w:val="19"/>
+        </w:rPr>
+        <w:t>)</w:t>
+      </w:r>
+    </w:p>
+    <w:p>
+      <w:r>
+        <w:t>Tests whether a ray collides with an axis aligned box.</w:t>
+      </w:r>
+    </w:p>
+    <w:p>
+      <w:r>
+        <w:t xml:space="preserve">The </w:t>
+      </w:r>
+      <w:r>
+        <w:t>distances from the origin at which a line drawn through the origin along the ray’s direction at which it shares an X or Y coordinate with a side of the box are calculated. The lowest distance at which both an X and Y coordinate have been equalled is called the entry point, and set to 0 if less than 0. The lowest distance at which both the minimum and maximum values of one coordinate have been passed is called the exit point. If the exit point is greater than the entry point, the ray intersects with the box. Otherwise, the ray must have passed by the box in one axis before reaching it in the other axis, and so it does not intersect.</w:t>
+      </w:r>
+    </w:p>
+    <w:p>
+      <w:pPr>
+        <w:pStyle w:val="Heading3"/>
+      </w:pPr>
+      <w:proofErr w:type="spellStart"/>
+      <w:r>
+        <w:t>DoesCollide</w:t>
+      </w:r>
+      <w:proofErr w:type="spellEnd"/>
+      <w:r>
+        <w:t>(</w:t>
+      </w:r>
+      <w:proofErr w:type="spellStart"/>
+      <w:r>
+        <w:t>OBox</w:t>
+      </w:r>
+      <w:proofErr w:type="spellEnd"/>
+      <w:r>
+        <w:t>)</w:t>
+      </w:r>
+    </w:p>
+    <w:p>
+      <w:pPr>
+        <w:pStyle w:val="Heading3"/>
+        <w:rPr>
+          <w:rFonts w:ascii="Consolas" w:hAnsi="Consolas" w:cs="Consolas"/>
+          <w:color w:val="000000"/>
+          <w:sz w:val="19"/>
+          <w:szCs w:val="19"/>
+        </w:rPr>
+      </w:pPr>
+      <w:r>
+        <w:rPr>
+          <w:rFonts w:ascii="Consolas" w:hAnsi="Consolas" w:cs="Consolas"/>
+          <w:color w:val="0000FF"/>
+          <w:sz w:val="19"/>
+          <w:szCs w:val="19"/>
+        </w:rPr>
+        <w:t>bool</w:t>
+      </w:r>
+      <w:r>
+        <w:rPr>
+          <w:rFonts w:ascii="Consolas" w:hAnsi="Consolas" w:cs="Consolas"/>
+          <w:color w:val="000000"/>
+          <w:sz w:val="19"/>
+          <w:szCs w:val="19"/>
+        </w:rPr>
+        <w:t xml:space="preserve"> </w:t>
+      </w:r>
+      <w:proofErr w:type="spellStart"/>
+      <w:proofErr w:type="gramStart"/>
+      <w:r>
+        <w:rPr>
+          <w:rFonts w:ascii="Consolas" w:hAnsi="Consolas" w:cs="Consolas"/>
+          <w:color w:val="000000"/>
+          <w:sz w:val="19"/>
+          <w:szCs w:val="19"/>
+        </w:rPr>
+        <w:t>doesCollide</w:t>
+      </w:r>
+      <w:proofErr w:type="spellEnd"/>
+      <w:r>
+        <w:rPr>
+          <w:rFonts w:ascii="Consolas" w:hAnsi="Consolas" w:cs="Consolas"/>
+          <w:color w:val="000000"/>
+          <w:sz w:val="19"/>
+          <w:szCs w:val="19"/>
+        </w:rPr>
+        <w:t>(</w:t>
+      </w:r>
+      <w:proofErr w:type="spellStart"/>
+      <w:proofErr w:type="gramEnd"/>
+      <w:r>
+        <w:rPr>
+          <w:rFonts w:ascii="Consolas" w:hAnsi="Consolas" w:cs="Consolas"/>
+          <w:color w:val="2B91AF"/>
+          <w:sz w:val="19"/>
+          <w:szCs w:val="19"/>
+        </w:rPr>
+        <w:t>OBox</w:t>
+      </w:r>
+      <w:proofErr w:type="spellEnd"/>
+      <w:r>
+        <w:rPr>
+          <w:rFonts w:ascii="Consolas" w:hAnsi="Consolas" w:cs="Consolas"/>
+          <w:color w:val="000000"/>
+          <w:sz w:val="19"/>
+          <w:szCs w:val="19"/>
+        </w:rPr>
+        <w:t xml:space="preserve">* </w:t>
+      </w:r>
+      <w:r>
+        <w:rPr>
+          <w:rFonts w:ascii="Consolas" w:hAnsi="Consolas" w:cs="Consolas"/>
+          <w:color w:val="808080"/>
+          <w:sz w:val="19"/>
+          <w:szCs w:val="19"/>
+        </w:rPr>
+        <w:t>box</w:t>
+      </w:r>
+      <w:r>
+        <w:rPr>
+          <w:rFonts w:ascii="Consolas" w:hAnsi="Consolas" w:cs="Consolas"/>
+          <w:color w:val="000000"/>
+          <w:sz w:val="19"/>
+          <w:szCs w:val="19"/>
+        </w:rPr>
+        <w:t>)</w:t>
+      </w:r>
+    </w:p>
+    <w:p/>
+    <w:p>
+      <w:r>
+        <w:t xml:space="preserve">Tests whether a ray collides with an oriented box. </w:t>
+      </w:r>
+    </w:p>
+    <w:p>
+      <w:pPr>
+        <w:rPr>
+          <w:rFonts w:asciiTheme="majorHAnsi" w:eastAsiaTheme="majorEastAsia" w:hAnsiTheme="majorHAnsi" w:cstheme="majorBidi"/>
+          <w:b/>
+          <w:color w:val="2E74B5" w:themeColor="accent1" w:themeShade="BF"/>
+          <w:sz w:val="36"/>
+          <w:szCs w:val="32"/>
+          <w:u w:val="single"/>
+        </w:rPr>
+      </w:pPr>
+      <w:r>
+        <w:t xml:space="preserve">The </w:t>
+      </w:r>
+      <w:proofErr w:type="spellStart"/>
+      <w:r>
+        <w:t>getInverseTransform</w:t>
+      </w:r>
+      <w:proofErr w:type="spellEnd"/>
+      <w:r>
+        <w:t xml:space="preserve"> method of the box is called, and used to transform the direction and origin of the ray. This transformed ray is tested against an axis aligned box with corners [-</w:t>
+      </w:r>
+      <w:proofErr w:type="gramStart"/>
+      <w:r>
+        <w:t>1,-</w:t>
+      </w:r>
+      <w:proofErr w:type="gramEnd"/>
+      <w:r>
+        <w:t>1] and [1,1]. If the transformed ray collides with that box, then this ray collides with the oriented box.</w:t>
+      </w:r>
+      <w:r>
+        <w:br w:type="page"/>
+      </w:r>
+    </w:p>
+    <w:p>
+      <w:pPr>
+        <w:pStyle w:val="Heading1"/>
+      </w:pPr>
+      <w:proofErr w:type="spellStart"/>
+      <w:r>
+        <w:lastRenderedPageBreak/>
+        <w:t>SceneObject</w:t>
+      </w:r>
+      <w:bookmarkEnd w:id="12"/>
+      <w:proofErr w:type="spellEnd"/>
+    </w:p>
+    <w:p>
+      <w:pPr>
+        <w:rPr>
+          <w:rFonts w:ascii="Consolas" w:hAnsi="Consolas" w:cs="Consolas"/>
+          <w:color w:val="000000"/>
+          <w:sz w:val="19"/>
+          <w:szCs w:val="19"/>
+        </w:rPr>
+      </w:pPr>
+      <w:r>
+        <w:rPr>
+          <w:rFonts w:ascii="Consolas" w:hAnsi="Consolas" w:cs="Consolas"/>
+          <w:color w:val="0000FF"/>
+          <w:sz w:val="19"/>
+          <w:szCs w:val="19"/>
+        </w:rPr>
+        <w:t>class</w:t>
+      </w:r>
+      <w:r>
+        <w:rPr>
+          <w:rFonts w:ascii="Consolas" w:hAnsi="Consolas" w:cs="Consolas"/>
+          <w:color w:val="000000"/>
+          <w:sz w:val="19"/>
+          <w:szCs w:val="19"/>
+        </w:rPr>
+        <w:t xml:space="preserve"> </w:t>
+      </w:r>
+      <w:proofErr w:type="spellStart"/>
+      <w:r>
+        <w:rPr>
+          <w:rFonts w:ascii="Consolas" w:hAnsi="Consolas" w:cs="Consolas"/>
+          <w:color w:val="000000"/>
+          <w:sz w:val="19"/>
+          <w:szCs w:val="19"/>
+        </w:rPr>
+        <w:t>SceneObject</w:t>
+      </w:r>
+      <w:proofErr w:type="spellEnd"/>
+    </w:p>
+    <w:p>
+      <w:r>
+        <w:t>A 2D object within a hierarchical scene graph.</w:t>
+      </w:r>
+    </w:p>
+    <w:p>
+      <w:pPr>
+        <w:pStyle w:val="Heading2"/>
+      </w:pPr>
+      <w:r>
+        <w:t>Member Variables</w:t>
+      </w:r>
+    </w:p>
+    <w:p>
+      <w:proofErr w:type="spellStart"/>
+      <w:r>
+        <w:rPr>
+          <w:b/>
+        </w:rPr>
+        <w:t>m_globalTransform</w:t>
+      </w:r>
+      <w:proofErr w:type="spellEnd"/>
+      <w:r>
+        <w:rPr>
+          <w:b/>
+        </w:rPr>
+        <w:t>:</w:t>
+      </w:r>
+      <w:r>
+        <w:rPr>
+          <w:b/>
+        </w:rPr>
+        <w:tab/>
+      </w:r>
+      <w:r>
+        <w:rPr>
+          <w:b/>
+        </w:rPr>
+        <w:tab/>
+      </w:r>
+      <w:r>
+        <w:t xml:space="preserve">Transformation matrix relative to </w:t>
+      </w:r>
+      <w:r>
+        <w:t>global coordinate system</w:t>
+      </w:r>
+    </w:p>
+    <w:p>
+      <w:proofErr w:type="spellStart"/>
+      <w:r>
+        <w:rPr>
+          <w:b/>
+        </w:rPr>
+        <w:t>m_localTransform</w:t>
+      </w:r>
+      <w:proofErr w:type="spellEnd"/>
+      <w:r>
+        <w:rPr>
+          <w:b/>
+        </w:rPr>
+        <w:t>:</w:t>
+      </w:r>
+      <w:r>
+        <w:rPr>
+          <w:b/>
+        </w:rPr>
+        <w:tab/>
+      </w:r>
+      <w:r>
+        <w:rPr>
+          <w:b/>
+        </w:rPr>
+        <w:tab/>
+      </w:r>
+      <w:r>
+        <w:t>Transformation matrix relative to parent</w:t>
+      </w:r>
+    </w:p>
+    <w:p>
+      <w:proofErr w:type="spellStart"/>
+      <w:r>
+        <w:rPr>
+          <w:b/>
+        </w:rPr>
+        <w:t>m_parent</w:t>
+      </w:r>
+      <w:proofErr w:type="spellEnd"/>
+      <w:r>
+        <w:rPr>
+          <w:b/>
+        </w:rPr>
+        <w:t>:</w:t>
+      </w:r>
+      <w:r>
+        <w:rPr>
+          <w:b/>
+        </w:rPr>
+        <w:tab/>
+      </w:r>
+      <w:r>
+        <w:rPr>
+          <w:b/>
+        </w:rPr>
+        <w:tab/>
+      </w:r>
+      <w:r>
+        <w:rPr>
+          <w:b/>
+        </w:rPr>
+        <w:tab/>
+      </w:r>
+      <w:r>
+        <w:t xml:space="preserve">Pointer to the parent of this </w:t>
+      </w:r>
+      <w:proofErr w:type="spellStart"/>
+      <w:r>
+        <w:t>SceneObject</w:t>
+      </w:r>
+      <w:proofErr w:type="spellEnd"/>
+    </w:p>
+    <w:p>
+      <w:proofErr w:type="spellStart"/>
+      <w:r>
+        <w:rPr>
+          <w:b/>
+        </w:rPr>
+        <w:t>m_children</w:t>
+      </w:r>
+      <w:proofErr w:type="spellEnd"/>
+      <w:r>
+        <w:rPr>
+          <w:b/>
+        </w:rPr>
+        <w:t>:</w:t>
+      </w:r>
+      <w:r>
+        <w:rPr>
+          <w:b/>
+        </w:rPr>
+        <w:tab/>
+      </w:r>
+      <w:r>
+        <w:rPr>
+          <w:b/>
+        </w:rPr>
+        <w:tab/>
+      </w:r>
+      <w:r>
+        <w:rPr>
+          <w:b/>
+        </w:rPr>
+        <w:tab/>
+      </w:r>
+      <w:r>
+        <w:t xml:space="preserve">Vector of pointers to the children of this </w:t>
+      </w:r>
+      <w:proofErr w:type="spellStart"/>
+      <w:r>
+        <w:t>SceneObject</w:t>
+      </w:r>
+      <w:proofErr w:type="spellEnd"/>
+    </w:p>
+    <w:p>
+      <w:proofErr w:type="spellStart"/>
+      <w:r>
+        <w:rPr>
+          <w:b/>
+        </w:rPr>
+        <w:t>m_toAdd</w:t>
+      </w:r>
+      <w:proofErr w:type="spellEnd"/>
+      <w:r>
+        <w:rPr>
+          <w:b/>
+        </w:rPr>
+        <w:t>:</w:t>
+      </w:r>
+      <w:r>
+        <w:rPr>
+          <w:b/>
+        </w:rPr>
+        <w:tab/>
+      </w:r>
+      <w:r>
+        <w:rPr>
+          <w:b/>
+        </w:rPr>
+        <w:tab/>
+      </w:r>
+      <w:r>
+        <w:rPr>
+          <w:b/>
+        </w:rPr>
+        <w:tab/>
+      </w:r>
+      <w:r>
+        <w:t xml:space="preserve">Vector of pointers to </w:t>
+      </w:r>
+      <w:proofErr w:type="spellStart"/>
+      <w:r>
+        <w:t>SceneObjects</w:t>
+      </w:r>
+      <w:proofErr w:type="spellEnd"/>
+      <w:r>
+        <w:t xml:space="preserve"> which will be added as children </w:t>
+      </w:r>
+      <w:r>
+        <w:tab/>
+      </w:r>
+      <w:r>
+        <w:tab/>
+      </w:r>
+      <w:r>
+        <w:tab/>
+      </w:r>
+      <w:r>
+        <w:tab/>
+        <w:t xml:space="preserve"> at the next end of frame</w:t>
+      </w:r>
+    </w:p>
+    <w:p>
+      <w:proofErr w:type="spellStart"/>
+      <w:r>
+        <w:rPr>
+          <w:b/>
+        </w:rPr>
+        <w:t>m_toDelete</w:t>
+      </w:r>
+      <w:proofErr w:type="spellEnd"/>
+      <w:r>
+        <w:rPr>
+          <w:b/>
+        </w:rPr>
+        <w:t>:</w:t>
+      </w:r>
+      <w:r>
+        <w:rPr>
+          <w:b/>
+        </w:rPr>
+        <w:tab/>
+      </w:r>
+      <w:r>
+        <w:rPr>
+          <w:b/>
+        </w:rPr>
+        <w:tab/>
+      </w:r>
+      <w:r>
+        <w:rPr>
+          <w:b/>
+        </w:rPr>
+        <w:tab/>
+      </w:r>
+      <w:r>
+        <w:t xml:space="preserve">Vector of pointers to children which will be removed from </w:t>
+      </w:r>
+      <w:r>
+        <w:tab/>
+      </w:r>
+      <w:r>
+        <w:tab/>
+      </w:r>
+      <w:r>
+        <w:tab/>
+      </w:r>
+      <w:r>
+        <w:tab/>
+      </w:r>
+      <w:r>
+        <w:tab/>
+      </w:r>
+      <w:proofErr w:type="spellStart"/>
+      <w:r>
+        <w:t>m_children</w:t>
+      </w:r>
+      <w:proofErr w:type="spellEnd"/>
+      <w:r>
+        <w:t xml:space="preserve"> and deleted at the next end of frame</w:t>
+      </w:r>
+    </w:p>
+    <w:p>
+      <w:proofErr w:type="spellStart"/>
+      <w:r>
+        <w:rPr>
+          <w:b/>
+        </w:rPr>
+        <w:t>m_toTransfer</w:t>
+      </w:r>
+      <w:proofErr w:type="spellEnd"/>
+      <w:r>
+        <w:rPr>
+          <w:b/>
+        </w:rPr>
+        <w:t>:</w:t>
+      </w:r>
+      <w:r>
+        <w:rPr>
+          <w:b/>
+        </w:rPr>
+        <w:tab/>
+      </w:r>
+      <w:r>
+        <w:rPr>
+          <w:b/>
+        </w:rPr>
+        <w:tab/>
+      </w:r>
+      <w:r>
+        <w:rPr>
+          <w:b/>
+        </w:rPr>
+        <w:tab/>
+      </w:r>
+      <w:r>
+        <w:t xml:space="preserve">Vector of pairs containing a child and a </w:t>
+      </w:r>
+      <w:proofErr w:type="spellStart"/>
+      <w:r>
+        <w:t>SceneObject</w:t>
+      </w:r>
+      <w:proofErr w:type="spellEnd"/>
+      <w:r>
+        <w:t xml:space="preserve"> to transfer that </w:t>
+      </w:r>
+      <w:r>
+        <w:tab/>
+      </w:r>
+      <w:r>
+        <w:tab/>
+      </w:r>
+      <w:r>
+        <w:tab/>
+      </w:r>
+      <w:r>
+        <w:tab/>
+        <w:t>child to at the next end of frame</w:t>
+      </w:r>
+    </w:p>
+    <w:p>
+      <w:proofErr w:type="spellStart"/>
+      <w:r>
+        <w:rPr>
+          <w:b/>
+        </w:rPr>
+        <w:t>m_childrenLocked</w:t>
+      </w:r>
+      <w:proofErr w:type="spellEnd"/>
+      <w:r>
+        <w:rPr>
+          <w:b/>
+        </w:rPr>
+        <w:t>:</w:t>
+      </w:r>
+      <w:r>
+        <w:rPr>
+          <w:b/>
+        </w:rPr>
+        <w:tab/>
+      </w:r>
+      <w:r>
+        <w:rPr>
+          <w:b/>
+        </w:rPr>
+        <w:tab/>
+      </w:r>
+      <w:r>
+        <w:t xml:space="preserve">Flag indicating that </w:t>
+      </w:r>
+      <w:proofErr w:type="spellStart"/>
+      <w:r>
+        <w:t>m_children</w:t>
+      </w:r>
+      <w:proofErr w:type="spellEnd"/>
+      <w:r>
+        <w:t xml:space="preserve"> is being iterated over, and so cannot </w:t>
+      </w:r>
+      <w:r>
+        <w:tab/>
+      </w:r>
+      <w:r>
+        <w:tab/>
+      </w:r>
+      <w:r>
+        <w:tab/>
+      </w:r>
+      <w:r>
+        <w:tab/>
+        <w:t>be modified</w:t>
+      </w:r>
+    </w:p>
+    <w:p>
+      <w:proofErr w:type="spellStart"/>
+      <w:r>
+        <w:rPr>
+          <w:b/>
+        </w:rPr>
+        <w:t>m_deletionFlag</w:t>
+      </w:r>
+      <w:proofErr w:type="spellEnd"/>
+      <w:r>
+        <w:rPr>
+          <w:b/>
+        </w:rPr>
+        <w:t>:</w:t>
+      </w:r>
+      <w:r>
+        <w:rPr>
+          <w:b/>
+        </w:rPr>
+        <w:tab/>
+      </w:r>
+      <w:r>
+        <w:rPr>
+          <w:b/>
+        </w:rPr>
+        <w:tab/>
+      </w:r>
+      <w:r>
+        <w:t xml:space="preserve">Flag indicating that this </w:t>
+      </w:r>
+      <w:proofErr w:type="spellStart"/>
+      <w:r>
+        <w:t>SceneObject</w:t>
+      </w:r>
+      <w:proofErr w:type="spellEnd"/>
+      <w:r>
+        <w:t xml:space="preserve"> is to be deleted at the next end </w:t>
+      </w:r>
+      <w:r>
+        <w:tab/>
+      </w:r>
+      <w:r>
+        <w:tab/>
+      </w:r>
+      <w:r>
+        <w:tab/>
+      </w:r>
+      <w:r>
+        <w:tab/>
+        <w:t>of frame</w:t>
+      </w:r>
+    </w:p>
+    <w:p>
+      <w:proofErr w:type="spellStart"/>
+      <w:r>
+        <w:rPr>
+          <w:b/>
+        </w:rPr>
+        <w:t>m_transferFlag</w:t>
+      </w:r>
+      <w:proofErr w:type="spellEnd"/>
+      <w:r>
+        <w:rPr>
+          <w:b/>
+        </w:rPr>
+        <w:t>:</w:t>
+      </w:r>
+      <w:r>
+        <w:rPr>
+          <w:b/>
+        </w:rPr>
+        <w:tab/>
+      </w:r>
+      <w:r>
+        <w:rPr>
+          <w:b/>
+        </w:rPr>
+        <w:tab/>
+      </w:r>
+      <w:r>
+        <w:t xml:space="preserve">Flag indicating that this </w:t>
+      </w:r>
+      <w:proofErr w:type="spellStart"/>
+      <w:r>
+        <w:t>SceneObject</w:t>
+      </w:r>
+      <w:proofErr w:type="spellEnd"/>
+      <w:r>
+        <w:t xml:space="preserve"> is to be reparented at the next </w:t>
+      </w:r>
+      <w:r>
+        <w:tab/>
+      </w:r>
+      <w:r>
+        <w:tab/>
+      </w:r>
+      <w:r>
+        <w:tab/>
+      </w:r>
+      <w:r>
+        <w:tab/>
+        <w:t>end of frame.</w:t>
+      </w:r>
+    </w:p>
+    <w:p>
+      <w:proofErr w:type="spellStart"/>
+      <w:r>
+        <w:rPr>
+          <w:b/>
+        </w:rPr>
+        <w:t>m_transferTargetFlag</w:t>
+      </w:r>
+      <w:proofErr w:type="spellEnd"/>
+      <w:r>
+        <w:rPr>
+          <w:b/>
+        </w:rPr>
+        <w:t>:</w:t>
+      </w:r>
+      <w:r>
+        <w:rPr>
+          <w:b/>
+        </w:rPr>
+        <w:tab/>
+      </w:r>
+      <w:r>
+        <w:rPr>
+          <w:b/>
+        </w:rPr>
+        <w:tab/>
+      </w:r>
+      <w:r>
+        <w:t xml:space="preserve">Flag indicating that another </w:t>
+      </w:r>
+      <w:proofErr w:type="spellStart"/>
+      <w:r>
+        <w:t>SceneObject</w:t>
+      </w:r>
+      <w:proofErr w:type="spellEnd"/>
+      <w:r>
+        <w:t xml:space="preserve"> is to be reparented to this </w:t>
+      </w:r>
+      <w:r>
+        <w:tab/>
+      </w:r>
+      <w:r>
+        <w:tab/>
+      </w:r>
+      <w:r>
+        <w:tab/>
+      </w:r>
+      <w:r>
+        <w:tab/>
+        <w:t>at the next end of frame</w:t>
+      </w:r>
+    </w:p>
+    <w:p>
+      <w:proofErr w:type="spellStart"/>
+      <w:r>
+        <w:rPr>
+          <w:b/>
+        </w:rPr>
+        <w:t>m_collider</w:t>
+      </w:r>
+      <w:proofErr w:type="spellEnd"/>
+      <w:r>
+        <w:rPr>
+          <w:b/>
+        </w:rPr>
+        <w:t>:</w:t>
+      </w:r>
+      <w:r>
+        <w:rPr>
+          <w:b/>
+        </w:rPr>
+        <w:tab/>
+      </w:r>
+      <w:r>
+        <w:rPr>
+          <w:b/>
+        </w:rPr>
+        <w:tab/>
+      </w:r>
+      <w:r>
+        <w:rPr>
+          <w:b/>
+        </w:rPr>
+        <w:tab/>
+      </w:r>
+      <w:r>
+        <w:t xml:space="preserve">Collider used to detect collisions with this </w:t>
+      </w:r>
+      <w:proofErr w:type="spellStart"/>
+      <w:r>
+        <w:t>SceneObject</w:t>
+      </w:r>
+      <w:proofErr w:type="spellEnd"/>
+    </w:p>
+    <w:p/>
+    <w:p>
+      <w:pPr>
+        <w:pStyle w:val="Heading2"/>
+      </w:pPr>
+      <w:r>
+        <w:t>Member Functions</w:t>
+      </w:r>
+    </w:p>
+    <w:p>
+      <w:bookmarkStart w:id="14" w:name="_GoBack"/>
+      <w:bookmarkEnd w:id="14"/>
+    </w:p>
+    <w:p>
+      <w:pPr>
+        <w:rPr>
+          <w:rFonts w:asciiTheme="majorHAnsi" w:eastAsiaTheme="majorEastAsia" w:hAnsiTheme="majorHAnsi" w:cstheme="majorBidi"/>
+          <w:b/>
+          <w:color w:val="2E74B5" w:themeColor="accent1" w:themeShade="BF"/>
+          <w:sz w:val="36"/>
+          <w:szCs w:val="32"/>
+          <w:u w:val="single"/>
+        </w:rPr>
+      </w:pPr>
+      <w:bookmarkStart w:id="15" w:name="_Ref482446658"/>
+      <w:r>
+        <w:br w:type="page"/>
+      </w:r>
+    </w:p>
+    <w:p>
+      <w:pPr>
+        <w:pStyle w:val="Heading1"/>
+      </w:pPr>
+      <w:r>
+        <w:lastRenderedPageBreak/>
+        <w:t>SceneObject3D</w:t>
+      </w:r>
+      <w:bookmarkEnd w:id="15"/>
     </w:p>
     <w:p>
       <w:pPr>
@@ -1642,28 +10003,12 @@
       <w:pPr>
         <w:pStyle w:val="Heading1"/>
       </w:pPr>
-      <w:proofErr w:type="spellStart"/>
+      <w:bookmarkStart w:id="16" w:name="_Ref482106785"/>
       <w:r>
         <w:lastRenderedPageBreak/>
-        <w:t>OBox</w:t>
-      </w:r>
-      <w:proofErr w:type="spellEnd"/>
-    </w:p>
-    <w:p>
-      <w:r>
-        <w:br w:type="page"/>
-      </w:r>
-    </w:p>
-    <w:p>
-      <w:pPr>
-        <w:pStyle w:val="Heading1"/>
-      </w:pPr>
-      <w:proofErr w:type="spellStart"/>
-      <w:r>
-        <w:lastRenderedPageBreak/>
-        <w:t>SceneObject</w:t>
-      </w:r>
-      <w:proofErr w:type="spellEnd"/>
+        <w:t>Tank Game</w:t>
+      </w:r>
+      <w:bookmarkEnd w:id="16"/>
     </w:p>
     <w:p>
       <w:pPr>
@@ -1683,12 +10028,12 @@
       <w:pPr>
         <w:pStyle w:val="Heading1"/>
       </w:pPr>
-      <w:bookmarkStart w:id="8" w:name="_Ref482106785"/>
+      <w:bookmarkStart w:id="17" w:name="_Ref482106800"/>
       <w:r>
         <w:lastRenderedPageBreak/>
-        <w:t>Tank Game</w:t>
-      </w:r>
-      <w:bookmarkEnd w:id="8"/>
+        <w:t>Robot Arm Game</w:t>
+      </w:r>
+      <w:bookmarkEnd w:id="17"/>
     </w:p>
     <w:p>
       <w:pPr>
@@ -1708,37 +10053,12 @@
       <w:pPr>
         <w:pStyle w:val="Heading1"/>
       </w:pPr>
-      <w:bookmarkStart w:id="9" w:name="_Ref482106800"/>
-      <w:r>
-        <w:lastRenderedPageBreak/>
-        <w:t>Robot Arm Game</w:t>
-      </w:r>
-      <w:bookmarkEnd w:id="9"/>
-    </w:p>
-    <w:p>
-      <w:pPr>
-        <w:rPr>
-          <w:rFonts w:asciiTheme="majorHAnsi" w:eastAsiaTheme="majorEastAsia" w:hAnsiTheme="majorHAnsi" w:cstheme="majorBidi"/>
-          <w:color w:val="2E74B5" w:themeColor="accent1" w:themeShade="BF"/>
-          <w:sz w:val="36"/>
-          <w:szCs w:val="32"/>
-          <w:u w:val="single"/>
-        </w:rPr>
-      </w:pPr>
-      <w:r>
-        <w:br w:type="page"/>
-      </w:r>
-    </w:p>
-    <w:p>
-      <w:pPr>
-        <w:pStyle w:val="Heading1"/>
-      </w:pPr>
-      <w:bookmarkStart w:id="10" w:name="_Ref482106807"/>
+      <w:bookmarkStart w:id="18" w:name="_Ref482106807"/>
       <w:r>
         <w:lastRenderedPageBreak/>
         <w:t>3D Game</w:t>
       </w:r>
-      <w:bookmarkEnd w:id="10"/>
+      <w:bookmarkEnd w:id="18"/>
     </w:p>
     <w:sectPr>
       <w:headerReference w:type="default" r:id="rId7"/>
@@ -1835,7 +10155,7 @@
           <w:rPr>
             <w:noProof/>
           </w:rPr>
-          <w:t>13</w:t>
+          <w:t>14</w:t>
         </w:r>
         <w:r>
           <w:rPr>
@@ -1977,6 +10297,7 @@
     <w:lsdException w:name="HTML Sample" w:semiHidden="1" w:unhideWhenUsed="1"/>
     <w:lsdException w:name="HTML Typewriter" w:semiHidden="1" w:unhideWhenUsed="1"/>
     <w:lsdException w:name="HTML Variable" w:semiHidden="1" w:unhideWhenUsed="1"/>
+    <w:lsdException w:name="Normal Table" w:semiHidden="1" w:unhideWhenUsed="1"/>
     <w:lsdException w:name="annotation subject" w:semiHidden="1" w:unhideWhenUsed="1"/>
     <w:lsdException w:name="No List" w:semiHidden="1" w:unhideWhenUsed="1"/>
     <w:lsdException w:name="Outline List 1" w:semiHidden="1" w:unhideWhenUsed="1"/>
@@ -2021,6 +10342,7 @@
     <w:lsdException w:name="Table Professional" w:semiHidden="1" w:unhideWhenUsed="1"/>
     <w:lsdException w:name="Table Subtle 1" w:semiHidden="1" w:unhideWhenUsed="1"/>
     <w:lsdException w:name="Table Subtle 2" w:semiHidden="1" w:unhideWhenUsed="1"/>
+    <w:lsdException w:name="Table Web 1" w:semiHidden="1" w:unhideWhenUsed="1"/>
     <w:lsdException w:name="Table Web 2" w:semiHidden="1" w:unhideWhenUsed="1"/>
     <w:lsdException w:name="Table Web 3" w:semiHidden="1" w:unhideWhenUsed="1"/>
     <w:lsdException w:name="Balloon Text" w:semiHidden="1" w:unhideWhenUsed="1"/>
@@ -2317,9 +10639,52 @@
       <w:szCs w:val="24"/>
     </w:rPr>
   </w:style>
+  <w:style w:type="paragraph" w:styleId="Heading4">
+    <w:name w:val="heading 4"/>
+    <w:basedOn w:val="Normal"/>
+    <w:next w:val="Normal"/>
+    <w:link w:val="Heading4Char"/>
+    <w:uiPriority w:val="9"/>
+    <w:unhideWhenUsed/>
+    <w:qFormat/>
+    <w:rsid w:val="0097137F"/>
+    <w:pPr>
+      <w:keepNext/>
+      <w:keepLines/>
+      <w:spacing w:before="40" w:after="0"/>
+      <w:outlineLvl w:val="3"/>
+    </w:pPr>
+    <w:rPr>
+      <w:rFonts w:asciiTheme="majorHAnsi" w:eastAsiaTheme="majorEastAsia" w:hAnsiTheme="majorHAnsi" w:cstheme="majorBidi"/>
+      <w:i/>
+      <w:iCs/>
+      <w:color w:val="2E74B5" w:themeColor="accent1" w:themeShade="BF"/>
+    </w:rPr>
+  </w:style>
+  <w:style w:type="paragraph" w:styleId="Heading5">
+    <w:name w:val="heading 5"/>
+    <w:basedOn w:val="Normal"/>
+    <w:next w:val="Normal"/>
+    <w:link w:val="Heading5Char"/>
+    <w:uiPriority w:val="9"/>
+    <w:unhideWhenUsed/>
+    <w:qFormat/>
+    <w:rsid w:val="0097137F"/>
+    <w:pPr>
+      <w:keepNext/>
+      <w:keepLines/>
+      <w:spacing w:before="40" w:after="0"/>
+      <w:outlineLvl w:val="4"/>
+    </w:pPr>
+    <w:rPr>
+      <w:rFonts w:asciiTheme="majorHAnsi" w:eastAsiaTheme="majorEastAsia" w:hAnsiTheme="majorHAnsi" w:cstheme="majorBidi"/>
+      <w:color w:val="2E74B5" w:themeColor="accent1" w:themeShade="BF"/>
+    </w:rPr>
+  </w:style>
   <w:style w:type="character" w:default="1" w:styleId="DefaultParagraphFont">
     <w:name w:val="Default Paragraph Font"/>
     <w:uiPriority w:val="1"/>
+    <w:semiHidden/>
     <w:unhideWhenUsed/>
   </w:style>
   <w:style w:type="table" w:default="1" w:styleId="TableNormal">
@@ -2484,6 +10849,30 @@
     <w:rPr>
       <w:color w:val="954F72" w:themeColor="followedHyperlink"/>
       <w:u w:val="single"/>
+    </w:rPr>
+  </w:style>
+  <w:style w:type="character" w:customStyle="1" w:styleId="Heading4Char">
+    <w:name w:val="Heading 4 Char"/>
+    <w:basedOn w:val="DefaultParagraphFont"/>
+    <w:link w:val="Heading4"/>
+    <w:uiPriority w:val="9"/>
+    <w:rsid w:val="0097137F"/>
+    <w:rPr>
+      <w:rFonts w:asciiTheme="majorHAnsi" w:eastAsiaTheme="majorEastAsia" w:hAnsiTheme="majorHAnsi" w:cstheme="majorBidi"/>
+      <w:i/>
+      <w:iCs/>
+      <w:color w:val="2E74B5" w:themeColor="accent1" w:themeShade="BF"/>
+    </w:rPr>
+  </w:style>
+  <w:style w:type="character" w:customStyle="1" w:styleId="Heading5Char">
+    <w:name w:val="Heading 5 Char"/>
+    <w:basedOn w:val="DefaultParagraphFont"/>
+    <w:link w:val="Heading5"/>
+    <w:uiPriority w:val="9"/>
+    <w:rsid w:val="0097137F"/>
+    <w:rPr>
+      <w:rFonts w:asciiTheme="majorHAnsi" w:eastAsiaTheme="majorEastAsia" w:hAnsiTheme="majorHAnsi" w:cstheme="majorBidi"/>
+      <w:color w:val="2E74B5" w:themeColor="accent1" w:themeShade="BF"/>
     </w:rPr>
   </w:style>
 </w:styles>
@@ -2789,7 +11178,7 @@
 </file>
 
 <file path=customXml/itemProps1.xml><?xml version="1.0" encoding="utf-8"?>
-<ds:datastoreItem xmlns:ds="http://schemas.openxmlformats.org/officeDocument/2006/customXml" ds:itemID="{FB34B703-B06B-4BCA-87BB-43A0C1952A2A}">
+<ds:datastoreItem xmlns:ds="http://schemas.openxmlformats.org/officeDocument/2006/customXml" ds:itemID="{A250B9EB-103A-422B-9BDD-6F0C1421B2F6}">
   <ds:schemaRefs>
     <ds:schemaRef ds:uri="http://schemas.openxmlformats.org/officeDocument/2006/bibliography"/>
   </ds:schemaRefs>

--- a/Docs/MathsDemo Reference.docx
+++ b/Docs/MathsDemo Reference.docx
@@ -1435,17 +1435,17 @@
         <w:rPr>
           <w:b/>
         </w:rPr>
-      </w:r>
-      <w:r>
-        <w:rPr>
-          <w:b/>
-        </w:rPr>
         <w:instrText xml:space="preserve"> \* MERGEFORMAT </w:instrText>
       </w:r>
       <w:r>
         <w:rPr>
           <w:b/>
         </w:rPr>
+      </w:r>
+      <w:r>
+        <w:rPr>
+          <w:b/>
+        </w:rPr>
         <w:fldChar w:fldCharType="separate"/>
       </w:r>
       <w:r>
@@ -1627,18 +1627,12 @@
         <w:rPr>
           <w:b/>
         </w:rPr>
-        <w:instrText xml:space="preserve"> REF _Ref482446594 \h </w:instrText>
-      </w:r>
-      <w:r>
-        <w:rPr>
-          <w:b/>
-        </w:rPr>
-      </w:r>
-      <w:r>
-        <w:rPr>
-          <w:b/>
-        </w:rPr>
-        <w:instrText xml:space="preserve"> \* MERGEFORMAT </w:instrText>
+        <w:instrText xml:space="preserve"> REF _Ref482446594 \h  \* MERGEFORMAT </w:instrText>
+      </w:r>
+      <w:r>
+        <w:rPr>
+          <w:b/>
+        </w:rPr>
       </w:r>
       <w:r>
         <w:rPr>
@@ -1731,18 +1725,12 @@
         <w:rPr>
           <w:b/>
         </w:rPr>
-        <w:instrText xml:space="preserve"> REF _Ref482446615 \h </w:instrText>
-      </w:r>
-      <w:r>
-        <w:rPr>
-          <w:b/>
-        </w:rPr>
-      </w:r>
-      <w:r>
-        <w:rPr>
-          <w:b/>
-        </w:rPr>
-        <w:instrText xml:space="preserve"> \* MERGEFORMAT </w:instrText>
+        <w:instrText xml:space="preserve"> REF _Ref482446615 \h  \* MERGEFORMAT </w:instrText>
+      </w:r>
+      <w:r>
+        <w:rPr>
+          <w:b/>
+        </w:rPr>
       </w:r>
       <w:r>
         <w:rPr>
@@ -1829,18 +1817,12 @@
         <w:rPr>
           <w:b/>
         </w:rPr>
-        <w:instrText xml:space="preserve"> REF _Ref482446635 \h </w:instrText>
-      </w:r>
-      <w:r>
-        <w:rPr>
-          <w:b/>
-        </w:rPr>
-      </w:r>
-      <w:r>
-        <w:rPr>
-          <w:b/>
-        </w:rPr>
-        <w:instrText xml:space="preserve"> \* MERGEFORMAT </w:instrText>
+        <w:instrText xml:space="preserve"> REF _Ref482446635 \h  \* MERGEFORMAT </w:instrText>
+      </w:r>
+      <w:r>
+        <w:rPr>
+          <w:b/>
+        </w:rPr>
       </w:r>
       <w:r>
         <w:rPr>
@@ -1933,18 +1915,12 @@
         <w:rPr>
           <w:b/>
         </w:rPr>
-        <w:instrText xml:space="preserve"> REF _Ref482447892 \h </w:instrText>
-      </w:r>
-      <w:r>
-        <w:rPr>
-          <w:b/>
-        </w:rPr>
-      </w:r>
-      <w:r>
-        <w:rPr>
-          <w:b/>
-        </w:rPr>
-        <w:instrText xml:space="preserve"> \* MERGEFORMAT </w:instrText>
+        <w:instrText xml:space="preserve"> REF _Ref482447892 \h  \* MERGEFORMAT </w:instrText>
+      </w:r>
+      <w:r>
+        <w:rPr>
+          <w:b/>
+        </w:rPr>
       </w:r>
       <w:r>
         <w:rPr>
@@ -2035,18 +2011,12 @@
         <w:rPr>
           <w:b/>
         </w:rPr>
-        <w:instrText xml:space="preserve"> REF _Ref482446647 \h </w:instrText>
-      </w:r>
-      <w:r>
-        <w:rPr>
-          <w:b/>
-        </w:rPr>
-      </w:r>
-      <w:r>
-        <w:rPr>
-          <w:b/>
-        </w:rPr>
-        <w:instrText xml:space="preserve"> \* MERGEFORMAT </w:instrText>
+        <w:instrText xml:space="preserve"> REF _Ref482446647 \h  \* MERGEFORMAT </w:instrText>
+      </w:r>
+      <w:r>
+        <w:rPr>
+          <w:b/>
+        </w:rPr>
       </w:r>
       <w:r>
         <w:rPr>
@@ -2133,18 +2103,12 @@
         <w:rPr>
           <w:b/>
         </w:rPr>
-        <w:instrText xml:space="preserve"> REF _Ref482446658 \h </w:instrText>
-      </w:r>
-      <w:r>
-        <w:rPr>
-          <w:b/>
-        </w:rPr>
-      </w:r>
-      <w:r>
-        <w:rPr>
-          <w:b/>
-        </w:rPr>
-        <w:instrText xml:space="preserve"> \* MERGEFORMAT </w:instrText>
+        <w:instrText xml:space="preserve"> REF _Ref482446658 \h  \* MERGEFORMAT </w:instrText>
+      </w:r>
+      <w:r>
+        <w:rPr>
+          <w:b/>
+        </w:rPr>
       </w:r>
       <w:r>
         <w:rPr>
@@ -2223,13 +2187,13 @@
       <w:pPr>
         <w:pStyle w:val="Heading1"/>
       </w:pPr>
-      <w:bookmarkStart w:id="6" w:name="_Ref481162277"/>
-      <w:bookmarkStart w:id="7" w:name="_Ref482447874"/>
+      <w:bookmarkStart w:id="6" w:name="_Ref482447874"/>
+      <w:bookmarkStart w:id="7" w:name="_Ref481162277"/>
       <w:r>
         <w:lastRenderedPageBreak/>
         <w:t>Plane</w:t>
       </w:r>
-      <w:bookmarkEnd w:id="7"/>
+      <w:bookmarkEnd w:id="6"/>
     </w:p>
     <w:p>
       <w:pPr>
@@ -2489,7 +2453,7 @@
         <w:lastRenderedPageBreak/>
         <w:t>Collider</w:t>
       </w:r>
-      <w:bookmarkEnd w:id="6"/>
+      <w:bookmarkEnd w:id="7"/>
       <w:bookmarkEnd w:id="8"/>
     </w:p>
     <w:p>
@@ -3701,18 +3665,12 @@
         <w:rPr>
           <w:b/>
         </w:rPr>
-        <w:instrText xml:space="preserve"> REF _Ref482446594 \h </w:instrText>
-      </w:r>
-      <w:r>
-        <w:rPr>
-          <w:b/>
-        </w:rPr>
-      </w:r>
-      <w:r>
-        <w:rPr>
-          <w:b/>
-        </w:rPr>
-        <w:instrText xml:space="preserve"> \* MERGEFORMAT </w:instrText>
+        <w:instrText xml:space="preserve"> REF _Ref482446594 \h  \* MERGEFORMAT </w:instrText>
+      </w:r>
+      <w:r>
+        <w:rPr>
+          <w:b/>
+        </w:rPr>
       </w:r>
       <w:r>
         <w:rPr>
@@ -3805,18 +3763,12 @@
         <w:rPr>
           <w:b/>
         </w:rPr>
-        <w:instrText xml:space="preserve"> REF _Ref482446615 \h </w:instrText>
-      </w:r>
-      <w:r>
-        <w:rPr>
-          <w:b/>
-        </w:rPr>
-      </w:r>
-      <w:r>
-        <w:rPr>
-          <w:b/>
-        </w:rPr>
-        <w:instrText xml:space="preserve"> \* MERGEFORMAT </w:instrText>
+        <w:instrText xml:space="preserve"> REF _Ref482446615 \h  \* MERGEFORMAT </w:instrText>
+      </w:r>
+      <w:r>
+        <w:rPr>
+          <w:b/>
+        </w:rPr>
       </w:r>
       <w:r>
         <w:rPr>
@@ -3903,18 +3855,12 @@
         <w:rPr>
           <w:b/>
         </w:rPr>
-        <w:instrText xml:space="preserve"> REF _Ref482446635 \h </w:instrText>
-      </w:r>
-      <w:r>
-        <w:rPr>
-          <w:b/>
-        </w:rPr>
-      </w:r>
-      <w:r>
-        <w:rPr>
-          <w:b/>
-        </w:rPr>
-        <w:instrText xml:space="preserve"> \* MERGEFORMAT </w:instrText>
+        <w:instrText xml:space="preserve"> REF _Ref482446635 \h  \* MERGEFORMAT </w:instrText>
+      </w:r>
+      <w:r>
+        <w:rPr>
+          <w:b/>
+        </w:rPr>
       </w:r>
       <w:r>
         <w:rPr>
@@ -4007,18 +3953,12 @@
         <w:rPr>
           <w:b/>
         </w:rPr>
-        <w:instrText xml:space="preserve"> REF _Ref482446647 \h </w:instrText>
-      </w:r>
-      <w:r>
-        <w:rPr>
-          <w:b/>
-        </w:rPr>
-      </w:r>
-      <w:r>
-        <w:rPr>
-          <w:b/>
-        </w:rPr>
-        <w:instrText xml:space="preserve"> \* MERGEFORMAT </w:instrText>
+        <w:instrText xml:space="preserve"> REF _Ref482446647 \h  \* MERGEFORMAT </w:instrText>
+      </w:r>
+      <w:r>
+        <w:rPr>
+          <w:b/>
+        </w:rPr>
       </w:r>
       <w:r>
         <w:rPr>
@@ -8558,13 +8498,13 @@
       <w:pPr>
         <w:pStyle w:val="Heading1"/>
       </w:pPr>
-      <w:bookmarkStart w:id="12" w:name="_Ref482446647"/>
-      <w:bookmarkStart w:id="13" w:name="_Ref482447892"/>
+      <w:bookmarkStart w:id="12" w:name="_Ref482447892"/>
+      <w:bookmarkStart w:id="13" w:name="_Ref482446647"/>
       <w:r>
         <w:lastRenderedPageBreak/>
         <w:t>Ray</w:t>
       </w:r>
-      <w:bookmarkEnd w:id="13"/>
+      <w:bookmarkEnd w:id="12"/>
     </w:p>
     <w:p>
       <w:pPr>
@@ -9316,7 +9256,7 @@
         <w:lastRenderedPageBreak/>
         <w:t>SceneObject</w:t>
       </w:r>
-      <w:bookmarkEnd w:id="12"/>
+      <w:bookmarkEnd w:id="13"/>
       <w:proofErr w:type="spellEnd"/>
     </w:p>
     <w:p>
@@ -9404,6 +9344,25 @@
       <w:r>
         <w:t>global coordinate system</w:t>
       </w:r>
+      <w:r>
+        <w:t xml:space="preserve">. </w:t>
+      </w:r>
+      <w:r>
+        <w:tab/>
+      </w:r>
+      <w:r>
+        <w:tab/>
+      </w:r>
+      <w:r>
+        <w:tab/>
+      </w:r>
+      <w:r>
+        <w:tab/>
+      </w:r>
+      <w:r>
+        <w:tab/>
+        <w:t>Recalculated every update.</w:t>
+      </w:r>
     </w:p>
     <w:p>
       <w:proofErr w:type="spellStart"/>
@@ -9945,6 +9904,22 @@
         <w:t>SceneObject</w:t>
       </w:r>
       <w:proofErr w:type="spellEnd"/>
+      <w:r>
+        <w:t xml:space="preserve">. Recalculated </w:t>
+      </w:r>
+      <w:r>
+        <w:tab/>
+      </w:r>
+      <w:r>
+        <w:tab/>
+      </w:r>
+      <w:r>
+        <w:tab/>
+      </w:r>
+      <w:r>
+        <w:tab/>
+        <w:t>every update</w:t>
+      </w:r>
     </w:p>
     <w:p/>
     <w:p>
@@ -9955,9 +9930,2221 @@
         <w:t>Member Functions</w:t>
       </w:r>
     </w:p>
-    <w:p>
-      <w:bookmarkStart w:id="14" w:name="_GoBack"/>
-      <w:bookmarkEnd w:id="14"/>
+    <w:p/>
+    <w:p>
+      <w:pPr>
+        <w:pStyle w:val="Heading3"/>
+      </w:pPr>
+      <w:proofErr w:type="spellStart"/>
+      <w:r>
+        <w:t>addChild</w:t>
+      </w:r>
+      <w:proofErr w:type="spellEnd"/>
+    </w:p>
+    <w:p>
+      <w:pPr>
+        <w:rPr>
+          <w:rFonts w:ascii="Consolas" w:hAnsi="Consolas" w:cs="Consolas"/>
+          <w:color w:val="000000"/>
+          <w:sz w:val="19"/>
+          <w:szCs w:val="19"/>
+        </w:rPr>
+      </w:pPr>
+      <w:r>
+        <w:rPr>
+          <w:rFonts w:ascii="Consolas" w:hAnsi="Consolas" w:cs="Consolas"/>
+          <w:color w:val="0000FF"/>
+          <w:sz w:val="19"/>
+          <w:szCs w:val="19"/>
+        </w:rPr>
+        <w:t>bool</w:t>
+      </w:r>
+      <w:r>
+        <w:rPr>
+          <w:rFonts w:ascii="Consolas" w:hAnsi="Consolas" w:cs="Consolas"/>
+          <w:color w:val="000000"/>
+          <w:sz w:val="19"/>
+          <w:szCs w:val="19"/>
+        </w:rPr>
+        <w:t xml:space="preserve"> </w:t>
+      </w:r>
+      <w:proofErr w:type="spellStart"/>
+      <w:proofErr w:type="gramStart"/>
+      <w:r>
+        <w:rPr>
+          <w:rFonts w:ascii="Consolas" w:hAnsi="Consolas" w:cs="Consolas"/>
+          <w:color w:val="000000"/>
+          <w:sz w:val="19"/>
+          <w:szCs w:val="19"/>
+        </w:rPr>
+        <w:t>addChild</w:t>
+      </w:r>
+      <w:proofErr w:type="spellEnd"/>
+      <w:r>
+        <w:rPr>
+          <w:rFonts w:ascii="Consolas" w:hAnsi="Consolas" w:cs="Consolas"/>
+          <w:color w:val="000000"/>
+          <w:sz w:val="19"/>
+          <w:szCs w:val="19"/>
+        </w:rPr>
+        <w:t>(</w:t>
+      </w:r>
+      <w:proofErr w:type="spellStart"/>
+      <w:proofErr w:type="gramEnd"/>
+      <w:r>
+        <w:rPr>
+          <w:rFonts w:ascii="Consolas" w:hAnsi="Consolas" w:cs="Consolas"/>
+          <w:color w:val="2B91AF"/>
+          <w:sz w:val="19"/>
+          <w:szCs w:val="19"/>
+        </w:rPr>
+        <w:t>SceneObject</w:t>
+      </w:r>
+      <w:proofErr w:type="spellEnd"/>
+      <w:r>
+        <w:rPr>
+          <w:rFonts w:ascii="Consolas" w:hAnsi="Consolas" w:cs="Consolas"/>
+          <w:color w:val="000000"/>
+          <w:sz w:val="19"/>
+          <w:szCs w:val="19"/>
+        </w:rPr>
+        <w:t xml:space="preserve">* </w:t>
+      </w:r>
+      <w:r>
+        <w:rPr>
+          <w:rFonts w:ascii="Consolas" w:hAnsi="Consolas" w:cs="Consolas"/>
+          <w:color w:val="808080"/>
+          <w:sz w:val="19"/>
+          <w:szCs w:val="19"/>
+        </w:rPr>
+        <w:t>child</w:t>
+      </w:r>
+      <w:r>
+        <w:rPr>
+          <w:rFonts w:ascii="Consolas" w:hAnsi="Consolas" w:cs="Consolas"/>
+          <w:color w:val="000000"/>
+          <w:sz w:val="19"/>
+          <w:szCs w:val="19"/>
+        </w:rPr>
+        <w:t>)</w:t>
+      </w:r>
+    </w:p>
+    <w:p>
+      <w:r>
+        <w:t xml:space="preserve">Tries to add a </w:t>
+      </w:r>
+      <w:proofErr w:type="spellStart"/>
+      <w:r>
+        <w:t>SceneObject</w:t>
+      </w:r>
+      <w:proofErr w:type="spellEnd"/>
+      <w:r>
+        <w:t xml:space="preserve"> to </w:t>
+      </w:r>
+      <w:proofErr w:type="spellStart"/>
+      <w:r>
+        <w:t>m_children</w:t>
+      </w:r>
+      <w:proofErr w:type="spellEnd"/>
+      <w:r>
+        <w:t xml:space="preserve">. If </w:t>
+      </w:r>
+      <w:proofErr w:type="spellStart"/>
+      <w:r>
+        <w:t>m_children</w:t>
+      </w:r>
+      <w:proofErr w:type="spellEnd"/>
+      <w:r>
+        <w:t xml:space="preserve"> is not locked, the child is pushed onto it, otherwise it is pushed onto </w:t>
+      </w:r>
+      <w:proofErr w:type="spellStart"/>
+      <w:r>
+        <w:t>m_toAdd</w:t>
+      </w:r>
+      <w:proofErr w:type="spellEnd"/>
+      <w:r>
+        <w:t xml:space="preserve"> so it can be added at the next end of frame.</w:t>
+      </w:r>
+    </w:p>
+    <w:p>
+      <w:r>
+        <w:t xml:space="preserve">If child already has a parent, or a </w:t>
+      </w:r>
+      <w:proofErr w:type="spellStart"/>
+      <w:r>
+        <w:t>SceneObject</w:t>
+      </w:r>
+      <w:proofErr w:type="spellEnd"/>
+      <w:r>
+        <w:t xml:space="preserve"> is being added to itself, this returns false instead.</w:t>
+      </w:r>
+    </w:p>
+    <w:p>
+      <w:pPr>
+        <w:pStyle w:val="Heading3"/>
+      </w:pPr>
+      <w:proofErr w:type="spellStart"/>
+      <w:r>
+        <w:t>removeChild</w:t>
+      </w:r>
+      <w:proofErr w:type="spellEnd"/>
+    </w:p>
+    <w:p>
+      <w:pPr>
+        <w:rPr>
+          <w:rFonts w:ascii="Consolas" w:hAnsi="Consolas" w:cs="Consolas"/>
+          <w:color w:val="000000"/>
+          <w:sz w:val="19"/>
+          <w:szCs w:val="19"/>
+        </w:rPr>
+      </w:pPr>
+      <w:r>
+        <w:rPr>
+          <w:rFonts w:ascii="Consolas" w:hAnsi="Consolas" w:cs="Consolas"/>
+          <w:color w:val="0000FF"/>
+          <w:sz w:val="19"/>
+          <w:szCs w:val="19"/>
+        </w:rPr>
+        <w:t>bool</w:t>
+      </w:r>
+      <w:r>
+        <w:rPr>
+          <w:rFonts w:ascii="Consolas" w:hAnsi="Consolas" w:cs="Consolas"/>
+          <w:color w:val="000000"/>
+          <w:sz w:val="19"/>
+          <w:szCs w:val="19"/>
+        </w:rPr>
+        <w:t xml:space="preserve"> </w:t>
+      </w:r>
+      <w:proofErr w:type="spellStart"/>
+      <w:proofErr w:type="gramStart"/>
+      <w:r>
+        <w:rPr>
+          <w:rFonts w:ascii="Consolas" w:hAnsi="Consolas" w:cs="Consolas"/>
+          <w:color w:val="000000"/>
+          <w:sz w:val="19"/>
+          <w:szCs w:val="19"/>
+        </w:rPr>
+        <w:t>removeChild</w:t>
+      </w:r>
+      <w:proofErr w:type="spellEnd"/>
+      <w:r>
+        <w:rPr>
+          <w:rFonts w:ascii="Consolas" w:hAnsi="Consolas" w:cs="Consolas"/>
+          <w:color w:val="000000"/>
+          <w:sz w:val="19"/>
+          <w:szCs w:val="19"/>
+        </w:rPr>
+        <w:t>(</w:t>
+      </w:r>
+      <w:proofErr w:type="spellStart"/>
+      <w:proofErr w:type="gramEnd"/>
+      <w:r>
+        <w:rPr>
+          <w:rFonts w:ascii="Consolas" w:hAnsi="Consolas" w:cs="Consolas"/>
+          <w:color w:val="2B91AF"/>
+          <w:sz w:val="19"/>
+          <w:szCs w:val="19"/>
+        </w:rPr>
+        <w:t>SceneObject</w:t>
+      </w:r>
+      <w:proofErr w:type="spellEnd"/>
+      <w:r>
+        <w:rPr>
+          <w:rFonts w:ascii="Consolas" w:hAnsi="Consolas" w:cs="Consolas"/>
+          <w:color w:val="000000"/>
+          <w:sz w:val="19"/>
+          <w:szCs w:val="19"/>
+        </w:rPr>
+        <w:t xml:space="preserve">* </w:t>
+      </w:r>
+      <w:r>
+        <w:rPr>
+          <w:rFonts w:ascii="Consolas" w:hAnsi="Consolas" w:cs="Consolas"/>
+          <w:color w:val="808080"/>
+          <w:sz w:val="19"/>
+          <w:szCs w:val="19"/>
+        </w:rPr>
+        <w:t>child</w:t>
+      </w:r>
+      <w:r>
+        <w:rPr>
+          <w:rFonts w:ascii="Consolas" w:hAnsi="Consolas" w:cs="Consolas"/>
+          <w:color w:val="000000"/>
+          <w:sz w:val="19"/>
+          <w:szCs w:val="19"/>
+        </w:rPr>
+        <w:t>)</w:t>
+      </w:r>
+    </w:p>
+    <w:p>
+      <w:r>
+        <w:lastRenderedPageBreak/>
+        <w:t xml:space="preserve">Tries to remove a child from </w:t>
+      </w:r>
+      <w:proofErr w:type="spellStart"/>
+      <w:r>
+        <w:t>m_children</w:t>
+      </w:r>
+      <w:proofErr w:type="spellEnd"/>
+      <w:r>
+        <w:t xml:space="preserve"> and delete it. First, the child and all its descendants are checked for </w:t>
+      </w:r>
+      <w:proofErr w:type="spellStart"/>
+      <w:r>
+        <w:t>m_transferFlag</w:t>
+      </w:r>
+      <w:proofErr w:type="spellEnd"/>
+      <w:r>
+        <w:t xml:space="preserve"> and </w:t>
+      </w:r>
+      <w:proofErr w:type="spellStart"/>
+      <w:r>
+        <w:t>m_transferTargetFlag</w:t>
+      </w:r>
+      <w:proofErr w:type="spellEnd"/>
+      <w:r>
+        <w:t>. If either flag is true, it is not safe to delete the child and the function returns false.</w:t>
+      </w:r>
+      <w:r>
+        <w:t xml:space="preserve"> Otherwise, the child is removed from </w:t>
+      </w:r>
+      <w:proofErr w:type="spellStart"/>
+      <w:r>
+        <w:t>m_children</w:t>
+      </w:r>
+      <w:proofErr w:type="spellEnd"/>
+      <w:r>
+        <w:t xml:space="preserve"> and deleted (if </w:t>
+      </w:r>
+      <w:proofErr w:type="spellStart"/>
+      <w:r>
+        <w:t>m_children</w:t>
+      </w:r>
+      <w:proofErr w:type="spellEnd"/>
+      <w:r>
+        <w:t xml:space="preserve"> is not locked), or added to </w:t>
+      </w:r>
+      <w:proofErr w:type="spellStart"/>
+      <w:r>
+        <w:t>m_toDelete</w:t>
+      </w:r>
+      <w:proofErr w:type="spellEnd"/>
+      <w:r>
+        <w:t xml:space="preserve"> and has its </w:t>
+      </w:r>
+      <w:proofErr w:type="spellStart"/>
+      <w:r>
+        <w:t>deletionFlag</w:t>
+      </w:r>
+      <w:proofErr w:type="spellEnd"/>
+      <w:r>
+        <w:t xml:space="preserve"> set to true;</w:t>
+      </w:r>
+    </w:p>
+    <w:p>
+      <w:pPr>
+        <w:pStyle w:val="Heading3"/>
+      </w:pPr>
+      <w:proofErr w:type="spellStart"/>
+      <w:r>
+        <w:t>TransferChild</w:t>
+      </w:r>
+      <w:proofErr w:type="spellEnd"/>
+    </w:p>
+    <w:p>
+      <w:pPr>
+        <w:rPr>
+          <w:rFonts w:ascii="Consolas" w:hAnsi="Consolas" w:cs="Consolas"/>
+          <w:color w:val="000000"/>
+          <w:sz w:val="19"/>
+          <w:szCs w:val="19"/>
+        </w:rPr>
+      </w:pPr>
+      <w:r>
+        <w:rPr>
+          <w:rFonts w:ascii="Consolas" w:hAnsi="Consolas" w:cs="Consolas"/>
+          <w:color w:val="0000FF"/>
+          <w:sz w:val="19"/>
+          <w:szCs w:val="19"/>
+        </w:rPr>
+        <w:t>bool</w:t>
+      </w:r>
+      <w:r>
+        <w:rPr>
+          <w:rFonts w:ascii="Consolas" w:hAnsi="Consolas" w:cs="Consolas"/>
+          <w:color w:val="000000"/>
+          <w:sz w:val="19"/>
+          <w:szCs w:val="19"/>
+        </w:rPr>
+        <w:t xml:space="preserve"> </w:t>
+      </w:r>
+      <w:proofErr w:type="spellStart"/>
+      <w:proofErr w:type="gramStart"/>
+      <w:r>
+        <w:rPr>
+          <w:rFonts w:ascii="Consolas" w:hAnsi="Consolas" w:cs="Consolas"/>
+          <w:color w:val="000000"/>
+          <w:sz w:val="19"/>
+          <w:szCs w:val="19"/>
+        </w:rPr>
+        <w:t>transferChild</w:t>
+      </w:r>
+      <w:proofErr w:type="spellEnd"/>
+      <w:r>
+        <w:rPr>
+          <w:rFonts w:ascii="Consolas" w:hAnsi="Consolas" w:cs="Consolas"/>
+          <w:color w:val="000000"/>
+          <w:sz w:val="19"/>
+          <w:szCs w:val="19"/>
+        </w:rPr>
+        <w:t>(</w:t>
+      </w:r>
+      <w:proofErr w:type="spellStart"/>
+      <w:proofErr w:type="gramEnd"/>
+      <w:r>
+        <w:rPr>
+          <w:rFonts w:ascii="Consolas" w:hAnsi="Consolas" w:cs="Consolas"/>
+          <w:color w:val="2B91AF"/>
+          <w:sz w:val="19"/>
+          <w:szCs w:val="19"/>
+        </w:rPr>
+        <w:t>SceneObject</w:t>
+      </w:r>
+      <w:proofErr w:type="spellEnd"/>
+      <w:r>
+        <w:rPr>
+          <w:rFonts w:ascii="Consolas" w:hAnsi="Consolas" w:cs="Consolas"/>
+          <w:color w:val="000000"/>
+          <w:sz w:val="19"/>
+          <w:szCs w:val="19"/>
+        </w:rPr>
+        <w:t xml:space="preserve">* </w:t>
+      </w:r>
+      <w:r>
+        <w:rPr>
+          <w:rFonts w:ascii="Consolas" w:hAnsi="Consolas" w:cs="Consolas"/>
+          <w:color w:val="808080"/>
+          <w:sz w:val="19"/>
+          <w:szCs w:val="19"/>
+        </w:rPr>
+        <w:t>child</w:t>
+      </w:r>
+      <w:r>
+        <w:rPr>
+          <w:rFonts w:ascii="Consolas" w:hAnsi="Consolas" w:cs="Consolas"/>
+          <w:color w:val="000000"/>
+          <w:sz w:val="19"/>
+          <w:szCs w:val="19"/>
+        </w:rPr>
+        <w:t xml:space="preserve">, </w:t>
+      </w:r>
+      <w:proofErr w:type="spellStart"/>
+      <w:r>
+        <w:rPr>
+          <w:rFonts w:ascii="Consolas" w:hAnsi="Consolas" w:cs="Consolas"/>
+          <w:color w:val="2B91AF"/>
+          <w:sz w:val="19"/>
+          <w:szCs w:val="19"/>
+        </w:rPr>
+        <w:t>SceneObject</w:t>
+      </w:r>
+      <w:proofErr w:type="spellEnd"/>
+      <w:r>
+        <w:rPr>
+          <w:rFonts w:ascii="Consolas" w:hAnsi="Consolas" w:cs="Consolas"/>
+          <w:color w:val="000000"/>
+          <w:sz w:val="19"/>
+          <w:szCs w:val="19"/>
+        </w:rPr>
+        <w:t xml:space="preserve">* </w:t>
+      </w:r>
+      <w:r>
+        <w:rPr>
+          <w:rFonts w:ascii="Consolas" w:hAnsi="Consolas" w:cs="Consolas"/>
+          <w:color w:val="808080"/>
+          <w:sz w:val="19"/>
+          <w:szCs w:val="19"/>
+        </w:rPr>
+        <w:t>target</w:t>
+      </w:r>
+      <w:r>
+        <w:rPr>
+          <w:rFonts w:ascii="Consolas" w:hAnsi="Consolas" w:cs="Consolas"/>
+          <w:color w:val="000000"/>
+          <w:sz w:val="19"/>
+          <w:szCs w:val="19"/>
+        </w:rPr>
+        <w:t>)</w:t>
+      </w:r>
+    </w:p>
+    <w:p>
+      <w:r>
+        <w:t xml:space="preserve">Tells the </w:t>
+      </w:r>
+      <w:proofErr w:type="spellStart"/>
+      <w:r>
+        <w:t>SceneObject</w:t>
+      </w:r>
+      <w:proofErr w:type="spellEnd"/>
+      <w:r>
+        <w:t xml:space="preserve"> to reparent child to target at the next end of frame. Both are checked to ensure they aren’t flagged for deletion and the child isn’t flagged to be transferred already. If not, child is flagged with </w:t>
+      </w:r>
+      <w:proofErr w:type="spellStart"/>
+      <w:r>
+        <w:t>m_transferFlag</w:t>
+      </w:r>
+      <w:proofErr w:type="spellEnd"/>
+      <w:r>
+        <w:t xml:space="preserve"> and target is flagged with </w:t>
+      </w:r>
+      <w:proofErr w:type="spellStart"/>
+      <w:r>
+        <w:t>m_transferTargetFlag</w:t>
+      </w:r>
+      <w:proofErr w:type="spellEnd"/>
+      <w:r>
+        <w:t xml:space="preserve">, and a pair of child and target is pushed onto </w:t>
+      </w:r>
+      <w:proofErr w:type="spellStart"/>
+      <w:r>
+        <w:t>m_toTransfer</w:t>
+      </w:r>
+      <w:proofErr w:type="spellEnd"/>
+      <w:r>
+        <w:t>.</w:t>
+      </w:r>
+    </w:p>
+    <w:p>
+      <w:pPr>
+        <w:pStyle w:val="Heading3"/>
+      </w:pPr>
+      <w:r>
+        <w:t>Rotate, Scale, Translate, Transform</w:t>
+      </w:r>
+    </w:p>
+    <w:p>
+      <w:pPr>
+        <w:rPr>
+          <w:rFonts w:ascii="Consolas" w:hAnsi="Consolas" w:cs="Consolas"/>
+          <w:color w:val="000000"/>
+          <w:sz w:val="19"/>
+          <w:szCs w:val="19"/>
+        </w:rPr>
+      </w:pPr>
+      <w:r>
+        <w:rPr>
+          <w:rFonts w:ascii="Consolas" w:hAnsi="Consolas" w:cs="Consolas"/>
+          <w:color w:val="0000FF"/>
+          <w:sz w:val="19"/>
+          <w:szCs w:val="19"/>
+        </w:rPr>
+        <w:t>void</w:t>
+      </w:r>
+      <w:r>
+        <w:rPr>
+          <w:rFonts w:ascii="Consolas" w:hAnsi="Consolas" w:cs="Consolas"/>
+          <w:color w:val="000000"/>
+          <w:sz w:val="19"/>
+          <w:szCs w:val="19"/>
+        </w:rPr>
+        <w:t xml:space="preserve"> </w:t>
+      </w:r>
+      <w:proofErr w:type="gramStart"/>
+      <w:r>
+        <w:rPr>
+          <w:rFonts w:ascii="Consolas" w:hAnsi="Consolas" w:cs="Consolas"/>
+          <w:color w:val="000000"/>
+          <w:sz w:val="19"/>
+          <w:szCs w:val="19"/>
+        </w:rPr>
+        <w:t>rotate(</w:t>
+      </w:r>
+      <w:proofErr w:type="gramEnd"/>
+      <w:r>
+        <w:rPr>
+          <w:rFonts w:ascii="Consolas" w:hAnsi="Consolas" w:cs="Consolas"/>
+          <w:color w:val="0000FF"/>
+          <w:sz w:val="19"/>
+          <w:szCs w:val="19"/>
+        </w:rPr>
+        <w:t>float</w:t>
+      </w:r>
+      <w:r>
+        <w:rPr>
+          <w:rFonts w:ascii="Consolas" w:hAnsi="Consolas" w:cs="Consolas"/>
+          <w:color w:val="000000"/>
+          <w:sz w:val="19"/>
+          <w:szCs w:val="19"/>
+        </w:rPr>
+        <w:t xml:space="preserve"> </w:t>
+      </w:r>
+      <w:r>
+        <w:rPr>
+          <w:rFonts w:ascii="Consolas" w:hAnsi="Consolas" w:cs="Consolas"/>
+          <w:color w:val="808080"/>
+          <w:sz w:val="19"/>
+          <w:szCs w:val="19"/>
+        </w:rPr>
+        <w:t>angle</w:t>
+      </w:r>
+      <w:r>
+        <w:rPr>
+          <w:rFonts w:ascii="Consolas" w:hAnsi="Consolas" w:cs="Consolas"/>
+          <w:color w:val="000000"/>
+          <w:sz w:val="19"/>
+          <w:szCs w:val="19"/>
+        </w:rPr>
+        <w:t>)</w:t>
+      </w:r>
+      <w:r>
+        <w:rPr>
+          <w:rFonts w:ascii="Consolas" w:hAnsi="Consolas" w:cs="Consolas"/>
+          <w:color w:val="000000"/>
+          <w:sz w:val="19"/>
+          <w:szCs w:val="19"/>
+        </w:rPr>
+        <w:br/>
+      </w:r>
+      <w:r>
+        <w:rPr>
+          <w:rFonts w:ascii="Consolas" w:hAnsi="Consolas" w:cs="Consolas"/>
+          <w:color w:val="0000FF"/>
+          <w:sz w:val="19"/>
+          <w:szCs w:val="19"/>
+        </w:rPr>
+        <w:t>void</w:t>
+      </w:r>
+      <w:r>
+        <w:rPr>
+          <w:rFonts w:ascii="Consolas" w:hAnsi="Consolas" w:cs="Consolas"/>
+          <w:color w:val="000000"/>
+          <w:sz w:val="19"/>
+          <w:szCs w:val="19"/>
+        </w:rPr>
+        <w:t xml:space="preserve"> scale(</w:t>
+      </w:r>
+      <w:proofErr w:type="spellStart"/>
+      <w:r>
+        <w:rPr>
+          <w:rFonts w:ascii="Consolas" w:hAnsi="Consolas" w:cs="Consolas"/>
+          <w:color w:val="0000FF"/>
+          <w:sz w:val="19"/>
+          <w:szCs w:val="19"/>
+        </w:rPr>
+        <w:t>const</w:t>
+      </w:r>
+      <w:proofErr w:type="spellEnd"/>
+      <w:r>
+        <w:rPr>
+          <w:rFonts w:ascii="Consolas" w:hAnsi="Consolas" w:cs="Consolas"/>
+          <w:color w:val="000000"/>
+          <w:sz w:val="19"/>
+          <w:szCs w:val="19"/>
+        </w:rPr>
+        <w:t xml:space="preserve"> </w:t>
+      </w:r>
+      <w:r>
+        <w:rPr>
+          <w:rFonts w:ascii="Consolas" w:hAnsi="Consolas" w:cs="Consolas"/>
+          <w:color w:val="2B91AF"/>
+          <w:sz w:val="19"/>
+          <w:szCs w:val="19"/>
+        </w:rPr>
+        <w:t>Vector2</w:t>
+      </w:r>
+      <w:r>
+        <w:rPr>
+          <w:rFonts w:ascii="Consolas" w:hAnsi="Consolas" w:cs="Consolas"/>
+          <w:color w:val="000000"/>
+          <w:sz w:val="19"/>
+          <w:szCs w:val="19"/>
+        </w:rPr>
+        <w:t xml:space="preserve">&amp; </w:t>
+      </w:r>
+      <w:r>
+        <w:rPr>
+          <w:rFonts w:ascii="Consolas" w:hAnsi="Consolas" w:cs="Consolas"/>
+          <w:color w:val="808080"/>
+          <w:sz w:val="19"/>
+          <w:szCs w:val="19"/>
+        </w:rPr>
+        <w:t>proportions</w:t>
+      </w:r>
+      <w:r>
+        <w:rPr>
+          <w:rFonts w:ascii="Consolas" w:hAnsi="Consolas" w:cs="Consolas"/>
+          <w:color w:val="000000"/>
+          <w:sz w:val="19"/>
+          <w:szCs w:val="19"/>
+        </w:rPr>
+        <w:t>)</w:t>
+      </w:r>
+      <w:r>
+        <w:rPr>
+          <w:rFonts w:ascii="Consolas" w:hAnsi="Consolas" w:cs="Consolas"/>
+          <w:color w:val="000000"/>
+          <w:sz w:val="19"/>
+          <w:szCs w:val="19"/>
+        </w:rPr>
+        <w:br/>
+      </w:r>
+      <w:r>
+        <w:rPr>
+          <w:rFonts w:ascii="Consolas" w:hAnsi="Consolas" w:cs="Consolas"/>
+          <w:color w:val="0000FF"/>
+          <w:sz w:val="19"/>
+          <w:szCs w:val="19"/>
+        </w:rPr>
+        <w:t>void</w:t>
+      </w:r>
+      <w:r>
+        <w:rPr>
+          <w:rFonts w:ascii="Consolas" w:hAnsi="Consolas" w:cs="Consolas"/>
+          <w:color w:val="000000"/>
+          <w:sz w:val="19"/>
+          <w:szCs w:val="19"/>
+        </w:rPr>
+        <w:t xml:space="preserve"> translate(</w:t>
+      </w:r>
+      <w:proofErr w:type="spellStart"/>
+      <w:r>
+        <w:rPr>
+          <w:rFonts w:ascii="Consolas" w:hAnsi="Consolas" w:cs="Consolas"/>
+          <w:color w:val="0000FF"/>
+          <w:sz w:val="19"/>
+          <w:szCs w:val="19"/>
+        </w:rPr>
+        <w:t>const</w:t>
+      </w:r>
+      <w:proofErr w:type="spellEnd"/>
+      <w:r>
+        <w:rPr>
+          <w:rFonts w:ascii="Consolas" w:hAnsi="Consolas" w:cs="Consolas"/>
+          <w:color w:val="000000"/>
+          <w:sz w:val="19"/>
+          <w:szCs w:val="19"/>
+        </w:rPr>
+        <w:t xml:space="preserve"> </w:t>
+      </w:r>
+      <w:r>
+        <w:rPr>
+          <w:rFonts w:ascii="Consolas" w:hAnsi="Consolas" w:cs="Consolas"/>
+          <w:color w:val="2B91AF"/>
+          <w:sz w:val="19"/>
+          <w:szCs w:val="19"/>
+        </w:rPr>
+        <w:t>Vector2</w:t>
+      </w:r>
+      <w:r>
+        <w:rPr>
+          <w:rFonts w:ascii="Consolas" w:hAnsi="Consolas" w:cs="Consolas"/>
+          <w:color w:val="000000"/>
+          <w:sz w:val="19"/>
+          <w:szCs w:val="19"/>
+        </w:rPr>
+        <w:t xml:space="preserve">&amp; </w:t>
+      </w:r>
+      <w:proofErr w:type="spellStart"/>
+      <w:r>
+        <w:rPr>
+          <w:rFonts w:ascii="Consolas" w:hAnsi="Consolas" w:cs="Consolas"/>
+          <w:color w:val="808080"/>
+          <w:sz w:val="19"/>
+          <w:szCs w:val="19"/>
+        </w:rPr>
+        <w:t>vec</w:t>
+      </w:r>
+      <w:proofErr w:type="spellEnd"/>
+      <w:r>
+        <w:rPr>
+          <w:rFonts w:ascii="Consolas" w:hAnsi="Consolas" w:cs="Consolas"/>
+          <w:color w:val="000000"/>
+          <w:sz w:val="19"/>
+          <w:szCs w:val="19"/>
+        </w:rPr>
+        <w:t>)</w:t>
+      </w:r>
+      <w:r>
+        <w:rPr>
+          <w:rFonts w:ascii="Consolas" w:hAnsi="Consolas" w:cs="Consolas"/>
+          <w:color w:val="000000"/>
+          <w:sz w:val="19"/>
+          <w:szCs w:val="19"/>
+        </w:rPr>
+        <w:br/>
+      </w:r>
+      <w:r>
+        <w:rPr>
+          <w:rFonts w:ascii="Consolas" w:hAnsi="Consolas" w:cs="Consolas"/>
+          <w:color w:val="0000FF"/>
+          <w:sz w:val="19"/>
+          <w:szCs w:val="19"/>
+        </w:rPr>
+        <w:t>void</w:t>
+      </w:r>
+      <w:r>
+        <w:rPr>
+          <w:rFonts w:ascii="Consolas" w:hAnsi="Consolas" w:cs="Consolas"/>
+          <w:color w:val="000000"/>
+          <w:sz w:val="19"/>
+          <w:szCs w:val="19"/>
+        </w:rPr>
+        <w:t xml:space="preserve"> transform(</w:t>
+      </w:r>
+      <w:proofErr w:type="spellStart"/>
+      <w:r>
+        <w:rPr>
+          <w:rFonts w:ascii="Consolas" w:hAnsi="Consolas" w:cs="Consolas"/>
+          <w:color w:val="0000FF"/>
+          <w:sz w:val="19"/>
+          <w:szCs w:val="19"/>
+        </w:rPr>
+        <w:t>const</w:t>
+      </w:r>
+      <w:proofErr w:type="spellEnd"/>
+      <w:r>
+        <w:rPr>
+          <w:rFonts w:ascii="Consolas" w:hAnsi="Consolas" w:cs="Consolas"/>
+          <w:color w:val="000000"/>
+          <w:sz w:val="19"/>
+          <w:szCs w:val="19"/>
+        </w:rPr>
+        <w:t xml:space="preserve"> </w:t>
+      </w:r>
+      <w:r>
+        <w:rPr>
+          <w:rFonts w:ascii="Consolas" w:hAnsi="Consolas" w:cs="Consolas"/>
+          <w:color w:val="2B91AF"/>
+          <w:sz w:val="19"/>
+          <w:szCs w:val="19"/>
+        </w:rPr>
+        <w:t>Matrix3</w:t>
+      </w:r>
+      <w:r>
+        <w:rPr>
+          <w:rFonts w:ascii="Consolas" w:hAnsi="Consolas" w:cs="Consolas"/>
+          <w:color w:val="000000"/>
+          <w:sz w:val="19"/>
+          <w:szCs w:val="19"/>
+        </w:rPr>
+        <w:t xml:space="preserve">&amp; </w:t>
+      </w:r>
+      <w:r>
+        <w:rPr>
+          <w:rFonts w:ascii="Consolas" w:hAnsi="Consolas" w:cs="Consolas"/>
+          <w:color w:val="808080"/>
+          <w:sz w:val="19"/>
+          <w:szCs w:val="19"/>
+        </w:rPr>
+        <w:t>transformation</w:t>
+      </w:r>
+      <w:r>
+        <w:rPr>
+          <w:rFonts w:ascii="Consolas" w:hAnsi="Consolas" w:cs="Consolas"/>
+          <w:color w:val="000000"/>
+          <w:sz w:val="19"/>
+          <w:szCs w:val="19"/>
+        </w:rPr>
+        <w:t>)</w:t>
+      </w:r>
+    </w:p>
+    <w:p>
+      <w:r>
+        <w:t xml:space="preserve">Perform the indicated transformation on </w:t>
+      </w:r>
+      <w:proofErr w:type="spellStart"/>
+      <w:r>
+        <w:t>SceneObject</w:t>
+      </w:r>
+      <w:proofErr w:type="spellEnd"/>
+      <w:r>
+        <w:t xml:space="preserve">. Note that these all apply the transformation after the current </w:t>
+      </w:r>
+      <w:proofErr w:type="spellStart"/>
+      <w:r>
+        <w:t>localTransform</w:t>
+      </w:r>
+      <w:proofErr w:type="spellEnd"/>
+      <w:r>
+        <w:t>.</w:t>
+      </w:r>
+    </w:p>
+    <w:p>
+      <w:pPr>
+        <w:pStyle w:val="Heading3"/>
+      </w:pPr>
+      <w:proofErr w:type="spellStart"/>
+      <w:r>
+        <w:t>GlobalTranslate</w:t>
+      </w:r>
+      <w:proofErr w:type="spellEnd"/>
+    </w:p>
+    <w:p>
+      <w:pPr>
+        <w:rPr>
+          <w:rFonts w:ascii="Consolas" w:hAnsi="Consolas" w:cs="Consolas"/>
+          <w:color w:val="000000"/>
+          <w:sz w:val="19"/>
+          <w:szCs w:val="19"/>
+        </w:rPr>
+      </w:pPr>
+      <w:r>
+        <w:rPr>
+          <w:rFonts w:ascii="Consolas" w:hAnsi="Consolas" w:cs="Consolas"/>
+          <w:color w:val="0000FF"/>
+          <w:sz w:val="19"/>
+          <w:szCs w:val="19"/>
+        </w:rPr>
+        <w:t>void</w:t>
+      </w:r>
+      <w:r>
+        <w:rPr>
+          <w:rFonts w:ascii="Consolas" w:hAnsi="Consolas" w:cs="Consolas"/>
+          <w:color w:val="000000"/>
+          <w:sz w:val="19"/>
+          <w:szCs w:val="19"/>
+        </w:rPr>
+        <w:t xml:space="preserve"> </w:t>
+      </w:r>
+      <w:proofErr w:type="spellStart"/>
+      <w:proofErr w:type="gramStart"/>
+      <w:r>
+        <w:rPr>
+          <w:rFonts w:ascii="Consolas" w:hAnsi="Consolas" w:cs="Consolas"/>
+          <w:color w:val="000000"/>
+          <w:sz w:val="19"/>
+          <w:szCs w:val="19"/>
+        </w:rPr>
+        <w:t>globalTranslate</w:t>
+      </w:r>
+      <w:proofErr w:type="spellEnd"/>
+      <w:r>
+        <w:rPr>
+          <w:rFonts w:ascii="Consolas" w:hAnsi="Consolas" w:cs="Consolas"/>
+          <w:color w:val="000000"/>
+          <w:sz w:val="19"/>
+          <w:szCs w:val="19"/>
+        </w:rPr>
+        <w:t>(</w:t>
+      </w:r>
+      <w:proofErr w:type="spellStart"/>
+      <w:proofErr w:type="gramEnd"/>
+      <w:r>
+        <w:rPr>
+          <w:rFonts w:ascii="Consolas" w:hAnsi="Consolas" w:cs="Consolas"/>
+          <w:color w:val="0000FF"/>
+          <w:sz w:val="19"/>
+          <w:szCs w:val="19"/>
+        </w:rPr>
+        <w:t>const</w:t>
+      </w:r>
+      <w:proofErr w:type="spellEnd"/>
+      <w:r>
+        <w:rPr>
+          <w:rFonts w:ascii="Consolas" w:hAnsi="Consolas" w:cs="Consolas"/>
+          <w:color w:val="000000"/>
+          <w:sz w:val="19"/>
+          <w:szCs w:val="19"/>
+        </w:rPr>
+        <w:t xml:space="preserve"> </w:t>
+      </w:r>
+      <w:r>
+        <w:rPr>
+          <w:rFonts w:ascii="Consolas" w:hAnsi="Consolas" w:cs="Consolas"/>
+          <w:color w:val="2B91AF"/>
+          <w:sz w:val="19"/>
+          <w:szCs w:val="19"/>
+        </w:rPr>
+        <w:t>Vector2</w:t>
+      </w:r>
+      <w:r>
+        <w:rPr>
+          <w:rFonts w:ascii="Consolas" w:hAnsi="Consolas" w:cs="Consolas"/>
+          <w:color w:val="000000"/>
+          <w:sz w:val="19"/>
+          <w:szCs w:val="19"/>
+        </w:rPr>
+        <w:t xml:space="preserve">&amp; </w:t>
+      </w:r>
+      <w:proofErr w:type="spellStart"/>
+      <w:r>
+        <w:rPr>
+          <w:rFonts w:ascii="Consolas" w:hAnsi="Consolas" w:cs="Consolas"/>
+          <w:color w:val="808080"/>
+          <w:sz w:val="19"/>
+          <w:szCs w:val="19"/>
+        </w:rPr>
+        <w:t>vec</w:t>
+      </w:r>
+      <w:proofErr w:type="spellEnd"/>
+      <w:r>
+        <w:rPr>
+          <w:rFonts w:ascii="Consolas" w:hAnsi="Consolas" w:cs="Consolas"/>
+          <w:color w:val="000000"/>
+          <w:sz w:val="19"/>
+          <w:szCs w:val="19"/>
+        </w:rPr>
+        <w:t>)</w:t>
+      </w:r>
+    </w:p>
+    <w:p>
+      <w:r>
+        <w:t xml:space="preserve">Changes </w:t>
+      </w:r>
+      <w:proofErr w:type="spellStart"/>
+      <w:r>
+        <w:t>localTransform</w:t>
+      </w:r>
+      <w:proofErr w:type="spellEnd"/>
+      <w:r>
+        <w:t xml:space="preserve"> such that the </w:t>
+      </w:r>
+      <w:proofErr w:type="spellStart"/>
+      <w:r>
+        <w:t>SceneObject’s</w:t>
+      </w:r>
+      <w:proofErr w:type="spellEnd"/>
+      <w:r>
+        <w:t xml:space="preserve"> </w:t>
+      </w:r>
+      <w:proofErr w:type="spellStart"/>
+      <w:r>
+        <w:t>globalTransform</w:t>
+      </w:r>
+      <w:proofErr w:type="spellEnd"/>
+      <w:r>
+        <w:t xml:space="preserve"> will be translated by </w:t>
+      </w:r>
+      <w:proofErr w:type="spellStart"/>
+      <w:r>
+        <w:t>vec</w:t>
+      </w:r>
+      <w:proofErr w:type="spellEnd"/>
+      <w:r>
+        <w:t xml:space="preserve">. This is done by transforming </w:t>
+      </w:r>
+      <w:proofErr w:type="spellStart"/>
+      <w:r>
+        <w:t>vec</w:t>
+      </w:r>
+      <w:proofErr w:type="spellEnd"/>
+      <w:r>
+        <w:t xml:space="preserve"> by the inverse of the </w:t>
+      </w:r>
+      <w:proofErr w:type="spellStart"/>
+      <w:r>
+        <w:t>SceneObject’s</w:t>
+      </w:r>
+      <w:proofErr w:type="spellEnd"/>
+      <w:r>
+        <w:t xml:space="preserve"> parent’s </w:t>
+      </w:r>
+      <w:proofErr w:type="spellStart"/>
+      <w:r>
+        <w:t>globalTransform</w:t>
+      </w:r>
+      <w:proofErr w:type="spellEnd"/>
+      <w:r>
+        <w:t xml:space="preserve">. The transformed vector is then added to the translation axis of </w:t>
+      </w:r>
+      <w:proofErr w:type="spellStart"/>
+      <w:r>
+        <w:t>localTransform</w:t>
+      </w:r>
+      <w:proofErr w:type="spellEnd"/>
+      <w:r>
+        <w:t>.</w:t>
+      </w:r>
+    </w:p>
+    <w:p>
+      <w:pPr>
+        <w:pStyle w:val="Heading3"/>
+      </w:pPr>
+      <w:r>
+        <w:t>Update</w:t>
+      </w:r>
+    </w:p>
+    <w:p>
+      <w:pPr>
+        <w:rPr>
+          <w:rFonts w:ascii="Consolas" w:hAnsi="Consolas" w:cs="Consolas"/>
+          <w:color w:val="000000"/>
+          <w:sz w:val="19"/>
+          <w:szCs w:val="19"/>
+        </w:rPr>
+      </w:pPr>
+      <w:r>
+        <w:rPr>
+          <w:rFonts w:ascii="Consolas" w:hAnsi="Consolas" w:cs="Consolas"/>
+          <w:color w:val="0000FF"/>
+          <w:sz w:val="19"/>
+          <w:szCs w:val="19"/>
+        </w:rPr>
+        <w:t>virtual</w:t>
+      </w:r>
+      <w:r>
+        <w:rPr>
+          <w:rFonts w:ascii="Consolas" w:hAnsi="Consolas" w:cs="Consolas"/>
+          <w:color w:val="000000"/>
+          <w:sz w:val="19"/>
+          <w:szCs w:val="19"/>
+        </w:rPr>
+        <w:t xml:space="preserve"> </w:t>
+      </w:r>
+      <w:r>
+        <w:rPr>
+          <w:rFonts w:ascii="Consolas" w:hAnsi="Consolas" w:cs="Consolas"/>
+          <w:color w:val="0000FF"/>
+          <w:sz w:val="19"/>
+          <w:szCs w:val="19"/>
+        </w:rPr>
+        <w:t>void</w:t>
+      </w:r>
+      <w:r>
+        <w:rPr>
+          <w:rFonts w:ascii="Consolas" w:hAnsi="Consolas" w:cs="Consolas"/>
+          <w:color w:val="000000"/>
+          <w:sz w:val="19"/>
+          <w:szCs w:val="19"/>
+        </w:rPr>
+        <w:t xml:space="preserve"> </w:t>
+      </w:r>
+      <w:proofErr w:type="gramStart"/>
+      <w:r>
+        <w:rPr>
+          <w:rFonts w:ascii="Consolas" w:hAnsi="Consolas" w:cs="Consolas"/>
+          <w:color w:val="000000"/>
+          <w:sz w:val="19"/>
+          <w:szCs w:val="19"/>
+        </w:rPr>
+        <w:t>update(</w:t>
+      </w:r>
+      <w:proofErr w:type="gramEnd"/>
+      <w:r>
+        <w:rPr>
+          <w:rFonts w:ascii="Consolas" w:hAnsi="Consolas" w:cs="Consolas"/>
+          <w:color w:val="0000FF"/>
+          <w:sz w:val="19"/>
+          <w:szCs w:val="19"/>
+        </w:rPr>
+        <w:t>float</w:t>
+      </w:r>
+      <w:r>
+        <w:rPr>
+          <w:rFonts w:ascii="Consolas" w:hAnsi="Consolas" w:cs="Consolas"/>
+          <w:color w:val="000000"/>
+          <w:sz w:val="19"/>
+          <w:szCs w:val="19"/>
+        </w:rPr>
+        <w:t xml:space="preserve"> </w:t>
+      </w:r>
+      <w:proofErr w:type="spellStart"/>
+      <w:r>
+        <w:rPr>
+          <w:rFonts w:ascii="Consolas" w:hAnsi="Consolas" w:cs="Consolas"/>
+          <w:color w:val="808080"/>
+          <w:sz w:val="19"/>
+          <w:szCs w:val="19"/>
+        </w:rPr>
+        <w:t>deltaTime</w:t>
+      </w:r>
+      <w:proofErr w:type="spellEnd"/>
+      <w:r>
+        <w:rPr>
+          <w:rFonts w:ascii="Consolas" w:hAnsi="Consolas" w:cs="Consolas"/>
+          <w:color w:val="000000"/>
+          <w:sz w:val="19"/>
+          <w:szCs w:val="19"/>
+        </w:rPr>
+        <w:t>)</w:t>
+      </w:r>
+    </w:p>
+    <w:p>
+      <w:r>
+        <w:t xml:space="preserve">Calls </w:t>
+      </w:r>
+      <w:proofErr w:type="spellStart"/>
+      <w:r>
+        <w:t>calculateGlobalTransform</w:t>
+      </w:r>
+      <w:proofErr w:type="spellEnd"/>
+      <w:r>
+        <w:t xml:space="preserve"> and </w:t>
+      </w:r>
+      <w:proofErr w:type="spellStart"/>
+      <w:r>
+        <w:t>setupCollider</w:t>
+      </w:r>
+      <w:proofErr w:type="spellEnd"/>
+      <w:r>
+        <w:t xml:space="preserve">, then updates all children. If this is the root, it also calls </w:t>
+      </w:r>
+      <w:proofErr w:type="spellStart"/>
+      <w:r>
+        <w:t>updateChildList</w:t>
+      </w:r>
+      <w:proofErr w:type="spellEnd"/>
+      <w:r>
+        <w:t xml:space="preserve"> to perform any queued changes within the scene graph.</w:t>
+      </w:r>
+    </w:p>
+    <w:p>
+      <w:pPr>
+        <w:pStyle w:val="Heading3"/>
+      </w:pPr>
+      <w:r>
+        <w:t>Draw</w:t>
+      </w:r>
+    </w:p>
+    <w:p>
+      <w:pPr>
+        <w:rPr>
+          <w:rFonts w:ascii="Consolas" w:hAnsi="Consolas" w:cs="Consolas"/>
+          <w:color w:val="000000"/>
+          <w:sz w:val="19"/>
+          <w:szCs w:val="19"/>
+        </w:rPr>
+      </w:pPr>
+      <w:r>
+        <w:rPr>
+          <w:rFonts w:ascii="Consolas" w:hAnsi="Consolas" w:cs="Consolas"/>
+          <w:color w:val="0000FF"/>
+          <w:sz w:val="19"/>
+          <w:szCs w:val="19"/>
+        </w:rPr>
+        <w:t>virtual</w:t>
+      </w:r>
+      <w:r>
+        <w:rPr>
+          <w:rFonts w:ascii="Consolas" w:hAnsi="Consolas" w:cs="Consolas"/>
+          <w:color w:val="000000"/>
+          <w:sz w:val="19"/>
+          <w:szCs w:val="19"/>
+        </w:rPr>
+        <w:t xml:space="preserve"> </w:t>
+      </w:r>
+      <w:r>
+        <w:rPr>
+          <w:rFonts w:ascii="Consolas" w:hAnsi="Consolas" w:cs="Consolas"/>
+          <w:color w:val="0000FF"/>
+          <w:sz w:val="19"/>
+          <w:szCs w:val="19"/>
+        </w:rPr>
+        <w:t>void</w:t>
+      </w:r>
+      <w:r>
+        <w:rPr>
+          <w:rFonts w:ascii="Consolas" w:hAnsi="Consolas" w:cs="Consolas"/>
+          <w:color w:val="000000"/>
+          <w:sz w:val="19"/>
+          <w:szCs w:val="19"/>
+        </w:rPr>
+        <w:t xml:space="preserve"> </w:t>
+      </w:r>
+      <w:proofErr w:type="gramStart"/>
+      <w:r>
+        <w:rPr>
+          <w:rFonts w:ascii="Consolas" w:hAnsi="Consolas" w:cs="Consolas"/>
+          <w:color w:val="000000"/>
+          <w:sz w:val="19"/>
+          <w:szCs w:val="19"/>
+        </w:rPr>
+        <w:t>draw(</w:t>
+      </w:r>
+      <w:proofErr w:type="spellStart"/>
+      <w:proofErr w:type="gramEnd"/>
+      <w:r>
+        <w:rPr>
+          <w:rFonts w:ascii="Consolas" w:hAnsi="Consolas" w:cs="Consolas"/>
+          <w:color w:val="000000"/>
+          <w:sz w:val="19"/>
+          <w:szCs w:val="19"/>
+        </w:rPr>
+        <w:t>aie</w:t>
+      </w:r>
+      <w:proofErr w:type="spellEnd"/>
+      <w:r>
+        <w:rPr>
+          <w:rFonts w:ascii="Consolas" w:hAnsi="Consolas" w:cs="Consolas"/>
+          <w:color w:val="000000"/>
+          <w:sz w:val="19"/>
+          <w:szCs w:val="19"/>
+        </w:rPr>
+        <w:t>::</w:t>
+      </w:r>
+      <w:r>
+        <w:rPr>
+          <w:rFonts w:ascii="Consolas" w:hAnsi="Consolas" w:cs="Consolas"/>
+          <w:color w:val="2B91AF"/>
+          <w:sz w:val="19"/>
+          <w:szCs w:val="19"/>
+        </w:rPr>
+        <w:t>Renderer2D</w:t>
+      </w:r>
+      <w:r>
+        <w:rPr>
+          <w:rFonts w:ascii="Consolas" w:hAnsi="Consolas" w:cs="Consolas"/>
+          <w:color w:val="000000"/>
+          <w:sz w:val="19"/>
+          <w:szCs w:val="19"/>
+        </w:rPr>
+        <w:t xml:space="preserve">* </w:t>
+      </w:r>
+      <w:r>
+        <w:rPr>
+          <w:rFonts w:ascii="Consolas" w:hAnsi="Consolas" w:cs="Consolas"/>
+          <w:color w:val="808080"/>
+          <w:sz w:val="19"/>
+          <w:szCs w:val="19"/>
+        </w:rPr>
+        <w:t>renderer</w:t>
+      </w:r>
+      <w:r>
+        <w:rPr>
+          <w:rFonts w:ascii="Consolas" w:hAnsi="Consolas" w:cs="Consolas"/>
+          <w:color w:val="000000"/>
+          <w:sz w:val="19"/>
+          <w:szCs w:val="19"/>
+        </w:rPr>
+        <w:t>)</w:t>
+      </w:r>
+    </w:p>
+    <w:p>
+      <w:r>
+        <w:t>Draws all children.</w:t>
+      </w:r>
+    </w:p>
+    <w:p>
+      <w:pPr>
+        <w:pStyle w:val="Heading3"/>
+      </w:pPr>
+      <w:proofErr w:type="spellStart"/>
+      <w:r>
+        <w:t>GetDescendants</w:t>
+      </w:r>
+      <w:proofErr w:type="spellEnd"/>
+    </w:p>
+    <w:p>
+      <w:pPr>
+        <w:rPr>
+          <w:rFonts w:ascii="Consolas" w:hAnsi="Consolas" w:cs="Consolas"/>
+          <w:color w:val="000000"/>
+          <w:sz w:val="19"/>
+          <w:szCs w:val="19"/>
+        </w:rPr>
+      </w:pPr>
+      <w:proofErr w:type="spellStart"/>
+      <w:proofErr w:type="gramStart"/>
+      <w:r>
+        <w:rPr>
+          <w:rFonts w:ascii="Consolas" w:hAnsi="Consolas" w:cs="Consolas"/>
+          <w:color w:val="000000"/>
+          <w:sz w:val="19"/>
+          <w:szCs w:val="19"/>
+        </w:rPr>
+        <w:t>std</w:t>
+      </w:r>
+      <w:proofErr w:type="spellEnd"/>
+      <w:r>
+        <w:rPr>
+          <w:rFonts w:ascii="Consolas" w:hAnsi="Consolas" w:cs="Consolas"/>
+          <w:color w:val="000000"/>
+          <w:sz w:val="19"/>
+          <w:szCs w:val="19"/>
+        </w:rPr>
+        <w:t>::</w:t>
+      </w:r>
+      <w:proofErr w:type="gramEnd"/>
+      <w:r>
+        <w:rPr>
+          <w:rFonts w:ascii="Consolas" w:hAnsi="Consolas" w:cs="Consolas"/>
+          <w:color w:val="2B91AF"/>
+          <w:sz w:val="19"/>
+          <w:szCs w:val="19"/>
+        </w:rPr>
+        <w:t>vector</w:t>
+      </w:r>
+      <w:r>
+        <w:rPr>
+          <w:rFonts w:ascii="Consolas" w:hAnsi="Consolas" w:cs="Consolas"/>
+          <w:color w:val="000000"/>
+          <w:sz w:val="19"/>
+          <w:szCs w:val="19"/>
+        </w:rPr>
+        <w:t>&lt;</w:t>
+      </w:r>
+      <w:proofErr w:type="spellStart"/>
+      <w:r>
+        <w:rPr>
+          <w:rFonts w:ascii="Consolas" w:hAnsi="Consolas" w:cs="Consolas"/>
+          <w:color w:val="2B91AF"/>
+          <w:sz w:val="19"/>
+          <w:szCs w:val="19"/>
+        </w:rPr>
+        <w:t>SceneObject</w:t>
+      </w:r>
+      <w:proofErr w:type="spellEnd"/>
+      <w:r>
+        <w:rPr>
+          <w:rFonts w:ascii="Consolas" w:hAnsi="Consolas" w:cs="Consolas"/>
+          <w:color w:val="000000"/>
+          <w:sz w:val="19"/>
+          <w:szCs w:val="19"/>
+        </w:rPr>
+        <w:t xml:space="preserve">*&gt; </w:t>
+      </w:r>
+      <w:proofErr w:type="spellStart"/>
+      <w:r>
+        <w:rPr>
+          <w:rFonts w:ascii="Consolas" w:hAnsi="Consolas" w:cs="Consolas"/>
+          <w:color w:val="000000"/>
+          <w:sz w:val="19"/>
+          <w:szCs w:val="19"/>
+        </w:rPr>
+        <w:t>getDescendants</w:t>
+      </w:r>
+      <w:proofErr w:type="spellEnd"/>
+      <w:r>
+        <w:rPr>
+          <w:rFonts w:ascii="Consolas" w:hAnsi="Consolas" w:cs="Consolas"/>
+          <w:color w:val="000000"/>
+          <w:sz w:val="19"/>
+          <w:szCs w:val="19"/>
+        </w:rPr>
+        <w:t>()</w:t>
+      </w:r>
+    </w:p>
+    <w:p>
+      <w:r>
+        <w:t xml:space="preserve">Returns a vector containing all descendants of this </w:t>
+      </w:r>
+      <w:proofErr w:type="spellStart"/>
+      <w:r>
+        <w:t>SceneObject</w:t>
+      </w:r>
+      <w:proofErr w:type="spellEnd"/>
+      <w:r>
+        <w:t xml:space="preserve">. Each child is added to the vector, along with </w:t>
+      </w:r>
+      <w:proofErr w:type="gramStart"/>
+      <w:r>
+        <w:t>all of</w:t>
+      </w:r>
+      <w:proofErr w:type="gramEnd"/>
+      <w:r>
+        <w:t xml:space="preserve"> its descendants.</w:t>
+      </w:r>
+    </w:p>
+    <w:p>
+      <w:pPr>
+        <w:pStyle w:val="Heading3"/>
+      </w:pPr>
+      <w:proofErr w:type="spellStart"/>
+      <w:r>
+        <w:t>GetRoot</w:t>
+      </w:r>
+      <w:proofErr w:type="spellEnd"/>
+    </w:p>
+    <w:p>
+      <w:pPr>
+        <w:rPr>
+          <w:rFonts w:ascii="Consolas" w:hAnsi="Consolas" w:cs="Consolas"/>
+          <w:color w:val="000000"/>
+          <w:sz w:val="19"/>
+          <w:szCs w:val="19"/>
+        </w:rPr>
+      </w:pPr>
+      <w:proofErr w:type="spellStart"/>
+      <w:r>
+        <w:rPr>
+          <w:rFonts w:ascii="Consolas" w:hAnsi="Consolas" w:cs="Consolas"/>
+          <w:color w:val="2B91AF"/>
+          <w:sz w:val="19"/>
+          <w:szCs w:val="19"/>
+        </w:rPr>
+        <w:t>SceneObject</w:t>
+      </w:r>
+      <w:proofErr w:type="spellEnd"/>
+      <w:r>
+        <w:rPr>
+          <w:rFonts w:ascii="Consolas" w:hAnsi="Consolas" w:cs="Consolas"/>
+          <w:color w:val="000000"/>
+          <w:sz w:val="19"/>
+          <w:szCs w:val="19"/>
+        </w:rPr>
+        <w:t xml:space="preserve">* </w:t>
+      </w:r>
+      <w:proofErr w:type="spellStart"/>
+      <w:proofErr w:type="gramStart"/>
+      <w:r>
+        <w:rPr>
+          <w:rFonts w:ascii="Consolas" w:hAnsi="Consolas" w:cs="Consolas"/>
+          <w:color w:val="000000"/>
+          <w:sz w:val="19"/>
+          <w:szCs w:val="19"/>
+        </w:rPr>
+        <w:t>getRoot</w:t>
+      </w:r>
+      <w:proofErr w:type="spellEnd"/>
+      <w:r>
+        <w:rPr>
+          <w:rFonts w:ascii="Consolas" w:hAnsi="Consolas" w:cs="Consolas"/>
+          <w:color w:val="000000"/>
+          <w:sz w:val="19"/>
+          <w:szCs w:val="19"/>
+        </w:rPr>
+        <w:t>(</w:t>
+      </w:r>
+      <w:proofErr w:type="gramEnd"/>
+      <w:r>
+        <w:rPr>
+          <w:rFonts w:ascii="Consolas" w:hAnsi="Consolas" w:cs="Consolas"/>
+          <w:color w:val="000000"/>
+          <w:sz w:val="19"/>
+          <w:szCs w:val="19"/>
+        </w:rPr>
+        <w:t>)</w:t>
+      </w:r>
+    </w:p>
+    <w:p>
+      <w:r>
+        <w:t xml:space="preserve">Returns a pointer to the root of the scene graph this </w:t>
+      </w:r>
+      <w:proofErr w:type="spellStart"/>
+      <w:r>
+        <w:t>SceneObject</w:t>
+      </w:r>
+      <w:proofErr w:type="spellEnd"/>
+      <w:r>
+        <w:t xml:space="preserve"> is part of, by traversing up the hierarchy until a </w:t>
+      </w:r>
+      <w:proofErr w:type="spellStart"/>
+      <w:r>
+        <w:t>SceneObject</w:t>
+      </w:r>
+      <w:proofErr w:type="spellEnd"/>
+      <w:r>
+        <w:t xml:space="preserve"> with no parent is found.</w:t>
+      </w:r>
+    </w:p>
+    <w:p>
+      <w:pPr>
+        <w:pStyle w:val="Heading3"/>
+      </w:pPr>
+      <w:proofErr w:type="spellStart"/>
+      <w:r>
+        <w:t>NotifyCollision</w:t>
+      </w:r>
+      <w:proofErr w:type="spellEnd"/>
+      <w:r>
+        <w:t xml:space="preserve">, </w:t>
+      </w:r>
+      <w:proofErr w:type="spellStart"/>
+      <w:r>
+        <w:t>NotifyOutOfBounds</w:t>
+      </w:r>
+      <w:proofErr w:type="spellEnd"/>
+    </w:p>
+    <w:p>
+      <w:pPr>
+        <w:rPr>
+          <w:rFonts w:ascii="Consolas" w:hAnsi="Consolas" w:cs="Consolas"/>
+          <w:color w:val="000000"/>
+          <w:sz w:val="19"/>
+          <w:szCs w:val="19"/>
+        </w:rPr>
+      </w:pPr>
+      <w:r>
+        <w:rPr>
+          <w:rFonts w:ascii="Consolas" w:hAnsi="Consolas" w:cs="Consolas"/>
+          <w:color w:val="0000FF"/>
+          <w:sz w:val="19"/>
+          <w:szCs w:val="19"/>
+        </w:rPr>
+        <w:t>virtual</w:t>
+      </w:r>
+      <w:r>
+        <w:rPr>
+          <w:rFonts w:ascii="Consolas" w:hAnsi="Consolas" w:cs="Consolas"/>
+          <w:color w:val="000000"/>
+          <w:sz w:val="19"/>
+          <w:szCs w:val="19"/>
+        </w:rPr>
+        <w:t xml:space="preserve"> </w:t>
+      </w:r>
+      <w:r>
+        <w:rPr>
+          <w:rFonts w:ascii="Consolas" w:hAnsi="Consolas" w:cs="Consolas"/>
+          <w:color w:val="0000FF"/>
+          <w:sz w:val="19"/>
+          <w:szCs w:val="19"/>
+        </w:rPr>
+        <w:t>void</w:t>
+      </w:r>
+      <w:r>
+        <w:rPr>
+          <w:rFonts w:ascii="Consolas" w:hAnsi="Consolas" w:cs="Consolas"/>
+          <w:color w:val="000000"/>
+          <w:sz w:val="19"/>
+          <w:szCs w:val="19"/>
+        </w:rPr>
+        <w:t xml:space="preserve"> </w:t>
+      </w:r>
+      <w:proofErr w:type="spellStart"/>
+      <w:proofErr w:type="gramStart"/>
+      <w:r>
+        <w:rPr>
+          <w:rFonts w:ascii="Consolas" w:hAnsi="Consolas" w:cs="Consolas"/>
+          <w:color w:val="000000"/>
+          <w:sz w:val="19"/>
+          <w:szCs w:val="19"/>
+        </w:rPr>
+        <w:t>notifyCollision</w:t>
+      </w:r>
+      <w:proofErr w:type="spellEnd"/>
+      <w:r>
+        <w:rPr>
+          <w:rFonts w:ascii="Consolas" w:hAnsi="Consolas" w:cs="Consolas"/>
+          <w:color w:val="000000"/>
+          <w:sz w:val="19"/>
+          <w:szCs w:val="19"/>
+        </w:rPr>
+        <w:t>(</w:t>
+      </w:r>
+      <w:proofErr w:type="spellStart"/>
+      <w:proofErr w:type="gramEnd"/>
+      <w:r>
+        <w:rPr>
+          <w:rFonts w:ascii="Consolas" w:hAnsi="Consolas" w:cs="Consolas"/>
+          <w:color w:val="2B91AF"/>
+          <w:sz w:val="19"/>
+          <w:szCs w:val="19"/>
+        </w:rPr>
+        <w:t>SceneObject</w:t>
+      </w:r>
+      <w:proofErr w:type="spellEnd"/>
+      <w:r>
+        <w:rPr>
+          <w:rFonts w:ascii="Consolas" w:hAnsi="Consolas" w:cs="Consolas"/>
+          <w:color w:val="000000"/>
+          <w:sz w:val="19"/>
+          <w:szCs w:val="19"/>
+        </w:rPr>
+        <w:t xml:space="preserve">* </w:t>
+      </w:r>
+      <w:r>
+        <w:rPr>
+          <w:rFonts w:ascii="Consolas" w:hAnsi="Consolas" w:cs="Consolas"/>
+          <w:color w:val="808080"/>
+          <w:sz w:val="19"/>
+          <w:szCs w:val="19"/>
+        </w:rPr>
+        <w:t>other</w:t>
+      </w:r>
+      <w:r>
+        <w:rPr>
+          <w:rFonts w:ascii="Consolas" w:hAnsi="Consolas" w:cs="Consolas"/>
+          <w:color w:val="000000"/>
+          <w:sz w:val="19"/>
+          <w:szCs w:val="19"/>
+        </w:rPr>
+        <w:t xml:space="preserve">, </w:t>
+      </w:r>
+      <w:r>
+        <w:rPr>
+          <w:rFonts w:ascii="Consolas" w:hAnsi="Consolas" w:cs="Consolas"/>
+          <w:color w:val="2B91AF"/>
+          <w:sz w:val="19"/>
+          <w:szCs w:val="19"/>
+        </w:rPr>
+        <w:t>Vector2</w:t>
+      </w:r>
+      <w:r>
+        <w:rPr>
+          <w:rFonts w:ascii="Consolas" w:hAnsi="Consolas" w:cs="Consolas"/>
+          <w:color w:val="000000"/>
+          <w:sz w:val="19"/>
+          <w:szCs w:val="19"/>
+        </w:rPr>
+        <w:t xml:space="preserve"> </w:t>
+      </w:r>
+      <w:r>
+        <w:rPr>
+          <w:rFonts w:ascii="Consolas" w:hAnsi="Consolas" w:cs="Consolas"/>
+          <w:color w:val="808080"/>
+          <w:sz w:val="19"/>
+          <w:szCs w:val="19"/>
+        </w:rPr>
+        <w:t>penetration</w:t>
+      </w:r>
+      <w:r>
+        <w:rPr>
+          <w:rFonts w:ascii="Consolas" w:hAnsi="Consolas" w:cs="Consolas"/>
+          <w:color w:val="000000"/>
+          <w:sz w:val="19"/>
+          <w:szCs w:val="19"/>
+        </w:rPr>
+        <w:t>)</w:t>
+      </w:r>
+      <w:r>
+        <w:rPr>
+          <w:rFonts w:ascii="Consolas" w:hAnsi="Consolas" w:cs="Consolas"/>
+          <w:color w:val="000000"/>
+          <w:sz w:val="19"/>
+          <w:szCs w:val="19"/>
+        </w:rPr>
+        <w:br/>
+      </w:r>
+      <w:r>
+        <w:rPr>
+          <w:rFonts w:ascii="Consolas" w:hAnsi="Consolas" w:cs="Consolas"/>
+          <w:color w:val="0000FF"/>
+          <w:sz w:val="19"/>
+          <w:szCs w:val="19"/>
+        </w:rPr>
+        <w:t>virtual</w:t>
+      </w:r>
+      <w:r>
+        <w:rPr>
+          <w:rFonts w:ascii="Consolas" w:hAnsi="Consolas" w:cs="Consolas"/>
+          <w:color w:val="000000"/>
+          <w:sz w:val="19"/>
+          <w:szCs w:val="19"/>
+        </w:rPr>
+        <w:t xml:space="preserve"> </w:t>
+      </w:r>
+      <w:r>
+        <w:rPr>
+          <w:rFonts w:ascii="Consolas" w:hAnsi="Consolas" w:cs="Consolas"/>
+          <w:color w:val="0000FF"/>
+          <w:sz w:val="19"/>
+          <w:szCs w:val="19"/>
+        </w:rPr>
+        <w:t>void</w:t>
+      </w:r>
+      <w:r>
+        <w:rPr>
+          <w:rFonts w:ascii="Consolas" w:hAnsi="Consolas" w:cs="Consolas"/>
+          <w:color w:val="000000"/>
+          <w:sz w:val="19"/>
+          <w:szCs w:val="19"/>
+        </w:rPr>
+        <w:t xml:space="preserve"> </w:t>
+      </w:r>
+      <w:proofErr w:type="spellStart"/>
+      <w:r>
+        <w:rPr>
+          <w:rFonts w:ascii="Consolas" w:hAnsi="Consolas" w:cs="Consolas"/>
+          <w:color w:val="000000"/>
+          <w:sz w:val="19"/>
+          <w:szCs w:val="19"/>
+        </w:rPr>
+        <w:t>notifyOutOfBounds</w:t>
+      </w:r>
+      <w:proofErr w:type="spellEnd"/>
+      <w:r>
+        <w:rPr>
+          <w:rFonts w:ascii="Consolas" w:hAnsi="Consolas" w:cs="Consolas"/>
+          <w:color w:val="000000"/>
+          <w:sz w:val="19"/>
+          <w:szCs w:val="19"/>
+        </w:rPr>
+        <w:t>(</w:t>
+      </w:r>
+      <w:r>
+        <w:rPr>
+          <w:rFonts w:ascii="Consolas" w:hAnsi="Consolas" w:cs="Consolas"/>
+          <w:color w:val="2B91AF"/>
+          <w:sz w:val="19"/>
+          <w:szCs w:val="19"/>
+        </w:rPr>
+        <w:t>Vector2</w:t>
+      </w:r>
+      <w:r>
+        <w:rPr>
+          <w:rFonts w:ascii="Consolas" w:hAnsi="Consolas" w:cs="Consolas"/>
+          <w:color w:val="000000"/>
+          <w:sz w:val="19"/>
+          <w:szCs w:val="19"/>
+        </w:rPr>
+        <w:t xml:space="preserve"> </w:t>
+      </w:r>
+      <w:r>
+        <w:rPr>
+          <w:rFonts w:ascii="Consolas" w:hAnsi="Consolas" w:cs="Consolas"/>
+          <w:color w:val="808080"/>
+          <w:sz w:val="19"/>
+          <w:szCs w:val="19"/>
+        </w:rPr>
+        <w:t>penetration</w:t>
+      </w:r>
+      <w:r>
+        <w:rPr>
+          <w:rFonts w:ascii="Consolas" w:hAnsi="Consolas" w:cs="Consolas"/>
+          <w:color w:val="000000"/>
+          <w:sz w:val="19"/>
+          <w:szCs w:val="19"/>
+        </w:rPr>
+        <w:t>)</w:t>
+      </w:r>
+    </w:p>
+    <w:p>
+      <w:r>
+        <w:lastRenderedPageBreak/>
+        <w:t>These are methods for derived classes to implement responses to collision or being placed out of bounds.</w:t>
+      </w:r>
+    </w:p>
+    <w:p>
+      <w:pPr>
+        <w:pStyle w:val="Heading3"/>
+      </w:pPr>
+      <w:proofErr w:type="spellStart"/>
+      <w:r>
+        <w:t>SetupCollider</w:t>
+      </w:r>
+      <w:proofErr w:type="spellEnd"/>
+    </w:p>
+    <w:p>
+      <w:pPr>
+        <w:rPr>
+          <w:rFonts w:ascii="Consolas" w:hAnsi="Consolas" w:cs="Consolas"/>
+          <w:color w:val="000000"/>
+          <w:sz w:val="19"/>
+          <w:szCs w:val="19"/>
+        </w:rPr>
+      </w:pPr>
+      <w:r>
+        <w:rPr>
+          <w:rFonts w:ascii="Consolas" w:hAnsi="Consolas" w:cs="Consolas"/>
+          <w:color w:val="0000FF"/>
+          <w:sz w:val="19"/>
+          <w:szCs w:val="19"/>
+        </w:rPr>
+        <w:t>virtual</w:t>
+      </w:r>
+      <w:r>
+        <w:rPr>
+          <w:rFonts w:ascii="Consolas" w:hAnsi="Consolas" w:cs="Consolas"/>
+          <w:color w:val="000000"/>
+          <w:sz w:val="19"/>
+          <w:szCs w:val="19"/>
+        </w:rPr>
+        <w:t xml:space="preserve"> </w:t>
+      </w:r>
+      <w:r>
+        <w:rPr>
+          <w:rFonts w:ascii="Consolas" w:hAnsi="Consolas" w:cs="Consolas"/>
+          <w:color w:val="0000FF"/>
+          <w:sz w:val="19"/>
+          <w:szCs w:val="19"/>
+        </w:rPr>
+        <w:t>void</w:t>
+      </w:r>
+      <w:r>
+        <w:rPr>
+          <w:rFonts w:ascii="Consolas" w:hAnsi="Consolas" w:cs="Consolas"/>
+          <w:color w:val="000000"/>
+          <w:sz w:val="19"/>
+          <w:szCs w:val="19"/>
+        </w:rPr>
+        <w:t xml:space="preserve"> </w:t>
+      </w:r>
+      <w:proofErr w:type="spellStart"/>
+      <w:proofErr w:type="gramStart"/>
+      <w:r>
+        <w:rPr>
+          <w:rFonts w:ascii="Consolas" w:hAnsi="Consolas" w:cs="Consolas"/>
+          <w:color w:val="000000"/>
+          <w:sz w:val="19"/>
+          <w:szCs w:val="19"/>
+        </w:rPr>
+        <w:t>setupCollider</w:t>
+      </w:r>
+      <w:proofErr w:type="spellEnd"/>
+      <w:r>
+        <w:rPr>
+          <w:rFonts w:ascii="Consolas" w:hAnsi="Consolas" w:cs="Consolas"/>
+          <w:color w:val="000000"/>
+          <w:sz w:val="19"/>
+          <w:szCs w:val="19"/>
+        </w:rPr>
+        <w:t>(</w:t>
+      </w:r>
+      <w:proofErr w:type="gramEnd"/>
+      <w:r>
+        <w:rPr>
+          <w:rFonts w:ascii="Consolas" w:hAnsi="Consolas" w:cs="Consolas"/>
+          <w:color w:val="000000"/>
+          <w:sz w:val="19"/>
+          <w:szCs w:val="19"/>
+        </w:rPr>
+        <w:t>)</w:t>
+      </w:r>
+    </w:p>
+    <w:p>
+      <w:r>
+        <w:t xml:space="preserve">This method is for derived classes to define their collider. </w:t>
+      </w:r>
+      <w:proofErr w:type="spellStart"/>
+      <w:r>
+        <w:t>SceneObject</w:t>
+      </w:r>
+      <w:proofErr w:type="spellEnd"/>
+      <w:r>
+        <w:t xml:space="preserve"> has a default </w:t>
+      </w:r>
+      <w:proofErr w:type="spellStart"/>
+      <w:r>
+        <w:t>AABox</w:t>
+      </w:r>
+      <w:proofErr w:type="spellEnd"/>
+      <w:r>
+        <w:t xml:space="preserve"> as its collider.</w:t>
+      </w:r>
+    </w:p>
+    <w:p>
+      <w:pPr>
+        <w:pStyle w:val="Heading3"/>
+      </w:pPr>
+      <w:proofErr w:type="spellStart"/>
+      <w:r>
+        <w:t>PerformChildTransfer</w:t>
+      </w:r>
+      <w:proofErr w:type="spellEnd"/>
+    </w:p>
+    <w:p>
+      <w:pPr>
+        <w:rPr>
+          <w:rFonts w:ascii="Consolas" w:hAnsi="Consolas" w:cs="Consolas"/>
+          <w:color w:val="000000"/>
+          <w:sz w:val="19"/>
+          <w:szCs w:val="19"/>
+        </w:rPr>
+      </w:pPr>
+      <w:r>
+        <w:rPr>
+          <w:rFonts w:ascii="Consolas" w:hAnsi="Consolas" w:cs="Consolas"/>
+          <w:color w:val="0000FF"/>
+          <w:sz w:val="19"/>
+          <w:szCs w:val="19"/>
+        </w:rPr>
+        <w:t>void</w:t>
+      </w:r>
+      <w:r>
+        <w:rPr>
+          <w:rFonts w:ascii="Consolas" w:hAnsi="Consolas" w:cs="Consolas"/>
+          <w:color w:val="000000"/>
+          <w:sz w:val="19"/>
+          <w:szCs w:val="19"/>
+        </w:rPr>
+        <w:t xml:space="preserve"> </w:t>
+      </w:r>
+      <w:proofErr w:type="spellStart"/>
+      <w:proofErr w:type="gramStart"/>
+      <w:r>
+        <w:rPr>
+          <w:rFonts w:ascii="Consolas" w:hAnsi="Consolas" w:cs="Consolas"/>
+          <w:color w:val="000000"/>
+          <w:sz w:val="19"/>
+          <w:szCs w:val="19"/>
+        </w:rPr>
+        <w:t>performChildTransfer</w:t>
+      </w:r>
+      <w:proofErr w:type="spellEnd"/>
+      <w:r>
+        <w:rPr>
+          <w:rFonts w:ascii="Consolas" w:hAnsi="Consolas" w:cs="Consolas"/>
+          <w:color w:val="000000"/>
+          <w:sz w:val="19"/>
+          <w:szCs w:val="19"/>
+        </w:rPr>
+        <w:t>(</w:t>
+      </w:r>
+      <w:proofErr w:type="spellStart"/>
+      <w:proofErr w:type="gramEnd"/>
+      <w:r>
+        <w:rPr>
+          <w:rFonts w:ascii="Consolas" w:hAnsi="Consolas" w:cs="Consolas"/>
+          <w:color w:val="2B91AF"/>
+          <w:sz w:val="19"/>
+          <w:szCs w:val="19"/>
+        </w:rPr>
+        <w:t>SceneObject</w:t>
+      </w:r>
+      <w:proofErr w:type="spellEnd"/>
+      <w:r>
+        <w:rPr>
+          <w:rFonts w:ascii="Consolas" w:hAnsi="Consolas" w:cs="Consolas"/>
+          <w:color w:val="000000"/>
+          <w:sz w:val="19"/>
+          <w:szCs w:val="19"/>
+        </w:rPr>
+        <w:t xml:space="preserve">* </w:t>
+      </w:r>
+      <w:r>
+        <w:rPr>
+          <w:rFonts w:ascii="Consolas" w:hAnsi="Consolas" w:cs="Consolas"/>
+          <w:color w:val="808080"/>
+          <w:sz w:val="19"/>
+          <w:szCs w:val="19"/>
+        </w:rPr>
+        <w:t>child</w:t>
+      </w:r>
+      <w:r>
+        <w:rPr>
+          <w:rFonts w:ascii="Consolas" w:hAnsi="Consolas" w:cs="Consolas"/>
+          <w:color w:val="000000"/>
+          <w:sz w:val="19"/>
+          <w:szCs w:val="19"/>
+        </w:rPr>
+        <w:t xml:space="preserve">, </w:t>
+      </w:r>
+      <w:proofErr w:type="spellStart"/>
+      <w:r>
+        <w:rPr>
+          <w:rFonts w:ascii="Consolas" w:hAnsi="Consolas" w:cs="Consolas"/>
+          <w:color w:val="2B91AF"/>
+          <w:sz w:val="19"/>
+          <w:szCs w:val="19"/>
+        </w:rPr>
+        <w:t>SceneObject</w:t>
+      </w:r>
+      <w:proofErr w:type="spellEnd"/>
+      <w:r>
+        <w:rPr>
+          <w:rFonts w:ascii="Consolas" w:hAnsi="Consolas" w:cs="Consolas"/>
+          <w:color w:val="000000"/>
+          <w:sz w:val="19"/>
+          <w:szCs w:val="19"/>
+        </w:rPr>
+        <w:t xml:space="preserve">* </w:t>
+      </w:r>
+      <w:r>
+        <w:rPr>
+          <w:rFonts w:ascii="Consolas" w:hAnsi="Consolas" w:cs="Consolas"/>
+          <w:color w:val="808080"/>
+          <w:sz w:val="19"/>
+          <w:szCs w:val="19"/>
+        </w:rPr>
+        <w:t>target</w:t>
+      </w:r>
+      <w:r>
+        <w:rPr>
+          <w:rFonts w:ascii="Consolas" w:hAnsi="Consolas" w:cs="Consolas"/>
+          <w:color w:val="000000"/>
+          <w:sz w:val="19"/>
+          <w:szCs w:val="19"/>
+        </w:rPr>
+        <w:t>);</w:t>
+      </w:r>
+    </w:p>
+    <w:p>
+      <w:r>
+        <w:t xml:space="preserve">Calculates the child’s new local transform (as that which would give the same global transform when multiplied by the target’s global transform), removes the child’s pointer from </w:t>
+      </w:r>
+      <w:proofErr w:type="spellStart"/>
+      <w:r>
+        <w:t>m_children</w:t>
+      </w:r>
+      <w:proofErr w:type="spellEnd"/>
+      <w:r>
+        <w:t>, and adds it to target.</w:t>
+      </w:r>
+    </w:p>
+    <w:p>
+      <w:pPr>
+        <w:pStyle w:val="Heading3"/>
+      </w:pPr>
+      <w:proofErr w:type="spellStart"/>
+      <w:r>
+        <w:t>UpdateChildList</w:t>
+      </w:r>
+      <w:proofErr w:type="spellEnd"/>
+    </w:p>
+    <w:p>
+      <w:pPr>
+        <w:rPr>
+          <w:rFonts w:ascii="Consolas" w:hAnsi="Consolas" w:cs="Consolas"/>
+          <w:color w:val="000000"/>
+          <w:sz w:val="19"/>
+          <w:szCs w:val="19"/>
+        </w:rPr>
+      </w:pPr>
+      <w:r>
+        <w:rPr>
+          <w:rFonts w:ascii="Consolas" w:hAnsi="Consolas" w:cs="Consolas"/>
+          <w:color w:val="0000FF"/>
+          <w:sz w:val="19"/>
+          <w:szCs w:val="19"/>
+        </w:rPr>
+        <w:t>void</w:t>
+      </w:r>
+      <w:r>
+        <w:rPr>
+          <w:rFonts w:ascii="Consolas" w:hAnsi="Consolas" w:cs="Consolas"/>
+          <w:color w:val="000000"/>
+          <w:sz w:val="19"/>
+          <w:szCs w:val="19"/>
+        </w:rPr>
+        <w:t xml:space="preserve"> </w:t>
+      </w:r>
+      <w:proofErr w:type="spellStart"/>
+      <w:proofErr w:type="gramStart"/>
+      <w:r>
+        <w:rPr>
+          <w:rFonts w:ascii="Consolas" w:hAnsi="Consolas" w:cs="Consolas"/>
+          <w:color w:val="000000"/>
+          <w:sz w:val="19"/>
+          <w:szCs w:val="19"/>
+        </w:rPr>
+        <w:t>updateChildList</w:t>
+      </w:r>
+      <w:proofErr w:type="spellEnd"/>
+      <w:r>
+        <w:rPr>
+          <w:rFonts w:ascii="Consolas" w:hAnsi="Consolas" w:cs="Consolas"/>
+          <w:color w:val="000000"/>
+          <w:sz w:val="19"/>
+          <w:szCs w:val="19"/>
+        </w:rPr>
+        <w:t>(</w:t>
+      </w:r>
+      <w:proofErr w:type="gramEnd"/>
+      <w:r>
+        <w:rPr>
+          <w:rFonts w:ascii="Consolas" w:hAnsi="Consolas" w:cs="Consolas"/>
+          <w:color w:val="000000"/>
+          <w:sz w:val="19"/>
+          <w:szCs w:val="19"/>
+        </w:rPr>
+        <w:t>)</w:t>
+      </w:r>
+    </w:p>
+    <w:p>
+      <w:r>
+        <w:t xml:space="preserve">Performs all end of frame changes to </w:t>
+      </w:r>
+      <w:proofErr w:type="spellStart"/>
+      <w:r>
+        <w:t>m_children</w:t>
+      </w:r>
+      <w:proofErr w:type="spellEnd"/>
+      <w:r>
+        <w:t xml:space="preserve">. First, </w:t>
+      </w:r>
+      <w:proofErr w:type="spellStart"/>
+      <w:r>
+        <w:t>updateChildList</w:t>
+      </w:r>
+      <w:proofErr w:type="spellEnd"/>
+      <w:r>
+        <w:t xml:space="preserve"> is called on each child </w:t>
+      </w:r>
+      <w:proofErr w:type="spellStart"/>
+      <w:r>
+        <w:t>SceneObject</w:t>
+      </w:r>
+      <w:proofErr w:type="spellEnd"/>
+      <w:r>
+        <w:t>. This</w:t>
+      </w:r>
+      <w:r>
+        <w:t xml:space="preserve"> is so any </w:t>
+      </w:r>
+      <w:proofErr w:type="spellStart"/>
+      <w:r>
+        <w:t>SceneObject</w:t>
+      </w:r>
+      <w:proofErr w:type="spellEnd"/>
+      <w:r>
+        <w:t xml:space="preserve"> being transferred from a descendant to its ancestor will occur in a single update, as the parent will add new children from the </w:t>
+      </w:r>
+      <w:proofErr w:type="spellStart"/>
+      <w:r>
+        <w:t>toAdd</w:t>
+      </w:r>
+      <w:proofErr w:type="spellEnd"/>
+      <w:r>
+        <w:t xml:space="preserve"> vector later in this function, and all descendants will have their </w:t>
+      </w:r>
+      <w:proofErr w:type="spellStart"/>
+      <w:r>
+        <w:t>m_children</w:t>
+      </w:r>
+      <w:proofErr w:type="spellEnd"/>
+      <w:r>
+        <w:t xml:space="preserve"> unlocked after they perform all changes.</w:t>
+      </w:r>
+    </w:p>
+    <w:p>
+      <w:r>
+        <w:t xml:space="preserve">Next, </w:t>
+      </w:r>
+      <w:proofErr w:type="spellStart"/>
+      <w:r>
+        <w:t>performChildTransfer</w:t>
+      </w:r>
+      <w:proofErr w:type="spellEnd"/>
+      <w:r>
+        <w:t xml:space="preserve"> is called for each pair in </w:t>
+      </w:r>
+      <w:proofErr w:type="spellStart"/>
+      <w:r>
+        <w:t>m_toTransfer</w:t>
+      </w:r>
+      <w:proofErr w:type="spellEnd"/>
+      <w:r>
+        <w:t xml:space="preserve">, and every </w:t>
+      </w:r>
+      <w:proofErr w:type="spellStart"/>
+      <w:r>
+        <w:t>SceneObject</w:t>
+      </w:r>
+      <w:proofErr w:type="spellEnd"/>
+      <w:r>
+        <w:t xml:space="preserve"> in </w:t>
+      </w:r>
+      <w:proofErr w:type="spellStart"/>
+      <w:r>
+        <w:t>m_toAdd</w:t>
+      </w:r>
+      <w:proofErr w:type="spellEnd"/>
+      <w:r>
+        <w:t xml:space="preserve"> and </w:t>
+      </w:r>
+      <w:proofErr w:type="spellStart"/>
+      <w:r>
+        <w:t>m_toDelete</w:t>
+      </w:r>
+      <w:proofErr w:type="spellEnd"/>
+      <w:r>
+        <w:t xml:space="preserve"> are added or deleted. Each of these vectors is cleared, and the </w:t>
+      </w:r>
+      <w:proofErr w:type="spellStart"/>
+      <w:r>
+        <w:t>m_deletionFlag</w:t>
+      </w:r>
+      <w:proofErr w:type="spellEnd"/>
+      <w:r>
+        <w:t xml:space="preserve">, </w:t>
+      </w:r>
+      <w:proofErr w:type="spellStart"/>
+      <w:r>
+        <w:t>m_transferFlag</w:t>
+      </w:r>
+      <w:proofErr w:type="spellEnd"/>
+      <w:r>
+        <w:t xml:space="preserve"> and </w:t>
+      </w:r>
+      <w:proofErr w:type="spellStart"/>
+      <w:r>
+        <w:t>m_transferTargetFlag</w:t>
+      </w:r>
+      <w:proofErr w:type="spellEnd"/>
+      <w:r>
+        <w:t xml:space="preserve"> are reset to false.</w:t>
+      </w:r>
     </w:p>
     <w:p>
       <w:pPr>
@@ -9970,7 +12157,7 @@
           <w:u w:val="single"/>
         </w:rPr>
       </w:pPr>
-      <w:bookmarkStart w:id="15" w:name="_Ref482446658"/>
+      <w:bookmarkStart w:id="14" w:name="_Ref482446658"/>
       <w:r>
         <w:br w:type="page"/>
       </w:r>
@@ -9983,7 +12170,2037 @@
         <w:lastRenderedPageBreak/>
         <w:t>SceneObject3D</w:t>
       </w:r>
+      <w:bookmarkEnd w:id="14"/>
+    </w:p>
+    <w:p>
+      <w:pPr>
+        <w:rPr>
+          <w:rFonts w:ascii="Consolas" w:hAnsi="Consolas" w:cs="Consolas"/>
+          <w:color w:val="000000"/>
+          <w:sz w:val="19"/>
+          <w:szCs w:val="19"/>
+        </w:rPr>
+      </w:pPr>
+      <w:r>
+        <w:rPr>
+          <w:rFonts w:ascii="Consolas" w:hAnsi="Consolas" w:cs="Consolas"/>
+          <w:color w:val="0000FF"/>
+          <w:sz w:val="19"/>
+          <w:szCs w:val="19"/>
+        </w:rPr>
+        <w:t>class</w:t>
+      </w:r>
+      <w:r>
+        <w:rPr>
+          <w:rFonts w:ascii="Consolas" w:hAnsi="Consolas" w:cs="Consolas"/>
+          <w:color w:val="000000"/>
+          <w:sz w:val="19"/>
+          <w:szCs w:val="19"/>
+        </w:rPr>
+        <w:t xml:space="preserve"> SceneObject</w:t>
+      </w:r>
+      <w:r>
+        <w:rPr>
+          <w:rFonts w:ascii="Consolas" w:hAnsi="Consolas" w:cs="Consolas"/>
+          <w:color w:val="000000"/>
+          <w:sz w:val="19"/>
+          <w:szCs w:val="19"/>
+        </w:rPr>
+        <w:t>3D</w:t>
+      </w:r>
+    </w:p>
+    <w:p>
+      <w:r>
+        <w:t xml:space="preserve">A </w:t>
+      </w:r>
+      <w:r>
+        <w:t>3</w:t>
+      </w:r>
+      <w:r>
+        <w:t>D object within a hierarchical scene graph.</w:t>
+      </w:r>
+    </w:p>
+    <w:p>
+      <w:pPr>
+        <w:pStyle w:val="Heading2"/>
+      </w:pPr>
+      <w:r>
+        <w:t>Member Variables</w:t>
+      </w:r>
+    </w:p>
+    <w:p>
+      <w:proofErr w:type="spellStart"/>
+      <w:r>
+        <w:rPr>
+          <w:b/>
+        </w:rPr>
+        <w:t>m_globalTransform</w:t>
+      </w:r>
+      <w:proofErr w:type="spellEnd"/>
+      <w:r>
+        <w:rPr>
+          <w:b/>
+        </w:rPr>
+        <w:t>:</w:t>
+      </w:r>
+      <w:r>
+        <w:rPr>
+          <w:b/>
+        </w:rPr>
+        <w:tab/>
+      </w:r>
+      <w:r>
+        <w:rPr>
+          <w:b/>
+        </w:rPr>
+        <w:tab/>
+      </w:r>
+      <w:r>
+        <w:t xml:space="preserve">Transformation matrix relative to global coordinate system. </w:t>
+      </w:r>
+      <w:r>
+        <w:tab/>
+      </w:r>
+      <w:r>
+        <w:tab/>
+      </w:r>
+      <w:r>
+        <w:tab/>
+      </w:r>
+      <w:r>
+        <w:tab/>
+      </w:r>
+      <w:r>
+        <w:tab/>
+        <w:t>Recalculated every update.</w:t>
+      </w:r>
+    </w:p>
+    <w:p>
+      <w:proofErr w:type="spellStart"/>
+      <w:r>
+        <w:rPr>
+          <w:b/>
+        </w:rPr>
+        <w:t>m_localTransform</w:t>
+      </w:r>
+      <w:proofErr w:type="spellEnd"/>
+      <w:r>
+        <w:rPr>
+          <w:b/>
+        </w:rPr>
+        <w:t>:</w:t>
+      </w:r>
+      <w:r>
+        <w:rPr>
+          <w:b/>
+        </w:rPr>
+        <w:tab/>
+      </w:r>
+      <w:r>
+        <w:rPr>
+          <w:b/>
+        </w:rPr>
+        <w:tab/>
+      </w:r>
+      <w:r>
+        <w:t>Transformation matrix relative to parent</w:t>
+      </w:r>
+    </w:p>
+    <w:p>
+      <w:proofErr w:type="spellStart"/>
+      <w:r>
+        <w:rPr>
+          <w:b/>
+        </w:rPr>
+        <w:t>m_parent</w:t>
+      </w:r>
+      <w:proofErr w:type="spellEnd"/>
+      <w:r>
+        <w:rPr>
+          <w:b/>
+        </w:rPr>
+        <w:t>:</w:t>
+      </w:r>
+      <w:r>
+        <w:rPr>
+          <w:b/>
+        </w:rPr>
+        <w:tab/>
+      </w:r>
+      <w:r>
+        <w:rPr>
+          <w:b/>
+        </w:rPr>
+        <w:tab/>
+      </w:r>
+      <w:r>
+        <w:rPr>
+          <w:b/>
+        </w:rPr>
+        <w:tab/>
+      </w:r>
+      <w:r>
+        <w:t xml:space="preserve">Pointer to the parent of this </w:t>
+      </w:r>
+      <w:proofErr w:type="spellStart"/>
+      <w:r>
+        <w:t>SceneObject</w:t>
+      </w:r>
+      <w:proofErr w:type="spellEnd"/>
+    </w:p>
+    <w:p>
+      <w:proofErr w:type="spellStart"/>
+      <w:r>
+        <w:rPr>
+          <w:b/>
+        </w:rPr>
+        <w:t>m_children</w:t>
+      </w:r>
+      <w:proofErr w:type="spellEnd"/>
+      <w:r>
+        <w:rPr>
+          <w:b/>
+        </w:rPr>
+        <w:t>:</w:t>
+      </w:r>
+      <w:r>
+        <w:rPr>
+          <w:b/>
+        </w:rPr>
+        <w:tab/>
+      </w:r>
+      <w:r>
+        <w:rPr>
+          <w:b/>
+        </w:rPr>
+        <w:tab/>
+      </w:r>
+      <w:r>
+        <w:rPr>
+          <w:b/>
+        </w:rPr>
+        <w:tab/>
+      </w:r>
+      <w:r>
+        <w:t xml:space="preserve">Vector of pointers to the children of this </w:t>
+      </w:r>
+      <w:proofErr w:type="spellStart"/>
+      <w:r>
+        <w:t>SceneObject</w:t>
+      </w:r>
+      <w:proofErr w:type="spellEnd"/>
+    </w:p>
+    <w:p>
+      <w:proofErr w:type="spellStart"/>
+      <w:r>
+        <w:rPr>
+          <w:b/>
+        </w:rPr>
+        <w:t>m_toAdd</w:t>
+      </w:r>
+      <w:proofErr w:type="spellEnd"/>
+      <w:r>
+        <w:rPr>
+          <w:b/>
+        </w:rPr>
+        <w:t>:</w:t>
+      </w:r>
+      <w:r>
+        <w:rPr>
+          <w:b/>
+        </w:rPr>
+        <w:tab/>
+      </w:r>
+      <w:r>
+        <w:rPr>
+          <w:b/>
+        </w:rPr>
+        <w:tab/>
+      </w:r>
+      <w:r>
+        <w:rPr>
+          <w:b/>
+        </w:rPr>
+        <w:tab/>
+      </w:r>
+      <w:r>
+        <w:t xml:space="preserve">Vector of pointers to </w:t>
+      </w:r>
+      <w:proofErr w:type="spellStart"/>
+      <w:r>
+        <w:t>SceneObjects</w:t>
+      </w:r>
+      <w:proofErr w:type="spellEnd"/>
+      <w:r>
+        <w:t xml:space="preserve"> which will be added as children </w:t>
+      </w:r>
+      <w:r>
+        <w:tab/>
+      </w:r>
+      <w:r>
+        <w:tab/>
+      </w:r>
+      <w:r>
+        <w:tab/>
+      </w:r>
+      <w:r>
+        <w:tab/>
+        <w:t xml:space="preserve"> at the next end of frame</w:t>
+      </w:r>
+    </w:p>
+    <w:p>
+      <w:proofErr w:type="spellStart"/>
+      <w:r>
+        <w:rPr>
+          <w:b/>
+        </w:rPr>
+        <w:t>m_childrenLocked</w:t>
+      </w:r>
+      <w:proofErr w:type="spellEnd"/>
+      <w:r>
+        <w:rPr>
+          <w:b/>
+        </w:rPr>
+        <w:t>:</w:t>
+      </w:r>
+      <w:r>
+        <w:rPr>
+          <w:b/>
+        </w:rPr>
+        <w:tab/>
+      </w:r>
+      <w:r>
+        <w:rPr>
+          <w:b/>
+        </w:rPr>
+        <w:tab/>
+      </w:r>
+      <w:r>
+        <w:t xml:space="preserve">Flag indicating that </w:t>
+      </w:r>
+      <w:proofErr w:type="spellStart"/>
+      <w:r>
+        <w:t>m_children</w:t>
+      </w:r>
+      <w:proofErr w:type="spellEnd"/>
+      <w:r>
+        <w:t xml:space="preserve"> is being iterated over, and so cannot </w:t>
+      </w:r>
+      <w:r>
+        <w:tab/>
+      </w:r>
+      <w:r>
+        <w:tab/>
+      </w:r>
+      <w:r>
+        <w:tab/>
+      </w:r>
+      <w:r>
+        <w:tab/>
+        <w:t>be modified</w:t>
+      </w:r>
+    </w:p>
+    <w:p/>
+    <w:p>
+      <w:pPr>
+        <w:pStyle w:val="Heading2"/>
+      </w:pPr>
+      <w:r>
+        <w:t>Member Functions</w:t>
+      </w:r>
+    </w:p>
+    <w:p/>
+    <w:p>
+      <w:pPr>
+        <w:pStyle w:val="Heading3"/>
+      </w:pPr>
+      <w:proofErr w:type="spellStart"/>
+      <w:r>
+        <w:t>addChild</w:t>
+      </w:r>
+      <w:proofErr w:type="spellEnd"/>
+    </w:p>
+    <w:p>
+      <w:pPr>
+        <w:rPr>
+          <w:rFonts w:ascii="Consolas" w:hAnsi="Consolas" w:cs="Consolas"/>
+          <w:color w:val="000000"/>
+          <w:sz w:val="19"/>
+          <w:szCs w:val="19"/>
+        </w:rPr>
+      </w:pPr>
+      <w:r>
+        <w:rPr>
+          <w:rFonts w:ascii="Consolas" w:hAnsi="Consolas" w:cs="Consolas"/>
+          <w:color w:val="0000FF"/>
+          <w:sz w:val="19"/>
+          <w:szCs w:val="19"/>
+        </w:rPr>
+        <w:t>bool</w:t>
+      </w:r>
+      <w:r>
+        <w:rPr>
+          <w:rFonts w:ascii="Consolas" w:hAnsi="Consolas" w:cs="Consolas"/>
+          <w:color w:val="000000"/>
+          <w:sz w:val="19"/>
+          <w:szCs w:val="19"/>
+        </w:rPr>
+        <w:t xml:space="preserve"> </w:t>
+      </w:r>
+      <w:proofErr w:type="spellStart"/>
+      <w:proofErr w:type="gramStart"/>
+      <w:r>
+        <w:rPr>
+          <w:rFonts w:ascii="Consolas" w:hAnsi="Consolas" w:cs="Consolas"/>
+          <w:color w:val="000000"/>
+          <w:sz w:val="19"/>
+          <w:szCs w:val="19"/>
+        </w:rPr>
+        <w:t>addChild</w:t>
+      </w:r>
+      <w:proofErr w:type="spellEnd"/>
+      <w:r>
+        <w:rPr>
+          <w:rFonts w:ascii="Consolas" w:hAnsi="Consolas" w:cs="Consolas"/>
+          <w:color w:val="000000"/>
+          <w:sz w:val="19"/>
+          <w:szCs w:val="19"/>
+        </w:rPr>
+        <w:t>(</w:t>
+      </w:r>
+      <w:proofErr w:type="spellStart"/>
+      <w:proofErr w:type="gramEnd"/>
+      <w:r>
+        <w:rPr>
+          <w:rFonts w:ascii="Consolas" w:hAnsi="Consolas" w:cs="Consolas"/>
+          <w:color w:val="2B91AF"/>
+          <w:sz w:val="19"/>
+          <w:szCs w:val="19"/>
+        </w:rPr>
+        <w:t>SceneObject</w:t>
+      </w:r>
+      <w:proofErr w:type="spellEnd"/>
+      <w:r>
+        <w:rPr>
+          <w:rFonts w:ascii="Consolas" w:hAnsi="Consolas" w:cs="Consolas"/>
+          <w:color w:val="000000"/>
+          <w:sz w:val="19"/>
+          <w:szCs w:val="19"/>
+        </w:rPr>
+        <w:t xml:space="preserve">* </w:t>
+      </w:r>
+      <w:r>
+        <w:rPr>
+          <w:rFonts w:ascii="Consolas" w:hAnsi="Consolas" w:cs="Consolas"/>
+          <w:color w:val="808080"/>
+          <w:sz w:val="19"/>
+          <w:szCs w:val="19"/>
+        </w:rPr>
+        <w:t>child</w:t>
+      </w:r>
+      <w:r>
+        <w:rPr>
+          <w:rFonts w:ascii="Consolas" w:hAnsi="Consolas" w:cs="Consolas"/>
+          <w:color w:val="000000"/>
+          <w:sz w:val="19"/>
+          <w:szCs w:val="19"/>
+        </w:rPr>
+        <w:t>)</w:t>
+      </w:r>
+    </w:p>
+    <w:p>
+      <w:r>
+        <w:t xml:space="preserve">Tries to add a </w:t>
+      </w:r>
+      <w:proofErr w:type="spellStart"/>
+      <w:r>
+        <w:t>SceneObject</w:t>
+      </w:r>
+      <w:proofErr w:type="spellEnd"/>
+      <w:r>
+        <w:t xml:space="preserve"> to </w:t>
+      </w:r>
+      <w:proofErr w:type="spellStart"/>
+      <w:r>
+        <w:t>m_children</w:t>
+      </w:r>
+      <w:proofErr w:type="spellEnd"/>
+      <w:r>
+        <w:t xml:space="preserve">. If </w:t>
+      </w:r>
+      <w:proofErr w:type="spellStart"/>
+      <w:r>
+        <w:t>m_children</w:t>
+      </w:r>
+      <w:proofErr w:type="spellEnd"/>
+      <w:r>
+        <w:t xml:space="preserve"> is not locked, the child is pushed onto it, otherwise it is pushed onto </w:t>
+      </w:r>
+      <w:proofErr w:type="spellStart"/>
+      <w:r>
+        <w:t>m_toAdd</w:t>
+      </w:r>
+      <w:proofErr w:type="spellEnd"/>
+      <w:r>
+        <w:t xml:space="preserve"> so it can be added at the next end of frame.</w:t>
+      </w:r>
+    </w:p>
+    <w:p>
+      <w:r>
+        <w:t xml:space="preserve">If child already has a parent, or a </w:t>
+      </w:r>
+      <w:proofErr w:type="spellStart"/>
+      <w:r>
+        <w:t>SceneObject</w:t>
+      </w:r>
+      <w:proofErr w:type="spellEnd"/>
+      <w:r>
+        <w:t xml:space="preserve"> is being added to itself, this returns false instead.</w:t>
+      </w:r>
+    </w:p>
+    <w:p>
+      <w:pPr>
+        <w:pStyle w:val="Heading3"/>
+      </w:pPr>
+      <w:r>
+        <w:t>Update</w:t>
+      </w:r>
+    </w:p>
+    <w:p>
+      <w:pPr>
+        <w:rPr>
+          <w:rFonts w:ascii="Consolas" w:hAnsi="Consolas" w:cs="Consolas"/>
+          <w:color w:val="000000"/>
+          <w:sz w:val="19"/>
+          <w:szCs w:val="19"/>
+        </w:rPr>
+      </w:pPr>
+      <w:r>
+        <w:rPr>
+          <w:rFonts w:ascii="Consolas" w:hAnsi="Consolas" w:cs="Consolas"/>
+          <w:color w:val="0000FF"/>
+          <w:sz w:val="19"/>
+          <w:szCs w:val="19"/>
+        </w:rPr>
+        <w:t>virtual</w:t>
+      </w:r>
+      <w:r>
+        <w:rPr>
+          <w:rFonts w:ascii="Consolas" w:hAnsi="Consolas" w:cs="Consolas"/>
+          <w:color w:val="000000"/>
+          <w:sz w:val="19"/>
+          <w:szCs w:val="19"/>
+        </w:rPr>
+        <w:t xml:space="preserve"> </w:t>
+      </w:r>
+      <w:r>
+        <w:rPr>
+          <w:rFonts w:ascii="Consolas" w:hAnsi="Consolas" w:cs="Consolas"/>
+          <w:color w:val="0000FF"/>
+          <w:sz w:val="19"/>
+          <w:szCs w:val="19"/>
+        </w:rPr>
+        <w:t>void</w:t>
+      </w:r>
+      <w:r>
+        <w:rPr>
+          <w:rFonts w:ascii="Consolas" w:hAnsi="Consolas" w:cs="Consolas"/>
+          <w:color w:val="000000"/>
+          <w:sz w:val="19"/>
+          <w:szCs w:val="19"/>
+        </w:rPr>
+        <w:t xml:space="preserve"> </w:t>
+      </w:r>
+      <w:proofErr w:type="gramStart"/>
+      <w:r>
+        <w:rPr>
+          <w:rFonts w:ascii="Consolas" w:hAnsi="Consolas" w:cs="Consolas"/>
+          <w:color w:val="000000"/>
+          <w:sz w:val="19"/>
+          <w:szCs w:val="19"/>
+        </w:rPr>
+        <w:t>update(</w:t>
+      </w:r>
+      <w:proofErr w:type="gramEnd"/>
+      <w:r>
+        <w:rPr>
+          <w:rFonts w:ascii="Consolas" w:hAnsi="Consolas" w:cs="Consolas"/>
+          <w:color w:val="0000FF"/>
+          <w:sz w:val="19"/>
+          <w:szCs w:val="19"/>
+        </w:rPr>
+        <w:t>float</w:t>
+      </w:r>
+      <w:r>
+        <w:rPr>
+          <w:rFonts w:ascii="Consolas" w:hAnsi="Consolas" w:cs="Consolas"/>
+          <w:color w:val="000000"/>
+          <w:sz w:val="19"/>
+          <w:szCs w:val="19"/>
+        </w:rPr>
+        <w:t xml:space="preserve"> </w:t>
+      </w:r>
+      <w:proofErr w:type="spellStart"/>
+      <w:r>
+        <w:rPr>
+          <w:rFonts w:ascii="Consolas" w:hAnsi="Consolas" w:cs="Consolas"/>
+          <w:color w:val="808080"/>
+          <w:sz w:val="19"/>
+          <w:szCs w:val="19"/>
+        </w:rPr>
+        <w:t>deltaTime</w:t>
+      </w:r>
+      <w:proofErr w:type="spellEnd"/>
+      <w:r>
+        <w:rPr>
+          <w:rFonts w:ascii="Consolas" w:hAnsi="Consolas" w:cs="Consolas"/>
+          <w:color w:val="000000"/>
+          <w:sz w:val="19"/>
+          <w:szCs w:val="19"/>
+        </w:rPr>
+        <w:t>)</w:t>
+      </w:r>
+    </w:p>
+    <w:p>
+      <w:r>
+        <w:t xml:space="preserve">Calls </w:t>
+      </w:r>
+      <w:proofErr w:type="spellStart"/>
+      <w:r>
+        <w:t>calculateGlobalTransform</w:t>
+      </w:r>
+      <w:proofErr w:type="spellEnd"/>
+      <w:r>
+        <w:t xml:space="preserve"> and </w:t>
+      </w:r>
+      <w:proofErr w:type="spellStart"/>
+      <w:r>
+        <w:t>setupCollider</w:t>
+      </w:r>
+      <w:proofErr w:type="spellEnd"/>
+      <w:r>
+        <w:t xml:space="preserve">, then updates all children. If this is the root, it also calls </w:t>
+      </w:r>
+      <w:proofErr w:type="spellStart"/>
+      <w:r>
+        <w:t>updateChildList</w:t>
+      </w:r>
+      <w:proofErr w:type="spellEnd"/>
+      <w:r>
+        <w:t xml:space="preserve"> to perform any queued changes within the scene graph.</w:t>
+      </w:r>
+    </w:p>
+    <w:p>
+      <w:pPr>
+        <w:pStyle w:val="Heading3"/>
+      </w:pPr>
+      <w:r>
+        <w:t>Draw</w:t>
+      </w:r>
+    </w:p>
+    <w:p>
+      <w:pPr>
+        <w:rPr>
+          <w:rFonts w:ascii="Consolas" w:hAnsi="Consolas" w:cs="Consolas"/>
+          <w:color w:val="000000"/>
+          <w:sz w:val="19"/>
+          <w:szCs w:val="19"/>
+        </w:rPr>
+      </w:pPr>
+      <w:r>
+        <w:rPr>
+          <w:rFonts w:ascii="Consolas" w:hAnsi="Consolas" w:cs="Consolas"/>
+          <w:color w:val="0000FF"/>
+          <w:sz w:val="19"/>
+          <w:szCs w:val="19"/>
+        </w:rPr>
+        <w:t>virtual</w:t>
+      </w:r>
+      <w:r>
+        <w:rPr>
+          <w:rFonts w:ascii="Consolas" w:hAnsi="Consolas" w:cs="Consolas"/>
+          <w:color w:val="000000"/>
+          <w:sz w:val="19"/>
+          <w:szCs w:val="19"/>
+        </w:rPr>
+        <w:t xml:space="preserve"> </w:t>
+      </w:r>
+      <w:r>
+        <w:rPr>
+          <w:rFonts w:ascii="Consolas" w:hAnsi="Consolas" w:cs="Consolas"/>
+          <w:color w:val="0000FF"/>
+          <w:sz w:val="19"/>
+          <w:szCs w:val="19"/>
+        </w:rPr>
+        <w:t>void</w:t>
+      </w:r>
+      <w:r>
+        <w:rPr>
+          <w:rFonts w:ascii="Consolas" w:hAnsi="Consolas" w:cs="Consolas"/>
+          <w:color w:val="000000"/>
+          <w:sz w:val="19"/>
+          <w:szCs w:val="19"/>
+        </w:rPr>
+        <w:t xml:space="preserve"> </w:t>
+      </w:r>
+      <w:proofErr w:type="gramStart"/>
+      <w:r>
+        <w:rPr>
+          <w:rFonts w:ascii="Consolas" w:hAnsi="Consolas" w:cs="Consolas"/>
+          <w:color w:val="000000"/>
+          <w:sz w:val="19"/>
+          <w:szCs w:val="19"/>
+        </w:rPr>
+        <w:t>draw(</w:t>
+      </w:r>
+      <w:proofErr w:type="spellStart"/>
+      <w:proofErr w:type="gramEnd"/>
+      <w:r>
+        <w:rPr>
+          <w:rFonts w:ascii="Consolas" w:hAnsi="Consolas" w:cs="Consolas"/>
+          <w:color w:val="000000"/>
+          <w:sz w:val="19"/>
+          <w:szCs w:val="19"/>
+        </w:rPr>
+        <w:t>aie</w:t>
+      </w:r>
+      <w:proofErr w:type="spellEnd"/>
+      <w:r>
+        <w:rPr>
+          <w:rFonts w:ascii="Consolas" w:hAnsi="Consolas" w:cs="Consolas"/>
+          <w:color w:val="000000"/>
+          <w:sz w:val="19"/>
+          <w:szCs w:val="19"/>
+        </w:rPr>
+        <w:t>::</w:t>
+      </w:r>
+      <w:r>
+        <w:rPr>
+          <w:rFonts w:ascii="Consolas" w:hAnsi="Consolas" w:cs="Consolas"/>
+          <w:color w:val="2B91AF"/>
+          <w:sz w:val="19"/>
+          <w:szCs w:val="19"/>
+        </w:rPr>
+        <w:t>Renderer2D</w:t>
+      </w:r>
+      <w:r>
+        <w:rPr>
+          <w:rFonts w:ascii="Consolas" w:hAnsi="Consolas" w:cs="Consolas"/>
+          <w:color w:val="000000"/>
+          <w:sz w:val="19"/>
+          <w:szCs w:val="19"/>
+        </w:rPr>
+        <w:t xml:space="preserve">* </w:t>
+      </w:r>
+      <w:r>
+        <w:rPr>
+          <w:rFonts w:ascii="Consolas" w:hAnsi="Consolas" w:cs="Consolas"/>
+          <w:color w:val="808080"/>
+          <w:sz w:val="19"/>
+          <w:szCs w:val="19"/>
+        </w:rPr>
+        <w:t>renderer</w:t>
+      </w:r>
+      <w:r>
+        <w:rPr>
+          <w:rFonts w:ascii="Consolas" w:hAnsi="Consolas" w:cs="Consolas"/>
+          <w:color w:val="000000"/>
+          <w:sz w:val="19"/>
+          <w:szCs w:val="19"/>
+        </w:rPr>
+        <w:t>)</w:t>
+      </w:r>
+    </w:p>
+    <w:p>
+      <w:r>
+        <w:t>Draws all children.</w:t>
+      </w:r>
+    </w:p>
+    <w:p>
+      <w:pPr>
+        <w:pStyle w:val="Heading3"/>
+      </w:pPr>
+      <w:proofErr w:type="spellStart"/>
+      <w:r>
+        <w:t>GetDescendants</w:t>
+      </w:r>
+      <w:proofErr w:type="spellEnd"/>
+    </w:p>
+    <w:p>
+      <w:pPr>
+        <w:rPr>
+          <w:rFonts w:ascii="Consolas" w:hAnsi="Consolas" w:cs="Consolas"/>
+          <w:color w:val="000000"/>
+          <w:sz w:val="19"/>
+          <w:szCs w:val="19"/>
+        </w:rPr>
+      </w:pPr>
+      <w:proofErr w:type="spellStart"/>
+      <w:proofErr w:type="gramStart"/>
+      <w:r>
+        <w:rPr>
+          <w:rFonts w:ascii="Consolas" w:hAnsi="Consolas" w:cs="Consolas"/>
+          <w:color w:val="000000"/>
+          <w:sz w:val="19"/>
+          <w:szCs w:val="19"/>
+        </w:rPr>
+        <w:t>std</w:t>
+      </w:r>
+      <w:proofErr w:type="spellEnd"/>
+      <w:r>
+        <w:rPr>
+          <w:rFonts w:ascii="Consolas" w:hAnsi="Consolas" w:cs="Consolas"/>
+          <w:color w:val="000000"/>
+          <w:sz w:val="19"/>
+          <w:szCs w:val="19"/>
+        </w:rPr>
+        <w:t>::</w:t>
+      </w:r>
+      <w:proofErr w:type="gramEnd"/>
+      <w:r>
+        <w:rPr>
+          <w:rFonts w:ascii="Consolas" w:hAnsi="Consolas" w:cs="Consolas"/>
+          <w:color w:val="2B91AF"/>
+          <w:sz w:val="19"/>
+          <w:szCs w:val="19"/>
+        </w:rPr>
+        <w:t>vector</w:t>
+      </w:r>
+      <w:r>
+        <w:rPr>
+          <w:rFonts w:ascii="Consolas" w:hAnsi="Consolas" w:cs="Consolas"/>
+          <w:color w:val="000000"/>
+          <w:sz w:val="19"/>
+          <w:szCs w:val="19"/>
+        </w:rPr>
+        <w:t>&lt;</w:t>
+      </w:r>
+      <w:proofErr w:type="spellStart"/>
+      <w:r>
+        <w:rPr>
+          <w:rFonts w:ascii="Consolas" w:hAnsi="Consolas" w:cs="Consolas"/>
+          <w:color w:val="2B91AF"/>
+          <w:sz w:val="19"/>
+          <w:szCs w:val="19"/>
+        </w:rPr>
+        <w:t>SceneObject</w:t>
+      </w:r>
+      <w:proofErr w:type="spellEnd"/>
+      <w:r>
+        <w:rPr>
+          <w:rFonts w:ascii="Consolas" w:hAnsi="Consolas" w:cs="Consolas"/>
+          <w:color w:val="000000"/>
+          <w:sz w:val="19"/>
+          <w:szCs w:val="19"/>
+        </w:rPr>
+        <w:t xml:space="preserve">*&gt; </w:t>
+      </w:r>
+      <w:proofErr w:type="spellStart"/>
+      <w:r>
+        <w:rPr>
+          <w:rFonts w:ascii="Consolas" w:hAnsi="Consolas" w:cs="Consolas"/>
+          <w:color w:val="000000"/>
+          <w:sz w:val="19"/>
+          <w:szCs w:val="19"/>
+        </w:rPr>
+        <w:t>getDescendants</w:t>
+      </w:r>
+      <w:proofErr w:type="spellEnd"/>
+      <w:r>
+        <w:rPr>
+          <w:rFonts w:ascii="Consolas" w:hAnsi="Consolas" w:cs="Consolas"/>
+          <w:color w:val="000000"/>
+          <w:sz w:val="19"/>
+          <w:szCs w:val="19"/>
+        </w:rPr>
+        <w:t>()</w:t>
+      </w:r>
+    </w:p>
+    <w:p>
+      <w:r>
+        <w:t xml:space="preserve">Returns a vector containing all descendants of this </w:t>
+      </w:r>
+      <w:proofErr w:type="spellStart"/>
+      <w:r>
+        <w:t>SceneObject</w:t>
+      </w:r>
+      <w:proofErr w:type="spellEnd"/>
+      <w:r>
+        <w:t xml:space="preserve">. Each child is added to the vector, along with </w:t>
+      </w:r>
+      <w:proofErr w:type="gramStart"/>
+      <w:r>
+        <w:t>all of</w:t>
+      </w:r>
+      <w:proofErr w:type="gramEnd"/>
+      <w:r>
+        <w:t xml:space="preserve"> its descendants.</w:t>
+      </w:r>
+    </w:p>
+    <w:p>
+      <w:pPr>
+        <w:pStyle w:val="Heading3"/>
+      </w:pPr>
+      <w:proofErr w:type="spellStart"/>
+      <w:r>
+        <w:t>UpdateChildList</w:t>
+      </w:r>
+      <w:proofErr w:type="spellEnd"/>
+    </w:p>
+    <w:p>
+      <w:pPr>
+        <w:rPr>
+          <w:rFonts w:ascii="Consolas" w:hAnsi="Consolas" w:cs="Consolas"/>
+          <w:color w:val="000000"/>
+          <w:sz w:val="19"/>
+          <w:szCs w:val="19"/>
+        </w:rPr>
+      </w:pPr>
+      <w:r>
+        <w:rPr>
+          <w:rFonts w:ascii="Consolas" w:hAnsi="Consolas" w:cs="Consolas"/>
+          <w:color w:val="0000FF"/>
+          <w:sz w:val="19"/>
+          <w:szCs w:val="19"/>
+        </w:rPr>
+        <w:t>void</w:t>
+      </w:r>
+      <w:r>
+        <w:rPr>
+          <w:rFonts w:ascii="Consolas" w:hAnsi="Consolas" w:cs="Consolas"/>
+          <w:color w:val="000000"/>
+          <w:sz w:val="19"/>
+          <w:szCs w:val="19"/>
+        </w:rPr>
+        <w:t xml:space="preserve"> </w:t>
+      </w:r>
+      <w:proofErr w:type="spellStart"/>
+      <w:proofErr w:type="gramStart"/>
+      <w:r>
+        <w:rPr>
+          <w:rFonts w:ascii="Consolas" w:hAnsi="Consolas" w:cs="Consolas"/>
+          <w:color w:val="000000"/>
+          <w:sz w:val="19"/>
+          <w:szCs w:val="19"/>
+        </w:rPr>
+        <w:t>updateChildList</w:t>
+      </w:r>
+      <w:proofErr w:type="spellEnd"/>
+      <w:r>
+        <w:rPr>
+          <w:rFonts w:ascii="Consolas" w:hAnsi="Consolas" w:cs="Consolas"/>
+          <w:color w:val="000000"/>
+          <w:sz w:val="19"/>
+          <w:szCs w:val="19"/>
+        </w:rPr>
+        <w:t>(</w:t>
+      </w:r>
+      <w:proofErr w:type="gramEnd"/>
+      <w:r>
+        <w:rPr>
+          <w:rFonts w:ascii="Consolas" w:hAnsi="Consolas" w:cs="Consolas"/>
+          <w:color w:val="000000"/>
+          <w:sz w:val="19"/>
+          <w:szCs w:val="19"/>
+        </w:rPr>
+        <w:t>)</w:t>
+      </w:r>
+    </w:p>
+    <w:p>
+      <w:r>
+        <w:t xml:space="preserve">Performs all end of frame changes to </w:t>
+      </w:r>
+      <w:proofErr w:type="spellStart"/>
+      <w:r>
+        <w:t>m_children</w:t>
+      </w:r>
+      <w:proofErr w:type="spellEnd"/>
+      <w:r>
+        <w:t xml:space="preserve">. First, </w:t>
+      </w:r>
+      <w:proofErr w:type="spellStart"/>
+      <w:r>
+        <w:t>updateChildList</w:t>
+      </w:r>
+      <w:proofErr w:type="spellEnd"/>
+      <w:r>
+        <w:t xml:space="preserve"> is called on each child </w:t>
+      </w:r>
+      <w:proofErr w:type="spellStart"/>
+      <w:r>
+        <w:t>SceneObject</w:t>
+      </w:r>
+      <w:proofErr w:type="spellEnd"/>
+      <w:r>
+        <w:t>.</w:t>
+      </w:r>
+      <w:r>
+        <w:t xml:space="preserve"> Then, every </w:t>
+      </w:r>
+      <w:proofErr w:type="spellStart"/>
+      <w:r>
+        <w:t>SceneObject</w:t>
+      </w:r>
+      <w:proofErr w:type="spellEnd"/>
+      <w:r>
+        <w:t xml:space="preserve"> in </w:t>
+      </w:r>
+      <w:proofErr w:type="spellStart"/>
+      <w:r>
+        <w:t>m_toAdd</w:t>
+      </w:r>
+      <w:proofErr w:type="spellEnd"/>
+      <w:r>
+        <w:t xml:space="preserve"> is added to </w:t>
+      </w:r>
+      <w:proofErr w:type="spellStart"/>
+      <w:r>
+        <w:t>m_children</w:t>
+      </w:r>
+      <w:proofErr w:type="spellEnd"/>
+      <w:r>
+        <w:t xml:space="preserve">, and </w:t>
+      </w:r>
+      <w:proofErr w:type="spellStart"/>
+      <w:r>
+        <w:t>m_toAdd</w:t>
+      </w:r>
+      <w:proofErr w:type="spellEnd"/>
+      <w:r>
+        <w:t xml:space="preserve"> is cleared.</w:t>
+      </w:r>
+      <w:r>
+        <w:br w:type="page"/>
+      </w:r>
+    </w:p>
+    <w:p>
+      <w:pPr>
+        <w:pStyle w:val="Heading1"/>
+      </w:pPr>
+      <w:bookmarkStart w:id="15" w:name="_Ref482106785"/>
+      <w:r>
+        <w:lastRenderedPageBreak/>
+        <w:t>Tank Game</w:t>
+      </w:r>
       <w:bookmarkEnd w:id="15"/>
+    </w:p>
+    <w:p/>
+    <w:p>
+      <w:pPr>
+        <w:pStyle w:val="Heading2"/>
+      </w:pPr>
+      <w:r>
+        <w:t>Classes</w:t>
+      </w:r>
+    </w:p>
+    <w:p>
+      <w:pPr>
+        <w:rPr>
+          <w:b/>
+        </w:rPr>
+      </w:pPr>
+      <w:r>
+        <w:rPr>
+          <w:b/>
+        </w:rPr>
+        <w:fldChar w:fldCharType="begin"/>
+      </w:r>
+      <w:r>
+        <w:rPr>
+          <w:b/>
+        </w:rPr>
+        <w:instrText xml:space="preserve"> REF _Ref482469220  \* MERGEFORMAT </w:instrText>
+      </w:r>
+      <w:r>
+        <w:rPr>
+          <w:b/>
+        </w:rPr>
+        <w:fldChar w:fldCharType="separate"/>
+      </w:r>
+      <w:r>
+        <w:rPr>
+          <w:b/>
+        </w:rPr>
+        <w:t>Tank</w:t>
+      </w:r>
+      <w:r>
+        <w:rPr>
+          <w:b/>
+        </w:rPr>
+        <w:fldChar w:fldCharType="end"/>
+      </w:r>
+      <w:r>
+        <w:rPr>
+          <w:b/>
+        </w:rPr>
+        <w:tab/>
+      </w:r>
+      <w:r>
+        <w:rPr>
+          <w:b/>
+        </w:rPr>
+        <w:tab/>
+      </w:r>
+      <w:r>
+        <w:rPr>
+          <w:b/>
+        </w:rPr>
+        <w:tab/>
+      </w:r>
+      <w:r>
+        <w:rPr>
+          <w:b/>
+        </w:rPr>
+        <w:fldChar w:fldCharType="begin"/>
+      </w:r>
+      <w:r>
+        <w:rPr>
+          <w:b/>
+        </w:rPr>
+        <w:instrText xml:space="preserve"> PAGEREF _Ref482469220 </w:instrText>
+      </w:r>
+      <w:r>
+        <w:rPr>
+          <w:b/>
+        </w:rPr>
+        <w:fldChar w:fldCharType="separate"/>
+      </w:r>
+      <w:r>
+        <w:rPr>
+          <w:b/>
+          <w:noProof/>
+        </w:rPr>
+        <w:t>19</w:t>
+      </w:r>
+      <w:r>
+        <w:rPr>
+          <w:b/>
+        </w:rPr>
+        <w:fldChar w:fldCharType="end"/>
+      </w:r>
+    </w:p>
+    <w:p>
+      <w:pPr>
+        <w:rPr>
+          <w:b/>
+        </w:rPr>
+      </w:pPr>
+      <w:r>
+        <w:rPr>
+          <w:b/>
+        </w:rPr>
+        <w:fldChar w:fldCharType="begin"/>
+      </w:r>
+      <w:r>
+        <w:rPr>
+          <w:b/>
+        </w:rPr>
+        <w:instrText xml:space="preserve"> REF _Ref482469232  \* MERGEFORMAT </w:instrText>
+      </w:r>
+      <w:r>
+        <w:rPr>
+          <w:b/>
+        </w:rPr>
+        <w:fldChar w:fldCharType="separate"/>
+      </w:r>
+      <w:r>
+        <w:rPr>
+          <w:b/>
+        </w:rPr>
+        <w:t>Bullet</w:t>
+      </w:r>
+      <w:r>
+        <w:rPr>
+          <w:b/>
+        </w:rPr>
+        <w:fldChar w:fldCharType="end"/>
+      </w:r>
+      <w:r>
+        <w:rPr>
+          <w:b/>
+        </w:rPr>
+        <w:tab/>
+      </w:r>
+      <w:r>
+        <w:rPr>
+          <w:b/>
+        </w:rPr>
+        <w:tab/>
+      </w:r>
+      <w:r>
+        <w:rPr>
+          <w:b/>
+        </w:rPr>
+        <w:tab/>
+      </w:r>
+      <w:r>
+        <w:rPr>
+          <w:b/>
+        </w:rPr>
+        <w:fldChar w:fldCharType="begin"/>
+      </w:r>
+      <w:r>
+        <w:rPr>
+          <w:b/>
+        </w:rPr>
+        <w:instrText xml:space="preserve"> PAGEREF _Ref482469232 </w:instrText>
+      </w:r>
+      <w:r>
+        <w:rPr>
+          <w:b/>
+        </w:rPr>
+        <w:fldChar w:fldCharType="separate"/>
+      </w:r>
+      <w:r>
+        <w:rPr>
+          <w:b/>
+          <w:noProof/>
+        </w:rPr>
+        <w:t>20</w:t>
+      </w:r>
+      <w:r>
+        <w:rPr>
+          <w:b/>
+        </w:rPr>
+        <w:fldChar w:fldCharType="end"/>
+      </w:r>
+    </w:p>
+    <w:p>
+      <w:pPr>
+        <w:rPr>
+          <w:b/>
+        </w:rPr>
+      </w:pPr>
+      <w:r>
+        <w:rPr>
+          <w:b/>
+        </w:rPr>
+        <w:fldChar w:fldCharType="begin"/>
+      </w:r>
+      <w:r>
+        <w:rPr>
+          <w:b/>
+        </w:rPr>
+        <w:instrText xml:space="preserve"> REF _Ref482469244  \* MERGEFORMAT </w:instrText>
+      </w:r>
+      <w:r>
+        <w:rPr>
+          <w:b/>
+        </w:rPr>
+        <w:fldChar w:fldCharType="separate"/>
+      </w:r>
+      <w:r>
+        <w:rPr>
+          <w:b/>
+        </w:rPr>
+        <w:t>Wall</w:t>
+      </w:r>
+      <w:r>
+        <w:rPr>
+          <w:b/>
+        </w:rPr>
+        <w:fldChar w:fldCharType="end"/>
+      </w:r>
+      <w:r>
+        <w:rPr>
+          <w:b/>
+        </w:rPr>
+        <w:tab/>
+      </w:r>
+      <w:r>
+        <w:rPr>
+          <w:b/>
+        </w:rPr>
+        <w:tab/>
+      </w:r>
+      <w:r>
+        <w:rPr>
+          <w:b/>
+        </w:rPr>
+        <w:tab/>
+      </w:r>
+      <w:r>
+        <w:rPr>
+          <w:b/>
+        </w:rPr>
+        <w:fldChar w:fldCharType="begin"/>
+      </w:r>
+      <w:r>
+        <w:rPr>
+          <w:b/>
+        </w:rPr>
+        <w:instrText xml:space="preserve"> PAGEREF _Ref482469244 </w:instrText>
+      </w:r>
+      <w:r>
+        <w:rPr>
+          <w:b/>
+        </w:rPr>
+        <w:fldChar w:fldCharType="separate"/>
+      </w:r>
+      <w:r>
+        <w:rPr>
+          <w:b/>
+          <w:noProof/>
+        </w:rPr>
+        <w:t>21</w:t>
+      </w:r>
+      <w:r>
+        <w:rPr>
+          <w:b/>
+        </w:rPr>
+        <w:fldChar w:fldCharType="end"/>
+      </w:r>
+    </w:p>
+    <w:p>
+      <w:pPr>
+        <w:rPr>
+          <w:rFonts w:asciiTheme="majorHAnsi" w:eastAsiaTheme="majorEastAsia" w:hAnsiTheme="majorHAnsi" w:cstheme="majorBidi"/>
+          <w:b/>
+          <w:color w:val="2E74B5" w:themeColor="accent1" w:themeShade="BF"/>
+          <w:sz w:val="26"/>
+          <w:szCs w:val="26"/>
+        </w:rPr>
+      </w:pPr>
+      <w:r>
+        <w:rPr>
+          <w:b/>
+        </w:rPr>
+        <w:fldChar w:fldCharType="begin"/>
+      </w:r>
+      <w:r>
+        <w:rPr>
+          <w:b/>
+        </w:rPr>
+        <w:instrText xml:space="preserve"> REF _Ref482469258  \* MERGEFORMAT </w:instrText>
+      </w:r>
+      <w:r>
+        <w:rPr>
+          <w:b/>
+        </w:rPr>
+        <w:fldChar w:fldCharType="separate"/>
+      </w:r>
+      <w:r>
+        <w:rPr>
+          <w:b/>
+        </w:rPr>
+        <w:t>Obstacle</w:t>
+      </w:r>
+      <w:r>
+        <w:rPr>
+          <w:b/>
+        </w:rPr>
+        <w:fldChar w:fldCharType="end"/>
+      </w:r>
+      <w:r>
+        <w:rPr>
+          <w:b/>
+        </w:rPr>
+        <w:tab/>
+      </w:r>
+      <w:r>
+        <w:rPr>
+          <w:b/>
+        </w:rPr>
+        <w:tab/>
+      </w:r>
+      <w:r>
+        <w:rPr>
+          <w:b/>
+        </w:rPr>
+        <w:fldChar w:fldCharType="begin"/>
+      </w:r>
+      <w:r>
+        <w:rPr>
+          <w:b/>
+        </w:rPr>
+        <w:instrText xml:space="preserve"> PAGEREF _Ref482469258 </w:instrText>
+      </w:r>
+      <w:r>
+        <w:rPr>
+          <w:b/>
+        </w:rPr>
+        <w:fldChar w:fldCharType="separate"/>
+      </w:r>
+      <w:r>
+        <w:rPr>
+          <w:b/>
+          <w:noProof/>
+        </w:rPr>
+        <w:t>22</w:t>
+      </w:r>
+      <w:r>
+        <w:rPr>
+          <w:b/>
+        </w:rPr>
+        <w:fldChar w:fldCharType="end"/>
+      </w:r>
+      <w:r>
+        <w:br w:type="page"/>
+      </w:r>
+    </w:p>
+    <w:p>
+      <w:pPr>
+        <w:pStyle w:val="Heading1"/>
+      </w:pPr>
+      <w:bookmarkStart w:id="16" w:name="_Ref482469220"/>
+      <w:r>
+        <w:lastRenderedPageBreak/>
+        <w:t>Tank</w:t>
+      </w:r>
+      <w:bookmarkEnd w:id="16"/>
+    </w:p>
+    <w:p>
+      <w:pPr>
+        <w:autoSpaceDE w:val="0"/>
+        <w:autoSpaceDN w:val="0"/>
+        <w:adjustRightInd w:val="0"/>
+        <w:spacing w:after="0" w:line="240" w:lineRule="auto"/>
+        <w:rPr>
+          <w:rFonts w:ascii="Consolas" w:hAnsi="Consolas" w:cs="Consolas"/>
+          <w:color w:val="000000"/>
+          <w:sz w:val="19"/>
+          <w:szCs w:val="19"/>
+        </w:rPr>
+      </w:pPr>
+      <w:r>
+        <w:rPr>
+          <w:rFonts w:ascii="Consolas" w:hAnsi="Consolas" w:cs="Consolas"/>
+          <w:color w:val="0000FF"/>
+          <w:sz w:val="19"/>
+          <w:szCs w:val="19"/>
+        </w:rPr>
+        <w:t>class</w:t>
+      </w:r>
+      <w:r>
+        <w:rPr>
+          <w:rFonts w:ascii="Consolas" w:hAnsi="Consolas" w:cs="Consolas"/>
+          <w:color w:val="000000"/>
+          <w:sz w:val="19"/>
+          <w:szCs w:val="19"/>
+        </w:rPr>
+        <w:t xml:space="preserve"> </w:t>
+      </w:r>
+      <w:proofErr w:type="gramStart"/>
+      <w:r>
+        <w:rPr>
+          <w:rFonts w:ascii="Consolas" w:hAnsi="Consolas" w:cs="Consolas"/>
+          <w:color w:val="2B91AF"/>
+          <w:sz w:val="19"/>
+          <w:szCs w:val="19"/>
+        </w:rPr>
+        <w:t>Tank</w:t>
+      </w:r>
+      <w:r>
+        <w:rPr>
+          <w:rFonts w:ascii="Consolas" w:hAnsi="Consolas" w:cs="Consolas"/>
+          <w:color w:val="000000"/>
+          <w:sz w:val="19"/>
+          <w:szCs w:val="19"/>
+        </w:rPr>
+        <w:t xml:space="preserve"> :</w:t>
+      </w:r>
+      <w:proofErr w:type="gramEnd"/>
+      <w:r>
+        <w:rPr>
+          <w:rFonts w:ascii="Consolas" w:hAnsi="Consolas" w:cs="Consolas"/>
+          <w:color w:val="000000"/>
+          <w:sz w:val="19"/>
+          <w:szCs w:val="19"/>
+        </w:rPr>
+        <w:t xml:space="preserve"> </w:t>
+      </w:r>
+      <w:r>
+        <w:rPr>
+          <w:rFonts w:ascii="Consolas" w:hAnsi="Consolas" w:cs="Consolas"/>
+          <w:color w:val="0000FF"/>
+          <w:sz w:val="19"/>
+          <w:szCs w:val="19"/>
+        </w:rPr>
+        <w:t>public</w:t>
+      </w:r>
+      <w:r>
+        <w:rPr>
+          <w:rFonts w:ascii="Consolas" w:hAnsi="Consolas" w:cs="Consolas"/>
+          <w:color w:val="000000"/>
+          <w:sz w:val="19"/>
+          <w:szCs w:val="19"/>
+        </w:rPr>
+        <w:t xml:space="preserve"> </w:t>
+      </w:r>
+      <w:proofErr w:type="spellStart"/>
+      <w:r>
+        <w:rPr>
+          <w:rFonts w:ascii="Consolas" w:hAnsi="Consolas" w:cs="Consolas"/>
+          <w:color w:val="2B91AF"/>
+          <w:sz w:val="19"/>
+          <w:szCs w:val="19"/>
+        </w:rPr>
+        <w:t>SceneObject</w:t>
+      </w:r>
+      <w:proofErr w:type="spellEnd"/>
+    </w:p>
+    <w:p>
+      <w:r>
+        <w:t>A tank controlled by the player.</w:t>
+      </w:r>
+    </w:p>
+    <w:p/>
+    <w:p>
+      <w:pPr>
+        <w:pStyle w:val="Heading2"/>
+      </w:pPr>
+      <w:r>
+        <w:t>Member Functions</w:t>
+      </w:r>
+    </w:p>
+    <w:p/>
+    <w:p>
+      <w:pPr>
+        <w:pStyle w:val="Heading3"/>
+      </w:pPr>
+      <w:r>
+        <w:t>Update</w:t>
+      </w:r>
+    </w:p>
+    <w:p>
+      <w:pPr>
+        <w:rPr>
+          <w:rFonts w:ascii="Consolas" w:hAnsi="Consolas" w:cs="Consolas"/>
+          <w:color w:val="000000"/>
+          <w:sz w:val="19"/>
+          <w:szCs w:val="19"/>
+        </w:rPr>
+      </w:pPr>
+      <w:r>
+        <w:rPr>
+          <w:rFonts w:ascii="Consolas" w:hAnsi="Consolas" w:cs="Consolas"/>
+          <w:color w:val="0000FF"/>
+          <w:sz w:val="19"/>
+          <w:szCs w:val="19"/>
+        </w:rPr>
+        <w:t>virtual</w:t>
+      </w:r>
+      <w:r>
+        <w:rPr>
+          <w:rFonts w:ascii="Consolas" w:hAnsi="Consolas" w:cs="Consolas"/>
+          <w:color w:val="000000"/>
+          <w:sz w:val="19"/>
+          <w:szCs w:val="19"/>
+        </w:rPr>
+        <w:t xml:space="preserve"> </w:t>
+      </w:r>
+      <w:r>
+        <w:rPr>
+          <w:rFonts w:ascii="Consolas" w:hAnsi="Consolas" w:cs="Consolas"/>
+          <w:color w:val="0000FF"/>
+          <w:sz w:val="19"/>
+          <w:szCs w:val="19"/>
+        </w:rPr>
+        <w:t>void</w:t>
+      </w:r>
+      <w:r>
+        <w:rPr>
+          <w:rFonts w:ascii="Consolas" w:hAnsi="Consolas" w:cs="Consolas"/>
+          <w:color w:val="000000"/>
+          <w:sz w:val="19"/>
+          <w:szCs w:val="19"/>
+        </w:rPr>
+        <w:t xml:space="preserve"> </w:t>
+      </w:r>
+      <w:proofErr w:type="gramStart"/>
+      <w:r>
+        <w:rPr>
+          <w:rFonts w:ascii="Consolas" w:hAnsi="Consolas" w:cs="Consolas"/>
+          <w:color w:val="000000"/>
+          <w:sz w:val="19"/>
+          <w:szCs w:val="19"/>
+        </w:rPr>
+        <w:t>update(</w:t>
+      </w:r>
+      <w:proofErr w:type="gramEnd"/>
+      <w:r>
+        <w:rPr>
+          <w:rFonts w:ascii="Consolas" w:hAnsi="Consolas" w:cs="Consolas"/>
+          <w:color w:val="0000FF"/>
+          <w:sz w:val="19"/>
+          <w:szCs w:val="19"/>
+        </w:rPr>
+        <w:t>float</w:t>
+      </w:r>
+      <w:r>
+        <w:rPr>
+          <w:rFonts w:ascii="Consolas" w:hAnsi="Consolas" w:cs="Consolas"/>
+          <w:color w:val="000000"/>
+          <w:sz w:val="19"/>
+          <w:szCs w:val="19"/>
+        </w:rPr>
+        <w:t xml:space="preserve"> </w:t>
+      </w:r>
+      <w:proofErr w:type="spellStart"/>
+      <w:r>
+        <w:rPr>
+          <w:rFonts w:ascii="Consolas" w:hAnsi="Consolas" w:cs="Consolas"/>
+          <w:color w:val="808080"/>
+          <w:sz w:val="19"/>
+          <w:szCs w:val="19"/>
+        </w:rPr>
+        <w:t>deltaTime</w:t>
+      </w:r>
+      <w:proofErr w:type="spellEnd"/>
+      <w:r>
+        <w:rPr>
+          <w:rFonts w:ascii="Consolas" w:hAnsi="Consolas" w:cs="Consolas"/>
+          <w:color w:val="000000"/>
+          <w:sz w:val="19"/>
+          <w:szCs w:val="19"/>
+        </w:rPr>
+        <w:t>)</w:t>
+      </w:r>
+    </w:p>
+    <w:p>
+      <w:pPr>
+        <w:rPr>
+          <w:rFonts w:ascii="Consolas" w:hAnsi="Consolas" w:cs="Consolas"/>
+          <w:color w:val="000000"/>
+          <w:sz w:val="19"/>
+          <w:szCs w:val="19"/>
+        </w:rPr>
+      </w:pPr>
+    </w:p>
+    <w:p>
+      <w:pPr>
+        <w:pStyle w:val="Heading3"/>
+      </w:pPr>
+      <w:r>
+        <w:t>Draw</w:t>
+      </w:r>
+    </w:p>
+    <w:p>
+      <w:pPr>
+        <w:rPr>
+          <w:rFonts w:ascii="Consolas" w:hAnsi="Consolas" w:cs="Consolas"/>
+          <w:color w:val="000000"/>
+          <w:sz w:val="19"/>
+          <w:szCs w:val="19"/>
+        </w:rPr>
+      </w:pPr>
+      <w:r>
+        <w:rPr>
+          <w:rFonts w:ascii="Consolas" w:hAnsi="Consolas" w:cs="Consolas"/>
+          <w:color w:val="0000FF"/>
+          <w:sz w:val="19"/>
+          <w:szCs w:val="19"/>
+        </w:rPr>
+        <w:t>virtual</w:t>
+      </w:r>
+      <w:r>
+        <w:rPr>
+          <w:rFonts w:ascii="Consolas" w:hAnsi="Consolas" w:cs="Consolas"/>
+          <w:color w:val="000000"/>
+          <w:sz w:val="19"/>
+          <w:szCs w:val="19"/>
+        </w:rPr>
+        <w:t xml:space="preserve"> </w:t>
+      </w:r>
+      <w:r>
+        <w:rPr>
+          <w:rFonts w:ascii="Consolas" w:hAnsi="Consolas" w:cs="Consolas"/>
+          <w:color w:val="0000FF"/>
+          <w:sz w:val="19"/>
+          <w:szCs w:val="19"/>
+        </w:rPr>
+        <w:t>void</w:t>
+      </w:r>
+      <w:r>
+        <w:rPr>
+          <w:rFonts w:ascii="Consolas" w:hAnsi="Consolas" w:cs="Consolas"/>
+          <w:color w:val="000000"/>
+          <w:sz w:val="19"/>
+          <w:szCs w:val="19"/>
+        </w:rPr>
+        <w:t xml:space="preserve"> </w:t>
+      </w:r>
+      <w:proofErr w:type="gramStart"/>
+      <w:r>
+        <w:rPr>
+          <w:rFonts w:ascii="Consolas" w:hAnsi="Consolas" w:cs="Consolas"/>
+          <w:color w:val="000000"/>
+          <w:sz w:val="19"/>
+          <w:szCs w:val="19"/>
+        </w:rPr>
+        <w:t>draw(</w:t>
+      </w:r>
+      <w:proofErr w:type="spellStart"/>
+      <w:proofErr w:type="gramEnd"/>
+      <w:r>
+        <w:rPr>
+          <w:rFonts w:ascii="Consolas" w:hAnsi="Consolas" w:cs="Consolas"/>
+          <w:color w:val="000000"/>
+          <w:sz w:val="19"/>
+          <w:szCs w:val="19"/>
+        </w:rPr>
+        <w:t>aie</w:t>
+      </w:r>
+      <w:proofErr w:type="spellEnd"/>
+      <w:r>
+        <w:rPr>
+          <w:rFonts w:ascii="Consolas" w:hAnsi="Consolas" w:cs="Consolas"/>
+          <w:color w:val="000000"/>
+          <w:sz w:val="19"/>
+          <w:szCs w:val="19"/>
+        </w:rPr>
+        <w:t>::</w:t>
+      </w:r>
+      <w:r>
+        <w:rPr>
+          <w:rFonts w:ascii="Consolas" w:hAnsi="Consolas" w:cs="Consolas"/>
+          <w:color w:val="2B91AF"/>
+          <w:sz w:val="19"/>
+          <w:szCs w:val="19"/>
+        </w:rPr>
+        <w:t>Renderer2D</w:t>
+      </w:r>
+      <w:r>
+        <w:rPr>
+          <w:rFonts w:ascii="Consolas" w:hAnsi="Consolas" w:cs="Consolas"/>
+          <w:color w:val="000000"/>
+          <w:sz w:val="19"/>
+          <w:szCs w:val="19"/>
+        </w:rPr>
+        <w:t xml:space="preserve">* </w:t>
+      </w:r>
+      <w:r>
+        <w:rPr>
+          <w:rFonts w:ascii="Consolas" w:hAnsi="Consolas" w:cs="Consolas"/>
+          <w:color w:val="808080"/>
+          <w:sz w:val="19"/>
+          <w:szCs w:val="19"/>
+        </w:rPr>
+        <w:t>renderer</w:t>
+      </w:r>
+      <w:r>
+        <w:rPr>
+          <w:rFonts w:ascii="Consolas" w:hAnsi="Consolas" w:cs="Consolas"/>
+          <w:color w:val="000000"/>
+          <w:sz w:val="19"/>
+          <w:szCs w:val="19"/>
+        </w:rPr>
+        <w:t>)</w:t>
+      </w:r>
+    </w:p>
+    <w:p>
+      <w:pPr>
+        <w:rPr>
+          <w:rFonts w:ascii="Consolas" w:hAnsi="Consolas" w:cs="Consolas"/>
+          <w:color w:val="000000"/>
+          <w:sz w:val="19"/>
+          <w:szCs w:val="19"/>
+        </w:rPr>
+      </w:pPr>
+    </w:p>
+    <w:p>
+      <w:pPr>
+        <w:pStyle w:val="Heading3"/>
+      </w:pPr>
+      <w:proofErr w:type="spellStart"/>
+      <w:r>
+        <w:t>FireBullet</w:t>
+      </w:r>
+      <w:proofErr w:type="spellEnd"/>
+    </w:p>
+    <w:p>
+      <w:pPr>
+        <w:rPr>
+          <w:rFonts w:ascii="Consolas" w:hAnsi="Consolas" w:cs="Consolas"/>
+          <w:color w:val="000000"/>
+          <w:sz w:val="19"/>
+          <w:szCs w:val="19"/>
+        </w:rPr>
+      </w:pPr>
+      <w:r>
+        <w:rPr>
+          <w:rFonts w:ascii="Consolas" w:hAnsi="Consolas" w:cs="Consolas"/>
+          <w:color w:val="0000FF"/>
+          <w:sz w:val="19"/>
+          <w:szCs w:val="19"/>
+        </w:rPr>
+        <w:t>void</w:t>
+      </w:r>
+      <w:r>
+        <w:rPr>
+          <w:rFonts w:ascii="Consolas" w:hAnsi="Consolas" w:cs="Consolas"/>
+          <w:color w:val="000000"/>
+          <w:sz w:val="19"/>
+          <w:szCs w:val="19"/>
+        </w:rPr>
+        <w:t xml:space="preserve"> </w:t>
+      </w:r>
+      <w:proofErr w:type="spellStart"/>
+      <w:proofErr w:type="gramStart"/>
+      <w:r>
+        <w:rPr>
+          <w:rFonts w:ascii="Consolas" w:hAnsi="Consolas" w:cs="Consolas"/>
+          <w:color w:val="000000"/>
+          <w:sz w:val="19"/>
+          <w:szCs w:val="19"/>
+        </w:rPr>
+        <w:t>fireBullet</w:t>
+      </w:r>
+      <w:proofErr w:type="spellEnd"/>
+      <w:r>
+        <w:rPr>
+          <w:rFonts w:ascii="Consolas" w:hAnsi="Consolas" w:cs="Consolas"/>
+          <w:color w:val="000000"/>
+          <w:sz w:val="19"/>
+          <w:szCs w:val="19"/>
+        </w:rPr>
+        <w:t>(</w:t>
+      </w:r>
+      <w:proofErr w:type="gramEnd"/>
+      <w:r>
+        <w:rPr>
+          <w:rFonts w:ascii="Consolas" w:hAnsi="Consolas" w:cs="Consolas"/>
+          <w:color w:val="000000"/>
+          <w:sz w:val="19"/>
+          <w:szCs w:val="19"/>
+        </w:rPr>
+        <w:t>)</w:t>
+      </w:r>
+    </w:p>
+    <w:p>
+      <w:r>
+        <w:t>A bullet is created at the end of the tank’s turret, moving away from the tank. It is added to the root of the scene graph.</w:t>
+      </w:r>
+      <w:bookmarkStart w:id="17" w:name="_GoBack"/>
+      <w:bookmarkEnd w:id="17"/>
+    </w:p>
+    <w:p>
+      <w:pPr>
+        <w:pStyle w:val="Heading3"/>
+      </w:pPr>
+      <w:proofErr w:type="spellStart"/>
+      <w:r>
+        <w:t>NotifyColision</w:t>
+      </w:r>
+      <w:proofErr w:type="spellEnd"/>
+    </w:p>
+    <w:p>
+      <w:pPr>
+        <w:tabs>
+          <w:tab w:val="left" w:pos="7740"/>
+        </w:tabs>
+        <w:rPr>
+          <w:rFonts w:ascii="Consolas" w:hAnsi="Consolas" w:cs="Consolas"/>
+          <w:color w:val="000000"/>
+          <w:sz w:val="19"/>
+          <w:szCs w:val="19"/>
+        </w:rPr>
+      </w:pPr>
+      <w:r>
+        <w:rPr>
+          <w:rFonts w:ascii="Consolas" w:hAnsi="Consolas" w:cs="Consolas"/>
+          <w:color w:val="0000FF"/>
+          <w:sz w:val="19"/>
+          <w:szCs w:val="19"/>
+        </w:rPr>
+        <w:t>virtual</w:t>
+      </w:r>
+      <w:r>
+        <w:rPr>
+          <w:rFonts w:ascii="Consolas" w:hAnsi="Consolas" w:cs="Consolas"/>
+          <w:color w:val="000000"/>
+          <w:sz w:val="19"/>
+          <w:szCs w:val="19"/>
+        </w:rPr>
+        <w:t xml:space="preserve"> </w:t>
+      </w:r>
+      <w:r>
+        <w:rPr>
+          <w:rFonts w:ascii="Consolas" w:hAnsi="Consolas" w:cs="Consolas"/>
+          <w:color w:val="0000FF"/>
+          <w:sz w:val="19"/>
+          <w:szCs w:val="19"/>
+        </w:rPr>
+        <w:t>void</w:t>
+      </w:r>
+      <w:r>
+        <w:rPr>
+          <w:rFonts w:ascii="Consolas" w:hAnsi="Consolas" w:cs="Consolas"/>
+          <w:color w:val="000000"/>
+          <w:sz w:val="19"/>
+          <w:szCs w:val="19"/>
+        </w:rPr>
+        <w:t xml:space="preserve"> </w:t>
+      </w:r>
+      <w:proofErr w:type="spellStart"/>
+      <w:proofErr w:type="gramStart"/>
+      <w:r>
+        <w:rPr>
+          <w:rFonts w:ascii="Consolas" w:hAnsi="Consolas" w:cs="Consolas"/>
+          <w:color w:val="000000"/>
+          <w:sz w:val="19"/>
+          <w:szCs w:val="19"/>
+        </w:rPr>
+        <w:t>notifyCollision</w:t>
+      </w:r>
+      <w:proofErr w:type="spellEnd"/>
+      <w:r>
+        <w:rPr>
+          <w:rFonts w:ascii="Consolas" w:hAnsi="Consolas" w:cs="Consolas"/>
+          <w:color w:val="000000"/>
+          <w:sz w:val="19"/>
+          <w:szCs w:val="19"/>
+        </w:rPr>
+        <w:t>(</w:t>
+      </w:r>
+      <w:proofErr w:type="spellStart"/>
+      <w:proofErr w:type="gramEnd"/>
+      <w:r>
+        <w:rPr>
+          <w:rFonts w:ascii="Consolas" w:hAnsi="Consolas" w:cs="Consolas"/>
+          <w:color w:val="2B91AF"/>
+          <w:sz w:val="19"/>
+          <w:szCs w:val="19"/>
+        </w:rPr>
+        <w:t>SceneObject</w:t>
+      </w:r>
+      <w:proofErr w:type="spellEnd"/>
+      <w:r>
+        <w:rPr>
+          <w:rFonts w:ascii="Consolas" w:hAnsi="Consolas" w:cs="Consolas"/>
+          <w:color w:val="000000"/>
+          <w:sz w:val="19"/>
+          <w:szCs w:val="19"/>
+        </w:rPr>
+        <w:t xml:space="preserve">* </w:t>
+      </w:r>
+      <w:r>
+        <w:rPr>
+          <w:rFonts w:ascii="Consolas" w:hAnsi="Consolas" w:cs="Consolas"/>
+          <w:color w:val="808080"/>
+          <w:sz w:val="19"/>
+          <w:szCs w:val="19"/>
+        </w:rPr>
+        <w:t>other</w:t>
+      </w:r>
+      <w:r>
+        <w:rPr>
+          <w:rFonts w:ascii="Consolas" w:hAnsi="Consolas" w:cs="Consolas"/>
+          <w:color w:val="000000"/>
+          <w:sz w:val="19"/>
+          <w:szCs w:val="19"/>
+        </w:rPr>
+        <w:t xml:space="preserve">, </w:t>
+      </w:r>
+      <w:r>
+        <w:rPr>
+          <w:rFonts w:ascii="Consolas" w:hAnsi="Consolas" w:cs="Consolas"/>
+          <w:color w:val="2B91AF"/>
+          <w:sz w:val="19"/>
+          <w:szCs w:val="19"/>
+        </w:rPr>
+        <w:t>Vector2</w:t>
+      </w:r>
+      <w:r>
+        <w:rPr>
+          <w:rFonts w:ascii="Consolas" w:hAnsi="Consolas" w:cs="Consolas"/>
+          <w:color w:val="000000"/>
+          <w:sz w:val="19"/>
+          <w:szCs w:val="19"/>
+        </w:rPr>
+        <w:t xml:space="preserve"> </w:t>
+      </w:r>
+      <w:r>
+        <w:rPr>
+          <w:rFonts w:ascii="Consolas" w:hAnsi="Consolas" w:cs="Consolas"/>
+          <w:color w:val="808080"/>
+          <w:sz w:val="19"/>
+          <w:szCs w:val="19"/>
+        </w:rPr>
+        <w:t>penetration</w:t>
+      </w:r>
+      <w:r>
+        <w:rPr>
+          <w:rFonts w:ascii="Consolas" w:hAnsi="Consolas" w:cs="Consolas"/>
+          <w:color w:val="000000"/>
+          <w:sz w:val="19"/>
+          <w:szCs w:val="19"/>
+        </w:rPr>
+        <w:t>)</w:t>
+      </w:r>
+    </w:p>
+    <w:p>
+      <w:r>
+        <w:t xml:space="preserve">When the tank collides with a wall, it is translated by penetration. When it collides with an Obstacle, it is translated by half the penetration as the Obstacle will also be pushed back. </w:t>
+      </w:r>
+    </w:p>
+    <w:p>
+      <w:r>
+        <w:br w:type="page"/>
+      </w:r>
+    </w:p>
+    <w:p>
+      <w:pPr>
+        <w:pStyle w:val="Heading1"/>
+      </w:pPr>
+      <w:bookmarkStart w:id="18" w:name="_Ref482469232"/>
+      <w:r>
+        <w:lastRenderedPageBreak/>
+        <w:t>Bullet</w:t>
+      </w:r>
+      <w:bookmarkEnd w:id="18"/>
+    </w:p>
+    <w:p/>
+    <w:p>
+      <w:r>
+        <w:br w:type="page"/>
+      </w:r>
+    </w:p>
+    <w:p>
+      <w:pPr>
+        <w:pStyle w:val="Heading1"/>
+      </w:pPr>
+      <w:bookmarkStart w:id="19" w:name="_Ref482469244"/>
+      <w:r>
+        <w:lastRenderedPageBreak/>
+        <w:t>Wall</w:t>
+      </w:r>
+      <w:bookmarkEnd w:id="19"/>
+    </w:p>
+    <w:p>
+      <w:pPr>
+        <w:pStyle w:val="Heading1"/>
+      </w:pPr>
+    </w:p>
+    <w:p>
+      <w:r>
+        <w:br w:type="page"/>
+      </w:r>
+    </w:p>
+    <w:p>
+      <w:pPr>
+        <w:pStyle w:val="Heading1"/>
+      </w:pPr>
+      <w:bookmarkStart w:id="20" w:name="_Ref482469258"/>
+      <w:r>
+        <w:lastRenderedPageBreak/>
+        <w:t>Obstacle</w:t>
+      </w:r>
+      <w:bookmarkEnd w:id="20"/>
+      <w:r>
+        <w:br w:type="page"/>
+      </w:r>
+    </w:p>
+    <w:p>
+      <w:pPr>
+        <w:pStyle w:val="Heading1"/>
+      </w:pPr>
+      <w:bookmarkStart w:id="21" w:name="_Ref482106800"/>
+      <w:r>
+        <w:lastRenderedPageBreak/>
+        <w:t>Robot Arm Game</w:t>
+      </w:r>
+      <w:bookmarkEnd w:id="21"/>
     </w:p>
     <w:p>
       <w:pPr>
@@ -10003,62 +14220,745 @@
       <w:pPr>
         <w:pStyle w:val="Heading1"/>
       </w:pPr>
-      <w:bookmarkStart w:id="16" w:name="_Ref482106785"/>
-      <w:r>
-        <w:lastRenderedPageBreak/>
-        <w:t>Tank Game</w:t>
-      </w:r>
-      <w:bookmarkEnd w:id="16"/>
-    </w:p>
-    <w:p>
-      <w:pPr>
-        <w:rPr>
-          <w:rFonts w:asciiTheme="majorHAnsi" w:eastAsiaTheme="majorEastAsia" w:hAnsiTheme="majorHAnsi" w:cstheme="majorBidi"/>
-          <w:color w:val="2E74B5" w:themeColor="accent1" w:themeShade="BF"/>
-          <w:sz w:val="36"/>
-          <w:szCs w:val="32"/>
-          <w:u w:val="single"/>
-        </w:rPr>
-      </w:pPr>
-      <w:r>
-        <w:br w:type="page"/>
-      </w:r>
-    </w:p>
-    <w:p>
-      <w:pPr>
-        <w:pStyle w:val="Heading1"/>
-      </w:pPr>
-      <w:bookmarkStart w:id="17" w:name="_Ref482106800"/>
-      <w:r>
-        <w:lastRenderedPageBreak/>
-        <w:t>Robot Arm Game</w:t>
-      </w:r>
-      <w:bookmarkEnd w:id="17"/>
-    </w:p>
-    <w:p>
-      <w:pPr>
-        <w:rPr>
-          <w:rFonts w:asciiTheme="majorHAnsi" w:eastAsiaTheme="majorEastAsia" w:hAnsiTheme="majorHAnsi" w:cstheme="majorBidi"/>
-          <w:color w:val="2E74B5" w:themeColor="accent1" w:themeShade="BF"/>
-          <w:sz w:val="36"/>
-          <w:szCs w:val="32"/>
-          <w:u w:val="single"/>
-        </w:rPr>
-      </w:pPr>
-      <w:r>
-        <w:br w:type="page"/>
-      </w:r>
-    </w:p>
-    <w:p>
-      <w:pPr>
-        <w:pStyle w:val="Heading1"/>
-      </w:pPr>
-      <w:bookmarkStart w:id="18" w:name="_Ref482106807"/>
+      <w:bookmarkStart w:id="22" w:name="_Ref482106807"/>
       <w:r>
         <w:lastRenderedPageBreak/>
         <w:t>3D Game</w:t>
       </w:r>
-      <w:bookmarkEnd w:id="18"/>
+      <w:bookmarkEnd w:id="22"/>
+    </w:p>
+    <w:p/>
+    <w:p>
+      <w:pPr>
+        <w:pStyle w:val="Heading2"/>
+      </w:pPr>
+      <w:r>
+        <w:t>Classes</w:t>
+      </w:r>
+    </w:p>
+    <w:p>
+      <w:pPr>
+        <w:rPr>
+          <w:b/>
+        </w:rPr>
+      </w:pPr>
+      <w:r>
+        <w:rPr>
+          <w:b/>
+        </w:rPr>
+        <w:fldChar w:fldCharType="begin"/>
+      </w:r>
+      <w:r>
+        <w:rPr>
+          <w:b/>
+        </w:rPr>
+        <w:instrText xml:space="preserve"> REF _Ref482466994  \* MERGEFORMAT </w:instrText>
+      </w:r>
+      <w:r>
+        <w:rPr>
+          <w:b/>
+        </w:rPr>
+        <w:fldChar w:fldCharType="separate"/>
+      </w:r>
+      <w:proofErr w:type="spellStart"/>
+      <w:r>
+        <w:rPr>
+          <w:b/>
+        </w:rPr>
+        <w:t>GLMAdaptor</w:t>
+      </w:r>
+      <w:proofErr w:type="spellEnd"/>
+      <w:r>
+        <w:rPr>
+          <w:b/>
+        </w:rPr>
+        <w:fldChar w:fldCharType="end"/>
+      </w:r>
+      <w:r>
+        <w:rPr>
+          <w:b/>
+        </w:rPr>
+        <w:tab/>
+      </w:r>
+      <w:r>
+        <w:rPr>
+          <w:b/>
+        </w:rPr>
+        <w:tab/>
+      </w:r>
+      <w:r>
+        <w:rPr>
+          <w:b/>
+        </w:rPr>
+        <w:tab/>
+      </w:r>
+      <w:r>
+        <w:rPr>
+          <w:b/>
+        </w:rPr>
+        <w:fldChar w:fldCharType="begin"/>
+      </w:r>
+      <w:r>
+        <w:rPr>
+          <w:b/>
+        </w:rPr>
+        <w:instrText xml:space="preserve"> PAGEREF _Ref482466994 </w:instrText>
+      </w:r>
+      <w:r>
+        <w:rPr>
+          <w:b/>
+        </w:rPr>
+        <w:fldChar w:fldCharType="separate"/>
+      </w:r>
+      <w:r>
+        <w:rPr>
+          <w:b/>
+          <w:noProof/>
+        </w:rPr>
+        <w:t>21</w:t>
+      </w:r>
+      <w:r>
+        <w:rPr>
+          <w:b/>
+        </w:rPr>
+        <w:fldChar w:fldCharType="end"/>
+      </w:r>
+    </w:p>
+    <w:p>
+      <w:r>
+        <w:br w:type="page"/>
+      </w:r>
+    </w:p>
+    <w:p>
+      <w:pPr>
+        <w:pStyle w:val="Heading1"/>
+      </w:pPr>
+      <w:bookmarkStart w:id="23" w:name="_Ref482466994"/>
+      <w:proofErr w:type="spellStart"/>
+      <w:r>
+        <w:lastRenderedPageBreak/>
+        <w:t>GLMAdaptor</w:t>
+      </w:r>
+      <w:bookmarkEnd w:id="23"/>
+      <w:proofErr w:type="spellEnd"/>
+    </w:p>
+    <w:p>
+      <w:r>
+        <w:t xml:space="preserve">A class containing static methods for converting </w:t>
+      </w:r>
+      <w:proofErr w:type="spellStart"/>
+      <w:r>
+        <w:t>lasmath</w:t>
+      </w:r>
+      <w:proofErr w:type="spellEnd"/>
+      <w:r>
+        <w:t xml:space="preserve"> vectors and matrices into </w:t>
+      </w:r>
+      <w:proofErr w:type="spellStart"/>
+      <w:r>
+        <w:t>glm</w:t>
+      </w:r>
+      <w:proofErr w:type="spellEnd"/>
+      <w:r>
+        <w:t xml:space="preserve"> vectors and matrices, as well as calculating a view matrix and projection matrix using the </w:t>
+      </w:r>
+      <w:proofErr w:type="spellStart"/>
+      <w:r>
+        <w:t>lasmath</w:t>
+      </w:r>
+      <w:proofErr w:type="spellEnd"/>
+      <w:r>
+        <w:t xml:space="preserve"> Matrix4 class.</w:t>
+      </w:r>
+    </w:p>
+    <w:p/>
+    <w:p>
+      <w:pPr>
+        <w:pStyle w:val="Heading2"/>
+      </w:pPr>
+      <w:r>
+        <w:t>Functions</w:t>
+      </w:r>
+    </w:p>
+    <w:p/>
+    <w:p>
+      <w:pPr>
+        <w:pStyle w:val="Heading3"/>
+      </w:pPr>
+      <w:proofErr w:type="spellStart"/>
+      <w:r>
+        <w:t>LookAt</w:t>
+      </w:r>
+      <w:proofErr w:type="spellEnd"/>
+    </w:p>
+    <w:p>
+      <w:pPr>
+        <w:rPr>
+          <w:rFonts w:ascii="Consolas" w:hAnsi="Consolas" w:cs="Consolas"/>
+          <w:color w:val="000000"/>
+          <w:sz w:val="19"/>
+          <w:szCs w:val="19"/>
+        </w:rPr>
+      </w:pPr>
+      <w:r>
+        <w:rPr>
+          <w:rFonts w:ascii="Consolas" w:hAnsi="Consolas" w:cs="Consolas"/>
+          <w:color w:val="0000FF"/>
+          <w:sz w:val="19"/>
+          <w:szCs w:val="19"/>
+        </w:rPr>
+        <w:t>static</w:t>
+      </w:r>
+      <w:r>
+        <w:rPr>
+          <w:rFonts w:ascii="Consolas" w:hAnsi="Consolas" w:cs="Consolas"/>
+          <w:color w:val="000000"/>
+          <w:sz w:val="19"/>
+          <w:szCs w:val="19"/>
+        </w:rPr>
+        <w:t xml:space="preserve"> </w:t>
+      </w:r>
+      <w:proofErr w:type="spellStart"/>
+      <w:proofErr w:type="gramStart"/>
+      <w:r>
+        <w:rPr>
+          <w:rFonts w:ascii="Consolas" w:hAnsi="Consolas" w:cs="Consolas"/>
+          <w:color w:val="000000"/>
+          <w:sz w:val="19"/>
+          <w:szCs w:val="19"/>
+        </w:rPr>
+        <w:t>lasmath</w:t>
+      </w:r>
+      <w:proofErr w:type="spellEnd"/>
+      <w:r>
+        <w:rPr>
+          <w:rFonts w:ascii="Consolas" w:hAnsi="Consolas" w:cs="Consolas"/>
+          <w:color w:val="000000"/>
+          <w:sz w:val="19"/>
+          <w:szCs w:val="19"/>
+        </w:rPr>
+        <w:t>::</w:t>
+      </w:r>
+      <w:proofErr w:type="gramEnd"/>
+      <w:r>
+        <w:rPr>
+          <w:rFonts w:ascii="Consolas" w:hAnsi="Consolas" w:cs="Consolas"/>
+          <w:color w:val="2B91AF"/>
+          <w:sz w:val="19"/>
+          <w:szCs w:val="19"/>
+        </w:rPr>
+        <w:t>Matrix4</w:t>
+      </w:r>
+      <w:r>
+        <w:rPr>
+          <w:rFonts w:ascii="Consolas" w:hAnsi="Consolas" w:cs="Consolas"/>
+          <w:color w:val="000000"/>
+          <w:sz w:val="19"/>
+          <w:szCs w:val="19"/>
+        </w:rPr>
+        <w:t xml:space="preserve"> </w:t>
+      </w:r>
+      <w:proofErr w:type="spellStart"/>
+      <w:r>
+        <w:rPr>
+          <w:rFonts w:ascii="Consolas" w:hAnsi="Consolas" w:cs="Consolas"/>
+          <w:color w:val="000000"/>
+          <w:sz w:val="19"/>
+          <w:szCs w:val="19"/>
+        </w:rPr>
+        <w:t>lookAt</w:t>
+      </w:r>
+      <w:proofErr w:type="spellEnd"/>
+      <w:r>
+        <w:rPr>
+          <w:rFonts w:ascii="Consolas" w:hAnsi="Consolas" w:cs="Consolas"/>
+          <w:color w:val="000000"/>
+          <w:sz w:val="19"/>
+          <w:szCs w:val="19"/>
+        </w:rPr>
+        <w:t>(</w:t>
+      </w:r>
+      <w:proofErr w:type="spellStart"/>
+      <w:r>
+        <w:rPr>
+          <w:rFonts w:ascii="Consolas" w:hAnsi="Consolas" w:cs="Consolas"/>
+          <w:color w:val="0000FF"/>
+          <w:sz w:val="19"/>
+          <w:szCs w:val="19"/>
+        </w:rPr>
+        <w:t>const</w:t>
+      </w:r>
+      <w:proofErr w:type="spellEnd"/>
+      <w:r>
+        <w:rPr>
+          <w:rFonts w:ascii="Consolas" w:hAnsi="Consolas" w:cs="Consolas"/>
+          <w:color w:val="000000"/>
+          <w:sz w:val="19"/>
+          <w:szCs w:val="19"/>
+        </w:rPr>
+        <w:t xml:space="preserve"> </w:t>
+      </w:r>
+      <w:proofErr w:type="spellStart"/>
+      <w:r>
+        <w:rPr>
+          <w:rFonts w:ascii="Consolas" w:hAnsi="Consolas" w:cs="Consolas"/>
+          <w:color w:val="000000"/>
+          <w:sz w:val="19"/>
+          <w:szCs w:val="19"/>
+        </w:rPr>
+        <w:t>lasmath</w:t>
+      </w:r>
+      <w:proofErr w:type="spellEnd"/>
+      <w:r>
+        <w:rPr>
+          <w:rFonts w:ascii="Consolas" w:hAnsi="Consolas" w:cs="Consolas"/>
+          <w:color w:val="000000"/>
+          <w:sz w:val="19"/>
+          <w:szCs w:val="19"/>
+        </w:rPr>
+        <w:t>::</w:t>
+      </w:r>
+      <w:r>
+        <w:rPr>
+          <w:rFonts w:ascii="Consolas" w:hAnsi="Consolas" w:cs="Consolas"/>
+          <w:color w:val="2B91AF"/>
+          <w:sz w:val="19"/>
+          <w:szCs w:val="19"/>
+        </w:rPr>
+        <w:t>Vector3</w:t>
+      </w:r>
+      <w:r>
+        <w:rPr>
+          <w:rFonts w:ascii="Consolas" w:hAnsi="Consolas" w:cs="Consolas"/>
+          <w:color w:val="000000"/>
+          <w:sz w:val="19"/>
+          <w:szCs w:val="19"/>
+        </w:rPr>
+        <w:t xml:space="preserve">&amp; </w:t>
+      </w:r>
+      <w:r>
+        <w:rPr>
+          <w:rFonts w:ascii="Consolas" w:hAnsi="Consolas" w:cs="Consolas"/>
+          <w:color w:val="808080"/>
+          <w:sz w:val="19"/>
+          <w:szCs w:val="19"/>
+        </w:rPr>
+        <w:t>eye</w:t>
+      </w:r>
+      <w:r>
+        <w:rPr>
+          <w:rFonts w:ascii="Consolas" w:hAnsi="Consolas" w:cs="Consolas"/>
+          <w:color w:val="000000"/>
+          <w:sz w:val="19"/>
+          <w:szCs w:val="19"/>
+        </w:rPr>
+        <w:t xml:space="preserve">, </w:t>
+      </w:r>
+      <w:proofErr w:type="spellStart"/>
+      <w:r>
+        <w:rPr>
+          <w:rFonts w:ascii="Consolas" w:hAnsi="Consolas" w:cs="Consolas"/>
+          <w:color w:val="0000FF"/>
+          <w:sz w:val="19"/>
+          <w:szCs w:val="19"/>
+        </w:rPr>
+        <w:t>const</w:t>
+      </w:r>
+      <w:proofErr w:type="spellEnd"/>
+      <w:r>
+        <w:rPr>
+          <w:rFonts w:ascii="Consolas" w:hAnsi="Consolas" w:cs="Consolas"/>
+          <w:color w:val="000000"/>
+          <w:sz w:val="19"/>
+          <w:szCs w:val="19"/>
+        </w:rPr>
+        <w:t xml:space="preserve"> </w:t>
+      </w:r>
+      <w:proofErr w:type="spellStart"/>
+      <w:r>
+        <w:rPr>
+          <w:rFonts w:ascii="Consolas" w:hAnsi="Consolas" w:cs="Consolas"/>
+          <w:color w:val="000000"/>
+          <w:sz w:val="19"/>
+          <w:szCs w:val="19"/>
+        </w:rPr>
+        <w:t>lasmath</w:t>
+      </w:r>
+      <w:proofErr w:type="spellEnd"/>
+      <w:r>
+        <w:rPr>
+          <w:rFonts w:ascii="Consolas" w:hAnsi="Consolas" w:cs="Consolas"/>
+          <w:color w:val="000000"/>
+          <w:sz w:val="19"/>
+          <w:szCs w:val="19"/>
+        </w:rPr>
+        <w:t>::</w:t>
+      </w:r>
+      <w:r>
+        <w:rPr>
+          <w:rFonts w:ascii="Consolas" w:hAnsi="Consolas" w:cs="Consolas"/>
+          <w:color w:val="2B91AF"/>
+          <w:sz w:val="19"/>
+          <w:szCs w:val="19"/>
+        </w:rPr>
+        <w:t>Vector3</w:t>
+      </w:r>
+      <w:r>
+        <w:rPr>
+          <w:rFonts w:ascii="Consolas" w:hAnsi="Consolas" w:cs="Consolas"/>
+          <w:color w:val="000000"/>
+          <w:sz w:val="19"/>
+          <w:szCs w:val="19"/>
+        </w:rPr>
+        <w:t xml:space="preserve">&amp; </w:t>
+      </w:r>
+      <w:r>
+        <w:rPr>
+          <w:rFonts w:ascii="Consolas" w:hAnsi="Consolas" w:cs="Consolas"/>
+          <w:color w:val="808080"/>
+          <w:sz w:val="19"/>
+          <w:szCs w:val="19"/>
+        </w:rPr>
+        <w:t>centre</w:t>
+      </w:r>
+      <w:r>
+        <w:rPr>
+          <w:rFonts w:ascii="Consolas" w:hAnsi="Consolas" w:cs="Consolas"/>
+          <w:color w:val="000000"/>
+          <w:sz w:val="19"/>
+          <w:szCs w:val="19"/>
+        </w:rPr>
+        <w:t xml:space="preserve">, </w:t>
+      </w:r>
+      <w:proofErr w:type="spellStart"/>
+      <w:r>
+        <w:rPr>
+          <w:rFonts w:ascii="Consolas" w:hAnsi="Consolas" w:cs="Consolas"/>
+          <w:color w:val="0000FF"/>
+          <w:sz w:val="19"/>
+          <w:szCs w:val="19"/>
+        </w:rPr>
+        <w:t>const</w:t>
+      </w:r>
+      <w:proofErr w:type="spellEnd"/>
+      <w:r>
+        <w:rPr>
+          <w:rFonts w:ascii="Consolas" w:hAnsi="Consolas" w:cs="Consolas"/>
+          <w:color w:val="000000"/>
+          <w:sz w:val="19"/>
+          <w:szCs w:val="19"/>
+        </w:rPr>
+        <w:t xml:space="preserve"> </w:t>
+      </w:r>
+      <w:proofErr w:type="spellStart"/>
+      <w:r>
+        <w:rPr>
+          <w:rFonts w:ascii="Consolas" w:hAnsi="Consolas" w:cs="Consolas"/>
+          <w:color w:val="000000"/>
+          <w:sz w:val="19"/>
+          <w:szCs w:val="19"/>
+        </w:rPr>
+        <w:t>lasmath</w:t>
+      </w:r>
+      <w:proofErr w:type="spellEnd"/>
+      <w:r>
+        <w:rPr>
+          <w:rFonts w:ascii="Consolas" w:hAnsi="Consolas" w:cs="Consolas"/>
+          <w:color w:val="000000"/>
+          <w:sz w:val="19"/>
+          <w:szCs w:val="19"/>
+        </w:rPr>
+        <w:t>::</w:t>
+      </w:r>
+      <w:r>
+        <w:rPr>
+          <w:rFonts w:ascii="Consolas" w:hAnsi="Consolas" w:cs="Consolas"/>
+          <w:color w:val="2B91AF"/>
+          <w:sz w:val="19"/>
+          <w:szCs w:val="19"/>
+        </w:rPr>
+        <w:t>Vector3</w:t>
+      </w:r>
+      <w:r>
+        <w:rPr>
+          <w:rFonts w:ascii="Consolas" w:hAnsi="Consolas" w:cs="Consolas"/>
+          <w:color w:val="000000"/>
+          <w:sz w:val="19"/>
+          <w:szCs w:val="19"/>
+        </w:rPr>
+        <w:t xml:space="preserve">&amp; </w:t>
+      </w:r>
+      <w:r>
+        <w:rPr>
+          <w:rFonts w:ascii="Consolas" w:hAnsi="Consolas" w:cs="Consolas"/>
+          <w:color w:val="808080"/>
+          <w:sz w:val="19"/>
+          <w:szCs w:val="19"/>
+        </w:rPr>
+        <w:t>up</w:t>
+      </w:r>
+      <w:r>
+        <w:rPr>
+          <w:rFonts w:ascii="Consolas" w:hAnsi="Consolas" w:cs="Consolas"/>
+          <w:color w:val="000000"/>
+          <w:sz w:val="19"/>
+          <w:szCs w:val="19"/>
+        </w:rPr>
+        <w:t>)</w:t>
+      </w:r>
+    </w:p>
+    <w:p>
+      <w:r>
+        <w:t xml:space="preserve">Calculates a view matrix from the vectors passed. </w:t>
+      </w:r>
+      <w:r>
+        <w:t>First, the camera transformation matrix is created. This is done by translating to the position specified by eye. Then, the matrix is rotated so that it’s Z-Axis is pointing away from centre (the point being looked at), its X-Axis is perpendicular to the Z-Axis and the orientation given by the up argument, and its Y-Axis is equal to the cross product of Z and X.</w:t>
+      </w:r>
+    </w:p>
+    <w:p>
+      <w:r>
+        <w:t>This matrix is inverted, and its inverse matrix is returned as the view matrix</w:t>
+      </w:r>
+    </w:p>
+    <w:p>
+      <w:pPr>
+        <w:rPr>
+          <w:rFonts w:ascii="Consolas" w:hAnsi="Consolas" w:cs="Consolas"/>
+          <w:color w:val="000000"/>
+          <w:sz w:val="19"/>
+          <w:szCs w:val="19"/>
+        </w:rPr>
+      </w:pPr>
+    </w:p>
+    <w:p>
+      <w:pPr>
+        <w:pStyle w:val="Heading3"/>
+      </w:pPr>
+      <w:r>
+        <w:t>Perspective</w:t>
+      </w:r>
+    </w:p>
+    <w:p>
+      <w:pPr>
+        <w:rPr>
+          <w:rFonts w:ascii="Consolas" w:hAnsi="Consolas" w:cs="Consolas"/>
+          <w:color w:val="000000"/>
+          <w:sz w:val="19"/>
+          <w:szCs w:val="19"/>
+        </w:rPr>
+      </w:pPr>
+      <w:r>
+        <w:rPr>
+          <w:rFonts w:ascii="Consolas" w:hAnsi="Consolas" w:cs="Consolas"/>
+          <w:color w:val="0000FF"/>
+          <w:sz w:val="19"/>
+          <w:szCs w:val="19"/>
+        </w:rPr>
+        <w:t>static</w:t>
+      </w:r>
+      <w:r>
+        <w:rPr>
+          <w:rFonts w:ascii="Consolas" w:hAnsi="Consolas" w:cs="Consolas"/>
+          <w:color w:val="000000"/>
+          <w:sz w:val="19"/>
+          <w:szCs w:val="19"/>
+        </w:rPr>
+        <w:t xml:space="preserve"> </w:t>
+      </w:r>
+      <w:proofErr w:type="spellStart"/>
+      <w:proofErr w:type="gramStart"/>
+      <w:r>
+        <w:rPr>
+          <w:rFonts w:ascii="Consolas" w:hAnsi="Consolas" w:cs="Consolas"/>
+          <w:color w:val="000000"/>
+          <w:sz w:val="19"/>
+          <w:szCs w:val="19"/>
+        </w:rPr>
+        <w:t>lasmath</w:t>
+      </w:r>
+      <w:proofErr w:type="spellEnd"/>
+      <w:r>
+        <w:rPr>
+          <w:rFonts w:ascii="Consolas" w:hAnsi="Consolas" w:cs="Consolas"/>
+          <w:color w:val="000000"/>
+          <w:sz w:val="19"/>
+          <w:szCs w:val="19"/>
+        </w:rPr>
+        <w:t>::</w:t>
+      </w:r>
+      <w:proofErr w:type="gramEnd"/>
+      <w:r>
+        <w:rPr>
+          <w:rFonts w:ascii="Consolas" w:hAnsi="Consolas" w:cs="Consolas"/>
+          <w:color w:val="2B91AF"/>
+          <w:sz w:val="19"/>
+          <w:szCs w:val="19"/>
+        </w:rPr>
+        <w:t>Matrix4</w:t>
+      </w:r>
+      <w:r>
+        <w:rPr>
+          <w:rFonts w:ascii="Consolas" w:hAnsi="Consolas" w:cs="Consolas"/>
+          <w:color w:val="000000"/>
+          <w:sz w:val="19"/>
+          <w:szCs w:val="19"/>
+        </w:rPr>
+        <w:t xml:space="preserve"> perspective(</w:t>
+      </w:r>
+      <w:r>
+        <w:rPr>
+          <w:rFonts w:ascii="Consolas" w:hAnsi="Consolas" w:cs="Consolas"/>
+          <w:color w:val="0000FF"/>
+          <w:sz w:val="19"/>
+          <w:szCs w:val="19"/>
+        </w:rPr>
+        <w:t>float</w:t>
+      </w:r>
+      <w:r>
+        <w:rPr>
+          <w:rFonts w:ascii="Consolas" w:hAnsi="Consolas" w:cs="Consolas"/>
+          <w:color w:val="000000"/>
+          <w:sz w:val="19"/>
+          <w:szCs w:val="19"/>
+        </w:rPr>
+        <w:t xml:space="preserve"> </w:t>
+      </w:r>
+      <w:proofErr w:type="spellStart"/>
+      <w:r>
+        <w:rPr>
+          <w:rFonts w:ascii="Consolas" w:hAnsi="Consolas" w:cs="Consolas"/>
+          <w:color w:val="808080"/>
+          <w:sz w:val="19"/>
+          <w:szCs w:val="19"/>
+        </w:rPr>
+        <w:t>fovy</w:t>
+      </w:r>
+      <w:proofErr w:type="spellEnd"/>
+      <w:r>
+        <w:rPr>
+          <w:rFonts w:ascii="Consolas" w:hAnsi="Consolas" w:cs="Consolas"/>
+          <w:color w:val="000000"/>
+          <w:sz w:val="19"/>
+          <w:szCs w:val="19"/>
+        </w:rPr>
+        <w:t xml:space="preserve">, </w:t>
+      </w:r>
+      <w:r>
+        <w:rPr>
+          <w:rFonts w:ascii="Consolas" w:hAnsi="Consolas" w:cs="Consolas"/>
+          <w:color w:val="0000FF"/>
+          <w:sz w:val="19"/>
+          <w:szCs w:val="19"/>
+        </w:rPr>
+        <w:t>float</w:t>
+      </w:r>
+      <w:r>
+        <w:rPr>
+          <w:rFonts w:ascii="Consolas" w:hAnsi="Consolas" w:cs="Consolas"/>
+          <w:color w:val="000000"/>
+          <w:sz w:val="19"/>
+          <w:szCs w:val="19"/>
+        </w:rPr>
+        <w:t xml:space="preserve"> </w:t>
+      </w:r>
+      <w:r>
+        <w:rPr>
+          <w:rFonts w:ascii="Consolas" w:hAnsi="Consolas" w:cs="Consolas"/>
+          <w:color w:val="808080"/>
+          <w:sz w:val="19"/>
+          <w:szCs w:val="19"/>
+        </w:rPr>
+        <w:t>aspect</w:t>
+      </w:r>
+      <w:r>
+        <w:rPr>
+          <w:rFonts w:ascii="Consolas" w:hAnsi="Consolas" w:cs="Consolas"/>
+          <w:color w:val="000000"/>
+          <w:sz w:val="19"/>
+          <w:szCs w:val="19"/>
+        </w:rPr>
+        <w:t xml:space="preserve">, </w:t>
+      </w:r>
+      <w:r>
+        <w:rPr>
+          <w:rFonts w:ascii="Consolas" w:hAnsi="Consolas" w:cs="Consolas"/>
+          <w:color w:val="0000FF"/>
+          <w:sz w:val="19"/>
+          <w:szCs w:val="19"/>
+        </w:rPr>
+        <w:t>float</w:t>
+      </w:r>
+      <w:r>
+        <w:rPr>
+          <w:rFonts w:ascii="Consolas" w:hAnsi="Consolas" w:cs="Consolas"/>
+          <w:color w:val="000000"/>
+          <w:sz w:val="19"/>
+          <w:szCs w:val="19"/>
+        </w:rPr>
+        <w:t xml:space="preserve"> </w:t>
+      </w:r>
+      <w:r>
+        <w:rPr>
+          <w:rFonts w:ascii="Consolas" w:hAnsi="Consolas" w:cs="Consolas"/>
+          <w:color w:val="808080"/>
+          <w:sz w:val="19"/>
+          <w:szCs w:val="19"/>
+        </w:rPr>
+        <w:t>near</w:t>
+      </w:r>
+      <w:r>
+        <w:rPr>
+          <w:rFonts w:ascii="Consolas" w:hAnsi="Consolas" w:cs="Consolas"/>
+          <w:color w:val="000000"/>
+          <w:sz w:val="19"/>
+          <w:szCs w:val="19"/>
+        </w:rPr>
+        <w:t xml:space="preserve">, </w:t>
+      </w:r>
+      <w:r>
+        <w:rPr>
+          <w:rFonts w:ascii="Consolas" w:hAnsi="Consolas" w:cs="Consolas"/>
+          <w:color w:val="0000FF"/>
+          <w:sz w:val="19"/>
+          <w:szCs w:val="19"/>
+        </w:rPr>
+        <w:t>float</w:t>
+      </w:r>
+      <w:r>
+        <w:rPr>
+          <w:rFonts w:ascii="Consolas" w:hAnsi="Consolas" w:cs="Consolas"/>
+          <w:color w:val="000000"/>
+          <w:sz w:val="19"/>
+          <w:szCs w:val="19"/>
+        </w:rPr>
+        <w:t xml:space="preserve"> </w:t>
+      </w:r>
+      <w:r>
+        <w:rPr>
+          <w:rFonts w:ascii="Consolas" w:hAnsi="Consolas" w:cs="Consolas"/>
+          <w:color w:val="808080"/>
+          <w:sz w:val="19"/>
+          <w:szCs w:val="19"/>
+        </w:rPr>
+        <w:t>far</w:t>
+      </w:r>
+      <w:r>
+        <w:rPr>
+          <w:rFonts w:ascii="Consolas" w:hAnsi="Consolas" w:cs="Consolas"/>
+          <w:color w:val="000000"/>
+          <w:sz w:val="19"/>
+          <w:szCs w:val="19"/>
+        </w:rPr>
+        <w:t>)</w:t>
+      </w:r>
+    </w:p>
+    <w:p>
+      <w:r>
+        <w:t>Calculates a perspective projection matrix from the field of view, aspect ratio, and near and fa</w:t>
+      </w:r>
+      <w:r>
+        <w:t>r clipping planes</w:t>
+      </w:r>
     </w:p>
     <w:sectPr>
       <w:headerReference w:type="default" r:id="rId7"/>
@@ -10155,7 +15055,7 @@
           <w:rPr>
             <w:noProof/>
           </w:rPr>
-          <w:t>14</w:t>
+          <w:t>24</w:t>
         </w:r>
         <w:r>
           <w:rPr>
@@ -11178,7 +16078,7 @@
 </file>
 
 <file path=customXml/itemProps1.xml><?xml version="1.0" encoding="utf-8"?>
-<ds:datastoreItem xmlns:ds="http://schemas.openxmlformats.org/officeDocument/2006/customXml" ds:itemID="{A250B9EB-103A-422B-9BDD-6F0C1421B2F6}">
+<ds:datastoreItem xmlns:ds="http://schemas.openxmlformats.org/officeDocument/2006/customXml" ds:itemID="{43353B18-54B0-4CD5-8F3A-03A128ED553F}">
   <ds:schemaRefs>
     <ds:schemaRef ds:uri="http://schemas.openxmlformats.org/officeDocument/2006/bibliography"/>
   </ds:schemaRefs>

--- a/Docs/MathsDemo Reference.docx
+++ b/Docs/MathsDemo Reference.docx
@@ -12197,27 +12197,12 @@
           <w:sz w:val="19"/>
           <w:szCs w:val="19"/>
         </w:rPr>
-        <w:t xml:space="preserve"> SceneObject</w:t>
-      </w:r>
-      <w:r>
-        <w:rPr>
-          <w:rFonts w:ascii="Consolas" w:hAnsi="Consolas" w:cs="Consolas"/>
-          <w:color w:val="000000"/>
-          <w:sz w:val="19"/>
-          <w:szCs w:val="19"/>
-        </w:rPr>
-        <w:t>3D</w:t>
-      </w:r>
-    </w:p>
-    <w:p>
-      <w:r>
-        <w:t xml:space="preserve">A </w:t>
-      </w:r>
-      <w:r>
-        <w:t>3</w:t>
-      </w:r>
-      <w:r>
-        <w:t>D object within a hierarchical scene graph.</w:t>
+        <w:t xml:space="preserve"> SceneObject3D</w:t>
+      </w:r>
+    </w:p>
+    <w:p>
+      <w:r>
+        <w:t>A 3D object within a hierarchical scene graph.</w:t>
       </w:r>
     </w:p>
     <w:p>
@@ -13132,10 +13117,7 @@
       </w:r>
       <w:proofErr w:type="spellEnd"/>
       <w:r>
-        <w:t>.</w:t>
-      </w:r>
-      <w:r>
-        <w:t xml:space="preserve"> Then, every </w:t>
+        <w:t xml:space="preserve">. Then, every </w:t>
       </w:r>
       <w:proofErr w:type="spellStart"/>
       <w:r>
@@ -13183,6 +13165,12 @@
         <w:t>Tank Game</w:t>
       </w:r>
       <w:bookmarkEnd w:id="15"/>
+    </w:p>
+    <w:p/>
+    <w:p>
+      <w:r>
+        <w:t xml:space="preserve">A game in which the player controls a tank and shoots at obstacles. </w:t>
+      </w:r>
     </w:p>
     <w:p/>
     <w:p>
@@ -13758,14 +13746,9 @@
       </w:r>
     </w:p>
     <w:p>
-      <w:pPr>
-        <w:rPr>
-          <w:rFonts w:ascii="Consolas" w:hAnsi="Consolas" w:cs="Consolas"/>
-          <w:color w:val="000000"/>
-          <w:sz w:val="19"/>
-          <w:szCs w:val="19"/>
-        </w:rPr>
-      </w:pPr>
+      <w:r>
+        <w:t xml:space="preserve">Gets the player’s input and checks if any keys for controlling the tank were pressed, the performs the relevant action. </w:t>
+      </w:r>
     </w:p>
     <w:p>
       <w:pPr>
@@ -13889,14 +13872,9 @@
       </w:r>
     </w:p>
     <w:p>
-      <w:pPr>
-        <w:rPr>
-          <w:rFonts w:ascii="Consolas" w:hAnsi="Consolas" w:cs="Consolas"/>
-          <w:color w:val="000000"/>
-          <w:sz w:val="19"/>
-          <w:szCs w:val="19"/>
-        </w:rPr>
-      </w:pPr>
+      <w:r>
+        <w:t>Draws the tank’s sprite, transformed by its global transform, then draws any children of the tank.</w:t>
+      </w:r>
     </w:p>
     <w:p>
       <w:pPr>
@@ -13969,10 +13947,11 @@
     </w:p>
     <w:p>
       <w:r>
-        <w:t>A bullet is created at the end of the tank’s turret, moving away from the tank. It is added to the root of the scene graph.</w:t>
-      </w:r>
-      <w:bookmarkStart w:id="17" w:name="_GoBack"/>
-      <w:bookmarkEnd w:id="17"/>
+        <w:t>A bullet is created at the muzzle</w:t>
+      </w:r>
+      <w:r>
+        <w:t xml:space="preserve"> of the tank’s turret, moving away from the tank. It is added to the root of the scene graph.</w:t>
+      </w:r>
     </w:p>
     <w:p>
       <w:pPr>
@@ -14143,15 +14122,370 @@
       <w:pPr>
         <w:pStyle w:val="Heading1"/>
       </w:pPr>
-      <w:bookmarkStart w:id="18" w:name="_Ref482469232"/>
+      <w:bookmarkStart w:id="17" w:name="_Ref482469232"/>
       <w:r>
         <w:lastRenderedPageBreak/>
         <w:t>Bullet</w:t>
       </w:r>
-      <w:bookmarkEnd w:id="18"/>
-    </w:p>
-    <w:p/>
-    <w:p>
+      <w:bookmarkEnd w:id="17"/>
+    </w:p>
+    <w:p>
+      <w:pPr>
+        <w:autoSpaceDE w:val="0"/>
+        <w:autoSpaceDN w:val="0"/>
+        <w:adjustRightInd w:val="0"/>
+        <w:spacing w:after="0" w:line="240" w:lineRule="auto"/>
+        <w:rPr>
+          <w:rFonts w:ascii="Consolas" w:hAnsi="Consolas" w:cs="Consolas"/>
+          <w:color w:val="000000"/>
+          <w:sz w:val="19"/>
+          <w:szCs w:val="19"/>
+        </w:rPr>
+      </w:pPr>
+      <w:r>
+        <w:rPr>
+          <w:rFonts w:ascii="Consolas" w:hAnsi="Consolas" w:cs="Consolas"/>
+          <w:color w:val="0000FF"/>
+          <w:sz w:val="19"/>
+          <w:szCs w:val="19"/>
+        </w:rPr>
+        <w:t>class</w:t>
+      </w:r>
+      <w:r>
+        <w:rPr>
+          <w:rFonts w:ascii="Consolas" w:hAnsi="Consolas" w:cs="Consolas"/>
+          <w:color w:val="000000"/>
+          <w:sz w:val="19"/>
+          <w:szCs w:val="19"/>
+        </w:rPr>
+        <w:t xml:space="preserve"> </w:t>
+      </w:r>
+      <w:proofErr w:type="gramStart"/>
+      <w:r>
+        <w:rPr>
+          <w:rFonts w:ascii="Consolas" w:hAnsi="Consolas" w:cs="Consolas"/>
+          <w:color w:val="2B91AF"/>
+          <w:sz w:val="19"/>
+          <w:szCs w:val="19"/>
+        </w:rPr>
+        <w:t>Bullet</w:t>
+      </w:r>
+      <w:r>
+        <w:rPr>
+          <w:rFonts w:ascii="Consolas" w:hAnsi="Consolas" w:cs="Consolas"/>
+          <w:color w:val="000000"/>
+          <w:sz w:val="19"/>
+          <w:szCs w:val="19"/>
+        </w:rPr>
+        <w:t xml:space="preserve"> :</w:t>
+      </w:r>
+      <w:proofErr w:type="gramEnd"/>
+      <w:r>
+        <w:rPr>
+          <w:rFonts w:ascii="Consolas" w:hAnsi="Consolas" w:cs="Consolas"/>
+          <w:color w:val="000000"/>
+          <w:sz w:val="19"/>
+          <w:szCs w:val="19"/>
+        </w:rPr>
+        <w:t xml:space="preserve"> </w:t>
+      </w:r>
+      <w:r>
+        <w:rPr>
+          <w:rFonts w:ascii="Consolas" w:hAnsi="Consolas" w:cs="Consolas"/>
+          <w:color w:val="0000FF"/>
+          <w:sz w:val="19"/>
+          <w:szCs w:val="19"/>
+        </w:rPr>
+        <w:t>public</w:t>
+      </w:r>
+      <w:r>
+        <w:rPr>
+          <w:rFonts w:ascii="Consolas" w:hAnsi="Consolas" w:cs="Consolas"/>
+          <w:color w:val="000000"/>
+          <w:sz w:val="19"/>
+          <w:szCs w:val="19"/>
+        </w:rPr>
+        <w:t xml:space="preserve"> </w:t>
+      </w:r>
+      <w:proofErr w:type="spellStart"/>
+      <w:r>
+        <w:rPr>
+          <w:rFonts w:ascii="Consolas" w:hAnsi="Consolas" w:cs="Consolas"/>
+          <w:color w:val="2B91AF"/>
+          <w:sz w:val="19"/>
+          <w:szCs w:val="19"/>
+        </w:rPr>
+        <w:t>SceneObject</w:t>
+      </w:r>
+      <w:proofErr w:type="spellEnd"/>
+    </w:p>
+    <w:p>
+      <w:r>
+        <w:t>A bullet fired by the tank. It moves around the screen, bouncing off walls, until it hits an Obstacle or goes out of bounds, and is then destroyed.</w:t>
+      </w:r>
+    </w:p>
+    <w:p>
+      <w:pPr>
+        <w:pStyle w:val="Heading2"/>
+      </w:pPr>
+      <w:r>
+        <w:t>Member Functions</w:t>
+      </w:r>
+    </w:p>
+    <w:p>
+      <w:pPr>
+        <w:pStyle w:val="Heading3"/>
+      </w:pPr>
+      <w:bookmarkStart w:id="18" w:name="_Ref482469244"/>
+      <w:r>
+        <w:t>Update</w:t>
+      </w:r>
+    </w:p>
+    <w:p>
+      <w:pPr>
+        <w:rPr>
+          <w:rFonts w:ascii="Consolas" w:hAnsi="Consolas" w:cs="Consolas"/>
+          <w:color w:val="000000"/>
+          <w:sz w:val="19"/>
+          <w:szCs w:val="19"/>
+        </w:rPr>
+      </w:pPr>
+      <w:r>
+        <w:rPr>
+          <w:rFonts w:ascii="Consolas" w:hAnsi="Consolas" w:cs="Consolas"/>
+          <w:color w:val="0000FF"/>
+          <w:sz w:val="19"/>
+          <w:szCs w:val="19"/>
+        </w:rPr>
+        <w:t>virtual</w:t>
+      </w:r>
+      <w:r>
+        <w:rPr>
+          <w:rFonts w:ascii="Consolas" w:hAnsi="Consolas" w:cs="Consolas"/>
+          <w:color w:val="000000"/>
+          <w:sz w:val="19"/>
+          <w:szCs w:val="19"/>
+        </w:rPr>
+        <w:t xml:space="preserve"> </w:t>
+      </w:r>
+      <w:r>
+        <w:rPr>
+          <w:rFonts w:ascii="Consolas" w:hAnsi="Consolas" w:cs="Consolas"/>
+          <w:color w:val="0000FF"/>
+          <w:sz w:val="19"/>
+          <w:szCs w:val="19"/>
+        </w:rPr>
+        <w:t>void</w:t>
+      </w:r>
+      <w:r>
+        <w:rPr>
+          <w:rFonts w:ascii="Consolas" w:hAnsi="Consolas" w:cs="Consolas"/>
+          <w:color w:val="000000"/>
+          <w:sz w:val="19"/>
+          <w:szCs w:val="19"/>
+        </w:rPr>
+        <w:t xml:space="preserve"> </w:t>
+      </w:r>
+      <w:proofErr w:type="gramStart"/>
+      <w:r>
+        <w:rPr>
+          <w:rFonts w:ascii="Consolas" w:hAnsi="Consolas" w:cs="Consolas"/>
+          <w:color w:val="000000"/>
+          <w:sz w:val="19"/>
+          <w:szCs w:val="19"/>
+        </w:rPr>
+        <w:t>update(</w:t>
+      </w:r>
+      <w:proofErr w:type="gramEnd"/>
+      <w:r>
+        <w:rPr>
+          <w:rFonts w:ascii="Consolas" w:hAnsi="Consolas" w:cs="Consolas"/>
+          <w:color w:val="0000FF"/>
+          <w:sz w:val="19"/>
+          <w:szCs w:val="19"/>
+        </w:rPr>
+        <w:t>float</w:t>
+      </w:r>
+      <w:r>
+        <w:rPr>
+          <w:rFonts w:ascii="Consolas" w:hAnsi="Consolas" w:cs="Consolas"/>
+          <w:color w:val="000000"/>
+          <w:sz w:val="19"/>
+          <w:szCs w:val="19"/>
+        </w:rPr>
+        <w:t xml:space="preserve"> </w:t>
+      </w:r>
+      <w:proofErr w:type="spellStart"/>
+      <w:r>
+        <w:rPr>
+          <w:rFonts w:ascii="Consolas" w:hAnsi="Consolas" w:cs="Consolas"/>
+          <w:color w:val="808080"/>
+          <w:sz w:val="19"/>
+          <w:szCs w:val="19"/>
+        </w:rPr>
+        <w:t>deltaTime</w:t>
+      </w:r>
+      <w:proofErr w:type="spellEnd"/>
+      <w:r>
+        <w:rPr>
+          <w:rFonts w:ascii="Consolas" w:hAnsi="Consolas" w:cs="Consolas"/>
+          <w:color w:val="000000"/>
+          <w:sz w:val="19"/>
+          <w:szCs w:val="19"/>
+        </w:rPr>
+        <w:t>)</w:t>
+      </w:r>
+    </w:p>
+    <w:p>
+      <w:r>
+        <w:t xml:space="preserve">The bullet moves by its velocity. If it has been flagged as dead, it will call its parent’s </w:t>
+      </w:r>
+      <w:proofErr w:type="spellStart"/>
+      <w:r>
+        <w:t>removeChild</w:t>
+      </w:r>
+      <w:proofErr w:type="spellEnd"/>
+      <w:r>
+        <w:t xml:space="preserve"> method so it will be removed from the scene graph and deleted.</w:t>
+      </w:r>
+    </w:p>
+    <w:p>
+      <w:pPr>
+        <w:pStyle w:val="Heading3"/>
+      </w:pPr>
+      <w:r>
+        <w:t>Draw</w:t>
+      </w:r>
+    </w:p>
+    <w:p>
+      <w:pPr>
+        <w:rPr>
+          <w:rFonts w:ascii="Consolas" w:hAnsi="Consolas" w:cs="Consolas"/>
+          <w:color w:val="000000"/>
+          <w:sz w:val="19"/>
+          <w:szCs w:val="19"/>
+        </w:rPr>
+      </w:pPr>
+      <w:r>
+        <w:rPr>
+          <w:rFonts w:ascii="Consolas" w:hAnsi="Consolas" w:cs="Consolas"/>
+          <w:color w:val="0000FF"/>
+          <w:sz w:val="19"/>
+          <w:szCs w:val="19"/>
+        </w:rPr>
+        <w:t>virtual</w:t>
+      </w:r>
+      <w:r>
+        <w:rPr>
+          <w:rFonts w:ascii="Consolas" w:hAnsi="Consolas" w:cs="Consolas"/>
+          <w:color w:val="000000"/>
+          <w:sz w:val="19"/>
+          <w:szCs w:val="19"/>
+        </w:rPr>
+        <w:t xml:space="preserve"> </w:t>
+      </w:r>
+      <w:r>
+        <w:rPr>
+          <w:rFonts w:ascii="Consolas" w:hAnsi="Consolas" w:cs="Consolas"/>
+          <w:color w:val="0000FF"/>
+          <w:sz w:val="19"/>
+          <w:szCs w:val="19"/>
+        </w:rPr>
+        <w:t>void</w:t>
+      </w:r>
+      <w:r>
+        <w:rPr>
+          <w:rFonts w:ascii="Consolas" w:hAnsi="Consolas" w:cs="Consolas"/>
+          <w:color w:val="000000"/>
+          <w:sz w:val="19"/>
+          <w:szCs w:val="19"/>
+        </w:rPr>
+        <w:t xml:space="preserve"> </w:t>
+      </w:r>
+      <w:proofErr w:type="gramStart"/>
+      <w:r>
+        <w:rPr>
+          <w:rFonts w:ascii="Consolas" w:hAnsi="Consolas" w:cs="Consolas"/>
+          <w:color w:val="000000"/>
+          <w:sz w:val="19"/>
+          <w:szCs w:val="19"/>
+        </w:rPr>
+        <w:t>draw(</w:t>
+      </w:r>
+      <w:proofErr w:type="spellStart"/>
+      <w:proofErr w:type="gramEnd"/>
+      <w:r>
+        <w:rPr>
+          <w:rFonts w:ascii="Consolas" w:hAnsi="Consolas" w:cs="Consolas"/>
+          <w:color w:val="000000"/>
+          <w:sz w:val="19"/>
+          <w:szCs w:val="19"/>
+        </w:rPr>
+        <w:t>aie</w:t>
+      </w:r>
+      <w:proofErr w:type="spellEnd"/>
+      <w:r>
+        <w:rPr>
+          <w:rFonts w:ascii="Consolas" w:hAnsi="Consolas" w:cs="Consolas"/>
+          <w:color w:val="000000"/>
+          <w:sz w:val="19"/>
+          <w:szCs w:val="19"/>
+        </w:rPr>
+        <w:t>::</w:t>
+      </w:r>
+      <w:r>
+        <w:rPr>
+          <w:rFonts w:ascii="Consolas" w:hAnsi="Consolas" w:cs="Consolas"/>
+          <w:color w:val="2B91AF"/>
+          <w:sz w:val="19"/>
+          <w:szCs w:val="19"/>
+        </w:rPr>
+        <w:t>Renderer2D</w:t>
+      </w:r>
+      <w:r>
+        <w:rPr>
+          <w:rFonts w:ascii="Consolas" w:hAnsi="Consolas" w:cs="Consolas"/>
+          <w:color w:val="000000"/>
+          <w:sz w:val="19"/>
+          <w:szCs w:val="19"/>
+        </w:rPr>
+        <w:t xml:space="preserve">* </w:t>
+      </w:r>
+      <w:r>
+        <w:rPr>
+          <w:rFonts w:ascii="Consolas" w:hAnsi="Consolas" w:cs="Consolas"/>
+          <w:color w:val="808080"/>
+          <w:sz w:val="19"/>
+          <w:szCs w:val="19"/>
+        </w:rPr>
+        <w:t>renderer</w:t>
+      </w:r>
+      <w:r>
+        <w:rPr>
+          <w:rFonts w:ascii="Consolas" w:hAnsi="Consolas" w:cs="Consolas"/>
+          <w:color w:val="000000"/>
+          <w:sz w:val="19"/>
+          <w:szCs w:val="19"/>
+        </w:rPr>
+        <w:t>)</w:t>
+      </w:r>
+    </w:p>
+    <w:p>
+      <w:r>
+        <w:t>Draws a white circle at the bullet’s position.</w:t>
+      </w:r>
+      <w:bookmarkStart w:id="19" w:name="_GoBack"/>
+      <w:bookmarkEnd w:id="19"/>
+    </w:p>
+    <w:p>
+      <w:pPr>
+        <w:pStyle w:val="Heading3"/>
+        <w:rPr>
+          <w:sz w:val="36"/>
+          <w:szCs w:val="32"/>
+          <w:u w:val="single"/>
+        </w:rPr>
+      </w:pPr>
       <w:r>
         <w:br w:type="page"/>
       </w:r>
@@ -14160,12 +14494,11 @@
       <w:pPr>
         <w:pStyle w:val="Heading1"/>
       </w:pPr>
-      <w:bookmarkStart w:id="19" w:name="_Ref482469244"/>
       <w:r>
         <w:lastRenderedPageBreak/>
         <w:t>Wall</w:t>
       </w:r>
-      <w:bookmarkEnd w:id="19"/>
+      <w:bookmarkEnd w:id="18"/>
     </w:p>
     <w:p>
       <w:pPr>
@@ -14959,7 +15292,11 @@
       <w:r>
         <w:t>r clipping planes</w:t>
       </w:r>
-    </w:p>
+      <w:r>
+        <w:t>.</w:t>
+      </w:r>
+    </w:p>
+    <w:p/>
     <w:sectPr>
       <w:headerReference w:type="default" r:id="rId7"/>
       <w:pgSz w:w="11906" w:h="16838"/>
@@ -16078,7 +16415,7 @@
 </file>
 
 <file path=customXml/itemProps1.xml><?xml version="1.0" encoding="utf-8"?>
-<ds:datastoreItem xmlns:ds="http://schemas.openxmlformats.org/officeDocument/2006/customXml" ds:itemID="{43353B18-54B0-4CD5-8F3A-03A128ED553F}">
+<ds:datastoreItem xmlns:ds="http://schemas.openxmlformats.org/officeDocument/2006/customXml" ds:itemID="{F42DD5FA-489C-44E9-92D9-691A330177E9}">
   <ds:schemaRefs>
     <ds:schemaRef ds:uri="http://schemas.openxmlformats.org/officeDocument/2006/bibliography"/>
   </ds:schemaRefs>

--- a/Docs/MathsDemo Reference.docx
+++ b/Docs/MathsDemo Reference.docx
@@ -38,6 +38,11 @@
       <w:bookmarkEnd w:id="0"/>
     </w:p>
     <w:p>
+      <w:pPr>
+        <w:rPr>
+          <w:b/>
+        </w:rPr>
+      </w:pPr>
       <w:r>
         <w:rPr>
           <w:b/>
@@ -98,25 +103,48 @@
         <w:tab/>
       </w:r>
       <w:r>
+        <w:rPr>
+          <w:b/>
+        </w:rPr>
         <w:fldChar w:fldCharType="begin"/>
       </w:r>
       <w:r>
+        <w:rPr>
+          <w:b/>
+        </w:rPr>
         <w:instrText xml:space="preserve"> PAGEREF _Ref482106916 \h </w:instrText>
       </w:r>
       <w:r>
+        <w:rPr>
+          <w:b/>
+        </w:rPr>
+      </w:r>
+      <w:r>
+        <w:rPr>
+          <w:b/>
+        </w:rPr>
         <w:fldChar w:fldCharType="separate"/>
       </w:r>
       <w:r>
         <w:rPr>
+          <w:b/>
           <w:noProof/>
         </w:rPr>
         <w:t>3</w:t>
       </w:r>
       <w:r>
+        <w:rPr>
+          <w:b/>
+        </w:rPr>
         <w:fldChar w:fldCharType="end"/>
       </w:r>
     </w:p>
     <w:p>
+      <w:pPr>
+        <w:rPr>
+          <w:b/>
+        </w:rPr>
+      </w:pPr>
       <w:r>
         <w:rPr>
           <w:b/>
@@ -127,12 +155,18 @@
         <w:rPr>
           <w:b/>
         </w:rPr>
-        <w:instrText xml:space="preserve"> REF _Ref482106755 \h  \* MERGEFORMAT </w:instrText>
-      </w:r>
-      <w:r>
-        <w:rPr>
-          <w:b/>
-        </w:rPr>
+        <w:instrText xml:space="preserve"> REF _Ref482530750 \h </w:instrText>
+      </w:r>
+      <w:r>
+        <w:rPr>
+          <w:b/>
+        </w:rPr>
+      </w:r>
+      <w:r>
+        <w:rPr>
+          <w:b/>
+        </w:rPr>
+        <w:instrText xml:space="preserve"> \* MERGEFORMAT </w:instrText>
       </w:r>
       <w:r>
         <w:rPr>
@@ -144,7 +178,7 @@
         <w:rPr>
           <w:b/>
         </w:rPr>
-        <w:t>Scene Hierarchy and Collision</w:t>
+        <w:t>Collision</w:t>
       </w:r>
       <w:r>
         <w:rPr>
@@ -153,31 +187,72 @@
         <w:fldChar w:fldCharType="end"/>
       </w:r>
       <w:r>
-        <w:tab/>
-      </w:r>
-      <w:r>
-        <w:tab/>
-      </w:r>
-      <w:r>
+        <w:rPr>
+          <w:b/>
+        </w:rPr>
+        <w:tab/>
+      </w:r>
+      <w:r>
+        <w:rPr>
+          <w:b/>
+        </w:rPr>
+        <w:tab/>
+      </w:r>
+      <w:r>
+        <w:rPr>
+          <w:b/>
+        </w:rPr>
+        <w:tab/>
+      </w:r>
+      <w:r>
+        <w:rPr>
+          <w:b/>
+        </w:rPr>
+        <w:tab/>
+      </w:r>
+      <w:r>
+        <w:rPr>
+          <w:b/>
+        </w:rPr>
         <w:fldChar w:fldCharType="begin"/>
       </w:r>
       <w:r>
-        <w:instrText xml:space="preserve"> PAGEREF _Ref482106755 \h </w:instrText>
-      </w:r>
-      <w:r>
+        <w:rPr>
+          <w:b/>
+        </w:rPr>
+        <w:instrText xml:space="preserve"> PAGEREF _Ref482530750 \h </w:instrText>
+      </w:r>
+      <w:r>
+        <w:rPr>
+          <w:b/>
+        </w:rPr>
+      </w:r>
+      <w:r>
+        <w:rPr>
+          <w:b/>
+        </w:rPr>
         <w:fldChar w:fldCharType="separate"/>
       </w:r>
       <w:r>
         <w:rPr>
+          <w:b/>
           <w:noProof/>
         </w:rPr>
-        <w:t>3</w:t>
-      </w:r>
-      <w:r>
+        <w:t>5</w:t>
+      </w:r>
+      <w:r>
+        <w:rPr>
+          <w:b/>
+        </w:rPr>
         <w:fldChar w:fldCharType="end"/>
       </w:r>
     </w:p>
     <w:p>
+      <w:pPr>
+        <w:rPr>
+          <w:b/>
+        </w:rPr>
+      </w:pPr>
       <w:r>
         <w:rPr>
           <w:b/>
@@ -188,7 +263,12 @@
         <w:rPr>
           <w:b/>
         </w:rPr>
-        <w:instrText xml:space="preserve"> REF _Ref482106785 \h </w:instrText>
+        <w:instrText xml:space="preserve"> REF _Ref482530964 \h </w:instrText>
+      </w:r>
+      <w:r>
+        <w:rPr>
+          <w:b/>
+        </w:rPr>
       </w:r>
       <w:r>
         <w:rPr>
@@ -200,18 +280,13 @@
         <w:rPr>
           <w:b/>
         </w:rPr>
-      </w:r>
-      <w:r>
-        <w:rPr>
-          <w:b/>
-        </w:rPr>
         <w:fldChar w:fldCharType="separate"/>
       </w:r>
       <w:r>
         <w:rPr>
           <w:b/>
         </w:rPr>
-        <w:t>Tank Game</w:t>
+        <w:t>Scene Hierarchy</w:t>
       </w:r>
       <w:r>
         <w:rPr>
@@ -220,35 +295,61 @@
         <w:fldChar w:fldCharType="end"/>
       </w:r>
       <w:r>
-        <w:tab/>
-      </w:r>
-      <w:r>
-        <w:tab/>
-      </w:r>
-      <w:r>
-        <w:tab/>
-      </w:r>
-      <w:r>
-        <w:tab/>
-      </w:r>
-      <w:r>
+        <w:rPr>
+          <w:b/>
+        </w:rPr>
+        <w:tab/>
+      </w:r>
+      <w:r>
+        <w:rPr>
+          <w:b/>
+        </w:rPr>
+        <w:tab/>
+      </w:r>
+      <w:r>
+        <w:rPr>
+          <w:b/>
+        </w:rPr>
+        <w:tab/>
+      </w:r>
+      <w:r>
+        <w:rPr>
+          <w:b/>
+        </w:rPr>
         <w:fldChar w:fldCharType="begin"/>
       </w:r>
       <w:r>
-        <w:instrText xml:space="preserve"> PAGEREF _Ref482106785 \h </w:instrText>
-      </w:r>
-      <w:r>
+        <w:rPr>
+          <w:b/>
+        </w:rPr>
+        <w:instrText xml:space="preserve"> PAGEREF _Ref482530964 \h </w:instrText>
+      </w:r>
+      <w:r>
+        <w:rPr>
+          <w:b/>
+        </w:rPr>
+      </w:r>
+      <w:r>
+        <w:rPr>
+          <w:b/>
+        </w:rPr>
         <w:fldChar w:fldCharType="separate"/>
       </w:r>
       <w:r>
         <w:rPr>
+          <w:b/>
           <w:noProof/>
         </w:rPr>
-        <w:t>9</w:t>
-      </w:r>
-      <w:r>
+        <w:t>14</w:t>
+      </w:r>
+      <w:r>
+        <w:rPr>
+          <w:b/>
+        </w:rPr>
         <w:fldChar w:fldCharType="end"/>
       </w:r>
+      <w:bookmarkStart w:id="2" w:name="_GoBack"/>
+      <w:bookmarkEnd w:id="2"/>
     </w:p>
     <w:p>
       <w:r>
@@ -261,7 +362,12 @@
         <w:rPr>
           <w:b/>
         </w:rPr>
-        <w:instrText xml:space="preserve"> REF _Ref482106800 \h </w:instrText>
+        <w:instrText xml:space="preserve"> REF _Ref482530981 \h </w:instrText>
+      </w:r>
+      <w:r>
+        <w:rPr>
+          <w:b/>
+        </w:rPr>
       </w:r>
       <w:r>
         <w:rPr>
@@ -273,19 +379,16 @@
         <w:rPr>
           <w:b/>
         </w:rPr>
-      </w:r>
-      <w:r>
-        <w:rPr>
-          <w:b/>
-        </w:rPr>
         <w:fldChar w:fldCharType="separate"/>
       </w:r>
-      <w:r>
-        <w:rPr>
-          <w:b/>
-        </w:rPr>
-        <w:t>Robot Arm Game</w:t>
-      </w:r>
+      <w:proofErr w:type="spellStart"/>
+      <w:r>
+        <w:rPr>
+          <w:b/>
+        </w:rPr>
+        <w:t>GLMAdaptor</w:t>
+      </w:r>
+      <w:proofErr w:type="spellEnd"/>
       <w:r>
         <w:rPr>
           <w:b/>
@@ -293,105 +396,65 @@
         <w:fldChar w:fldCharType="end"/>
       </w:r>
       <w:r>
-        <w:tab/>
-      </w:r>
-      <w:r>
-        <w:tab/>
-      </w:r>
-      <w:r>
-        <w:tab/>
-      </w:r>
-      <w:r>
+        <w:rPr>
+          <w:b/>
+        </w:rPr>
+        <w:tab/>
+      </w:r>
+      <w:r>
+        <w:rPr>
+          <w:b/>
+        </w:rPr>
+        <w:tab/>
+      </w:r>
+      <w:r>
+        <w:rPr>
+          <w:b/>
+        </w:rPr>
+        <w:tab/>
+      </w:r>
+      <w:r>
+        <w:rPr>
+          <w:b/>
+        </w:rPr>
+        <w:tab/>
+      </w:r>
+      <w:r>
+        <w:rPr>
+          <w:b/>
+        </w:rPr>
         <w:fldChar w:fldCharType="begin"/>
       </w:r>
       <w:r>
-        <w:instrText xml:space="preserve"> PAGEREF _Ref482106800 \h </w:instrText>
-      </w:r>
-      <w:r>
+        <w:rPr>
+          <w:b/>
+        </w:rPr>
+        <w:instrText xml:space="preserve"> PAGEREF _Ref482530981 \h </w:instrText>
+      </w:r>
+      <w:r>
+        <w:rPr>
+          <w:b/>
+        </w:rPr>
+      </w:r>
+      <w:r>
+        <w:rPr>
+          <w:b/>
+        </w:rPr>
         <w:fldChar w:fldCharType="separate"/>
       </w:r>
       <w:r>
         <w:rPr>
+          <w:b/>
           <w:noProof/>
         </w:rPr>
-        <w:t>10</w:t>
-      </w:r>
-      <w:r>
+        <w:t>20</w:t>
+      </w:r>
+      <w:r>
+        <w:rPr>
+          <w:b/>
+        </w:rPr>
         <w:fldChar w:fldCharType="end"/>
       </w:r>
-    </w:p>
-    <w:p>
-      <w:r>
-        <w:rPr>
-          <w:b/>
-        </w:rPr>
-        <w:fldChar w:fldCharType="begin"/>
-      </w:r>
-      <w:r>
-        <w:rPr>
-          <w:b/>
-        </w:rPr>
-        <w:instrText xml:space="preserve"> REF _Ref482106807 \h </w:instrText>
-      </w:r>
-      <w:r>
-        <w:rPr>
-          <w:b/>
-        </w:rPr>
-        <w:instrText xml:space="preserve"> \* MERGEFORMAT </w:instrText>
-      </w:r>
-      <w:r>
-        <w:rPr>
-          <w:b/>
-        </w:rPr>
-      </w:r>
-      <w:r>
-        <w:rPr>
-          <w:b/>
-        </w:rPr>
-        <w:fldChar w:fldCharType="separate"/>
-      </w:r>
-      <w:r>
-        <w:rPr>
-          <w:b/>
-        </w:rPr>
-        <w:t>3D Game</w:t>
-      </w:r>
-      <w:r>
-        <w:rPr>
-          <w:b/>
-        </w:rPr>
-        <w:fldChar w:fldCharType="end"/>
-      </w:r>
-      <w:r>
-        <w:tab/>
-      </w:r>
-      <w:r>
-        <w:tab/>
-      </w:r>
-      <w:r>
-        <w:tab/>
-      </w:r>
-      <w:r>
-        <w:tab/>
-      </w:r>
-      <w:r>
-        <w:fldChar w:fldCharType="begin"/>
-      </w:r>
-      <w:r>
-        <w:instrText xml:space="preserve"> PAGEREF _Ref482106807 \h </w:instrText>
-      </w:r>
-      <w:r>
-        <w:fldChar w:fldCharType="separate"/>
-      </w:r>
-      <w:r>
-        <w:rPr>
-          <w:noProof/>
-        </w:rPr>
-        <w:t>11</w:t>
-      </w:r>
-      <w:r>
-        <w:fldChar w:fldCharType="end"/>
-      </w:r>
       <w:r>
         <w:br w:type="page"/>
       </w:r>
@@ -400,13 +463,13 @@
       <w:pPr>
         <w:pStyle w:val="Heading1"/>
       </w:pPr>
-      <w:bookmarkStart w:id="2" w:name="_Ref482106916"/>
-      <w:bookmarkStart w:id="3" w:name="_Ref482106755"/>
+      <w:bookmarkStart w:id="3" w:name="_Ref482106916"/>
+      <w:bookmarkStart w:id="4" w:name="_Ref482106755"/>
       <w:r>
         <w:lastRenderedPageBreak/>
         <w:t>Main Loop</w:t>
       </w:r>
-      <w:bookmarkEnd w:id="2"/>
+      <w:bookmarkEnd w:id="3"/>
     </w:p>
     <w:p>
       <w:r>
@@ -586,14 +649,14 @@
       <w:pPr>
         <w:pStyle w:val="Heading1"/>
       </w:pPr>
-      <w:bookmarkStart w:id="4" w:name="_Application2D"/>
-      <w:bookmarkStart w:id="5" w:name="_Ref482440325"/>
-      <w:bookmarkEnd w:id="4"/>
+      <w:bookmarkStart w:id="5" w:name="_Application2D"/>
+      <w:bookmarkStart w:id="6" w:name="_Ref482440325"/>
+      <w:bookmarkEnd w:id="5"/>
       <w:r>
         <w:lastRenderedPageBreak/>
         <w:t>Application2D</w:t>
       </w:r>
-      <w:bookmarkEnd w:id="5"/>
+      <w:bookmarkEnd w:id="6"/>
     </w:p>
     <w:p>
       <w:pPr>
@@ -1392,15 +1455,17 @@
       <w:pPr>
         <w:pStyle w:val="Heading1"/>
       </w:pPr>
+      <w:bookmarkStart w:id="7" w:name="_Ref482530750"/>
       <w:r>
         <w:lastRenderedPageBreak/>
-        <w:t>Scene Hierarchy and Collision</w:t>
-      </w:r>
-      <w:bookmarkEnd w:id="3"/>
-    </w:p>
-    <w:p>
-      <w:r>
-        <w:t xml:space="preserve">Classes for collision detection and the scene graph hierarchy. </w:t>
+        <w:t>Collision</w:t>
+      </w:r>
+      <w:bookmarkEnd w:id="4"/>
+      <w:bookmarkEnd w:id="7"/>
+    </w:p>
+    <w:p>
+      <w:r>
+        <w:t xml:space="preserve">Classes for collision detection </w:t>
       </w:r>
     </w:p>
     <w:p>
@@ -1994,188 +2059,6 @@
         </w:rPr>
         <w:fldChar w:fldCharType="end"/>
       </w:r>
-    </w:p>
-    <w:p>
-      <w:pPr>
-        <w:rPr>
-          <w:b/>
-        </w:rPr>
-      </w:pPr>
-      <w:r>
-        <w:rPr>
-          <w:b/>
-        </w:rPr>
-        <w:fldChar w:fldCharType="begin"/>
-      </w:r>
-      <w:r>
-        <w:rPr>
-          <w:b/>
-        </w:rPr>
-        <w:instrText xml:space="preserve"> REF _Ref482446647 \h  \* MERGEFORMAT </w:instrText>
-      </w:r>
-      <w:r>
-        <w:rPr>
-          <w:b/>
-        </w:rPr>
-      </w:r>
-      <w:r>
-        <w:rPr>
-          <w:b/>
-        </w:rPr>
-        <w:fldChar w:fldCharType="separate"/>
-      </w:r>
-      <w:proofErr w:type="spellStart"/>
-      <w:r>
-        <w:rPr>
-          <w:b/>
-        </w:rPr>
-        <w:t>SceneObject</w:t>
-      </w:r>
-      <w:proofErr w:type="spellEnd"/>
-      <w:r>
-        <w:rPr>
-          <w:b/>
-        </w:rPr>
-        <w:fldChar w:fldCharType="end"/>
-      </w:r>
-      <w:r>
-        <w:rPr>
-          <w:b/>
-        </w:rPr>
-        <w:tab/>
-      </w:r>
-      <w:r>
-        <w:rPr>
-          <w:b/>
-        </w:rPr>
-        <w:tab/>
-      </w:r>
-      <w:r>
-        <w:rPr>
-          <w:b/>
-        </w:rPr>
-        <w:fldChar w:fldCharType="begin"/>
-      </w:r>
-      <w:r>
-        <w:rPr>
-          <w:b/>
-        </w:rPr>
-        <w:instrText xml:space="preserve"> PAGEREF _Ref482446647 \h </w:instrText>
-      </w:r>
-      <w:r>
-        <w:rPr>
-          <w:b/>
-        </w:rPr>
-      </w:r>
-      <w:r>
-        <w:rPr>
-          <w:b/>
-        </w:rPr>
-        <w:fldChar w:fldCharType="separate"/>
-      </w:r>
-      <w:r>
-        <w:rPr>
-          <w:b/>
-          <w:noProof/>
-        </w:rPr>
-        <w:t>10</w:t>
-      </w:r>
-      <w:r>
-        <w:rPr>
-          <w:b/>
-        </w:rPr>
-        <w:fldChar w:fldCharType="end"/>
-      </w:r>
-    </w:p>
-    <w:p>
-      <w:pPr>
-        <w:rPr>
-          <w:b/>
-        </w:rPr>
-      </w:pPr>
-      <w:r>
-        <w:rPr>
-          <w:b/>
-        </w:rPr>
-        <w:fldChar w:fldCharType="begin"/>
-      </w:r>
-      <w:r>
-        <w:rPr>
-          <w:b/>
-        </w:rPr>
-        <w:instrText xml:space="preserve"> REF _Ref482446658 \h  \* MERGEFORMAT </w:instrText>
-      </w:r>
-      <w:r>
-        <w:rPr>
-          <w:b/>
-        </w:rPr>
-      </w:r>
-      <w:r>
-        <w:rPr>
-          <w:b/>
-        </w:rPr>
-        <w:fldChar w:fldCharType="separate"/>
-      </w:r>
-      <w:r>
-        <w:rPr>
-          <w:b/>
-        </w:rPr>
-        <w:t>SceneObject3D</w:t>
-      </w:r>
-      <w:r>
-        <w:rPr>
-          <w:b/>
-        </w:rPr>
-        <w:fldChar w:fldCharType="end"/>
-      </w:r>
-      <w:r>
-        <w:rPr>
-          <w:b/>
-        </w:rPr>
-        <w:tab/>
-      </w:r>
-      <w:r>
-        <w:rPr>
-          <w:b/>
-        </w:rPr>
-        <w:tab/>
-      </w:r>
-      <w:r>
-        <w:rPr>
-          <w:b/>
-        </w:rPr>
-        <w:fldChar w:fldCharType="begin"/>
-      </w:r>
-      <w:r>
-        <w:rPr>
-          <w:b/>
-        </w:rPr>
-        <w:instrText xml:space="preserve"> PAGEREF _Ref482446658 \h </w:instrText>
-      </w:r>
-      <w:r>
-        <w:rPr>
-          <w:b/>
-        </w:rPr>
-      </w:r>
-      <w:r>
-        <w:rPr>
-          <w:b/>
-        </w:rPr>
-        <w:fldChar w:fldCharType="separate"/>
-      </w:r>
-      <w:r>
-        <w:rPr>
-          <w:b/>
-          <w:noProof/>
-        </w:rPr>
-        <w:t>11</w:t>
-      </w:r>
-      <w:r>
-        <w:rPr>
-          <w:b/>
-        </w:rPr>
-        <w:fldChar w:fldCharType="end"/>
-      </w:r>
       <w:r>
         <w:rPr>
           <w:b/>
@@ -2187,13 +2070,13 @@
       <w:pPr>
         <w:pStyle w:val="Heading1"/>
       </w:pPr>
-      <w:bookmarkStart w:id="6" w:name="_Ref482447874"/>
-      <w:bookmarkStart w:id="7" w:name="_Ref481162277"/>
+      <w:bookmarkStart w:id="8" w:name="_Ref482447874"/>
+      <w:bookmarkStart w:id="9" w:name="_Ref481162277"/>
       <w:r>
         <w:lastRenderedPageBreak/>
         <w:t>Plane</w:t>
       </w:r>
-      <w:bookmarkEnd w:id="6"/>
+      <w:bookmarkEnd w:id="8"/>
     </w:p>
     <w:p>
       <w:pPr>
@@ -2448,13 +2331,13 @@
       <w:pPr>
         <w:pStyle w:val="Heading1"/>
       </w:pPr>
-      <w:bookmarkStart w:id="8" w:name="_Ref482447943"/>
+      <w:bookmarkStart w:id="10" w:name="_Ref482447943"/>
       <w:r>
         <w:lastRenderedPageBreak/>
         <w:t>Collider</w:t>
       </w:r>
-      <w:bookmarkEnd w:id="7"/>
-      <w:bookmarkEnd w:id="8"/>
+      <w:bookmarkEnd w:id="9"/>
+      <w:bookmarkEnd w:id="10"/>
     </w:p>
     <w:p>
       <w:pPr>
@@ -4039,13 +3922,13 @@
       <w:pPr>
         <w:pStyle w:val="Heading1"/>
       </w:pPr>
-      <w:bookmarkStart w:id="9" w:name="_Ref482446594"/>
+      <w:bookmarkStart w:id="11" w:name="_Ref482446594"/>
       <w:proofErr w:type="spellStart"/>
       <w:r>
         <w:lastRenderedPageBreak/>
         <w:t>AABox</w:t>
       </w:r>
-      <w:bookmarkEnd w:id="9"/>
+      <w:bookmarkEnd w:id="11"/>
       <w:proofErr w:type="spellEnd"/>
     </w:p>
     <w:p>
@@ -5517,13 +5400,13 @@
       <w:pPr>
         <w:pStyle w:val="Heading1"/>
       </w:pPr>
-      <w:bookmarkStart w:id="10" w:name="_Ref482446615"/>
+      <w:bookmarkStart w:id="12" w:name="_Ref482446615"/>
       <w:proofErr w:type="spellStart"/>
       <w:r>
         <w:lastRenderedPageBreak/>
         <w:t>CircleCollider</w:t>
       </w:r>
-      <w:bookmarkEnd w:id="10"/>
+      <w:bookmarkEnd w:id="12"/>
       <w:proofErr w:type="spellEnd"/>
     </w:p>
     <w:p>
@@ -6833,13 +6716,13 @@
       <w:pPr>
         <w:pStyle w:val="Heading1"/>
       </w:pPr>
-      <w:bookmarkStart w:id="11" w:name="_Ref482446635"/>
+      <w:bookmarkStart w:id="13" w:name="_Ref482446635"/>
       <w:proofErr w:type="spellStart"/>
       <w:r>
         <w:lastRenderedPageBreak/>
         <w:t>OBox</w:t>
       </w:r>
-      <w:bookmarkEnd w:id="11"/>
+      <w:bookmarkEnd w:id="13"/>
       <w:proofErr w:type="spellEnd"/>
     </w:p>
     <w:p>
@@ -8498,13 +8381,13 @@
       <w:pPr>
         <w:pStyle w:val="Heading1"/>
       </w:pPr>
-      <w:bookmarkStart w:id="12" w:name="_Ref482447892"/>
-      <w:bookmarkStart w:id="13" w:name="_Ref482446647"/>
+      <w:bookmarkStart w:id="14" w:name="_Ref482447892"/>
+      <w:bookmarkStart w:id="15" w:name="_Ref482446647"/>
       <w:r>
         <w:lastRenderedPageBreak/>
         <w:t>Ray</w:t>
       </w:r>
-      <w:bookmarkEnd w:id="12"/>
+      <w:bookmarkEnd w:id="14"/>
     </w:p>
     <w:p>
       <w:pPr>
@@ -9251,12 +9134,239 @@
       <w:pPr>
         <w:pStyle w:val="Heading1"/>
       </w:pPr>
+      <w:bookmarkStart w:id="16" w:name="_Ref482530964"/>
+      <w:r>
+        <w:lastRenderedPageBreak/>
+        <w:t>Scene Hierarchy</w:t>
+      </w:r>
+      <w:bookmarkEnd w:id="16"/>
+    </w:p>
+    <w:p>
+      <w:r>
+        <w:t>Classes for setting up 2D and 3D scene graphs</w:t>
+      </w:r>
+    </w:p>
+    <w:p>
+      <w:pPr>
+        <w:pStyle w:val="Heading2"/>
+      </w:pPr>
+      <w:r>
+        <w:t>Classes</w:t>
+      </w:r>
+    </w:p>
+    <w:p>
+      <w:pPr>
+        <w:rPr>
+          <w:b/>
+        </w:rPr>
+      </w:pPr>
+      <w:r>
+        <w:rPr>
+          <w:b/>
+        </w:rPr>
+        <w:fldChar w:fldCharType="begin"/>
+      </w:r>
+      <w:r>
+        <w:rPr>
+          <w:b/>
+        </w:rPr>
+        <w:instrText xml:space="preserve"> REF _Ref482530830 \h </w:instrText>
+      </w:r>
+      <w:r>
+        <w:rPr>
+          <w:b/>
+        </w:rPr>
+      </w:r>
+      <w:r>
+        <w:rPr>
+          <w:b/>
+        </w:rPr>
+        <w:instrText xml:space="preserve"> \* MERGEFORMAT </w:instrText>
+      </w:r>
+      <w:r>
+        <w:rPr>
+          <w:b/>
+        </w:rPr>
+        <w:fldChar w:fldCharType="separate"/>
+      </w:r>
+      <w:proofErr w:type="spellStart"/>
+      <w:r>
+        <w:rPr>
+          <w:b/>
+        </w:rPr>
+        <w:t>SceneObject</w:t>
+      </w:r>
+      <w:proofErr w:type="spellEnd"/>
+      <w:r>
+        <w:rPr>
+          <w:b/>
+        </w:rPr>
+        <w:fldChar w:fldCharType="end"/>
+      </w:r>
+      <w:r>
+        <w:rPr>
+          <w:b/>
+        </w:rPr>
+        <w:tab/>
+      </w:r>
+      <w:r>
+        <w:rPr>
+          <w:b/>
+        </w:rPr>
+        <w:tab/>
+      </w:r>
+      <w:r>
+        <w:rPr>
+          <w:b/>
+        </w:rPr>
+        <w:fldChar w:fldCharType="begin"/>
+      </w:r>
+      <w:r>
+        <w:rPr>
+          <w:b/>
+        </w:rPr>
+        <w:instrText xml:space="preserve"> PAGEREF _Ref482530830 \h </w:instrText>
+      </w:r>
+      <w:r>
+        <w:rPr>
+          <w:b/>
+        </w:rPr>
+      </w:r>
+      <w:r>
+        <w:rPr>
+          <w:b/>
+        </w:rPr>
+        <w:fldChar w:fldCharType="separate"/>
+      </w:r>
+      <w:r>
+        <w:rPr>
+          <w:b/>
+          <w:noProof/>
+        </w:rPr>
+        <w:t>16</w:t>
+      </w:r>
+      <w:r>
+        <w:rPr>
+          <w:b/>
+        </w:rPr>
+        <w:fldChar w:fldCharType="end"/>
+      </w:r>
+    </w:p>
+    <w:p>
+      <w:r>
+        <w:rPr>
+          <w:b/>
+        </w:rPr>
+        <w:fldChar w:fldCharType="begin"/>
+      </w:r>
+      <w:r>
+        <w:rPr>
+          <w:b/>
+        </w:rPr>
+        <w:instrText xml:space="preserve"> REF _Ref482530845 \h </w:instrText>
+      </w:r>
+      <w:r>
+        <w:rPr>
+          <w:b/>
+        </w:rPr>
+      </w:r>
+      <w:r>
+        <w:rPr>
+          <w:b/>
+        </w:rPr>
+        <w:instrText xml:space="preserve"> \* MERGEFORMAT </w:instrText>
+      </w:r>
+      <w:r>
+        <w:rPr>
+          <w:b/>
+        </w:rPr>
+        <w:fldChar w:fldCharType="separate"/>
+      </w:r>
+      <w:r>
+        <w:rPr>
+          <w:b/>
+        </w:rPr>
+        <w:t>SceneObject3D</w:t>
+      </w:r>
+      <w:r>
+        <w:rPr>
+          <w:b/>
+        </w:rPr>
+        <w:fldChar w:fldCharType="end"/>
+      </w:r>
+      <w:r>
+        <w:rPr>
+          <w:b/>
+        </w:rPr>
+        <w:tab/>
+      </w:r>
+      <w:r>
+        <w:rPr>
+          <w:b/>
+        </w:rPr>
+        <w:tab/>
+      </w:r>
+      <w:r>
+        <w:rPr>
+          <w:b/>
+        </w:rPr>
+        <w:fldChar w:fldCharType="begin"/>
+      </w:r>
+      <w:r>
+        <w:rPr>
+          <w:b/>
+        </w:rPr>
+        <w:instrText xml:space="preserve"> PAGEREF _Ref482530845 \h </w:instrText>
+      </w:r>
+      <w:r>
+        <w:rPr>
+          <w:b/>
+        </w:rPr>
+      </w:r>
+      <w:r>
+        <w:rPr>
+          <w:b/>
+        </w:rPr>
+        <w:fldChar w:fldCharType="separate"/>
+      </w:r>
+      <w:r>
+        <w:rPr>
+          <w:b/>
+          <w:noProof/>
+        </w:rPr>
+        <w:t>19</w:t>
+      </w:r>
+      <w:r>
+        <w:rPr>
+          <w:b/>
+        </w:rPr>
+        <w:fldChar w:fldCharType="end"/>
+      </w:r>
+      <w:r>
+        <w:br w:type="page"/>
+      </w:r>
+    </w:p>
+    <w:p>
+      <w:pPr>
+        <w:pStyle w:val="Heading1"/>
+      </w:pPr>
+      <w:r>
+        <w:lastRenderedPageBreak/>
+        <w:br w:type="page"/>
+      </w:r>
+    </w:p>
+    <w:p>
+      <w:pPr>
+        <w:pStyle w:val="Heading1"/>
+      </w:pPr>
+      <w:bookmarkStart w:id="17" w:name="_Ref482530830"/>
       <w:proofErr w:type="spellStart"/>
       <w:r>
         <w:lastRenderedPageBreak/>
         <w:t>SceneObject</w:t>
       </w:r>
-      <w:bookmarkEnd w:id="13"/>
+      <w:bookmarkEnd w:id="15"/>
+      <w:bookmarkEnd w:id="17"/>
       <w:proofErr w:type="spellEnd"/>
     </w:p>
     <w:p>
@@ -12157,7 +12267,7 @@
           <w:u w:val="single"/>
         </w:rPr>
       </w:pPr>
-      <w:bookmarkStart w:id="14" w:name="_Ref482446658"/>
+      <w:bookmarkStart w:id="18" w:name="_Ref482446658"/>
       <w:r>
         <w:br w:type="page"/>
       </w:r>
@@ -12166,11 +12276,13 @@
       <w:pPr>
         <w:pStyle w:val="Heading1"/>
       </w:pPr>
+      <w:bookmarkStart w:id="19" w:name="_Ref482530845"/>
       <w:r>
         <w:lastRenderedPageBreak/>
         <w:t>SceneObject3D</w:t>
       </w:r>
-      <w:bookmarkEnd w:id="14"/>
+      <w:bookmarkEnd w:id="18"/>
+      <w:bookmarkEnd w:id="19"/>
     </w:p>
     <w:p>
       <w:pPr>
@@ -13159,1520 +13271,13 @@
       <w:pPr>
         <w:pStyle w:val="Heading1"/>
       </w:pPr>
-      <w:bookmarkStart w:id="15" w:name="_Ref482106785"/>
-      <w:r>
-        <w:lastRenderedPageBreak/>
-        <w:t>Tank Game</w:t>
-      </w:r>
-      <w:bookmarkEnd w:id="15"/>
-    </w:p>
-    <w:p/>
-    <w:p>
-      <w:r>
-        <w:t xml:space="preserve">A game in which the player controls a tank and shoots at obstacles. </w:t>
-      </w:r>
-    </w:p>
-    <w:p/>
-    <w:p>
-      <w:pPr>
-        <w:pStyle w:val="Heading2"/>
-      </w:pPr>
-      <w:r>
-        <w:t>Classes</w:t>
-      </w:r>
-    </w:p>
-    <w:p>
-      <w:pPr>
-        <w:rPr>
-          <w:b/>
-        </w:rPr>
-      </w:pPr>
-      <w:r>
-        <w:rPr>
-          <w:b/>
-        </w:rPr>
-        <w:fldChar w:fldCharType="begin"/>
-      </w:r>
-      <w:r>
-        <w:rPr>
-          <w:b/>
-        </w:rPr>
-        <w:instrText xml:space="preserve"> REF _Ref482469220  \* MERGEFORMAT </w:instrText>
-      </w:r>
-      <w:r>
-        <w:rPr>
-          <w:b/>
-        </w:rPr>
-        <w:fldChar w:fldCharType="separate"/>
-      </w:r>
-      <w:r>
-        <w:rPr>
-          <w:b/>
-        </w:rPr>
-        <w:t>Tank</w:t>
-      </w:r>
-      <w:r>
-        <w:rPr>
-          <w:b/>
-        </w:rPr>
-        <w:fldChar w:fldCharType="end"/>
-      </w:r>
-      <w:r>
-        <w:rPr>
-          <w:b/>
-        </w:rPr>
-        <w:tab/>
-      </w:r>
-      <w:r>
-        <w:rPr>
-          <w:b/>
-        </w:rPr>
-        <w:tab/>
-      </w:r>
-      <w:r>
-        <w:rPr>
-          <w:b/>
-        </w:rPr>
-        <w:tab/>
-      </w:r>
-      <w:r>
-        <w:rPr>
-          <w:b/>
-        </w:rPr>
-        <w:fldChar w:fldCharType="begin"/>
-      </w:r>
-      <w:r>
-        <w:rPr>
-          <w:b/>
-        </w:rPr>
-        <w:instrText xml:space="preserve"> PAGEREF _Ref482469220 </w:instrText>
-      </w:r>
-      <w:r>
-        <w:rPr>
-          <w:b/>
-        </w:rPr>
-        <w:fldChar w:fldCharType="separate"/>
-      </w:r>
-      <w:r>
-        <w:rPr>
-          <w:b/>
-          <w:noProof/>
-        </w:rPr>
-        <w:t>19</w:t>
-      </w:r>
-      <w:r>
-        <w:rPr>
-          <w:b/>
-        </w:rPr>
-        <w:fldChar w:fldCharType="end"/>
-      </w:r>
-    </w:p>
-    <w:p>
-      <w:pPr>
-        <w:rPr>
-          <w:b/>
-        </w:rPr>
-      </w:pPr>
-      <w:r>
-        <w:rPr>
-          <w:b/>
-        </w:rPr>
-        <w:fldChar w:fldCharType="begin"/>
-      </w:r>
-      <w:r>
-        <w:rPr>
-          <w:b/>
-        </w:rPr>
-        <w:instrText xml:space="preserve"> REF _Ref482469232  \* MERGEFORMAT </w:instrText>
-      </w:r>
-      <w:r>
-        <w:rPr>
-          <w:b/>
-        </w:rPr>
-        <w:fldChar w:fldCharType="separate"/>
-      </w:r>
-      <w:r>
-        <w:rPr>
-          <w:b/>
-        </w:rPr>
-        <w:t>Bullet</w:t>
-      </w:r>
-      <w:r>
-        <w:rPr>
-          <w:b/>
-        </w:rPr>
-        <w:fldChar w:fldCharType="end"/>
-      </w:r>
-      <w:r>
-        <w:rPr>
-          <w:b/>
-        </w:rPr>
-        <w:tab/>
-      </w:r>
-      <w:r>
-        <w:rPr>
-          <w:b/>
-        </w:rPr>
-        <w:tab/>
-      </w:r>
-      <w:r>
-        <w:rPr>
-          <w:b/>
-        </w:rPr>
-        <w:tab/>
-      </w:r>
-      <w:r>
-        <w:rPr>
-          <w:b/>
-        </w:rPr>
-        <w:fldChar w:fldCharType="begin"/>
-      </w:r>
-      <w:r>
-        <w:rPr>
-          <w:b/>
-        </w:rPr>
-        <w:instrText xml:space="preserve"> PAGEREF _Ref482469232 </w:instrText>
-      </w:r>
-      <w:r>
-        <w:rPr>
-          <w:b/>
-        </w:rPr>
-        <w:fldChar w:fldCharType="separate"/>
-      </w:r>
-      <w:r>
-        <w:rPr>
-          <w:b/>
-          <w:noProof/>
-        </w:rPr>
-        <w:t>20</w:t>
-      </w:r>
-      <w:r>
-        <w:rPr>
-          <w:b/>
-        </w:rPr>
-        <w:fldChar w:fldCharType="end"/>
-      </w:r>
-    </w:p>
-    <w:p>
-      <w:pPr>
-        <w:rPr>
-          <w:b/>
-        </w:rPr>
-      </w:pPr>
-      <w:r>
-        <w:rPr>
-          <w:b/>
-        </w:rPr>
-        <w:fldChar w:fldCharType="begin"/>
-      </w:r>
-      <w:r>
-        <w:rPr>
-          <w:b/>
-        </w:rPr>
-        <w:instrText xml:space="preserve"> REF _Ref482469244  \* MERGEFORMAT </w:instrText>
-      </w:r>
-      <w:r>
-        <w:rPr>
-          <w:b/>
-        </w:rPr>
-        <w:fldChar w:fldCharType="separate"/>
-      </w:r>
-      <w:r>
-        <w:rPr>
-          <w:b/>
-        </w:rPr>
-        <w:t>Wall</w:t>
-      </w:r>
-      <w:r>
-        <w:rPr>
-          <w:b/>
-        </w:rPr>
-        <w:fldChar w:fldCharType="end"/>
-      </w:r>
-      <w:r>
-        <w:rPr>
-          <w:b/>
-        </w:rPr>
-        <w:tab/>
-      </w:r>
-      <w:r>
-        <w:rPr>
-          <w:b/>
-        </w:rPr>
-        <w:tab/>
-      </w:r>
-      <w:r>
-        <w:rPr>
-          <w:b/>
-        </w:rPr>
-        <w:tab/>
-      </w:r>
-      <w:r>
-        <w:rPr>
-          <w:b/>
-        </w:rPr>
-        <w:fldChar w:fldCharType="begin"/>
-      </w:r>
-      <w:r>
-        <w:rPr>
-          <w:b/>
-        </w:rPr>
-        <w:instrText xml:space="preserve"> PAGEREF _Ref482469244 </w:instrText>
-      </w:r>
-      <w:r>
-        <w:rPr>
-          <w:b/>
-        </w:rPr>
-        <w:fldChar w:fldCharType="separate"/>
-      </w:r>
-      <w:r>
-        <w:rPr>
-          <w:b/>
-          <w:noProof/>
-        </w:rPr>
-        <w:t>21</w:t>
-      </w:r>
-      <w:r>
-        <w:rPr>
-          <w:b/>
-        </w:rPr>
-        <w:fldChar w:fldCharType="end"/>
-      </w:r>
-    </w:p>
-    <w:p>
-      <w:pPr>
-        <w:rPr>
-          <w:rFonts w:asciiTheme="majorHAnsi" w:eastAsiaTheme="majorEastAsia" w:hAnsiTheme="majorHAnsi" w:cstheme="majorBidi"/>
-          <w:b/>
-          <w:color w:val="2E74B5" w:themeColor="accent1" w:themeShade="BF"/>
-          <w:sz w:val="26"/>
-          <w:szCs w:val="26"/>
-        </w:rPr>
-      </w:pPr>
-      <w:r>
-        <w:rPr>
-          <w:b/>
-        </w:rPr>
-        <w:fldChar w:fldCharType="begin"/>
-      </w:r>
-      <w:r>
-        <w:rPr>
-          <w:b/>
-        </w:rPr>
-        <w:instrText xml:space="preserve"> REF _Ref482469258  \* MERGEFORMAT </w:instrText>
-      </w:r>
-      <w:r>
-        <w:rPr>
-          <w:b/>
-        </w:rPr>
-        <w:fldChar w:fldCharType="separate"/>
-      </w:r>
-      <w:r>
-        <w:rPr>
-          <w:b/>
-        </w:rPr>
-        <w:t>Obstacle</w:t>
-      </w:r>
-      <w:r>
-        <w:rPr>
-          <w:b/>
-        </w:rPr>
-        <w:fldChar w:fldCharType="end"/>
-      </w:r>
-      <w:r>
-        <w:rPr>
-          <w:b/>
-        </w:rPr>
-        <w:tab/>
-      </w:r>
-      <w:r>
-        <w:rPr>
-          <w:b/>
-        </w:rPr>
-        <w:tab/>
-      </w:r>
-      <w:r>
-        <w:rPr>
-          <w:b/>
-        </w:rPr>
-        <w:fldChar w:fldCharType="begin"/>
-      </w:r>
-      <w:r>
-        <w:rPr>
-          <w:b/>
-        </w:rPr>
-        <w:instrText xml:space="preserve"> PAGEREF _Ref482469258 </w:instrText>
-      </w:r>
-      <w:r>
-        <w:rPr>
-          <w:b/>
-        </w:rPr>
-        <w:fldChar w:fldCharType="separate"/>
-      </w:r>
-      <w:r>
-        <w:rPr>
-          <w:b/>
-          <w:noProof/>
-        </w:rPr>
-        <w:t>22</w:t>
-      </w:r>
-      <w:r>
-        <w:rPr>
-          <w:b/>
-        </w:rPr>
-        <w:fldChar w:fldCharType="end"/>
-      </w:r>
-      <w:r>
-        <w:br w:type="page"/>
-      </w:r>
-    </w:p>
-    <w:p>
-      <w:pPr>
-        <w:pStyle w:val="Heading1"/>
-      </w:pPr>
-      <w:bookmarkStart w:id="16" w:name="_Ref482469220"/>
-      <w:r>
-        <w:lastRenderedPageBreak/>
-        <w:t>Tank</w:t>
-      </w:r>
-      <w:bookmarkEnd w:id="16"/>
-    </w:p>
-    <w:p>
-      <w:pPr>
-        <w:autoSpaceDE w:val="0"/>
-        <w:autoSpaceDN w:val="0"/>
-        <w:adjustRightInd w:val="0"/>
-        <w:spacing w:after="0" w:line="240" w:lineRule="auto"/>
-        <w:rPr>
-          <w:rFonts w:ascii="Consolas" w:hAnsi="Consolas" w:cs="Consolas"/>
-          <w:color w:val="000000"/>
-          <w:sz w:val="19"/>
-          <w:szCs w:val="19"/>
-        </w:rPr>
-      </w:pPr>
-      <w:r>
-        <w:rPr>
-          <w:rFonts w:ascii="Consolas" w:hAnsi="Consolas" w:cs="Consolas"/>
-          <w:color w:val="0000FF"/>
-          <w:sz w:val="19"/>
-          <w:szCs w:val="19"/>
-        </w:rPr>
-        <w:t>class</w:t>
-      </w:r>
-      <w:r>
-        <w:rPr>
-          <w:rFonts w:ascii="Consolas" w:hAnsi="Consolas" w:cs="Consolas"/>
-          <w:color w:val="000000"/>
-          <w:sz w:val="19"/>
-          <w:szCs w:val="19"/>
-        </w:rPr>
-        <w:t xml:space="preserve"> </w:t>
-      </w:r>
-      <w:proofErr w:type="gramStart"/>
-      <w:r>
-        <w:rPr>
-          <w:rFonts w:ascii="Consolas" w:hAnsi="Consolas" w:cs="Consolas"/>
-          <w:color w:val="2B91AF"/>
-          <w:sz w:val="19"/>
-          <w:szCs w:val="19"/>
-        </w:rPr>
-        <w:t>Tank</w:t>
-      </w:r>
-      <w:r>
-        <w:rPr>
-          <w:rFonts w:ascii="Consolas" w:hAnsi="Consolas" w:cs="Consolas"/>
-          <w:color w:val="000000"/>
-          <w:sz w:val="19"/>
-          <w:szCs w:val="19"/>
-        </w:rPr>
-        <w:t xml:space="preserve"> :</w:t>
-      </w:r>
-      <w:proofErr w:type="gramEnd"/>
-      <w:r>
-        <w:rPr>
-          <w:rFonts w:ascii="Consolas" w:hAnsi="Consolas" w:cs="Consolas"/>
-          <w:color w:val="000000"/>
-          <w:sz w:val="19"/>
-          <w:szCs w:val="19"/>
-        </w:rPr>
-        <w:t xml:space="preserve"> </w:t>
-      </w:r>
-      <w:r>
-        <w:rPr>
-          <w:rFonts w:ascii="Consolas" w:hAnsi="Consolas" w:cs="Consolas"/>
-          <w:color w:val="0000FF"/>
-          <w:sz w:val="19"/>
-          <w:szCs w:val="19"/>
-        </w:rPr>
-        <w:t>public</w:t>
-      </w:r>
-      <w:r>
-        <w:rPr>
-          <w:rFonts w:ascii="Consolas" w:hAnsi="Consolas" w:cs="Consolas"/>
-          <w:color w:val="000000"/>
-          <w:sz w:val="19"/>
-          <w:szCs w:val="19"/>
-        </w:rPr>
-        <w:t xml:space="preserve"> </w:t>
-      </w:r>
-      <w:proofErr w:type="spellStart"/>
-      <w:r>
-        <w:rPr>
-          <w:rFonts w:ascii="Consolas" w:hAnsi="Consolas" w:cs="Consolas"/>
-          <w:color w:val="2B91AF"/>
-          <w:sz w:val="19"/>
-          <w:szCs w:val="19"/>
-        </w:rPr>
-        <w:t>SceneObject</w:t>
-      </w:r>
-      <w:proofErr w:type="spellEnd"/>
-    </w:p>
-    <w:p>
-      <w:r>
-        <w:t>A tank controlled by the player.</w:t>
-      </w:r>
-    </w:p>
-    <w:p/>
-    <w:p>
-      <w:pPr>
-        <w:pStyle w:val="Heading2"/>
-      </w:pPr>
-      <w:r>
-        <w:t>Member Functions</w:t>
-      </w:r>
-    </w:p>
-    <w:p/>
-    <w:p>
-      <w:pPr>
-        <w:pStyle w:val="Heading3"/>
-      </w:pPr>
-      <w:r>
-        <w:t>Update</w:t>
-      </w:r>
-    </w:p>
-    <w:p>
-      <w:pPr>
-        <w:rPr>
-          <w:rFonts w:ascii="Consolas" w:hAnsi="Consolas" w:cs="Consolas"/>
-          <w:color w:val="000000"/>
-          <w:sz w:val="19"/>
-          <w:szCs w:val="19"/>
-        </w:rPr>
-      </w:pPr>
-      <w:r>
-        <w:rPr>
-          <w:rFonts w:ascii="Consolas" w:hAnsi="Consolas" w:cs="Consolas"/>
-          <w:color w:val="0000FF"/>
-          <w:sz w:val="19"/>
-          <w:szCs w:val="19"/>
-        </w:rPr>
-        <w:t>virtual</w:t>
-      </w:r>
-      <w:r>
-        <w:rPr>
-          <w:rFonts w:ascii="Consolas" w:hAnsi="Consolas" w:cs="Consolas"/>
-          <w:color w:val="000000"/>
-          <w:sz w:val="19"/>
-          <w:szCs w:val="19"/>
-        </w:rPr>
-        <w:t xml:space="preserve"> </w:t>
-      </w:r>
-      <w:r>
-        <w:rPr>
-          <w:rFonts w:ascii="Consolas" w:hAnsi="Consolas" w:cs="Consolas"/>
-          <w:color w:val="0000FF"/>
-          <w:sz w:val="19"/>
-          <w:szCs w:val="19"/>
-        </w:rPr>
-        <w:t>void</w:t>
-      </w:r>
-      <w:r>
-        <w:rPr>
-          <w:rFonts w:ascii="Consolas" w:hAnsi="Consolas" w:cs="Consolas"/>
-          <w:color w:val="000000"/>
-          <w:sz w:val="19"/>
-          <w:szCs w:val="19"/>
-        </w:rPr>
-        <w:t xml:space="preserve"> </w:t>
-      </w:r>
-      <w:proofErr w:type="gramStart"/>
-      <w:r>
-        <w:rPr>
-          <w:rFonts w:ascii="Consolas" w:hAnsi="Consolas" w:cs="Consolas"/>
-          <w:color w:val="000000"/>
-          <w:sz w:val="19"/>
-          <w:szCs w:val="19"/>
-        </w:rPr>
-        <w:t>update(</w:t>
-      </w:r>
-      <w:proofErr w:type="gramEnd"/>
-      <w:r>
-        <w:rPr>
-          <w:rFonts w:ascii="Consolas" w:hAnsi="Consolas" w:cs="Consolas"/>
-          <w:color w:val="0000FF"/>
-          <w:sz w:val="19"/>
-          <w:szCs w:val="19"/>
-        </w:rPr>
-        <w:t>float</w:t>
-      </w:r>
-      <w:r>
-        <w:rPr>
-          <w:rFonts w:ascii="Consolas" w:hAnsi="Consolas" w:cs="Consolas"/>
-          <w:color w:val="000000"/>
-          <w:sz w:val="19"/>
-          <w:szCs w:val="19"/>
-        </w:rPr>
-        <w:t xml:space="preserve"> </w:t>
-      </w:r>
-      <w:proofErr w:type="spellStart"/>
-      <w:r>
-        <w:rPr>
-          <w:rFonts w:ascii="Consolas" w:hAnsi="Consolas" w:cs="Consolas"/>
-          <w:color w:val="808080"/>
-          <w:sz w:val="19"/>
-          <w:szCs w:val="19"/>
-        </w:rPr>
-        <w:t>deltaTime</w:t>
-      </w:r>
-      <w:proofErr w:type="spellEnd"/>
-      <w:r>
-        <w:rPr>
-          <w:rFonts w:ascii="Consolas" w:hAnsi="Consolas" w:cs="Consolas"/>
-          <w:color w:val="000000"/>
-          <w:sz w:val="19"/>
-          <w:szCs w:val="19"/>
-        </w:rPr>
-        <w:t>)</w:t>
-      </w:r>
-    </w:p>
-    <w:p>
-      <w:r>
-        <w:t xml:space="preserve">Gets the player’s input and checks if any keys for controlling the tank were pressed, the performs the relevant action. </w:t>
-      </w:r>
-    </w:p>
-    <w:p>
-      <w:pPr>
-        <w:pStyle w:val="Heading3"/>
-      </w:pPr>
-      <w:r>
-        <w:t>Draw</w:t>
-      </w:r>
-    </w:p>
-    <w:p>
-      <w:pPr>
-        <w:rPr>
-          <w:rFonts w:ascii="Consolas" w:hAnsi="Consolas" w:cs="Consolas"/>
-          <w:color w:val="000000"/>
-          <w:sz w:val="19"/>
-          <w:szCs w:val="19"/>
-        </w:rPr>
-      </w:pPr>
-      <w:r>
-        <w:rPr>
-          <w:rFonts w:ascii="Consolas" w:hAnsi="Consolas" w:cs="Consolas"/>
-          <w:color w:val="0000FF"/>
-          <w:sz w:val="19"/>
-          <w:szCs w:val="19"/>
-        </w:rPr>
-        <w:t>virtual</w:t>
-      </w:r>
-      <w:r>
-        <w:rPr>
-          <w:rFonts w:ascii="Consolas" w:hAnsi="Consolas" w:cs="Consolas"/>
-          <w:color w:val="000000"/>
-          <w:sz w:val="19"/>
-          <w:szCs w:val="19"/>
-        </w:rPr>
-        <w:t xml:space="preserve"> </w:t>
-      </w:r>
-      <w:r>
-        <w:rPr>
-          <w:rFonts w:ascii="Consolas" w:hAnsi="Consolas" w:cs="Consolas"/>
-          <w:color w:val="0000FF"/>
-          <w:sz w:val="19"/>
-          <w:szCs w:val="19"/>
-        </w:rPr>
-        <w:t>void</w:t>
-      </w:r>
-      <w:r>
-        <w:rPr>
-          <w:rFonts w:ascii="Consolas" w:hAnsi="Consolas" w:cs="Consolas"/>
-          <w:color w:val="000000"/>
-          <w:sz w:val="19"/>
-          <w:szCs w:val="19"/>
-        </w:rPr>
-        <w:t xml:space="preserve"> </w:t>
-      </w:r>
-      <w:proofErr w:type="gramStart"/>
-      <w:r>
-        <w:rPr>
-          <w:rFonts w:ascii="Consolas" w:hAnsi="Consolas" w:cs="Consolas"/>
-          <w:color w:val="000000"/>
-          <w:sz w:val="19"/>
-          <w:szCs w:val="19"/>
-        </w:rPr>
-        <w:t>draw(</w:t>
-      </w:r>
-      <w:proofErr w:type="spellStart"/>
-      <w:proofErr w:type="gramEnd"/>
-      <w:r>
-        <w:rPr>
-          <w:rFonts w:ascii="Consolas" w:hAnsi="Consolas" w:cs="Consolas"/>
-          <w:color w:val="000000"/>
-          <w:sz w:val="19"/>
-          <w:szCs w:val="19"/>
-        </w:rPr>
-        <w:t>aie</w:t>
-      </w:r>
-      <w:proofErr w:type="spellEnd"/>
-      <w:r>
-        <w:rPr>
-          <w:rFonts w:ascii="Consolas" w:hAnsi="Consolas" w:cs="Consolas"/>
-          <w:color w:val="000000"/>
-          <w:sz w:val="19"/>
-          <w:szCs w:val="19"/>
-        </w:rPr>
-        <w:t>::</w:t>
-      </w:r>
-      <w:r>
-        <w:rPr>
-          <w:rFonts w:ascii="Consolas" w:hAnsi="Consolas" w:cs="Consolas"/>
-          <w:color w:val="2B91AF"/>
-          <w:sz w:val="19"/>
-          <w:szCs w:val="19"/>
-        </w:rPr>
-        <w:t>Renderer2D</w:t>
-      </w:r>
-      <w:r>
-        <w:rPr>
-          <w:rFonts w:ascii="Consolas" w:hAnsi="Consolas" w:cs="Consolas"/>
-          <w:color w:val="000000"/>
-          <w:sz w:val="19"/>
-          <w:szCs w:val="19"/>
-        </w:rPr>
-        <w:t xml:space="preserve">* </w:t>
-      </w:r>
-      <w:r>
-        <w:rPr>
-          <w:rFonts w:ascii="Consolas" w:hAnsi="Consolas" w:cs="Consolas"/>
-          <w:color w:val="808080"/>
-          <w:sz w:val="19"/>
-          <w:szCs w:val="19"/>
-        </w:rPr>
-        <w:t>renderer</w:t>
-      </w:r>
-      <w:r>
-        <w:rPr>
-          <w:rFonts w:ascii="Consolas" w:hAnsi="Consolas" w:cs="Consolas"/>
-          <w:color w:val="000000"/>
-          <w:sz w:val="19"/>
-          <w:szCs w:val="19"/>
-        </w:rPr>
-        <w:t>)</w:t>
-      </w:r>
-    </w:p>
-    <w:p>
-      <w:r>
-        <w:t>Draws the tank’s sprite, transformed by its global transform, then draws any children of the tank.</w:t>
-      </w:r>
-    </w:p>
-    <w:p>
-      <w:pPr>
-        <w:pStyle w:val="Heading3"/>
-      </w:pPr>
-      <w:proofErr w:type="spellStart"/>
-      <w:r>
-        <w:t>FireBullet</w:t>
-      </w:r>
-      <w:proofErr w:type="spellEnd"/>
-    </w:p>
-    <w:p>
-      <w:pPr>
-        <w:rPr>
-          <w:rFonts w:ascii="Consolas" w:hAnsi="Consolas" w:cs="Consolas"/>
-          <w:color w:val="000000"/>
-          <w:sz w:val="19"/>
-          <w:szCs w:val="19"/>
-        </w:rPr>
-      </w:pPr>
-      <w:r>
-        <w:rPr>
-          <w:rFonts w:ascii="Consolas" w:hAnsi="Consolas" w:cs="Consolas"/>
-          <w:color w:val="0000FF"/>
-          <w:sz w:val="19"/>
-          <w:szCs w:val="19"/>
-        </w:rPr>
-        <w:t>void</w:t>
-      </w:r>
-      <w:r>
-        <w:rPr>
-          <w:rFonts w:ascii="Consolas" w:hAnsi="Consolas" w:cs="Consolas"/>
-          <w:color w:val="000000"/>
-          <w:sz w:val="19"/>
-          <w:szCs w:val="19"/>
-        </w:rPr>
-        <w:t xml:space="preserve"> </w:t>
-      </w:r>
-      <w:proofErr w:type="spellStart"/>
-      <w:proofErr w:type="gramStart"/>
-      <w:r>
-        <w:rPr>
-          <w:rFonts w:ascii="Consolas" w:hAnsi="Consolas" w:cs="Consolas"/>
-          <w:color w:val="000000"/>
-          <w:sz w:val="19"/>
-          <w:szCs w:val="19"/>
-        </w:rPr>
-        <w:t>fireBullet</w:t>
-      </w:r>
-      <w:proofErr w:type="spellEnd"/>
-      <w:r>
-        <w:rPr>
-          <w:rFonts w:ascii="Consolas" w:hAnsi="Consolas" w:cs="Consolas"/>
-          <w:color w:val="000000"/>
-          <w:sz w:val="19"/>
-          <w:szCs w:val="19"/>
-        </w:rPr>
-        <w:t>(</w:t>
-      </w:r>
-      <w:proofErr w:type="gramEnd"/>
-      <w:r>
-        <w:rPr>
-          <w:rFonts w:ascii="Consolas" w:hAnsi="Consolas" w:cs="Consolas"/>
-          <w:color w:val="000000"/>
-          <w:sz w:val="19"/>
-          <w:szCs w:val="19"/>
-        </w:rPr>
-        <w:t>)</w:t>
-      </w:r>
-    </w:p>
-    <w:p>
-      <w:r>
-        <w:t>A bullet is created at the muzzle</w:t>
-      </w:r>
-      <w:r>
-        <w:t xml:space="preserve"> of the tank’s turret, moving away from the tank. It is added to the root of the scene graph.</w:t>
-      </w:r>
-    </w:p>
-    <w:p>
-      <w:pPr>
-        <w:pStyle w:val="Heading3"/>
-      </w:pPr>
-      <w:proofErr w:type="spellStart"/>
-      <w:r>
-        <w:t>NotifyColision</w:t>
-      </w:r>
-      <w:proofErr w:type="spellEnd"/>
-    </w:p>
-    <w:p>
-      <w:pPr>
-        <w:tabs>
-          <w:tab w:val="left" w:pos="7740"/>
-        </w:tabs>
-        <w:rPr>
-          <w:rFonts w:ascii="Consolas" w:hAnsi="Consolas" w:cs="Consolas"/>
-          <w:color w:val="000000"/>
-          <w:sz w:val="19"/>
-          <w:szCs w:val="19"/>
-        </w:rPr>
-      </w:pPr>
-      <w:r>
-        <w:rPr>
-          <w:rFonts w:ascii="Consolas" w:hAnsi="Consolas" w:cs="Consolas"/>
-          <w:color w:val="0000FF"/>
-          <w:sz w:val="19"/>
-          <w:szCs w:val="19"/>
-        </w:rPr>
-        <w:t>virtual</w:t>
-      </w:r>
-      <w:r>
-        <w:rPr>
-          <w:rFonts w:ascii="Consolas" w:hAnsi="Consolas" w:cs="Consolas"/>
-          <w:color w:val="000000"/>
-          <w:sz w:val="19"/>
-          <w:szCs w:val="19"/>
-        </w:rPr>
-        <w:t xml:space="preserve"> </w:t>
-      </w:r>
-      <w:r>
-        <w:rPr>
-          <w:rFonts w:ascii="Consolas" w:hAnsi="Consolas" w:cs="Consolas"/>
-          <w:color w:val="0000FF"/>
-          <w:sz w:val="19"/>
-          <w:szCs w:val="19"/>
-        </w:rPr>
-        <w:t>void</w:t>
-      </w:r>
-      <w:r>
-        <w:rPr>
-          <w:rFonts w:ascii="Consolas" w:hAnsi="Consolas" w:cs="Consolas"/>
-          <w:color w:val="000000"/>
-          <w:sz w:val="19"/>
-          <w:szCs w:val="19"/>
-        </w:rPr>
-        <w:t xml:space="preserve"> </w:t>
-      </w:r>
-      <w:proofErr w:type="spellStart"/>
-      <w:proofErr w:type="gramStart"/>
-      <w:r>
-        <w:rPr>
-          <w:rFonts w:ascii="Consolas" w:hAnsi="Consolas" w:cs="Consolas"/>
-          <w:color w:val="000000"/>
-          <w:sz w:val="19"/>
-          <w:szCs w:val="19"/>
-        </w:rPr>
-        <w:t>notifyCollision</w:t>
-      </w:r>
-      <w:proofErr w:type="spellEnd"/>
-      <w:r>
-        <w:rPr>
-          <w:rFonts w:ascii="Consolas" w:hAnsi="Consolas" w:cs="Consolas"/>
-          <w:color w:val="000000"/>
-          <w:sz w:val="19"/>
-          <w:szCs w:val="19"/>
-        </w:rPr>
-        <w:t>(</w:t>
-      </w:r>
-      <w:proofErr w:type="spellStart"/>
-      <w:proofErr w:type="gramEnd"/>
-      <w:r>
-        <w:rPr>
-          <w:rFonts w:ascii="Consolas" w:hAnsi="Consolas" w:cs="Consolas"/>
-          <w:color w:val="2B91AF"/>
-          <w:sz w:val="19"/>
-          <w:szCs w:val="19"/>
-        </w:rPr>
-        <w:t>SceneObject</w:t>
-      </w:r>
-      <w:proofErr w:type="spellEnd"/>
-      <w:r>
-        <w:rPr>
-          <w:rFonts w:ascii="Consolas" w:hAnsi="Consolas" w:cs="Consolas"/>
-          <w:color w:val="000000"/>
-          <w:sz w:val="19"/>
-          <w:szCs w:val="19"/>
-        </w:rPr>
-        <w:t xml:space="preserve">* </w:t>
-      </w:r>
-      <w:r>
-        <w:rPr>
-          <w:rFonts w:ascii="Consolas" w:hAnsi="Consolas" w:cs="Consolas"/>
-          <w:color w:val="808080"/>
-          <w:sz w:val="19"/>
-          <w:szCs w:val="19"/>
-        </w:rPr>
-        <w:t>other</w:t>
-      </w:r>
-      <w:r>
-        <w:rPr>
-          <w:rFonts w:ascii="Consolas" w:hAnsi="Consolas" w:cs="Consolas"/>
-          <w:color w:val="000000"/>
-          <w:sz w:val="19"/>
-          <w:szCs w:val="19"/>
-        </w:rPr>
-        <w:t xml:space="preserve">, </w:t>
-      </w:r>
-      <w:r>
-        <w:rPr>
-          <w:rFonts w:ascii="Consolas" w:hAnsi="Consolas" w:cs="Consolas"/>
-          <w:color w:val="2B91AF"/>
-          <w:sz w:val="19"/>
-          <w:szCs w:val="19"/>
-        </w:rPr>
-        <w:t>Vector2</w:t>
-      </w:r>
-      <w:r>
-        <w:rPr>
-          <w:rFonts w:ascii="Consolas" w:hAnsi="Consolas" w:cs="Consolas"/>
-          <w:color w:val="000000"/>
-          <w:sz w:val="19"/>
-          <w:szCs w:val="19"/>
-        </w:rPr>
-        <w:t xml:space="preserve"> </w:t>
-      </w:r>
-      <w:r>
-        <w:rPr>
-          <w:rFonts w:ascii="Consolas" w:hAnsi="Consolas" w:cs="Consolas"/>
-          <w:color w:val="808080"/>
-          <w:sz w:val="19"/>
-          <w:szCs w:val="19"/>
-        </w:rPr>
-        <w:t>penetration</w:t>
-      </w:r>
-      <w:r>
-        <w:rPr>
-          <w:rFonts w:ascii="Consolas" w:hAnsi="Consolas" w:cs="Consolas"/>
-          <w:color w:val="000000"/>
-          <w:sz w:val="19"/>
-          <w:szCs w:val="19"/>
-        </w:rPr>
-        <w:t>)</w:t>
-      </w:r>
-    </w:p>
-    <w:p>
-      <w:r>
-        <w:t xml:space="preserve">When the tank collides with a wall, it is translated by penetration. When it collides with an Obstacle, it is translated by half the penetration as the Obstacle will also be pushed back. </w:t>
-      </w:r>
-    </w:p>
-    <w:p>
-      <w:r>
-        <w:br w:type="page"/>
-      </w:r>
-    </w:p>
-    <w:p>
-      <w:pPr>
-        <w:pStyle w:val="Heading1"/>
-      </w:pPr>
-      <w:bookmarkStart w:id="17" w:name="_Ref482469232"/>
-      <w:r>
-        <w:lastRenderedPageBreak/>
-        <w:t>Bullet</w:t>
-      </w:r>
-      <w:bookmarkEnd w:id="17"/>
-    </w:p>
-    <w:p>
-      <w:pPr>
-        <w:autoSpaceDE w:val="0"/>
-        <w:autoSpaceDN w:val="0"/>
-        <w:adjustRightInd w:val="0"/>
-        <w:spacing w:after="0" w:line="240" w:lineRule="auto"/>
-        <w:rPr>
-          <w:rFonts w:ascii="Consolas" w:hAnsi="Consolas" w:cs="Consolas"/>
-          <w:color w:val="000000"/>
-          <w:sz w:val="19"/>
-          <w:szCs w:val="19"/>
-        </w:rPr>
-      </w:pPr>
-      <w:r>
-        <w:rPr>
-          <w:rFonts w:ascii="Consolas" w:hAnsi="Consolas" w:cs="Consolas"/>
-          <w:color w:val="0000FF"/>
-          <w:sz w:val="19"/>
-          <w:szCs w:val="19"/>
-        </w:rPr>
-        <w:t>class</w:t>
-      </w:r>
-      <w:r>
-        <w:rPr>
-          <w:rFonts w:ascii="Consolas" w:hAnsi="Consolas" w:cs="Consolas"/>
-          <w:color w:val="000000"/>
-          <w:sz w:val="19"/>
-          <w:szCs w:val="19"/>
-        </w:rPr>
-        <w:t xml:space="preserve"> </w:t>
-      </w:r>
-      <w:proofErr w:type="gramStart"/>
-      <w:r>
-        <w:rPr>
-          <w:rFonts w:ascii="Consolas" w:hAnsi="Consolas" w:cs="Consolas"/>
-          <w:color w:val="2B91AF"/>
-          <w:sz w:val="19"/>
-          <w:szCs w:val="19"/>
-        </w:rPr>
-        <w:t>Bullet</w:t>
-      </w:r>
-      <w:r>
-        <w:rPr>
-          <w:rFonts w:ascii="Consolas" w:hAnsi="Consolas" w:cs="Consolas"/>
-          <w:color w:val="000000"/>
-          <w:sz w:val="19"/>
-          <w:szCs w:val="19"/>
-        </w:rPr>
-        <w:t xml:space="preserve"> :</w:t>
-      </w:r>
-      <w:proofErr w:type="gramEnd"/>
-      <w:r>
-        <w:rPr>
-          <w:rFonts w:ascii="Consolas" w:hAnsi="Consolas" w:cs="Consolas"/>
-          <w:color w:val="000000"/>
-          <w:sz w:val="19"/>
-          <w:szCs w:val="19"/>
-        </w:rPr>
-        <w:t xml:space="preserve"> </w:t>
-      </w:r>
-      <w:r>
-        <w:rPr>
-          <w:rFonts w:ascii="Consolas" w:hAnsi="Consolas" w:cs="Consolas"/>
-          <w:color w:val="0000FF"/>
-          <w:sz w:val="19"/>
-          <w:szCs w:val="19"/>
-        </w:rPr>
-        <w:t>public</w:t>
-      </w:r>
-      <w:r>
-        <w:rPr>
-          <w:rFonts w:ascii="Consolas" w:hAnsi="Consolas" w:cs="Consolas"/>
-          <w:color w:val="000000"/>
-          <w:sz w:val="19"/>
-          <w:szCs w:val="19"/>
-        </w:rPr>
-        <w:t xml:space="preserve"> </w:t>
-      </w:r>
-      <w:proofErr w:type="spellStart"/>
-      <w:r>
-        <w:rPr>
-          <w:rFonts w:ascii="Consolas" w:hAnsi="Consolas" w:cs="Consolas"/>
-          <w:color w:val="2B91AF"/>
-          <w:sz w:val="19"/>
-          <w:szCs w:val="19"/>
-        </w:rPr>
-        <w:t>SceneObject</w:t>
-      </w:r>
-      <w:proofErr w:type="spellEnd"/>
-    </w:p>
-    <w:p>
-      <w:r>
-        <w:t>A bullet fired by the tank. It moves around the screen, bouncing off walls, until it hits an Obstacle or goes out of bounds, and is then destroyed.</w:t>
-      </w:r>
-    </w:p>
-    <w:p>
-      <w:pPr>
-        <w:pStyle w:val="Heading2"/>
-      </w:pPr>
-      <w:r>
-        <w:t>Member Functions</w:t>
-      </w:r>
-    </w:p>
-    <w:p>
-      <w:pPr>
-        <w:pStyle w:val="Heading3"/>
-      </w:pPr>
-      <w:bookmarkStart w:id="18" w:name="_Ref482469244"/>
-      <w:r>
-        <w:t>Update</w:t>
-      </w:r>
-    </w:p>
-    <w:p>
-      <w:pPr>
-        <w:rPr>
-          <w:rFonts w:ascii="Consolas" w:hAnsi="Consolas" w:cs="Consolas"/>
-          <w:color w:val="000000"/>
-          <w:sz w:val="19"/>
-          <w:szCs w:val="19"/>
-        </w:rPr>
-      </w:pPr>
-      <w:r>
-        <w:rPr>
-          <w:rFonts w:ascii="Consolas" w:hAnsi="Consolas" w:cs="Consolas"/>
-          <w:color w:val="0000FF"/>
-          <w:sz w:val="19"/>
-          <w:szCs w:val="19"/>
-        </w:rPr>
-        <w:t>virtual</w:t>
-      </w:r>
-      <w:r>
-        <w:rPr>
-          <w:rFonts w:ascii="Consolas" w:hAnsi="Consolas" w:cs="Consolas"/>
-          <w:color w:val="000000"/>
-          <w:sz w:val="19"/>
-          <w:szCs w:val="19"/>
-        </w:rPr>
-        <w:t xml:space="preserve"> </w:t>
-      </w:r>
-      <w:r>
-        <w:rPr>
-          <w:rFonts w:ascii="Consolas" w:hAnsi="Consolas" w:cs="Consolas"/>
-          <w:color w:val="0000FF"/>
-          <w:sz w:val="19"/>
-          <w:szCs w:val="19"/>
-        </w:rPr>
-        <w:t>void</w:t>
-      </w:r>
-      <w:r>
-        <w:rPr>
-          <w:rFonts w:ascii="Consolas" w:hAnsi="Consolas" w:cs="Consolas"/>
-          <w:color w:val="000000"/>
-          <w:sz w:val="19"/>
-          <w:szCs w:val="19"/>
-        </w:rPr>
-        <w:t xml:space="preserve"> </w:t>
-      </w:r>
-      <w:proofErr w:type="gramStart"/>
-      <w:r>
-        <w:rPr>
-          <w:rFonts w:ascii="Consolas" w:hAnsi="Consolas" w:cs="Consolas"/>
-          <w:color w:val="000000"/>
-          <w:sz w:val="19"/>
-          <w:szCs w:val="19"/>
-        </w:rPr>
-        <w:t>update(</w:t>
-      </w:r>
-      <w:proofErr w:type="gramEnd"/>
-      <w:r>
-        <w:rPr>
-          <w:rFonts w:ascii="Consolas" w:hAnsi="Consolas" w:cs="Consolas"/>
-          <w:color w:val="0000FF"/>
-          <w:sz w:val="19"/>
-          <w:szCs w:val="19"/>
-        </w:rPr>
-        <w:t>float</w:t>
-      </w:r>
-      <w:r>
-        <w:rPr>
-          <w:rFonts w:ascii="Consolas" w:hAnsi="Consolas" w:cs="Consolas"/>
-          <w:color w:val="000000"/>
-          <w:sz w:val="19"/>
-          <w:szCs w:val="19"/>
-        </w:rPr>
-        <w:t xml:space="preserve"> </w:t>
-      </w:r>
-      <w:proofErr w:type="spellStart"/>
-      <w:r>
-        <w:rPr>
-          <w:rFonts w:ascii="Consolas" w:hAnsi="Consolas" w:cs="Consolas"/>
-          <w:color w:val="808080"/>
-          <w:sz w:val="19"/>
-          <w:szCs w:val="19"/>
-        </w:rPr>
-        <w:t>deltaTime</w:t>
-      </w:r>
-      <w:proofErr w:type="spellEnd"/>
-      <w:r>
-        <w:rPr>
-          <w:rFonts w:ascii="Consolas" w:hAnsi="Consolas" w:cs="Consolas"/>
-          <w:color w:val="000000"/>
-          <w:sz w:val="19"/>
-          <w:szCs w:val="19"/>
-        </w:rPr>
-        <w:t>)</w:t>
-      </w:r>
-    </w:p>
-    <w:p>
-      <w:r>
-        <w:t xml:space="preserve">The bullet moves by its velocity. If it has been flagged as dead, it will call its parent’s </w:t>
-      </w:r>
-      <w:proofErr w:type="spellStart"/>
-      <w:r>
-        <w:t>removeChild</w:t>
-      </w:r>
-      <w:proofErr w:type="spellEnd"/>
-      <w:r>
-        <w:t xml:space="preserve"> method so it will be removed from the scene graph and deleted.</w:t>
-      </w:r>
-    </w:p>
-    <w:p>
-      <w:pPr>
-        <w:pStyle w:val="Heading3"/>
-      </w:pPr>
-      <w:r>
-        <w:t>Draw</w:t>
-      </w:r>
-    </w:p>
-    <w:p>
-      <w:pPr>
-        <w:rPr>
-          <w:rFonts w:ascii="Consolas" w:hAnsi="Consolas" w:cs="Consolas"/>
-          <w:color w:val="000000"/>
-          <w:sz w:val="19"/>
-          <w:szCs w:val="19"/>
-        </w:rPr>
-      </w:pPr>
-      <w:r>
-        <w:rPr>
-          <w:rFonts w:ascii="Consolas" w:hAnsi="Consolas" w:cs="Consolas"/>
-          <w:color w:val="0000FF"/>
-          <w:sz w:val="19"/>
-          <w:szCs w:val="19"/>
-        </w:rPr>
-        <w:t>virtual</w:t>
-      </w:r>
-      <w:r>
-        <w:rPr>
-          <w:rFonts w:ascii="Consolas" w:hAnsi="Consolas" w:cs="Consolas"/>
-          <w:color w:val="000000"/>
-          <w:sz w:val="19"/>
-          <w:szCs w:val="19"/>
-        </w:rPr>
-        <w:t xml:space="preserve"> </w:t>
-      </w:r>
-      <w:r>
-        <w:rPr>
-          <w:rFonts w:ascii="Consolas" w:hAnsi="Consolas" w:cs="Consolas"/>
-          <w:color w:val="0000FF"/>
-          <w:sz w:val="19"/>
-          <w:szCs w:val="19"/>
-        </w:rPr>
-        <w:t>void</w:t>
-      </w:r>
-      <w:r>
-        <w:rPr>
-          <w:rFonts w:ascii="Consolas" w:hAnsi="Consolas" w:cs="Consolas"/>
-          <w:color w:val="000000"/>
-          <w:sz w:val="19"/>
-          <w:szCs w:val="19"/>
-        </w:rPr>
-        <w:t xml:space="preserve"> </w:t>
-      </w:r>
-      <w:proofErr w:type="gramStart"/>
-      <w:r>
-        <w:rPr>
-          <w:rFonts w:ascii="Consolas" w:hAnsi="Consolas" w:cs="Consolas"/>
-          <w:color w:val="000000"/>
-          <w:sz w:val="19"/>
-          <w:szCs w:val="19"/>
-        </w:rPr>
-        <w:t>draw(</w:t>
-      </w:r>
-      <w:proofErr w:type="spellStart"/>
-      <w:proofErr w:type="gramEnd"/>
-      <w:r>
-        <w:rPr>
-          <w:rFonts w:ascii="Consolas" w:hAnsi="Consolas" w:cs="Consolas"/>
-          <w:color w:val="000000"/>
-          <w:sz w:val="19"/>
-          <w:szCs w:val="19"/>
-        </w:rPr>
-        <w:t>aie</w:t>
-      </w:r>
-      <w:proofErr w:type="spellEnd"/>
-      <w:r>
-        <w:rPr>
-          <w:rFonts w:ascii="Consolas" w:hAnsi="Consolas" w:cs="Consolas"/>
-          <w:color w:val="000000"/>
-          <w:sz w:val="19"/>
-          <w:szCs w:val="19"/>
-        </w:rPr>
-        <w:t>::</w:t>
-      </w:r>
-      <w:r>
-        <w:rPr>
-          <w:rFonts w:ascii="Consolas" w:hAnsi="Consolas" w:cs="Consolas"/>
-          <w:color w:val="2B91AF"/>
-          <w:sz w:val="19"/>
-          <w:szCs w:val="19"/>
-        </w:rPr>
-        <w:t>Renderer2D</w:t>
-      </w:r>
-      <w:r>
-        <w:rPr>
-          <w:rFonts w:ascii="Consolas" w:hAnsi="Consolas" w:cs="Consolas"/>
-          <w:color w:val="000000"/>
-          <w:sz w:val="19"/>
-          <w:szCs w:val="19"/>
-        </w:rPr>
-        <w:t xml:space="preserve">* </w:t>
-      </w:r>
-      <w:r>
-        <w:rPr>
-          <w:rFonts w:ascii="Consolas" w:hAnsi="Consolas" w:cs="Consolas"/>
-          <w:color w:val="808080"/>
-          <w:sz w:val="19"/>
-          <w:szCs w:val="19"/>
-        </w:rPr>
-        <w:t>renderer</w:t>
-      </w:r>
-      <w:r>
-        <w:rPr>
-          <w:rFonts w:ascii="Consolas" w:hAnsi="Consolas" w:cs="Consolas"/>
-          <w:color w:val="000000"/>
-          <w:sz w:val="19"/>
-          <w:szCs w:val="19"/>
-        </w:rPr>
-        <w:t>)</w:t>
-      </w:r>
-    </w:p>
-    <w:p>
-      <w:r>
-        <w:t>Draws a white circle at the bullet’s position.</w:t>
-      </w:r>
-      <w:bookmarkStart w:id="19" w:name="_GoBack"/>
-      <w:bookmarkEnd w:id="19"/>
-    </w:p>
-    <w:p>
-      <w:pPr>
-        <w:pStyle w:val="Heading3"/>
-        <w:rPr>
-          <w:sz w:val="36"/>
-          <w:szCs w:val="32"/>
-          <w:u w:val="single"/>
-        </w:rPr>
-      </w:pPr>
-      <w:r>
-        <w:br w:type="page"/>
-      </w:r>
-    </w:p>
-    <w:p>
-      <w:pPr>
-        <w:pStyle w:val="Heading1"/>
-      </w:pPr>
-      <w:r>
-        <w:lastRenderedPageBreak/>
-        <w:t>Wall</w:t>
-      </w:r>
-      <w:bookmarkEnd w:id="18"/>
-    </w:p>
-    <w:p>
-      <w:pPr>
-        <w:pStyle w:val="Heading1"/>
-      </w:pPr>
-    </w:p>
-    <w:p>
-      <w:r>
-        <w:br w:type="page"/>
-      </w:r>
-    </w:p>
-    <w:p>
-      <w:pPr>
-        <w:pStyle w:val="Heading1"/>
-      </w:pPr>
-      <w:bookmarkStart w:id="20" w:name="_Ref482469258"/>
-      <w:r>
-        <w:lastRenderedPageBreak/>
-        <w:t>Obstacle</w:t>
-      </w:r>
-      <w:bookmarkEnd w:id="20"/>
-      <w:r>
-        <w:br w:type="page"/>
-      </w:r>
-    </w:p>
-    <w:p>
-      <w:pPr>
-        <w:pStyle w:val="Heading1"/>
-      </w:pPr>
-      <w:bookmarkStart w:id="21" w:name="_Ref482106800"/>
-      <w:r>
-        <w:lastRenderedPageBreak/>
-        <w:t>Robot Arm Game</w:t>
-      </w:r>
-      <w:bookmarkEnd w:id="21"/>
-    </w:p>
-    <w:p>
-      <w:pPr>
-        <w:rPr>
-          <w:rFonts w:asciiTheme="majorHAnsi" w:eastAsiaTheme="majorEastAsia" w:hAnsiTheme="majorHAnsi" w:cstheme="majorBidi"/>
-          <w:color w:val="2E74B5" w:themeColor="accent1" w:themeShade="BF"/>
-          <w:sz w:val="36"/>
-          <w:szCs w:val="32"/>
-          <w:u w:val="single"/>
-        </w:rPr>
-      </w:pPr>
-      <w:r>
-        <w:br w:type="page"/>
-      </w:r>
-    </w:p>
-    <w:p>
-      <w:pPr>
-        <w:pStyle w:val="Heading1"/>
-      </w:pPr>
-      <w:bookmarkStart w:id="22" w:name="_Ref482106807"/>
-      <w:r>
-        <w:lastRenderedPageBreak/>
-        <w:t>3D Game</w:t>
-      </w:r>
-      <w:bookmarkEnd w:id="22"/>
-    </w:p>
-    <w:p/>
-    <w:p>
-      <w:pPr>
-        <w:pStyle w:val="Heading2"/>
-      </w:pPr>
-      <w:r>
-        <w:t>Classes</w:t>
-      </w:r>
-    </w:p>
-    <w:p>
-      <w:pPr>
-        <w:rPr>
-          <w:b/>
-        </w:rPr>
-      </w:pPr>
-      <w:r>
-        <w:rPr>
-          <w:b/>
-        </w:rPr>
-        <w:fldChar w:fldCharType="begin"/>
-      </w:r>
-      <w:r>
-        <w:rPr>
-          <w:b/>
-        </w:rPr>
-        <w:instrText xml:space="preserve"> REF _Ref482466994  \* MERGEFORMAT </w:instrText>
-      </w:r>
-      <w:r>
-        <w:rPr>
-          <w:b/>
-        </w:rPr>
-        <w:fldChar w:fldCharType="separate"/>
-      </w:r>
-      <w:proofErr w:type="spellStart"/>
-      <w:r>
-        <w:rPr>
-          <w:b/>
-        </w:rPr>
-        <w:t>GLMAdaptor</w:t>
-      </w:r>
-      <w:proofErr w:type="spellEnd"/>
-      <w:r>
-        <w:rPr>
-          <w:b/>
-        </w:rPr>
-        <w:fldChar w:fldCharType="end"/>
-      </w:r>
-      <w:r>
-        <w:rPr>
-          <w:b/>
-        </w:rPr>
-        <w:tab/>
-      </w:r>
-      <w:r>
-        <w:rPr>
-          <w:b/>
-        </w:rPr>
-        <w:tab/>
-      </w:r>
-      <w:r>
-        <w:rPr>
-          <w:b/>
-        </w:rPr>
-        <w:tab/>
-      </w:r>
-      <w:r>
-        <w:rPr>
-          <w:b/>
-        </w:rPr>
-        <w:fldChar w:fldCharType="begin"/>
-      </w:r>
-      <w:r>
-        <w:rPr>
-          <w:b/>
-        </w:rPr>
-        <w:instrText xml:space="preserve"> PAGEREF _Ref482466994 </w:instrText>
-      </w:r>
-      <w:r>
-        <w:rPr>
-          <w:b/>
-        </w:rPr>
-        <w:fldChar w:fldCharType="separate"/>
-      </w:r>
-      <w:r>
-        <w:rPr>
-          <w:b/>
-          <w:noProof/>
-        </w:rPr>
-        <w:t>21</w:t>
-      </w:r>
-      <w:r>
-        <w:rPr>
-          <w:b/>
-        </w:rPr>
-        <w:fldChar w:fldCharType="end"/>
-      </w:r>
-    </w:p>
-    <w:p>
-      <w:r>
-        <w:br w:type="page"/>
-      </w:r>
-    </w:p>
-    <w:p>
-      <w:pPr>
-        <w:pStyle w:val="Heading1"/>
-      </w:pPr>
-      <w:bookmarkStart w:id="23" w:name="_Ref482466994"/>
+      <w:bookmarkStart w:id="20" w:name="_Ref482530981"/>
       <w:proofErr w:type="spellStart"/>
       <w:r>
         <w:lastRenderedPageBreak/>
         <w:t>GLMAdaptor</w:t>
       </w:r>
-      <w:bookmarkEnd w:id="23"/>
+      <w:bookmarkEnd w:id="20"/>
       <w:proofErr w:type="spellEnd"/>
     </w:p>
     <w:p>
@@ -15392,7 +13997,7 @@
           <w:rPr>
             <w:noProof/>
           </w:rPr>
-          <w:t>24</w:t>
+          <w:t>20</w:t>
         </w:r>
         <w:r>
           <w:rPr>
@@ -16415,7 +15020,7 @@
 </file>
 
 <file path=customXml/itemProps1.xml><?xml version="1.0" encoding="utf-8"?>
-<ds:datastoreItem xmlns:ds="http://schemas.openxmlformats.org/officeDocument/2006/customXml" ds:itemID="{F42DD5FA-489C-44E9-92D9-691A330177E9}">
+<ds:datastoreItem xmlns:ds="http://schemas.openxmlformats.org/officeDocument/2006/customXml" ds:itemID="{586AA4EA-6944-4849-90F3-71866B2E1EA0}">
   <ds:schemaRefs>
     <ds:schemaRef ds:uri="http://schemas.openxmlformats.org/officeDocument/2006/bibliography"/>
   </ds:schemaRefs>
